--- a/DREAMS/documentationmmmmerda.docx
+++ b/DREAMS/documentationmmmmerda.docx
@@ -361,6 +361,39 @@
       </w:r>
     </w:p>
     <w:p/>
+    <w:p/>
+    <w:p/>
+    <w:p>
+      <w:r>
+        <w:t>ANNI 90, inizio anni 2000</w:t>
+      </w:r>
+    </w:p>
+    <w:p>
+      <w:pPr>
+        <w:rPr>
+          <w:lang w:val="it-IT"/>
+        </w:rPr>
+      </w:pPr>
+      <w:r>
+        <w:rPr>
+          <w:lang w:val="it-IT"/>
+        </w:rPr>
+        <w:t>Il nuovo millenio, desiderio d</w:t>
+      </w:r>
+      <w:r>
+        <w:rPr>
+          <w:lang w:val="it-IT"/>
+        </w:rPr>
+        <w:t>i cambiare, di distrinugersi, di rompere i coglioni.</w:t>
+      </w:r>
+    </w:p>
+    <w:p>
+      <w:pPr>
+        <w:rPr>
+          <w:lang w:val="it-IT"/>
+        </w:rPr>
+      </w:pPr>
+    </w:p>
     <w:sectPr>
       <w:pgSz w:w="11906" w:h="16838"/>
       <w:pgMar w:top="1417" w:right="1134" w:bottom="1134" w:left="1134" w:header="708" w:footer="708" w:gutter="0"/>

--- a/DREAMS/documentationmmmmerda.docx
+++ b/DREAMS/documentationmmmmerda.docx
@@ -361,6 +361,56 @@
       </w:r>
     </w:p>
     <w:p/>
+    <w:p>
+      <w:hyperlink r:id="rId5" w:history="1">
+        <w:r>
+          <w:rPr>
+            <w:rStyle w:val="Collegamentoipertestuale"/>
+          </w:rPr>
+          <w:t>https://en.wikipedia.org/wiki/History_of_British_newspapers</w:t>
+        </w:r>
+      </w:hyperlink>
+    </w:p>
+    <w:p>
+      <w:hyperlink r:id="rId6" w:history="1">
+        <w:r>
+          <w:rPr>
+            <w:rStyle w:val="Collegamentoipertestuale"/>
+          </w:rPr>
+          <w:t>https://ncna.dh.chass.ncsu.edu/infonetworks/history.php</w:t>
+        </w:r>
+      </w:hyperlink>
+    </w:p>
+    <w:p>
+      <w:hyperlink r:id="rId7" w:history="1">
+        <w:r>
+          <w:rPr>
+            <w:rStyle w:val="Collegamentoipertestuale"/>
+          </w:rPr>
+          <w:t>https://www.english-heritage.org.uk/learn/story-of-england/victorian/</w:t>
+        </w:r>
+      </w:hyperlink>
+    </w:p>
+    <w:p>
+      <w:hyperlink r:id="rId8" w:history="1">
+        <w:r>
+          <w:rPr>
+            <w:rStyle w:val="Collegamentoipertestuale"/>
+          </w:rPr>
+          <w:t>https://www.bbc.co.uk/teach/ks3-gcse-history-queen-victoria-monarchy/z73rnrd</w:t>
+        </w:r>
+      </w:hyperlink>
+    </w:p>
+    <w:p>
+      <w:hyperlink r:id="rId9" w:history="1">
+        <w:r>
+          <w:rPr>
+            <w:rStyle w:val="Collegamentoipertestuale"/>
+          </w:rPr>
+          <w:t>https://www.dkfindout.com/uk/history/victorian-britain/queen-victorias-reign/</w:t>
+        </w:r>
+      </w:hyperlink>
+    </w:p>
     <w:p/>
     <w:p/>
     <w:p>
@@ -378,6 +428,7 @@
         <w:rPr>
           <w:lang w:val="it-IT"/>
         </w:rPr>
+        <w:lastRenderedPageBreak/>
         <w:t>Il nuovo millenio, desiderio d</w:t>
       </w:r>
       <w:r>
@@ -965,6 +1016,29 @@
       <w:contextualSpacing/>
     </w:pPr>
   </w:style>
+  <w:style w:type="character" w:styleId="Collegamentoipertestuale">
+    <w:name w:val="Hyperlink"/>
+    <w:basedOn w:val="Carpredefinitoparagrafo"/>
+    <w:uiPriority w:val="99"/>
+    <w:unhideWhenUsed/>
+    <w:rsid w:val="002B3040"/>
+    <w:rPr>
+      <w:color w:val="0563C1" w:themeColor="hyperlink"/>
+      <w:u w:val="single"/>
+    </w:rPr>
+  </w:style>
+  <w:style w:type="character" w:styleId="Menzionenonrisolta">
+    <w:name w:val="Unresolved Mention"/>
+    <w:basedOn w:val="Carpredefinitoparagrafo"/>
+    <w:uiPriority w:val="99"/>
+    <w:semiHidden/>
+    <w:unhideWhenUsed/>
+    <w:rsid w:val="002B3040"/>
+    <w:rPr>
+      <w:color w:val="605E5C"/>
+      <w:shd w:val="clear" w:color="auto" w:fill="E1DFDD"/>
+    </w:rPr>
+  </w:style>
 </w:styles>
 </file>
 

--- a/DREAMS/documentationmmmmerda.docx
+++ b/DREAMS/documentationmmmmerda.docx
@@ -263,7 +263,48 @@
       </w:r>
     </w:p>
     <w:p/>
-    <w:p/>
+    <w:p>
+      <w:r>
+        <w:t>Papers of</w:t>
+      </w:r>
+    </w:p>
+    <w:p>
+      <w:r>
+        <w:t>the early 19th century were generally tan, or smoke colored, due to processing the rags using</w:t>
+      </w:r>
+    </w:p>
+    <w:p>
+      <w:r>
+        <w:t>water with high iron content, what we call “hard water.” During the late 1820s paper</w:t>
+      </w:r>
+    </w:p>
+    <w:p>
+      <w:r>
+        <w:t>manufacturers in the U.S. began using ground lime, the active ingredient being calcium</w:t>
+      </w:r>
+    </w:p>
+    <w:p>
+      <w:r>
+        <w:t>carbonate, to cleanse the fibers during the beating process. As the use of lime had no effect on</w:t>
+      </w:r>
+    </w:p>
+    <w:p>
+      <w:r>
+        <w:t>the vatman, hand mills were finally able to regularly produce a grade of off-white papers</w:t>
+      </w:r>
+    </w:p>
+    <w:p/>
+    <w:p/>
+    <w:p>
+      <w:r>
+        <w:t>This is deliberately not historically (veritiero) but tries to be representative of the period</w:t>
+      </w:r>
+    </w:p>
+    <w:p>
+      <w:r>
+        <w:t>A crayola paper has been used to render how a 1800 newspaper would look like.</w:t>
+      </w:r>
+    </w:p>
     <w:p/>
     <w:p/>
     <w:p>
@@ -357,6 +398,7 @@
     <w:p/>
     <w:p>
       <w:r>
+        <w:lastRenderedPageBreak/>
         <w:t xml:space="preserve">Many journals were born in the Victorian era: </w:t>
       </w:r>
     </w:p>
@@ -428,7 +470,6 @@
         <w:rPr>
           <w:lang w:val="it-IT"/>
         </w:rPr>
-        <w:lastRenderedPageBreak/>
         <w:t>Il nuovo millenio, desiderio d</w:t>
       </w:r>
       <w:r>

--- a/DREAMS/documentationmmmmerda.docx
+++ b/DREAMS/documentationmmmmerda.docx
@@ -264,37 +264,99 @@
     </w:p>
     <w:p/>
     <w:p>
-      <w:r>
+      <w:pPr>
+        <w:rPr>
+          <w:highlight w:val="yellow"/>
+        </w:rPr>
+      </w:pPr>
+      <w:r>
+        <w:rPr>
+          <w:highlight w:val="yellow"/>
+        </w:rPr>
         <w:t>Papers of</w:t>
       </w:r>
     </w:p>
     <w:p>
-      <w:r>
+      <w:pPr>
+        <w:rPr>
+          <w:highlight w:val="yellow"/>
+        </w:rPr>
+      </w:pPr>
+      <w:r>
+        <w:rPr>
+          <w:highlight w:val="yellow"/>
+        </w:rPr>
         <w:t>the early 19th century were generally tan, or smoke colored, due to processing the rags using</w:t>
       </w:r>
     </w:p>
     <w:p>
-      <w:r>
+      <w:pPr>
+        <w:rPr>
+          <w:highlight w:val="yellow"/>
+        </w:rPr>
+      </w:pPr>
+      <w:r>
+        <w:rPr>
+          <w:highlight w:val="yellow"/>
+        </w:rPr>
         <w:t>water with high iron content, what we call “hard water.” During the late 1820s paper</w:t>
       </w:r>
     </w:p>
     <w:p>
-      <w:r>
+      <w:pPr>
+        <w:rPr>
+          <w:highlight w:val="yellow"/>
+        </w:rPr>
+      </w:pPr>
+      <w:r>
+        <w:rPr>
+          <w:highlight w:val="yellow"/>
+        </w:rPr>
         <w:t>manufacturers in the U.S. began using ground lime, the active ingredient being calcium</w:t>
       </w:r>
     </w:p>
     <w:p>
-      <w:r>
+      <w:pPr>
+        <w:rPr>
+          <w:highlight w:val="yellow"/>
+        </w:rPr>
+      </w:pPr>
+      <w:r>
+        <w:rPr>
+          <w:highlight w:val="yellow"/>
+        </w:rPr>
         <w:t>carbonate, to cleanse the fibers during the beating process. As the use of lime had no effect on</w:t>
       </w:r>
     </w:p>
     <w:p>
       <w:r>
+        <w:rPr>
+          <w:highlight w:val="yellow"/>
+        </w:rPr>
         <w:t>the vatman, hand mills were finally able to regularly produce a grade of off-white papers</w:t>
       </w:r>
     </w:p>
-    <w:p/>
-    <w:p/>
+    <w:p>
+      <w:r>
+        <w:rPr>
+          <w:highlight w:val="yellow"/>
+        </w:rPr>
+        <w:t>With England's emergence as the dominant global power of the nineteenth century, newspapers began to experience a higher degree of freedom of the press. Newspapers of the time served not only documented historical, economic, and political events but also reflected social and cultural ideas, trends, and conflicts.</w:t>
+      </w:r>
+    </w:p>
+    <w:p/>
+    <w:p/>
+    <w:p/>
+    <w:p>
+      <w:pPr>
+        <w:rPr>
+          <w:u w:val="single"/>
+        </w:rPr>
+      </w:pPr>
+      <w:r>
+        <w:t>PINTEREST</w:t>
+      </w:r>
+    </w:p>
     <w:p>
       <w:r>
         <w:t>This is deliberately not historically (veritiero) but tries to be representative of the period</w:t>
@@ -392,13 +454,13 @@
     <w:p/>
     <w:p>
       <w:r>
+        <w:lastRenderedPageBreak/>
         <w:t>Steam power and industrial processes would profoundly change the manufacture, production, and distribution of newspapers in the nineteenth century. Though technologies are never solely responsible for dramatic historical changes, steam printing so increased the speed, scale, and affordability of the newspaper as to redefine it in modern terms.</w:t>
       </w:r>
     </w:p>
     <w:p/>
     <w:p>
       <w:r>
-        <w:lastRenderedPageBreak/>
         <w:t xml:space="preserve">Many journals were born in the Victorian era: </w:t>
       </w:r>
     </w:p>
@@ -452,6 +514,21 @@
           <w:t>https://www.dkfindout.com/uk/history/victorian-britain/queen-victorias-reign/</w:t>
         </w:r>
       </w:hyperlink>
+    </w:p>
+    <w:p>
+      <w:hyperlink r:id="rId10" w:history="1">
+        <w:r>
+          <w:rPr>
+            <w:rStyle w:val="Collegamentoipertestuale"/>
+          </w:rPr>
+          <w:t>https://www.prepressure.com/printing/history/1800-1849</w:t>
+        </w:r>
+      </w:hyperlink>
+    </w:p>
+    <w:p>
+      <w:r>
+        <w:t>https://www.prepressure.com/printing/history/1850-1899</w:t>
+      </w:r>
     </w:p>
     <w:p/>
     <w:p/>

--- a/DREAMS/documentationmmmmerda.docx
+++ b/DREAMS/documentationmmmmerda.docx
@@ -32,21 +32,42 @@
       <w:pPr>
         <w:rPr>
           <w:rFonts w:ascii="Times New Roman" w:hAnsi="Times New Roman" w:cs="Times New Roman"/>
-          <w:sz w:val="24"/>
-          <w:szCs w:val="24"/>
-        </w:rPr>
-      </w:pPr>
-      <w:r>
-        <w:rPr>
-          <w:rFonts w:ascii="Times New Roman" w:hAnsi="Times New Roman" w:cs="Times New Roman"/>
-          <w:sz w:val="24"/>
-          <w:szCs w:val="24"/>
-        </w:rPr>
-        <w:t>The reign of queen Victoria spanned for almost the entirety of the 19</w:t>
-      </w:r>
-      <w:r>
-        <w:rPr>
-          <w:rFonts w:ascii="Times New Roman" w:hAnsi="Times New Roman" w:cs="Times New Roman"/>
+          <w:noProof w:val="0"/>
+          <w:sz w:val="24"/>
+          <w:szCs w:val="24"/>
+        </w:rPr>
+      </w:pPr>
+      <w:r>
+        <w:rPr>
+          <w:rFonts w:ascii="Times New Roman" w:hAnsi="Times New Roman" w:cs="Times New Roman"/>
+          <w:noProof w:val="0"/>
+          <w:sz w:val="24"/>
+          <w:szCs w:val="24"/>
+        </w:rPr>
+        <w:t xml:space="preserve">The reign of queen Victoria spanned </w:t>
+      </w:r>
+      <w:r>
+        <w:rPr>
+          <w:rFonts w:ascii="Times New Roman" w:hAnsi="Times New Roman" w:cs="Times New Roman"/>
+          <w:noProof w:val="0"/>
+          <w:sz w:val="24"/>
+          <w:szCs w:val="24"/>
+        </w:rPr>
+        <w:t>through</w:t>
+      </w:r>
+      <w:r>
+        <w:rPr>
+          <w:rFonts w:ascii="Times New Roman" w:hAnsi="Times New Roman" w:cs="Times New Roman"/>
+          <w:noProof w:val="0"/>
+          <w:sz w:val="24"/>
+          <w:szCs w:val="24"/>
+        </w:rPr>
+        <w:t xml:space="preserve"> almost the entirety of the 19</w:t>
+      </w:r>
+      <w:r>
+        <w:rPr>
+          <w:rFonts w:ascii="Times New Roman" w:hAnsi="Times New Roman" w:cs="Times New Roman"/>
+          <w:noProof w:val="0"/>
           <w:sz w:val="24"/>
           <w:szCs w:val="24"/>
           <w:vertAlign w:val="superscript"/>
@@ -56,70 +77,272 @@
       <w:r>
         <w:rPr>
           <w:rFonts w:ascii="Times New Roman" w:hAnsi="Times New Roman" w:cs="Times New Roman"/>
-          <w:sz w:val="24"/>
-          <w:szCs w:val="24"/>
-        </w:rPr>
-        <w:t xml:space="preserve"> century, </w:t>
-      </w:r>
-      <w:r>
-        <w:rPr>
-          <w:rFonts w:ascii="Times New Roman" w:hAnsi="Times New Roman" w:cs="Times New Roman"/>
-          <w:sz w:val="24"/>
-          <w:szCs w:val="24"/>
-        </w:rPr>
-        <w:t xml:space="preserve">indeed </w:t>
-      </w:r>
-      <w:r>
-        <w:rPr>
-          <w:rFonts w:ascii="Times New Roman" w:hAnsi="Times New Roman" w:cs="Times New Roman"/>
-          <w:sz w:val="24"/>
-          <w:szCs w:val="24"/>
-        </w:rPr>
-        <w:t xml:space="preserve">the young monarch became queen in 1837 and died in 1901. Her reign lasted for over 60 years, a period where Great Britain acquired unprecendeted wealth and power. </w:t>
-      </w:r>
-      <w:r>
-        <w:rPr>
-          <w:rFonts w:ascii="Times New Roman" w:hAnsi="Times New Roman" w:cs="Times New Roman"/>
-          <w:sz w:val="24"/>
-          <w:szCs w:val="24"/>
-        </w:rPr>
-        <w:t xml:space="preserve">Britain’s reach extended across the globe because of its empire, political stability, and revolutionary developments in transport and communication. </w:t>
-      </w:r>
-      <w:r>
-        <w:rPr>
-          <w:rFonts w:ascii="Times New Roman" w:hAnsi="Times New Roman" w:cs="Times New Roman"/>
-          <w:sz w:val="24"/>
-          <w:szCs w:val="24"/>
-        </w:rPr>
-        <w:t>In particular, d</w:t>
-      </w:r>
-      <w:r>
-        <w:rPr>
-          <w:rFonts w:ascii="Times New Roman" w:hAnsi="Times New Roman" w:cs="Times New Roman"/>
-          <w:sz w:val="24"/>
-          <w:szCs w:val="24"/>
-        </w:rPr>
-        <w:t xml:space="preserve">uring the Victoria age we </w:t>
-      </w:r>
-      <w:r>
-        <w:rPr>
-          <w:rFonts w:ascii="Times New Roman" w:hAnsi="Times New Roman" w:cs="Times New Roman"/>
-          <w:sz w:val="24"/>
-          <w:szCs w:val="24"/>
-        </w:rPr>
-        <w:t xml:space="preserve">witness </w:t>
-      </w:r>
-      <w:r>
-        <w:rPr>
-          <w:rFonts w:ascii="Times New Roman" w:hAnsi="Times New Roman" w:cs="Times New Roman"/>
-          <w:sz w:val="24"/>
-          <w:szCs w:val="24"/>
-        </w:rPr>
-        <w:t xml:space="preserve"> the industrialization of printing, thanks to the invenction of the steam press: this </w:t>
-      </w:r>
-      <w:r>
-        <w:rPr>
-          <w:rFonts w:ascii="Times New Roman" w:hAnsi="Times New Roman" w:cs="Times New Roman"/>
+          <w:noProof w:val="0"/>
+          <w:sz w:val="24"/>
+          <w:szCs w:val="24"/>
+        </w:rPr>
+        <w:t xml:space="preserve"> </w:t>
+      </w:r>
+      <w:r>
+        <w:rPr>
+          <w:rFonts w:ascii="Times New Roman" w:hAnsi="Times New Roman" w:cs="Times New Roman"/>
+          <w:noProof w:val="0"/>
+          <w:sz w:val="24"/>
+          <w:szCs w:val="24"/>
+        </w:rPr>
+        <w:t>century;</w:t>
+      </w:r>
+      <w:r>
+        <w:rPr>
+          <w:rFonts w:ascii="Times New Roman" w:hAnsi="Times New Roman" w:cs="Times New Roman"/>
+          <w:noProof w:val="0"/>
+          <w:sz w:val="24"/>
+          <w:szCs w:val="24"/>
+        </w:rPr>
+        <w:t xml:space="preserve"> </w:t>
+      </w:r>
+      <w:proofErr w:type="gramStart"/>
+      <w:r>
+        <w:rPr>
+          <w:rFonts w:ascii="Times New Roman" w:hAnsi="Times New Roman" w:cs="Times New Roman"/>
+          <w:noProof w:val="0"/>
+          <w:sz w:val="24"/>
+          <w:szCs w:val="24"/>
+        </w:rPr>
+        <w:t>indeed</w:t>
+      </w:r>
+      <w:proofErr w:type="gramEnd"/>
+      <w:r>
+        <w:rPr>
+          <w:rFonts w:ascii="Times New Roman" w:hAnsi="Times New Roman" w:cs="Times New Roman"/>
+          <w:noProof w:val="0"/>
+          <w:sz w:val="24"/>
+          <w:szCs w:val="24"/>
+        </w:rPr>
+        <w:t xml:space="preserve"> </w:t>
+      </w:r>
+      <w:r>
+        <w:rPr>
+          <w:rFonts w:ascii="Times New Roman" w:hAnsi="Times New Roman" w:cs="Times New Roman"/>
+          <w:noProof w:val="0"/>
+          <w:sz w:val="24"/>
+          <w:szCs w:val="24"/>
+        </w:rPr>
+        <w:t xml:space="preserve">the young monarch </w:t>
+      </w:r>
+      <w:r>
+        <w:rPr>
+          <w:rFonts w:ascii="Times New Roman" w:hAnsi="Times New Roman" w:cs="Times New Roman"/>
+          <w:noProof w:val="0"/>
+          <w:sz w:val="24"/>
+          <w:szCs w:val="24"/>
+        </w:rPr>
+        <w:t xml:space="preserve">ascended the throne </w:t>
+      </w:r>
+      <w:r>
+        <w:rPr>
+          <w:rFonts w:ascii="Times New Roman" w:hAnsi="Times New Roman" w:cs="Times New Roman"/>
+          <w:noProof w:val="0"/>
+          <w:sz w:val="24"/>
+          <w:szCs w:val="24"/>
+        </w:rPr>
+        <w:t>1837</w:t>
+      </w:r>
+      <w:r>
+        <w:rPr>
+          <w:rFonts w:ascii="Times New Roman" w:hAnsi="Times New Roman" w:cs="Times New Roman"/>
+          <w:noProof w:val="0"/>
+          <w:sz w:val="24"/>
+          <w:szCs w:val="24"/>
+        </w:rPr>
+        <w:t xml:space="preserve"> at the age of 19</w:t>
+      </w:r>
+      <w:r>
+        <w:rPr>
+          <w:rFonts w:ascii="Times New Roman" w:hAnsi="Times New Roman" w:cs="Times New Roman"/>
+          <w:noProof w:val="0"/>
+          <w:sz w:val="24"/>
+          <w:szCs w:val="24"/>
+        </w:rPr>
+        <w:t xml:space="preserve"> and died in 1901. Her </w:t>
+      </w:r>
+      <w:r>
+        <w:rPr>
+          <w:rFonts w:ascii="Times New Roman" w:hAnsi="Times New Roman" w:cs="Times New Roman"/>
+          <w:noProof w:val="0"/>
+          <w:sz w:val="24"/>
+          <w:szCs w:val="24"/>
+        </w:rPr>
+        <w:t>sovereignty</w:t>
+      </w:r>
+      <w:r>
+        <w:rPr>
+          <w:rFonts w:ascii="Times New Roman" w:hAnsi="Times New Roman" w:cs="Times New Roman"/>
+          <w:noProof w:val="0"/>
+          <w:sz w:val="24"/>
+          <w:szCs w:val="24"/>
+        </w:rPr>
+        <w:t xml:space="preserve"> </w:t>
+      </w:r>
+      <w:r>
+        <w:rPr>
+          <w:rFonts w:ascii="Times New Roman" w:hAnsi="Times New Roman" w:cs="Times New Roman"/>
+          <w:noProof w:val="0"/>
+          <w:sz w:val="24"/>
+          <w:szCs w:val="24"/>
+        </w:rPr>
+        <w:t>lasted for over 60 years</w:t>
+      </w:r>
+      <w:r>
+        <w:rPr>
+          <w:rFonts w:ascii="Times New Roman" w:hAnsi="Times New Roman" w:cs="Times New Roman"/>
+          <w:noProof w:val="0"/>
+          <w:sz w:val="24"/>
+          <w:szCs w:val="24"/>
+        </w:rPr>
+        <w:t xml:space="preserve">, making </w:t>
+      </w:r>
+      <w:r>
+        <w:rPr>
+          <w:rFonts w:ascii="Times New Roman" w:hAnsi="Times New Roman" w:cs="Times New Roman"/>
+          <w:noProof w:val="0"/>
+          <w:sz w:val="24"/>
+          <w:szCs w:val="24"/>
+        </w:rPr>
+        <w:t xml:space="preserve">it the longer reign up until that time. Even though, the title for most enduring reign has been equalled by the current monarch, Elizabeth I, the Victorian era will always be remembered as </w:t>
+      </w:r>
+      <w:r>
+        <w:rPr>
+          <w:rFonts w:ascii="Times New Roman" w:hAnsi="Times New Roman" w:cs="Times New Roman"/>
+          <w:noProof w:val="0"/>
+          <w:sz w:val="24"/>
+          <w:szCs w:val="24"/>
+        </w:rPr>
+        <w:t>a period</w:t>
+      </w:r>
+      <w:r>
+        <w:rPr>
+          <w:rFonts w:ascii="Times New Roman" w:hAnsi="Times New Roman" w:cs="Times New Roman"/>
+          <w:noProof w:val="0"/>
+          <w:sz w:val="24"/>
+          <w:szCs w:val="24"/>
+        </w:rPr>
+        <w:t xml:space="preserve"> of </w:t>
+      </w:r>
+      <w:r>
+        <w:rPr>
+          <w:rFonts w:ascii="Times New Roman" w:hAnsi="Times New Roman" w:cs="Times New Roman"/>
+          <w:noProof w:val="0"/>
+          <w:sz w:val="24"/>
+          <w:szCs w:val="24"/>
+        </w:rPr>
+        <w:t>unprecedented</w:t>
+      </w:r>
+      <w:r>
+        <w:rPr>
+          <w:rFonts w:ascii="Times New Roman" w:hAnsi="Times New Roman" w:cs="Times New Roman"/>
+          <w:noProof w:val="0"/>
+          <w:sz w:val="24"/>
+          <w:szCs w:val="24"/>
+        </w:rPr>
+        <w:t xml:space="preserve"> wealth and power</w:t>
+      </w:r>
+      <w:r>
+        <w:rPr>
+          <w:rFonts w:ascii="Times New Roman" w:hAnsi="Times New Roman" w:cs="Times New Roman"/>
+          <w:noProof w:val="0"/>
+          <w:sz w:val="24"/>
+          <w:szCs w:val="24"/>
+        </w:rPr>
+        <w:t xml:space="preserve"> for the United Kingdom</w:t>
+      </w:r>
+      <w:r>
+        <w:rPr>
+          <w:rFonts w:ascii="Times New Roman" w:hAnsi="Times New Roman" w:cs="Times New Roman"/>
+          <w:noProof w:val="0"/>
+          <w:sz w:val="24"/>
+          <w:szCs w:val="24"/>
+        </w:rPr>
+        <w:t xml:space="preserve">. </w:t>
+      </w:r>
+      <w:r>
+        <w:rPr>
+          <w:rFonts w:ascii="Times New Roman" w:hAnsi="Times New Roman" w:cs="Times New Roman"/>
+          <w:noProof w:val="0"/>
+          <w:sz w:val="24"/>
+          <w:szCs w:val="24"/>
+        </w:rPr>
+        <w:t xml:space="preserve">In fact, the reign of Queen Victoria was characterized by </w:t>
+      </w:r>
+      <w:r>
+        <w:rPr>
+          <w:rFonts w:ascii="Times New Roman" w:hAnsi="Times New Roman" w:cs="Times New Roman"/>
+          <w:noProof w:val="0"/>
+          <w:sz w:val="24"/>
+          <w:szCs w:val="24"/>
+        </w:rPr>
+        <w:t xml:space="preserve">political stability, and revolutionary developments in transport and communication. </w:t>
+      </w:r>
+      <w:proofErr w:type="gramStart"/>
+      <w:r>
+        <w:rPr>
+          <w:rFonts w:ascii="Times New Roman" w:hAnsi="Times New Roman" w:cs="Times New Roman"/>
+          <w:noProof w:val="0"/>
+          <w:sz w:val="24"/>
+          <w:szCs w:val="24"/>
+        </w:rPr>
+        <w:t>In particular, during</w:t>
+      </w:r>
+      <w:proofErr w:type="gramEnd"/>
+      <w:r>
+        <w:rPr>
+          <w:rFonts w:ascii="Times New Roman" w:hAnsi="Times New Roman" w:cs="Times New Roman"/>
+          <w:noProof w:val="0"/>
+          <w:sz w:val="24"/>
+          <w:szCs w:val="24"/>
+        </w:rPr>
+        <w:t xml:space="preserve"> the Victoria age we </w:t>
+      </w:r>
+      <w:r>
+        <w:rPr>
+          <w:rFonts w:ascii="Times New Roman" w:hAnsi="Times New Roman" w:cs="Times New Roman"/>
+          <w:noProof w:val="0"/>
+          <w:sz w:val="24"/>
+          <w:szCs w:val="24"/>
+        </w:rPr>
+        <w:t>witness the</w:t>
+      </w:r>
+      <w:r>
+        <w:rPr>
+          <w:rFonts w:ascii="Times New Roman" w:hAnsi="Times New Roman" w:cs="Times New Roman"/>
+          <w:noProof w:val="0"/>
+          <w:sz w:val="24"/>
+          <w:szCs w:val="24"/>
+        </w:rPr>
+        <w:t xml:space="preserve"> industrialization of printing, thanks to the </w:t>
+      </w:r>
+      <w:r>
+        <w:rPr>
+          <w:rFonts w:ascii="Times New Roman" w:hAnsi="Times New Roman" w:cs="Times New Roman"/>
+          <w:noProof w:val="0"/>
+          <w:sz w:val="24"/>
+          <w:szCs w:val="24"/>
+        </w:rPr>
+        <w:t>invention</w:t>
+      </w:r>
+      <w:r>
+        <w:rPr>
+          <w:rFonts w:ascii="Times New Roman" w:hAnsi="Times New Roman" w:cs="Times New Roman"/>
+          <w:noProof w:val="0"/>
+          <w:sz w:val="24"/>
+          <w:szCs w:val="24"/>
+        </w:rPr>
+        <w:t xml:space="preserve"> of the steam press: this </w:t>
+      </w:r>
+      <w:r>
+        <w:rPr>
+          <w:rFonts w:ascii="Times New Roman" w:hAnsi="Times New Roman" w:cs="Times New Roman"/>
+          <w:noProof w:val="0"/>
           <w:sz w:val="24"/>
           <w:szCs w:val="24"/>
         </w:rPr>
@@ -128,6 +351,7 @@
       <w:r>
         <w:rPr>
           <w:rFonts w:ascii="Times New Roman" w:hAnsi="Times New Roman" w:cs="Times New Roman"/>
+          <w:noProof w:val="0"/>
           <w:sz w:val="24"/>
           <w:szCs w:val="24"/>
         </w:rPr>
@@ -136,6 +360,7 @@
       <w:r>
         <w:rPr>
           <w:rFonts w:ascii="Times New Roman" w:hAnsi="Times New Roman" w:cs="Times New Roman"/>
+          <w:noProof w:val="0"/>
           <w:sz w:val="24"/>
           <w:szCs w:val="24"/>
         </w:rPr>
@@ -144,6 +369,7 @@
       <w:r>
         <w:rPr>
           <w:rFonts w:ascii="Times New Roman" w:hAnsi="Times New Roman" w:cs="Times New Roman"/>
+          <w:noProof w:val="0"/>
           <w:sz w:val="24"/>
           <w:szCs w:val="24"/>
         </w:rPr>
@@ -152,6 +378,7 @@
       <w:r>
         <w:rPr>
           <w:rFonts w:ascii="Times New Roman" w:hAnsi="Times New Roman" w:cs="Times New Roman"/>
+          <w:noProof w:val="0"/>
           <w:sz w:val="24"/>
           <w:szCs w:val="24"/>
         </w:rPr>
@@ -160,6 +387,7 @@
       <w:r>
         <w:rPr>
           <w:rFonts w:ascii="Times New Roman" w:hAnsi="Times New Roman" w:cs="Times New Roman"/>
+          <w:noProof w:val="0"/>
           <w:sz w:val="24"/>
           <w:szCs w:val="24"/>
         </w:rPr>
@@ -168,65 +396,142 @@
       <w:r>
         <w:rPr>
           <w:rFonts w:ascii="Times New Roman" w:hAnsi="Times New Roman" w:cs="Times New Roman"/>
-          <w:sz w:val="24"/>
-          <w:szCs w:val="24"/>
-        </w:rPr>
-        <w:t xml:space="preserve">in Great Britain.  As a matter of fact the technological developments deeply affected the evolution of newspaper in the ninenteenth century, reaching an amount of prints </w:t>
-      </w:r>
-      <w:r>
-        <w:rPr>
-          <w:rFonts w:ascii="Times New Roman" w:hAnsi="Times New Roman" w:cs="Times New Roman"/>
+          <w:noProof w:val="0"/>
+          <w:sz w:val="24"/>
+          <w:szCs w:val="24"/>
+        </w:rPr>
+        <w:t xml:space="preserve">in Great Britain.  As a matter of </w:t>
+      </w:r>
+      <w:proofErr w:type="gramStart"/>
+      <w:r>
+        <w:rPr>
+          <w:rFonts w:ascii="Times New Roman" w:hAnsi="Times New Roman" w:cs="Times New Roman"/>
+          <w:noProof w:val="0"/>
+          <w:sz w:val="24"/>
+          <w:szCs w:val="24"/>
+        </w:rPr>
+        <w:t>fact</w:t>
+      </w:r>
+      <w:proofErr w:type="gramEnd"/>
+      <w:r>
+        <w:rPr>
+          <w:rFonts w:ascii="Times New Roman" w:hAnsi="Times New Roman" w:cs="Times New Roman"/>
+          <w:noProof w:val="0"/>
+          <w:sz w:val="24"/>
+          <w:szCs w:val="24"/>
+        </w:rPr>
+        <w:t xml:space="preserve"> the technological developments deeply affected the evolution of newspaper in the </w:t>
+      </w:r>
+      <w:r>
+        <w:rPr>
+          <w:rFonts w:ascii="Times New Roman" w:hAnsi="Times New Roman" w:cs="Times New Roman"/>
+          <w:noProof w:val="0"/>
+          <w:sz w:val="24"/>
+          <w:szCs w:val="24"/>
+        </w:rPr>
+        <w:t>nineteenth</w:t>
+      </w:r>
+      <w:r>
+        <w:rPr>
+          <w:rFonts w:ascii="Times New Roman" w:hAnsi="Times New Roman" w:cs="Times New Roman"/>
+          <w:noProof w:val="0"/>
+          <w:sz w:val="24"/>
+          <w:szCs w:val="24"/>
+        </w:rPr>
+        <w:t xml:space="preserve"> century, reaching an amount of prints </w:t>
+      </w:r>
+      <w:r>
+        <w:rPr>
+          <w:rFonts w:ascii="Times New Roman" w:hAnsi="Times New Roman" w:cs="Times New Roman"/>
+          <w:noProof w:val="0"/>
           <w:sz w:val="24"/>
           <w:szCs w:val="24"/>
         </w:rPr>
         <w:t>such as to inaugurate the very notion of mass media</w:t>
       </w:r>
-    </w:p>
-    <w:p>
-      <w:pPr>
-        <w:rPr>
-          <w:rFonts w:ascii="Times New Roman" w:hAnsi="Times New Roman" w:cs="Times New Roman"/>
-          <w:sz w:val="24"/>
-          <w:szCs w:val="24"/>
-        </w:rPr>
-      </w:pPr>
-      <w:r>
-        <w:rPr>
-          <w:rFonts w:ascii="Times New Roman" w:hAnsi="Times New Roman" w:cs="Times New Roman"/>
-          <w:sz w:val="24"/>
-          <w:szCs w:val="24"/>
-        </w:rPr>
-        <w:t>Many flagship periodicals that were born in this period are still being published today:</w:t>
-      </w:r>
-      <w:r>
-        <w:rPr>
-          <w:rFonts w:ascii="Times New Roman" w:hAnsi="Times New Roman" w:cs="Times New Roman"/>
-          <w:sz w:val="24"/>
-          <w:szCs w:val="24"/>
-        </w:rPr>
-        <w:t xml:space="preserve"> e.g. The Daily Telegraph was first published in 1855 and the Daily Mail, born in 1896.</w:t>
-      </w:r>
-    </w:p>
-    <w:p>
-      <w:pPr>
-        <w:rPr>
-          <w:rFonts w:ascii="Times New Roman" w:hAnsi="Times New Roman" w:cs="Times New Roman"/>
-          <w:sz w:val="24"/>
-          <w:szCs w:val="24"/>
-        </w:rPr>
-      </w:pPr>
-    </w:p>
-    <w:p>
-      <w:pPr>
-        <w:rPr>
-          <w:rFonts w:ascii="Times New Roman" w:hAnsi="Times New Roman" w:cs="Times New Roman"/>
-          <w:sz w:val="24"/>
-          <w:szCs w:val="24"/>
-        </w:rPr>
-      </w:pPr>
-      <w:r>
-        <w:rPr>
-          <w:rFonts w:ascii="Times New Roman" w:hAnsi="Times New Roman" w:cs="Times New Roman"/>
+      <w:r>
+        <w:rPr>
+          <w:rFonts w:ascii="Times New Roman" w:hAnsi="Times New Roman" w:cs="Times New Roman"/>
+          <w:noProof w:val="0"/>
+          <w:sz w:val="24"/>
+          <w:szCs w:val="24"/>
+        </w:rPr>
+        <w:t>.</w:t>
+      </w:r>
+    </w:p>
+    <w:p>
+      <w:pPr>
+        <w:rPr>
+          <w:rFonts w:ascii="Times New Roman" w:hAnsi="Times New Roman" w:cs="Times New Roman"/>
+          <w:noProof w:val="0"/>
+          <w:sz w:val="24"/>
+          <w:szCs w:val="24"/>
+        </w:rPr>
+      </w:pPr>
+      <w:r>
+        <w:rPr>
+          <w:rFonts w:ascii="Times New Roman" w:hAnsi="Times New Roman" w:cs="Times New Roman"/>
+          <w:noProof w:val="0"/>
+          <w:sz w:val="24"/>
+          <w:szCs w:val="24"/>
+          <w:highlight w:val="cyan"/>
+        </w:rPr>
+        <w:t>Moreover, w</w:t>
+      </w:r>
+      <w:r>
+        <w:rPr>
+          <w:rFonts w:ascii="Times New Roman" w:hAnsi="Times New Roman" w:cs="Times New Roman"/>
+          <w:noProof w:val="0"/>
+          <w:sz w:val="24"/>
+          <w:szCs w:val="24"/>
+          <w:highlight w:val="cyan"/>
+        </w:rPr>
+        <w:t>ith England's emergence as the dominant global power of the nineteenth century, newspapers began to experience a higher degree of freedom of the press. Newspapers of the time served not only documented historical, economic, and political events but also reflected social and cultural ideas, trends, and conflicts.</w:t>
+      </w:r>
+    </w:p>
+    <w:p>
+      <w:pPr>
+        <w:rPr>
+          <w:rFonts w:ascii="Times New Roman" w:hAnsi="Times New Roman" w:cs="Times New Roman"/>
+          <w:noProof w:val="0"/>
+          <w:sz w:val="24"/>
+          <w:szCs w:val="24"/>
+        </w:rPr>
+      </w:pPr>
+      <w:r>
+        <w:rPr>
+          <w:rFonts w:ascii="Times New Roman" w:hAnsi="Times New Roman" w:cs="Times New Roman"/>
+          <w:noProof w:val="0"/>
+          <w:sz w:val="24"/>
+          <w:szCs w:val="24"/>
+        </w:rPr>
+        <w:t>Many flagship periodicals that were born in this period are still being published today: e.g. The Daily Telegraph was first published in 1855 and the Daily Mail, born in 1896.</w:t>
+      </w:r>
+    </w:p>
+    <w:p>
+      <w:pPr>
+        <w:rPr>
+          <w:rFonts w:ascii="Times New Roman" w:hAnsi="Times New Roman" w:cs="Times New Roman"/>
+          <w:sz w:val="24"/>
+          <w:szCs w:val="24"/>
+        </w:rPr>
+      </w:pPr>
+    </w:p>
+    <w:p>
+      <w:pPr>
+        <w:rPr>
+          <w:rFonts w:ascii="Times New Roman" w:hAnsi="Times New Roman" w:cs="Times New Roman"/>
+          <w:b/>
+          <w:bCs/>
+          <w:sz w:val="24"/>
+          <w:szCs w:val="24"/>
+        </w:rPr>
+      </w:pPr>
+      <w:r>
+        <w:rPr>
+          <w:rFonts w:ascii="Times New Roman" w:hAnsi="Times New Roman" w:cs="Times New Roman"/>
+          <w:b/>
+          <w:bCs/>
           <w:sz w:val="24"/>
           <w:szCs w:val="24"/>
         </w:rPr>
@@ -235,24 +540,6 @@
     </w:p>
     <w:p/>
     <w:p/>
-    <w:p>
-      <w:r>
-        <w:t>-</w:t>
-      </w:r>
-      <w:r>
-        <w:tab/>
-        <w:t>The Daily Telegraph was  first published in 1855</w:t>
-      </w:r>
-    </w:p>
-    <w:p>
-      <w:r>
-        <w:t>-</w:t>
-      </w:r>
-      <w:r>
-        <w:tab/>
-        <w:t>The Daily Mail in 1896</w:t>
-      </w:r>
-    </w:p>
     <w:p/>
     <w:p>
       <w:r>
@@ -336,87 +623,214 @@
         <w:t>the vatman, hand mills were finally able to regularly produce a grade of off-white papers</w:t>
       </w:r>
     </w:p>
+    <w:p/>
+    <w:p>
+      <w:pPr>
+        <w:rPr>
+          <w:rFonts w:ascii="Times New Roman" w:hAnsi="Times New Roman" w:cs="Times New Roman"/>
+          <w:b/>
+          <w:bCs/>
+          <w:sz w:val="24"/>
+          <w:szCs w:val="24"/>
+        </w:rPr>
+      </w:pPr>
+      <w:r>
+        <w:rPr>
+          <w:rFonts w:ascii="Times New Roman" w:hAnsi="Times New Roman" w:cs="Times New Roman"/>
+          <w:b/>
+          <w:bCs/>
+          <w:sz w:val="24"/>
+          <w:szCs w:val="24"/>
+        </w:rPr>
+        <w:t>COLORS</w:t>
+      </w:r>
+    </w:p>
+    <w:p>
+      <w:pPr>
+        <w:rPr>
+          <w:rFonts w:ascii="Times New Roman" w:hAnsi="Times New Roman" w:cs="Times New Roman"/>
+          <w:b/>
+          <w:bCs/>
+          <w:sz w:val="24"/>
+          <w:szCs w:val="24"/>
+        </w:rPr>
+      </w:pPr>
+      <w:r>
+        <w:rPr>
+          <w:rFonts w:ascii="Times New Roman" w:hAnsi="Times New Roman" w:cs="Times New Roman"/>
+          <w:b/>
+          <w:bCs/>
+          <w:sz w:val="24"/>
+          <w:szCs w:val="24"/>
+        </w:rPr>
+        <w:lastRenderedPageBreak/>
+        <w:t>For what concerns the 19th century Victorian newspapers the colours are quite limited, the text is in black (#</w:t>
+      </w:r>
+      <w:r>
+        <w:rPr>
+          <w:rFonts w:ascii="Times New Roman" w:hAnsi="Times New Roman" w:cs="Times New Roman"/>
+          <w:b/>
+          <w:bCs/>
+          <w:sz w:val="24"/>
+          <w:szCs w:val="24"/>
+        </w:rPr>
+        <w:t>000000</w:t>
+      </w:r>
+      <w:r>
+        <w:rPr>
+          <w:rFonts w:ascii="Times New Roman" w:hAnsi="Times New Roman" w:cs="Times New Roman"/>
+          <w:b/>
+          <w:bCs/>
+          <w:sz w:val="24"/>
+          <w:szCs w:val="24"/>
+        </w:rPr>
+        <w:t xml:space="preserve">) and for the background we decided to use a off-white </w:t>
+      </w:r>
+      <w:r>
+        <w:rPr>
+          <w:rFonts w:ascii="Times New Roman" w:hAnsi="Times New Roman" w:cs="Times New Roman"/>
+          <w:b/>
+          <w:bCs/>
+          <w:sz w:val="24"/>
+          <w:szCs w:val="24"/>
+        </w:rPr>
+        <w:t>colour</w:t>
+      </w:r>
+      <w:r>
+        <w:rPr>
+          <w:rFonts w:ascii="Times New Roman" w:hAnsi="Times New Roman" w:cs="Times New Roman"/>
+          <w:b/>
+          <w:bCs/>
+          <w:sz w:val="24"/>
+          <w:szCs w:val="24"/>
+        </w:rPr>
+        <w:t>: platinum(#</w:t>
+      </w:r>
+      <w:r>
+        <w:rPr>
+          <w:rFonts w:ascii="Times New Roman" w:hAnsi="Times New Roman" w:cs="Times New Roman"/>
+          <w:b/>
+          <w:bCs/>
+          <w:sz w:val="24"/>
+          <w:szCs w:val="24"/>
+        </w:rPr>
+        <w:t>E4E3E1</w:t>
+      </w:r>
+      <w:r>
+        <w:rPr>
+          <w:rFonts w:ascii="Times New Roman" w:hAnsi="Times New Roman" w:cs="Times New Roman"/>
+          <w:b/>
+          <w:bCs/>
+          <w:sz w:val="24"/>
+          <w:szCs w:val="24"/>
+        </w:rPr>
+        <w:t>) to recreate what a piece of paper would look like at the time</w:t>
+      </w:r>
+      <w:r>
+        <w:rPr>
+          <w:rFonts w:ascii="Times New Roman" w:hAnsi="Times New Roman" w:cs="Times New Roman"/>
+          <w:b/>
+          <w:bCs/>
+          <w:sz w:val="24"/>
+          <w:szCs w:val="24"/>
+        </w:rPr>
+        <w:t xml:space="preserve"> </w:t>
+      </w:r>
+      <w:r>
+        <w:rPr>
+          <w:rFonts w:ascii="Times New Roman" w:hAnsi="Times New Roman" w:cs="Times New Roman"/>
+          <w:b/>
+          <w:bCs/>
+          <w:sz w:val="24"/>
+          <w:szCs w:val="24"/>
+          <w:highlight w:val="cyan"/>
+        </w:rPr>
+        <w:t>after being cleansed with ground lime</w:t>
+      </w:r>
+    </w:p>
+    <w:p/>
+    <w:p>
+      <w:r>
+        <w:t>SOURCES</w:t>
+      </w:r>
+    </w:p>
+    <w:p>
+      <w:r>
+        <w:t xml:space="preserve">Was influenced by the american ….-&gt;included some american newspapers </w:t>
+      </w:r>
+    </w:p>
+    <w:p/>
+    <w:p/>
+    <w:p>
+      <w:pPr>
+        <w:rPr>
+          <w:u w:val="single"/>
+        </w:rPr>
+      </w:pPr>
+      <w:r>
+        <w:t>PINTEREST</w:t>
+      </w:r>
+    </w:p>
+    <w:p>
+      <w:r>
+        <w:t>This is deliberately not historically (veritiero) but tries to be representative of the period</w:t>
+      </w:r>
+    </w:p>
+    <w:p>
+      <w:r>
+        <w:t>A crayola paper has been used to render how a 1800 newspaper would look like.</w:t>
+      </w:r>
+    </w:p>
+    <w:p/>
+    <w:p/>
+    <w:p>
+      <w:r>
+        <w:t xml:space="preserve"> and the gradual shift of the cultural and political landscape </w:t>
+      </w:r>
+    </w:p>
+    <w:p/>
+    <w:p>
+      <w:r>
+        <w:t>affected the evolution,</w:t>
+      </w:r>
+    </w:p>
+    <w:p/>
     <w:p>
       <w:r>
         <w:rPr>
           <w:highlight w:val="yellow"/>
         </w:rPr>
-        <w:t>With England's emergence as the dominant global power of the nineteenth century, newspapers began to experience a higher degree of freedom of the press. Newspapers of the time served not only documented historical, economic, and political events but also reflected social and cultural ideas, trends, and conflicts.</w:t>
-      </w:r>
-    </w:p>
-    <w:p/>
-    <w:p/>
-    <w:p/>
-    <w:p>
-      <w:pPr>
-        <w:rPr>
-          <w:u w:val="single"/>
-        </w:rPr>
-      </w:pPr>
-      <w:r>
-        <w:t>PINTEREST</w:t>
-      </w:r>
-    </w:p>
-    <w:p>
-      <w:r>
-        <w:t>This is deliberately not historically (veritiero) but tries to be representative of the period</w:t>
-      </w:r>
-    </w:p>
-    <w:p>
-      <w:r>
-        <w:t>A crayola paper has been used to render how a 1800 newspaper would look like.</w:t>
-      </w:r>
-    </w:p>
-    <w:p/>
-    <w:p/>
-    <w:p>
-      <w:r>
-        <w:t xml:space="preserve"> and the gradual shift of the cultural and political landscape </w:t>
-      </w:r>
-    </w:p>
-    <w:p/>
-    <w:p>
-      <w:r>
-        <w:t>affected the evolution,</w:t>
-      </w:r>
-    </w:p>
-    <w:p/>
-    <w:p>
+        <w:t>the manufacture, production and distribution of newspaper in the nineteenth century</w:t>
+      </w:r>
+    </w:p>
+    <w:p>
+      <w:r>
+        <w:t xml:space="preserve">The newspaper in Britain precedes the nineteenth century, though a set of significant technological and demographic changes dramatically </w:t>
+      </w:r>
+      <w:bookmarkStart w:id="0" w:name="_Hlk73267083"/>
+      <w:r>
+        <w:t xml:space="preserve">affected </w:t>
+      </w:r>
+      <w:r>
+        <w:t>the</w:t>
+      </w:r>
+      <w:r>
+        <w:t xml:space="preserve"> evolution</w:t>
+      </w:r>
+      <w:r>
+        <w:t xml:space="preserve"> of newspaper</w:t>
+      </w:r>
+      <w:r>
+        <w:t xml:space="preserve"> </w:t>
+      </w:r>
+      <w:bookmarkEnd w:id="0"/>
+      <w:r>
+        <w:t xml:space="preserve">through the Victorian era, </w:t>
+      </w:r>
       <w:r>
         <w:rPr>
           <w:highlight w:val="yellow"/>
         </w:rPr>
-        <w:t>the manufacture, production and distribution of newspaper in the nineteenth century</w:t>
-      </w:r>
-    </w:p>
-    <w:p>
-      <w:r>
-        <w:t xml:space="preserve">The newspaper in Britain precedes the nineteenth century, though a set of significant technological and demographic changes dramatically </w:t>
-      </w:r>
-      <w:bookmarkStart w:id="0" w:name="_Hlk73267083"/>
-      <w:r>
-        <w:t xml:space="preserve">affected </w:t>
-      </w:r>
-      <w:r>
-        <w:t>the</w:t>
-      </w:r>
-      <w:r>
-        <w:t xml:space="preserve"> evolution</w:t>
-      </w:r>
-      <w:r>
-        <w:t xml:space="preserve"> of newspaper</w:t>
-      </w:r>
-      <w:r>
-        <w:t xml:space="preserve"> </w:t>
-      </w:r>
-      <w:bookmarkEnd w:id="0"/>
-      <w:r>
-        <w:t xml:space="preserve">through the Victorian era, </w:t>
-      </w:r>
-      <w:r>
-        <w:rPr>
-          <w:highlight w:val="yellow"/>
-        </w:rPr>
         <w:t>achieving a scale and saturation which may inaugurate the very notion of mass media</w:t>
       </w:r>
       <w:r>
@@ -441,6 +855,7 @@
     <w:p/>
     <w:p>
       <w:r>
+        <w:lastRenderedPageBreak/>
         <w:t>The newspaper in Britain precedes the nineteenth century, though a set of significant technological and demographic changes dramatically affected its evolution through the Victorian era, achieving a scale and saturation which may inaugurate the very notion of mass media.</w:t>
       </w:r>
     </w:p>
@@ -454,7 +869,6 @@
     <w:p/>
     <w:p>
       <w:r>
-        <w:lastRenderedPageBreak/>
         <w:t>Steam power and industrial processes would profoundly change the manufacture, production, and distribution of newspapers in the nineteenth century. Though technologies are never solely responsible for dramatic historical changes, steam printing so increased the speed, scale, and affordability of the newspaper as to redefine it in modern terms.</w:t>
       </w:r>
     </w:p>
@@ -465,6 +879,12 @@
       </w:r>
     </w:p>
     <w:p/>
+    <w:p/>
+    <w:p>
+      <w:r>
+        <w:t>SOURCES</w:t>
+      </w:r>
+    </w:p>
     <w:p>
       <w:hyperlink r:id="rId5" w:history="1">
         <w:r>
@@ -533,7 +953,15 @@
     <w:p/>
     <w:p/>
     <w:p>
-      <w:r>
+      <w:pPr>
+        <w:rPr>
+          <w:lang w:val="it-IT"/>
+        </w:rPr>
+      </w:pPr>
+      <w:r>
+        <w:rPr>
+          <w:lang w:val="it-IT"/>
+        </w:rPr>
         <w:t>ANNI 90, inizio anni 2000</w:t>
       </w:r>
     </w:p>
@@ -563,6 +991,76 @@
         </w:rPr>
       </w:pPr>
     </w:p>
+    <w:p>
+      <w:pPr>
+        <w:rPr>
+          <w:b/>
+          <w:bCs/>
+        </w:rPr>
+      </w:pPr>
+      <w:r>
+        <w:rPr>
+          <w:b/>
+          <w:bCs/>
+        </w:rPr>
+        <w:t>COLORS</w:t>
+      </w:r>
+    </w:p>
+    <w:p>
+      <w:r>
+        <w:t>Four</w:t>
+      </w:r>
+      <w:r>
+        <w:t xml:space="preserve"> colours were used for the </w:t>
+      </w:r>
+      <w:r>
+        <w:t>creating a simple yet elegant rendering:</w:t>
+      </w:r>
+      <w:r>
+        <w:t xml:space="preserve"> </w:t>
+      </w:r>
+      <w:r>
+        <w:t>floral white</w:t>
+      </w:r>
+      <w:r>
+        <w:t xml:space="preserve"> (#</w:t>
+      </w:r>
+      <w:r>
+        <w:t>F9F6F0</w:t>
+      </w:r>
+      <w:r>
+        <w:t>)</w:t>
+      </w:r>
+      <w:r>
+        <w:t xml:space="preserve"> the background of the articles</w:t>
+      </w:r>
+      <w:r>
+        <w:t xml:space="preserve">, </w:t>
+      </w:r>
+      <w:r>
+        <w:t>fire opal</w:t>
+      </w:r>
+      <w:r>
+        <w:t xml:space="preserve"> (#</w:t>
+      </w:r>
+      <w:r>
+        <w:t>DE6449</w:t>
+      </w:r>
+      <w:r>
+        <w:t>)</w:t>
+      </w:r>
+      <w:r>
+        <w:t xml:space="preserve"> for the drop-cap letter, claret </w:t>
+      </w:r>
+      <w:r>
+        <w:t>(#f1f5dc)</w:t>
+      </w:r>
+      <w:r>
+        <w:t xml:space="preserve"> for the subtitle and secondary titles, finally cadet (#5F696D). This was a personal choice but the everything has been thought to resemble a fashion magazine of the late 90s, early 2000s.</w:t>
+      </w:r>
+    </w:p>
+    <w:p/>
+    <w:p/>
     <w:sectPr>
       <w:pgSz w:w="11906" w:h="16838"/>
       <w:pgMar w:top="1417" w:right="1134" w:bottom="1134" w:left="1134" w:header="708" w:footer="708" w:gutter="0"/>

--- a/DREAMS/documentationmmmmerda.docx
+++ b/DREAMS/documentationmmmmerda.docx
@@ -35,6 +35,7 @@
           <w:noProof w:val="0"/>
           <w:sz w:val="24"/>
           <w:szCs w:val="24"/>
+          <w:highlight w:val="cyan"/>
         </w:rPr>
       </w:pPr>
       <w:r>
@@ -101,17 +102,69 @@
         </w:rPr>
         <w:t xml:space="preserve"> </w:t>
       </w:r>
-      <w:proofErr w:type="gramStart"/>
-      <w:r>
-        <w:rPr>
-          <w:rFonts w:ascii="Times New Roman" w:hAnsi="Times New Roman" w:cs="Times New Roman"/>
-          <w:noProof w:val="0"/>
-          <w:sz w:val="24"/>
-          <w:szCs w:val="24"/>
-        </w:rPr>
-        <w:t>indeed</w:t>
-      </w:r>
-      <w:proofErr w:type="gramEnd"/>
+      <w:r>
+        <w:rPr>
+          <w:rFonts w:ascii="Times New Roman" w:hAnsi="Times New Roman" w:cs="Times New Roman"/>
+          <w:noProof w:val="0"/>
+          <w:sz w:val="24"/>
+          <w:szCs w:val="24"/>
+        </w:rPr>
+        <w:t xml:space="preserve">indeed </w:t>
+      </w:r>
+      <w:r>
+        <w:rPr>
+          <w:rFonts w:ascii="Times New Roman" w:hAnsi="Times New Roman" w:cs="Times New Roman"/>
+          <w:noProof w:val="0"/>
+          <w:sz w:val="24"/>
+          <w:szCs w:val="24"/>
+        </w:rPr>
+        <w:t xml:space="preserve">the young monarch </w:t>
+      </w:r>
+      <w:r>
+        <w:rPr>
+          <w:rFonts w:ascii="Times New Roman" w:hAnsi="Times New Roman" w:cs="Times New Roman"/>
+          <w:noProof w:val="0"/>
+          <w:sz w:val="24"/>
+          <w:szCs w:val="24"/>
+        </w:rPr>
+        <w:t xml:space="preserve">ascended the throne </w:t>
+      </w:r>
+      <w:r>
+        <w:rPr>
+          <w:rFonts w:ascii="Times New Roman" w:hAnsi="Times New Roman" w:cs="Times New Roman"/>
+          <w:noProof w:val="0"/>
+          <w:sz w:val="24"/>
+          <w:szCs w:val="24"/>
+        </w:rPr>
+        <w:t>1837</w:t>
+      </w:r>
+      <w:r>
+        <w:rPr>
+          <w:rFonts w:ascii="Times New Roman" w:hAnsi="Times New Roman" w:cs="Times New Roman"/>
+          <w:noProof w:val="0"/>
+          <w:sz w:val="24"/>
+          <w:szCs w:val="24"/>
+        </w:rPr>
+        <w:t xml:space="preserve"> at the age of 19</w:t>
+      </w:r>
+      <w:r>
+        <w:rPr>
+          <w:rFonts w:ascii="Times New Roman" w:hAnsi="Times New Roman" w:cs="Times New Roman"/>
+          <w:noProof w:val="0"/>
+          <w:sz w:val="24"/>
+          <w:szCs w:val="24"/>
+        </w:rPr>
+        <w:t xml:space="preserve"> and died in 1901. Her </w:t>
+      </w:r>
+      <w:r>
+        <w:rPr>
+          <w:rFonts w:ascii="Times New Roman" w:hAnsi="Times New Roman" w:cs="Times New Roman"/>
+          <w:noProof w:val="0"/>
+          <w:sz w:val="24"/>
+          <w:szCs w:val="24"/>
+        </w:rPr>
+        <w:t>sovereignty</w:t>
+      </w:r>
       <w:r>
         <w:rPr>
           <w:rFonts w:ascii="Times New Roman" w:hAnsi="Times New Roman" w:cs="Times New Roman"/>
@@ -128,52 +181,178 @@
           <w:sz w:val="24"/>
           <w:szCs w:val="24"/>
         </w:rPr>
-        <w:t xml:space="preserve">the young monarch </w:t>
-      </w:r>
-      <w:r>
-        <w:rPr>
-          <w:rFonts w:ascii="Times New Roman" w:hAnsi="Times New Roman" w:cs="Times New Roman"/>
-          <w:noProof w:val="0"/>
-          <w:sz w:val="24"/>
-          <w:szCs w:val="24"/>
-        </w:rPr>
-        <w:t xml:space="preserve">ascended the throne </w:t>
-      </w:r>
-      <w:r>
-        <w:rPr>
-          <w:rFonts w:ascii="Times New Roman" w:hAnsi="Times New Roman" w:cs="Times New Roman"/>
-          <w:noProof w:val="0"/>
-          <w:sz w:val="24"/>
-          <w:szCs w:val="24"/>
-        </w:rPr>
-        <w:t>1837</w:t>
-      </w:r>
-      <w:r>
-        <w:rPr>
-          <w:rFonts w:ascii="Times New Roman" w:hAnsi="Times New Roman" w:cs="Times New Roman"/>
-          <w:noProof w:val="0"/>
-          <w:sz w:val="24"/>
-          <w:szCs w:val="24"/>
-        </w:rPr>
-        <w:t xml:space="preserve"> at the age of 19</w:t>
-      </w:r>
-      <w:r>
-        <w:rPr>
-          <w:rFonts w:ascii="Times New Roman" w:hAnsi="Times New Roman" w:cs="Times New Roman"/>
-          <w:noProof w:val="0"/>
-          <w:sz w:val="24"/>
-          <w:szCs w:val="24"/>
-        </w:rPr>
-        <w:t xml:space="preserve"> and died in 1901. Her </w:t>
-      </w:r>
-      <w:r>
-        <w:rPr>
-          <w:rFonts w:ascii="Times New Roman" w:hAnsi="Times New Roman" w:cs="Times New Roman"/>
-          <w:noProof w:val="0"/>
-          <w:sz w:val="24"/>
-          <w:szCs w:val="24"/>
-        </w:rPr>
-        <w:t>sovereignty</w:t>
+        <w:t>lasted for over 60 years</w:t>
+      </w:r>
+      <w:r>
+        <w:rPr>
+          <w:rFonts w:ascii="Times New Roman" w:hAnsi="Times New Roman" w:cs="Times New Roman"/>
+          <w:noProof w:val="0"/>
+          <w:sz w:val="24"/>
+          <w:szCs w:val="24"/>
+        </w:rPr>
+        <w:t xml:space="preserve">, making </w:t>
+      </w:r>
+      <w:r>
+        <w:rPr>
+          <w:rFonts w:ascii="Times New Roman" w:hAnsi="Times New Roman" w:cs="Times New Roman"/>
+          <w:noProof w:val="0"/>
+          <w:sz w:val="24"/>
+          <w:szCs w:val="24"/>
+        </w:rPr>
+        <w:t xml:space="preserve">it the longer reign up until that time. Even though, the title for most enduring reign has been equalled by the current monarch, Elizabeth I, the Victorian era will always be remembered as </w:t>
+      </w:r>
+      <w:r>
+        <w:rPr>
+          <w:rFonts w:ascii="Times New Roman" w:hAnsi="Times New Roman" w:cs="Times New Roman"/>
+          <w:noProof w:val="0"/>
+          <w:sz w:val="24"/>
+          <w:szCs w:val="24"/>
+        </w:rPr>
+        <w:t>a period</w:t>
+      </w:r>
+      <w:r>
+        <w:rPr>
+          <w:rFonts w:ascii="Times New Roman" w:hAnsi="Times New Roman" w:cs="Times New Roman"/>
+          <w:noProof w:val="0"/>
+          <w:sz w:val="24"/>
+          <w:szCs w:val="24"/>
+        </w:rPr>
+        <w:t xml:space="preserve"> of </w:t>
+      </w:r>
+      <w:r>
+        <w:rPr>
+          <w:rFonts w:ascii="Times New Roman" w:hAnsi="Times New Roman" w:cs="Times New Roman"/>
+          <w:noProof w:val="0"/>
+          <w:sz w:val="24"/>
+          <w:szCs w:val="24"/>
+        </w:rPr>
+        <w:t>unprecedented</w:t>
+      </w:r>
+      <w:r>
+        <w:rPr>
+          <w:rFonts w:ascii="Times New Roman" w:hAnsi="Times New Roman" w:cs="Times New Roman"/>
+          <w:noProof w:val="0"/>
+          <w:sz w:val="24"/>
+          <w:szCs w:val="24"/>
+        </w:rPr>
+        <w:t xml:space="preserve"> wealth and power</w:t>
+      </w:r>
+      <w:r>
+        <w:rPr>
+          <w:rFonts w:ascii="Times New Roman" w:hAnsi="Times New Roman" w:cs="Times New Roman"/>
+          <w:noProof w:val="0"/>
+          <w:sz w:val="24"/>
+          <w:szCs w:val="24"/>
+        </w:rPr>
+        <w:t xml:space="preserve"> for the United Kingdom</w:t>
+      </w:r>
+      <w:r>
+        <w:rPr>
+          <w:rFonts w:ascii="Times New Roman" w:hAnsi="Times New Roman" w:cs="Times New Roman"/>
+          <w:noProof w:val="0"/>
+          <w:sz w:val="24"/>
+          <w:szCs w:val="24"/>
+        </w:rPr>
+        <w:t xml:space="preserve">. </w:t>
+      </w:r>
+      <w:r>
+        <w:rPr>
+          <w:rFonts w:ascii="Times New Roman" w:hAnsi="Times New Roman" w:cs="Times New Roman"/>
+          <w:noProof w:val="0"/>
+          <w:sz w:val="24"/>
+          <w:szCs w:val="24"/>
+        </w:rPr>
+        <w:t xml:space="preserve">In fact, the reign of Queen Victoria was characterized by </w:t>
+      </w:r>
+      <w:r>
+        <w:rPr>
+          <w:rFonts w:ascii="Times New Roman" w:hAnsi="Times New Roman" w:cs="Times New Roman"/>
+          <w:noProof w:val="0"/>
+          <w:sz w:val="24"/>
+          <w:szCs w:val="24"/>
+        </w:rPr>
+        <w:t xml:space="preserve">political stability, and revolutionary developments in transport and communication. In particular, during the Victoria age we </w:t>
+      </w:r>
+      <w:r>
+        <w:rPr>
+          <w:rFonts w:ascii="Times New Roman" w:hAnsi="Times New Roman" w:cs="Times New Roman"/>
+          <w:noProof w:val="0"/>
+          <w:sz w:val="24"/>
+          <w:szCs w:val="24"/>
+        </w:rPr>
+        <w:t>witness the</w:t>
+      </w:r>
+      <w:r>
+        <w:rPr>
+          <w:rFonts w:ascii="Times New Roman" w:hAnsi="Times New Roman" w:cs="Times New Roman"/>
+          <w:noProof w:val="0"/>
+          <w:sz w:val="24"/>
+          <w:szCs w:val="24"/>
+        </w:rPr>
+        <w:t xml:space="preserve"> industrialization of printing, thanks to the </w:t>
+      </w:r>
+      <w:r>
+        <w:rPr>
+          <w:rFonts w:ascii="Times New Roman" w:hAnsi="Times New Roman" w:cs="Times New Roman"/>
+          <w:noProof w:val="0"/>
+          <w:sz w:val="24"/>
+          <w:szCs w:val="24"/>
+        </w:rPr>
+        <w:t>invention</w:t>
+      </w:r>
+      <w:r>
+        <w:rPr>
+          <w:rFonts w:ascii="Times New Roman" w:hAnsi="Times New Roman" w:cs="Times New Roman"/>
+          <w:noProof w:val="0"/>
+          <w:sz w:val="24"/>
+          <w:szCs w:val="24"/>
+        </w:rPr>
+        <w:t xml:space="preserve"> of the steam press: this </w:t>
+      </w:r>
+      <w:r>
+        <w:rPr>
+          <w:rFonts w:ascii="Times New Roman" w:hAnsi="Times New Roman" w:cs="Times New Roman"/>
+          <w:noProof w:val="0"/>
+          <w:sz w:val="24"/>
+          <w:szCs w:val="24"/>
+        </w:rPr>
+        <w:t>innovation</w:t>
+      </w:r>
+      <w:r>
+        <w:rPr>
+          <w:rFonts w:ascii="Times New Roman" w:hAnsi="Times New Roman" w:cs="Times New Roman"/>
+          <w:noProof w:val="0"/>
+          <w:sz w:val="24"/>
+          <w:szCs w:val="24"/>
+        </w:rPr>
+        <w:t xml:space="preserve"> profoundly</w:t>
+      </w:r>
+      <w:r>
+        <w:rPr>
+          <w:rFonts w:ascii="Times New Roman" w:hAnsi="Times New Roman" w:cs="Times New Roman"/>
+          <w:noProof w:val="0"/>
+          <w:sz w:val="24"/>
+          <w:szCs w:val="24"/>
+        </w:rPr>
+        <w:t xml:space="preserve"> influenced the production and distribution </w:t>
+      </w:r>
+      <w:r>
+        <w:rPr>
+          <w:rFonts w:ascii="Times New Roman" w:hAnsi="Times New Roman" w:cs="Times New Roman"/>
+          <w:noProof w:val="0"/>
+          <w:sz w:val="24"/>
+          <w:szCs w:val="24"/>
+        </w:rPr>
+        <w:t>of newspaper</w:t>
+      </w:r>
+      <w:r>
+        <w:rPr>
+          <w:rFonts w:ascii="Times New Roman" w:hAnsi="Times New Roman" w:cs="Times New Roman"/>
+          <w:noProof w:val="0"/>
+          <w:sz w:val="24"/>
+          <w:szCs w:val="24"/>
+        </w:rPr>
+        <w:t>s</w:t>
       </w:r>
       <w:r>
         <w:rPr>
@@ -191,263 +370,257 @@
           <w:sz w:val="24"/>
           <w:szCs w:val="24"/>
         </w:rPr>
-        <w:t>lasted for over 60 years</w:t>
-      </w:r>
-      <w:r>
-        <w:rPr>
-          <w:rFonts w:ascii="Times New Roman" w:hAnsi="Times New Roman" w:cs="Times New Roman"/>
-          <w:noProof w:val="0"/>
-          <w:sz w:val="24"/>
-          <w:szCs w:val="24"/>
-        </w:rPr>
-        <w:t xml:space="preserve">, making </w:t>
-      </w:r>
-      <w:r>
-        <w:rPr>
-          <w:rFonts w:ascii="Times New Roman" w:hAnsi="Times New Roman" w:cs="Times New Roman"/>
-          <w:noProof w:val="0"/>
-          <w:sz w:val="24"/>
-          <w:szCs w:val="24"/>
-        </w:rPr>
-        <w:t xml:space="preserve">it the longer reign up until that time. Even though, the title for most enduring reign has been equalled by the current monarch, Elizabeth I, the Victorian era will always be remembered as </w:t>
-      </w:r>
-      <w:r>
-        <w:rPr>
-          <w:rFonts w:ascii="Times New Roman" w:hAnsi="Times New Roman" w:cs="Times New Roman"/>
-          <w:noProof w:val="0"/>
-          <w:sz w:val="24"/>
-          <w:szCs w:val="24"/>
-        </w:rPr>
-        <w:t>a period</w:t>
-      </w:r>
-      <w:r>
-        <w:rPr>
-          <w:rFonts w:ascii="Times New Roman" w:hAnsi="Times New Roman" w:cs="Times New Roman"/>
-          <w:noProof w:val="0"/>
-          <w:sz w:val="24"/>
-          <w:szCs w:val="24"/>
-        </w:rPr>
-        <w:t xml:space="preserve"> of </w:t>
-      </w:r>
-      <w:r>
-        <w:rPr>
-          <w:rFonts w:ascii="Times New Roman" w:hAnsi="Times New Roman" w:cs="Times New Roman"/>
-          <w:noProof w:val="0"/>
-          <w:sz w:val="24"/>
-          <w:szCs w:val="24"/>
-        </w:rPr>
-        <w:t>unprecedented</w:t>
-      </w:r>
-      <w:r>
-        <w:rPr>
-          <w:rFonts w:ascii="Times New Roman" w:hAnsi="Times New Roman" w:cs="Times New Roman"/>
-          <w:noProof w:val="0"/>
-          <w:sz w:val="24"/>
-          <w:szCs w:val="24"/>
-        </w:rPr>
-        <w:t xml:space="preserve"> wealth and power</w:t>
-      </w:r>
-      <w:r>
-        <w:rPr>
-          <w:rFonts w:ascii="Times New Roman" w:hAnsi="Times New Roman" w:cs="Times New Roman"/>
-          <w:noProof w:val="0"/>
-          <w:sz w:val="24"/>
-          <w:szCs w:val="24"/>
-        </w:rPr>
-        <w:t xml:space="preserve"> for the United Kingdom</w:t>
-      </w:r>
-      <w:r>
-        <w:rPr>
-          <w:rFonts w:ascii="Times New Roman" w:hAnsi="Times New Roman" w:cs="Times New Roman"/>
-          <w:noProof w:val="0"/>
-          <w:sz w:val="24"/>
-          <w:szCs w:val="24"/>
-        </w:rPr>
-        <w:t xml:space="preserve">. </w:t>
-      </w:r>
-      <w:r>
-        <w:rPr>
-          <w:rFonts w:ascii="Times New Roman" w:hAnsi="Times New Roman" w:cs="Times New Roman"/>
-          <w:noProof w:val="0"/>
-          <w:sz w:val="24"/>
-          <w:szCs w:val="24"/>
-        </w:rPr>
-        <w:t xml:space="preserve">In fact, the reign of Queen Victoria was characterized by </w:t>
-      </w:r>
-      <w:r>
-        <w:rPr>
-          <w:rFonts w:ascii="Times New Roman" w:hAnsi="Times New Roman" w:cs="Times New Roman"/>
-          <w:noProof w:val="0"/>
-          <w:sz w:val="24"/>
-          <w:szCs w:val="24"/>
-        </w:rPr>
-        <w:t xml:space="preserve">political stability, and revolutionary developments in transport and communication. </w:t>
-      </w:r>
-      <w:proofErr w:type="gramStart"/>
-      <w:r>
-        <w:rPr>
-          <w:rFonts w:ascii="Times New Roman" w:hAnsi="Times New Roman" w:cs="Times New Roman"/>
-          <w:noProof w:val="0"/>
-          <w:sz w:val="24"/>
-          <w:szCs w:val="24"/>
-        </w:rPr>
-        <w:t>In particular, during</w:t>
-      </w:r>
-      <w:proofErr w:type="gramEnd"/>
-      <w:r>
-        <w:rPr>
-          <w:rFonts w:ascii="Times New Roman" w:hAnsi="Times New Roman" w:cs="Times New Roman"/>
-          <w:noProof w:val="0"/>
-          <w:sz w:val="24"/>
-          <w:szCs w:val="24"/>
-        </w:rPr>
-        <w:t xml:space="preserve"> the Victoria age we </w:t>
-      </w:r>
-      <w:r>
-        <w:rPr>
-          <w:rFonts w:ascii="Times New Roman" w:hAnsi="Times New Roman" w:cs="Times New Roman"/>
-          <w:noProof w:val="0"/>
-          <w:sz w:val="24"/>
-          <w:szCs w:val="24"/>
-        </w:rPr>
-        <w:t>witness the</w:t>
-      </w:r>
-      <w:r>
-        <w:rPr>
-          <w:rFonts w:ascii="Times New Roman" w:hAnsi="Times New Roman" w:cs="Times New Roman"/>
-          <w:noProof w:val="0"/>
-          <w:sz w:val="24"/>
-          <w:szCs w:val="24"/>
-        </w:rPr>
-        <w:t xml:space="preserve"> industrialization of printing, thanks to the </w:t>
-      </w:r>
-      <w:r>
-        <w:rPr>
-          <w:rFonts w:ascii="Times New Roman" w:hAnsi="Times New Roman" w:cs="Times New Roman"/>
-          <w:noProof w:val="0"/>
-          <w:sz w:val="24"/>
-          <w:szCs w:val="24"/>
-        </w:rPr>
-        <w:t>invention</w:t>
-      </w:r>
-      <w:r>
-        <w:rPr>
-          <w:rFonts w:ascii="Times New Roman" w:hAnsi="Times New Roman" w:cs="Times New Roman"/>
-          <w:noProof w:val="0"/>
-          <w:sz w:val="24"/>
-          <w:szCs w:val="24"/>
-        </w:rPr>
-        <w:t xml:space="preserve"> of the steam press: this </w:t>
-      </w:r>
-      <w:r>
-        <w:rPr>
-          <w:rFonts w:ascii="Times New Roman" w:hAnsi="Times New Roman" w:cs="Times New Roman"/>
-          <w:noProof w:val="0"/>
-          <w:sz w:val="24"/>
-          <w:szCs w:val="24"/>
-        </w:rPr>
-        <w:t>innovation</w:t>
-      </w:r>
-      <w:r>
-        <w:rPr>
-          <w:rFonts w:ascii="Times New Roman" w:hAnsi="Times New Roman" w:cs="Times New Roman"/>
-          <w:noProof w:val="0"/>
-          <w:sz w:val="24"/>
-          <w:szCs w:val="24"/>
-        </w:rPr>
-        <w:t xml:space="preserve"> profoundly</w:t>
-      </w:r>
-      <w:r>
-        <w:rPr>
-          <w:rFonts w:ascii="Times New Roman" w:hAnsi="Times New Roman" w:cs="Times New Roman"/>
-          <w:noProof w:val="0"/>
-          <w:sz w:val="24"/>
-          <w:szCs w:val="24"/>
-        </w:rPr>
-        <w:t xml:space="preserve"> influenced the production and distribution </w:t>
-      </w:r>
-      <w:r>
-        <w:rPr>
-          <w:rFonts w:ascii="Times New Roman" w:hAnsi="Times New Roman" w:cs="Times New Roman"/>
-          <w:noProof w:val="0"/>
-          <w:sz w:val="24"/>
-          <w:szCs w:val="24"/>
-        </w:rPr>
-        <w:t>of newspaper</w:t>
-      </w:r>
-      <w:r>
-        <w:rPr>
-          <w:rFonts w:ascii="Times New Roman" w:hAnsi="Times New Roman" w:cs="Times New Roman"/>
-          <w:noProof w:val="0"/>
-          <w:sz w:val="24"/>
-          <w:szCs w:val="24"/>
-        </w:rPr>
-        <w:t>s</w:t>
-      </w:r>
-      <w:r>
-        <w:rPr>
-          <w:rFonts w:ascii="Times New Roman" w:hAnsi="Times New Roman" w:cs="Times New Roman"/>
-          <w:noProof w:val="0"/>
-          <w:sz w:val="24"/>
-          <w:szCs w:val="24"/>
+        <w:t xml:space="preserve">in Great Britain.  </w:t>
+      </w:r>
+      <w:r>
+        <w:rPr>
+          <w:rFonts w:ascii="Times New Roman" w:hAnsi="Times New Roman" w:cs="Times New Roman"/>
+          <w:noProof w:val="0"/>
+          <w:sz w:val="24"/>
+          <w:szCs w:val="24"/>
+          <w:highlight w:val="cyan"/>
+        </w:rPr>
+        <w:t xml:space="preserve">As a matter of </w:t>
+      </w:r>
+      <w:r>
+        <w:rPr>
+          <w:rFonts w:ascii="Times New Roman" w:hAnsi="Times New Roman" w:cs="Times New Roman"/>
+          <w:noProof w:val="0"/>
+          <w:sz w:val="24"/>
+          <w:szCs w:val="24"/>
+          <w:highlight w:val="cyan"/>
+        </w:rPr>
+        <w:t xml:space="preserve">fact, accomplice the significant reduction of the stamp tax (from four pence to one penny) in 1836 alongside the mentioned </w:t>
+      </w:r>
+      <w:r>
+        <w:rPr>
+          <w:rFonts w:ascii="Times New Roman" w:hAnsi="Times New Roman" w:cs="Times New Roman"/>
+          <w:noProof w:val="0"/>
+          <w:sz w:val="24"/>
+          <w:szCs w:val="24"/>
+          <w:highlight w:val="cyan"/>
+        </w:rPr>
+        <w:t>technological developments</w:t>
+      </w:r>
+      <w:r>
+        <w:rPr>
+          <w:rFonts w:ascii="Times New Roman" w:hAnsi="Times New Roman" w:cs="Times New Roman"/>
+          <w:noProof w:val="0"/>
+          <w:sz w:val="24"/>
+          <w:szCs w:val="24"/>
+          <w:highlight w:val="cyan"/>
+        </w:rPr>
+        <w:t xml:space="preserve"> of those years,</w:t>
+      </w:r>
+      <w:r>
+        <w:rPr>
+          <w:rFonts w:ascii="Times New Roman" w:hAnsi="Times New Roman" w:cs="Times New Roman"/>
+          <w:noProof w:val="0"/>
+          <w:sz w:val="24"/>
+          <w:szCs w:val="24"/>
+          <w:highlight w:val="cyan"/>
+        </w:rPr>
+        <w:t xml:space="preserve"> the </w:t>
+      </w:r>
+      <w:r>
+        <w:rPr>
+          <w:rFonts w:ascii="Times New Roman" w:hAnsi="Times New Roman" w:cs="Times New Roman"/>
+          <w:noProof w:val="0"/>
+          <w:sz w:val="24"/>
+          <w:szCs w:val="24"/>
+          <w:highlight w:val="cyan"/>
+        </w:rPr>
+        <w:t>circulation</w:t>
+      </w:r>
+      <w:r>
+        <w:rPr>
+          <w:rFonts w:ascii="Times New Roman" w:hAnsi="Times New Roman" w:cs="Times New Roman"/>
+          <w:noProof w:val="0"/>
+          <w:sz w:val="24"/>
+          <w:szCs w:val="24"/>
+          <w:highlight w:val="cyan"/>
+        </w:rPr>
+        <w:t xml:space="preserve"> of newspaper in the </w:t>
+      </w:r>
+      <w:r>
+        <w:rPr>
+          <w:rFonts w:ascii="Times New Roman" w:hAnsi="Times New Roman" w:cs="Times New Roman"/>
+          <w:noProof w:val="0"/>
+          <w:sz w:val="24"/>
+          <w:szCs w:val="24"/>
+          <w:highlight w:val="cyan"/>
+        </w:rPr>
+        <w:t>nineteenth</w:t>
+      </w:r>
+      <w:r>
+        <w:rPr>
+          <w:rFonts w:ascii="Times New Roman" w:hAnsi="Times New Roman" w:cs="Times New Roman"/>
+          <w:noProof w:val="0"/>
+          <w:sz w:val="24"/>
+          <w:szCs w:val="24"/>
+          <w:highlight w:val="cyan"/>
+        </w:rPr>
+        <w:t xml:space="preserve"> century</w:t>
+      </w:r>
+      <w:r>
+        <w:rPr>
+          <w:rFonts w:ascii="Times New Roman" w:hAnsi="Times New Roman" w:cs="Times New Roman"/>
+          <w:noProof w:val="0"/>
+          <w:sz w:val="24"/>
+          <w:szCs w:val="24"/>
+          <w:highlight w:val="cyan"/>
+        </w:rPr>
+        <w:t xml:space="preserve"> was deeply affected</w:t>
+      </w:r>
+      <w:r>
+        <w:rPr>
+          <w:rFonts w:ascii="Times New Roman" w:hAnsi="Times New Roman" w:cs="Times New Roman"/>
+          <w:noProof w:val="0"/>
+          <w:sz w:val="24"/>
+          <w:szCs w:val="24"/>
+          <w:highlight w:val="cyan"/>
+        </w:rPr>
+        <w:t xml:space="preserve">, reaching an amount of prints </w:t>
+      </w:r>
+      <w:r>
+        <w:rPr>
+          <w:rFonts w:ascii="Times New Roman" w:hAnsi="Times New Roman" w:cs="Times New Roman"/>
+          <w:noProof w:val="0"/>
+          <w:sz w:val="24"/>
+          <w:szCs w:val="24"/>
+          <w:highlight w:val="cyan"/>
+        </w:rPr>
+        <w:t>such as to inaugurate the very notion of mass media</w:t>
+      </w:r>
+      <w:r>
+        <w:rPr>
+          <w:rFonts w:ascii="Times New Roman" w:hAnsi="Times New Roman" w:cs="Times New Roman"/>
+          <w:noProof w:val="0"/>
+          <w:sz w:val="24"/>
+          <w:szCs w:val="24"/>
+          <w:highlight w:val="cyan"/>
+        </w:rPr>
+        <w:t>.</w:t>
+      </w:r>
+      <w:r>
+        <w:rPr>
+          <w:rFonts w:ascii="Times New Roman" w:hAnsi="Times New Roman" w:cs="Times New Roman"/>
+          <w:noProof w:val="0"/>
+          <w:sz w:val="24"/>
+          <w:szCs w:val="24"/>
+          <w:highlight w:val="cyan"/>
         </w:rPr>
         <w:t xml:space="preserve"> </w:t>
       </w:r>
-      <w:r>
-        <w:rPr>
-          <w:rFonts w:ascii="Times New Roman" w:hAnsi="Times New Roman" w:cs="Times New Roman"/>
-          <w:noProof w:val="0"/>
-          <w:sz w:val="24"/>
-          <w:szCs w:val="24"/>
-        </w:rPr>
-        <w:t xml:space="preserve">in Great Britain.  As a matter of </w:t>
-      </w:r>
-      <w:proofErr w:type="gramStart"/>
-      <w:r>
-        <w:rPr>
-          <w:rFonts w:ascii="Times New Roman" w:hAnsi="Times New Roman" w:cs="Times New Roman"/>
-          <w:noProof w:val="0"/>
-          <w:sz w:val="24"/>
-          <w:szCs w:val="24"/>
-        </w:rPr>
-        <w:t>fact</w:t>
-      </w:r>
-      <w:proofErr w:type="gramEnd"/>
-      <w:r>
-        <w:rPr>
-          <w:rFonts w:ascii="Times New Roman" w:hAnsi="Times New Roman" w:cs="Times New Roman"/>
-          <w:noProof w:val="0"/>
-          <w:sz w:val="24"/>
-          <w:szCs w:val="24"/>
-        </w:rPr>
-        <w:t xml:space="preserve"> the technological developments deeply affected the evolution of newspaper in the </w:t>
-      </w:r>
-      <w:r>
-        <w:rPr>
-          <w:rFonts w:ascii="Times New Roman" w:hAnsi="Times New Roman" w:cs="Times New Roman"/>
-          <w:noProof w:val="0"/>
-          <w:sz w:val="24"/>
-          <w:szCs w:val="24"/>
-        </w:rPr>
-        <w:t>nineteenth</w:t>
-      </w:r>
-      <w:r>
-        <w:rPr>
-          <w:rFonts w:ascii="Times New Roman" w:hAnsi="Times New Roman" w:cs="Times New Roman"/>
-          <w:noProof w:val="0"/>
-          <w:sz w:val="24"/>
-          <w:szCs w:val="24"/>
-        </w:rPr>
-        <w:t xml:space="preserve"> century, reaching an amount of prints </w:t>
-      </w:r>
-      <w:r>
-        <w:rPr>
-          <w:rFonts w:ascii="Times New Roman" w:hAnsi="Times New Roman" w:cs="Times New Roman"/>
-          <w:noProof w:val="0"/>
-          <w:sz w:val="24"/>
-          <w:szCs w:val="24"/>
-        </w:rPr>
-        <w:t>such as to inaugurate the very notion of mass media</w:t>
+    </w:p>
+    <w:p>
+      <w:pPr>
+        <w:rPr>
+          <w:rFonts w:ascii="Times New Roman" w:hAnsi="Times New Roman" w:cs="Times New Roman"/>
+          <w:noProof w:val="0"/>
+          <w:sz w:val="24"/>
+          <w:szCs w:val="24"/>
+        </w:rPr>
+      </w:pPr>
+      <w:r>
+        <w:rPr>
+          <w:rFonts w:ascii="Times New Roman" w:hAnsi="Times New Roman" w:cs="Times New Roman"/>
+          <w:noProof w:val="0"/>
+          <w:sz w:val="24"/>
+          <w:szCs w:val="24"/>
+          <w:highlight w:val="cyan"/>
+        </w:rPr>
+        <w:t xml:space="preserve">It’s important to point out that it </w:t>
+      </w:r>
+      <w:r>
+        <w:rPr>
+          <w:rFonts w:ascii="Times New Roman" w:hAnsi="Times New Roman" w:cs="Times New Roman"/>
+          <w:noProof w:val="0"/>
+          <w:sz w:val="24"/>
+          <w:szCs w:val="24"/>
+          <w:highlight w:val="cyan"/>
+        </w:rPr>
+        <w:t xml:space="preserve">was in this period </w:t>
+      </w:r>
+      <w:r>
+        <w:rPr>
+          <w:rFonts w:ascii="Times New Roman" w:hAnsi="Times New Roman" w:cs="Times New Roman"/>
+          <w:noProof w:val="0"/>
+          <w:sz w:val="24"/>
+          <w:szCs w:val="24"/>
+          <w:highlight w:val="cyan"/>
+        </w:rPr>
+        <w:t>that</w:t>
+      </w:r>
+      <w:r>
+        <w:rPr>
+          <w:rFonts w:ascii="Times New Roman" w:hAnsi="Times New Roman" w:cs="Times New Roman"/>
+          <w:noProof w:val="0"/>
+          <w:sz w:val="24"/>
+          <w:szCs w:val="24"/>
+          <w:highlight w:val="cyan"/>
+        </w:rPr>
+        <w:t xml:space="preserve"> newspapers began to experience</w:t>
+      </w:r>
+      <w:r>
+        <w:rPr>
+          <w:rFonts w:ascii="Times New Roman" w:hAnsi="Times New Roman" w:cs="Times New Roman"/>
+          <w:noProof w:val="0"/>
+          <w:sz w:val="24"/>
+          <w:szCs w:val="24"/>
+          <w:highlight w:val="cyan"/>
+        </w:rPr>
+        <w:t xml:space="preserve"> </w:t>
+      </w:r>
+      <w:r>
+        <w:rPr>
+          <w:rFonts w:ascii="Times New Roman" w:hAnsi="Times New Roman" w:cs="Times New Roman"/>
+          <w:noProof w:val="0"/>
+          <w:sz w:val="24"/>
+          <w:szCs w:val="24"/>
+          <w:highlight w:val="cyan"/>
+        </w:rPr>
+        <w:t xml:space="preserve">a higher degree of freedom of the press; </w:t>
+      </w:r>
+      <w:r>
+        <w:rPr>
+          <w:rFonts w:ascii="Times New Roman" w:hAnsi="Times New Roman" w:cs="Times New Roman"/>
+          <w:noProof w:val="0"/>
+          <w:sz w:val="24"/>
+          <w:szCs w:val="24"/>
+          <w:highlight w:val="cyan"/>
+        </w:rPr>
+        <w:t>therefore</w:t>
+      </w:r>
+      <w:r>
+        <w:rPr>
+          <w:rFonts w:ascii="Times New Roman" w:hAnsi="Times New Roman" w:cs="Times New Roman"/>
+          <w:noProof w:val="0"/>
+          <w:sz w:val="24"/>
+          <w:szCs w:val="24"/>
+          <w:highlight w:val="cyan"/>
+        </w:rPr>
+        <w:t xml:space="preserve"> periodicals can be considered as </w:t>
+      </w:r>
+      <w:r>
+        <w:rPr>
+          <w:rFonts w:ascii="Times New Roman" w:hAnsi="Times New Roman" w:cs="Times New Roman"/>
+          <w:noProof w:val="0"/>
+          <w:sz w:val="24"/>
+          <w:szCs w:val="24"/>
+          <w:highlight w:val="cyan"/>
+        </w:rPr>
+        <w:t xml:space="preserve">both a </w:t>
+      </w:r>
+      <w:r>
+        <w:rPr>
+          <w:rFonts w:ascii="Times New Roman" w:hAnsi="Times New Roman" w:cs="Times New Roman"/>
+          <w:noProof w:val="0"/>
+          <w:sz w:val="24"/>
+          <w:szCs w:val="24"/>
+          <w:highlight w:val="cyan"/>
+        </w:rPr>
+        <w:t>precious record of historical, economic and political matters but also as a reflection of the Victorian dynamic cultural and society</w:t>
       </w:r>
       <w:r>
         <w:rPr>
@@ -474,36 +647,6 @@
           <w:noProof w:val="0"/>
           <w:sz w:val="24"/>
           <w:szCs w:val="24"/>
-          <w:highlight w:val="cyan"/>
-        </w:rPr>
-        <w:t>Moreover, w</w:t>
-      </w:r>
-      <w:r>
-        <w:rPr>
-          <w:rFonts w:ascii="Times New Roman" w:hAnsi="Times New Roman" w:cs="Times New Roman"/>
-          <w:noProof w:val="0"/>
-          <w:sz w:val="24"/>
-          <w:szCs w:val="24"/>
-          <w:highlight w:val="cyan"/>
-        </w:rPr>
-        <w:t>ith England's emergence as the dominant global power of the nineteenth century, newspapers began to experience a higher degree of freedom of the press. Newspapers of the time served not only documented historical, economic, and political events but also reflected social and cultural ideas, trends, and conflicts.</w:t>
-      </w:r>
-    </w:p>
-    <w:p>
-      <w:pPr>
-        <w:rPr>
-          <w:rFonts w:ascii="Times New Roman" w:hAnsi="Times New Roman" w:cs="Times New Roman"/>
-          <w:noProof w:val="0"/>
-          <w:sz w:val="24"/>
-          <w:szCs w:val="24"/>
-        </w:rPr>
-      </w:pPr>
-      <w:r>
-        <w:rPr>
-          <w:rFonts w:ascii="Times New Roman" w:hAnsi="Times New Roman" w:cs="Times New Roman"/>
-          <w:noProof w:val="0"/>
-          <w:sz w:val="24"/>
-          <w:szCs w:val="24"/>
         </w:rPr>
         <w:t>Many flagship periodicals that were born in this period are still being published today: e.g. The Daily Telegraph was first published in 1855 and the Daily Mail, born in 1896.</w:t>
       </w:r>
@@ -538,216 +681,404 @@
         <w:t xml:space="preserve">The layout </w:t>
       </w:r>
     </w:p>
-    <w:p/>
-    <w:p/>
+    <w:p>
+      <w:r>
+        <w:t xml:space="preserve">For the parchment we decided to opt for this </w:t>
+      </w:r>
+      <w:r>
+        <w:t xml:space="preserve">grainy off-white paper. In fact, even though in the beginning of the century in question the papers were generally </w:t>
+      </w:r>
+      <w:r>
+        <w:t xml:space="preserve">yellowish </w:t>
+      </w:r>
+      <w:r>
+        <w:t>due to the “hard water” procedure, by the time Queen Victoria came to the throne therw were already been made some progresses in this sense</w:t>
+      </w:r>
+      <w:r>
+        <w:t xml:space="preserve">: </w:t>
+      </w:r>
+      <w:r>
+        <w:t>ground lime</w:t>
+      </w:r>
+      <w:r>
+        <w:t xml:space="preserve"> which contains </w:t>
+      </w:r>
+      <w:r>
+        <w:t>calcium</w:t>
+      </w:r>
+      <w:r>
+        <w:t xml:space="preserve"> </w:t>
+      </w:r>
+      <w:r>
+        <w:t>carbonate</w:t>
+      </w:r>
+      <w:r>
+        <w:t xml:space="preserve"> was used</w:t>
+      </w:r>
+      <w:r>
+        <w:t xml:space="preserve"> to cleanse the fibers during the beating process</w:t>
+      </w:r>
+      <w:r>
+        <w:t xml:space="preserve"> resulting in off-white papers.</w:t>
+      </w:r>
+    </w:p>
+    <w:p>
+      <w:r>
+        <w:t xml:space="preserve">The </w:t>
+      </w:r>
+      <w:r>
+        <w:t xml:space="preserve">main </w:t>
+      </w:r>
+      <w:r>
+        <w:t xml:space="preserve">title should stand out </w:t>
+      </w:r>
+      <w:r>
+        <w:t>and catch the reader’s eye. W</w:t>
+      </w:r>
+      <w:r>
+        <w:t>e decided to use cloister</w:t>
+      </w:r>
+      <w:r>
+        <w:t>,</w:t>
+      </w:r>
+      <w:r>
+        <w:t xml:space="preserve"> a</w:t>
+      </w:r>
+      <w:r>
+        <w:t>n</w:t>
+      </w:r>
+      <w:r>
+        <w:t xml:space="preserve"> elaborated</w:t>
+      </w:r>
+      <w:r>
+        <w:t xml:space="preserve"> serif typeface </w:t>
+      </w:r>
+      <w:r>
+        <w:t xml:space="preserve">with ornate borders that is part of the “old-style” typefaces. Even though </w:t>
+      </w:r>
+      <w:r>
+        <w:t xml:space="preserve">the publication date of </w:t>
+      </w:r>
+      <w:r>
+        <w:t xml:space="preserve">cloister </w:t>
+      </w:r>
+      <w:r>
+        <w:t>is subsequent</w:t>
+      </w:r>
+      <w:r>
+        <w:t xml:space="preserve"> to the XIX century</w:t>
+      </w:r>
+      <w:r>
+        <w:t xml:space="preserve"> we believe</w:t>
+      </w:r>
+      <w:r>
+        <w:t xml:space="preserve"> it</w:t>
+      </w:r>
+      <w:r>
+        <w:t>’s a good fit for the Victorian style.</w:t>
+      </w:r>
+    </w:p>
+    <w:p>
+      <w:r>
+        <w:t>The subtitle</w:t>
+      </w:r>
+      <w:r>
+        <w:t xml:space="preserve"> is always in uppercase and the font in use is </w:t>
+      </w:r>
+      <w:r>
+        <w:t xml:space="preserve">Bodoni Moda; </w:t>
+      </w:r>
+      <w:r>
+        <w:t>The fonts Bodoni Moda (Bodoni is the name given to the serif typefaces first designed by Giambattista Bodoni (1740–1813) in the late eighteenth century.</w:t>
+      </w:r>
+    </w:p>
+    <w:p>
+      <w:r>
+        <w:t>Bodoni are classified as Didone</w:t>
+      </w:r>
+    </w:p>
+    <w:p>
+      <w:r>
+        <w:t xml:space="preserve">The date and the author of the article </w:t>
+      </w:r>
+      <w:r>
+        <w:t>div has a top and bottom border of 2px each.</w:t>
+      </w:r>
+    </w:p>
+    <w:p>
+      <w:r>
+        <w:t>The body of the article is</w:t>
+      </w:r>
+      <w:r>
+        <w:t xml:space="preserve"> also in Bodoni Moda and it’s</w:t>
+      </w:r>
+      <w:r>
+        <w:t xml:space="preserve"> </w:t>
+      </w:r>
+      <w:r>
+        <w:t>divided</w:t>
+      </w:r>
+      <w:r>
+        <w:t xml:space="preserve"> into 4 column, to give the idea of a Victorian newspaper without (rovinare la view on the webpage). </w:t>
+      </w:r>
+    </w:p>
+    <w:p>
+      <w:r>
+        <w:t xml:space="preserve">Every </w:t>
+      </w:r>
+      <w:r>
+        <w:t>secondary title (e.g. h3, h4) is</w:t>
+      </w:r>
+      <w:r>
+        <w:t xml:space="preserve"> bold and has a solid border of 2px top and 2px bottom; a</w:t>
+      </w:r>
+      <w:r>
+        <w:t xml:space="preserve">fter every secondary title the first letter of the first paragraph is </w:t>
+      </w:r>
+      <w:r>
+        <w:t>a</w:t>
+      </w:r>
+      <w:r>
+        <w:t xml:space="preserve"> drop-cap.</w:t>
+      </w:r>
+    </w:p>
+    <w:p>
+      <w:r>
+        <w:lastRenderedPageBreak/>
+        <w:t xml:space="preserve">For </w:t>
+      </w:r>
+      <w:r>
+        <w:t>the main page and the sides of each issue we decided to showcase another feature of Victorian newspapers: advertisement. During the 19</w:t>
+      </w:r>
+      <w:r>
+        <w:rPr>
+          <w:vertAlign w:val="superscript"/>
+        </w:rPr>
+        <w:t>th</w:t>
+      </w:r>
+      <w:r>
+        <w:t xml:space="preserve"> century newspapers increasingly made their profit from selling advertisting that publicized mainly health remedies, food and beverages (e.g. Lipton Tea and Coca-Cola)</w:t>
+      </w:r>
+    </w:p>
+    <w:p/>
+    <w:p>
+      <w:pPr>
+        <w:rPr>
+          <w:rFonts w:ascii="Times New Roman" w:hAnsi="Times New Roman" w:cs="Times New Roman"/>
+          <w:b/>
+          <w:bCs/>
+          <w:sz w:val="24"/>
+          <w:szCs w:val="24"/>
+        </w:rPr>
+      </w:pPr>
+      <w:r>
+        <w:rPr>
+          <w:rFonts w:ascii="Times New Roman" w:hAnsi="Times New Roman" w:cs="Times New Roman"/>
+          <w:b/>
+          <w:bCs/>
+          <w:sz w:val="24"/>
+          <w:szCs w:val="24"/>
+        </w:rPr>
+        <w:t>COLORS</w:t>
+      </w:r>
+    </w:p>
+    <w:p>
+      <w:pPr>
+        <w:rPr>
+          <w:rFonts w:ascii="Times New Roman" w:hAnsi="Times New Roman" w:cs="Times New Roman"/>
+          <w:b/>
+          <w:bCs/>
+          <w:sz w:val="24"/>
+          <w:szCs w:val="24"/>
+        </w:rPr>
+      </w:pPr>
+      <w:r>
+        <w:rPr>
+          <w:rFonts w:ascii="Times New Roman" w:hAnsi="Times New Roman" w:cs="Times New Roman"/>
+          <w:b/>
+          <w:bCs/>
+          <w:sz w:val="24"/>
+          <w:szCs w:val="24"/>
+        </w:rPr>
+        <w:t xml:space="preserve">For what concerns the 19th century Victorian newspapers the colours are quite limited, the text is in black (#000000) and for the background we decided to use a off-white </w:t>
+      </w:r>
+      <w:r>
+        <w:rPr>
+          <w:rFonts w:ascii="Times New Roman" w:hAnsi="Times New Roman" w:cs="Times New Roman"/>
+          <w:b/>
+          <w:bCs/>
+          <w:sz w:val="24"/>
+          <w:szCs w:val="24"/>
+        </w:rPr>
+        <w:t>colour</w:t>
+      </w:r>
+      <w:r>
+        <w:rPr>
+          <w:rFonts w:ascii="Times New Roman" w:hAnsi="Times New Roman" w:cs="Times New Roman"/>
+          <w:b/>
+          <w:bCs/>
+          <w:sz w:val="24"/>
+          <w:szCs w:val="24"/>
+        </w:rPr>
+        <w:t>: platinum(#E4E3E1) to recreate what a piece of paper would look like at the time</w:t>
+      </w:r>
+      <w:r>
+        <w:rPr>
+          <w:rFonts w:ascii="Times New Roman" w:hAnsi="Times New Roman" w:cs="Times New Roman"/>
+          <w:b/>
+          <w:bCs/>
+          <w:sz w:val="24"/>
+          <w:szCs w:val="24"/>
+        </w:rPr>
+        <w:t>.</w:t>
+      </w:r>
+    </w:p>
+    <w:p/>
+    <w:p>
+      <w:r>
+        <w:t>SOURCES</w:t>
+      </w:r>
+    </w:p>
+    <w:p>
+      <w:pPr>
+        <w:rPr>
+          <w:b/>
+          <w:bCs/>
+          <w:noProof w:val="0"/>
+        </w:rPr>
+      </w:pPr>
+      <w:r>
+        <w:rPr>
+          <w:b/>
+          <w:bCs/>
+          <w:noProof w:val="0"/>
+        </w:rPr>
+        <w:t>In this section it is possible to see some British newspapers of the time. We included also the American newspapers The Sun: firstly, because it is believed that the Victorian style was influenced by New York and secondly, to give an idea of what was going on across the Atlantic.</w:t>
+      </w:r>
+    </w:p>
+    <w:p/>
+    <w:p/>
+    <w:p>
+      <w:pPr>
+        <w:rPr>
+          <w:u w:val="single"/>
+        </w:rPr>
+      </w:pPr>
+      <w:r>
+        <w:t>PINTEREST</w:t>
+      </w:r>
+    </w:p>
+    <w:p>
+      <w:r>
+        <w:t>This is deliberately not historically (veritiero) but tries to be representative of the period</w:t>
+      </w:r>
+    </w:p>
+    <w:p>
+      <w:r>
+        <w:t>A crayola paper has been used to render how a 1800 newspaper would look like.</w:t>
+      </w:r>
+    </w:p>
+    <w:p/>
+    <w:p/>
+    <w:p>
+      <w:r>
+        <w:t xml:space="preserve"> and the gradual shift of the cultural and political landscape </w:t>
+      </w:r>
+    </w:p>
+    <w:p/>
+    <w:p>
+      <w:r>
+        <w:t>affected the evolution,</w:t>
+      </w:r>
+    </w:p>
     <w:p/>
     <w:p>
       <w:r>
         <w:rPr>
           <w:highlight w:val="yellow"/>
         </w:rPr>
+        <w:t>the manufacture, production and distribution of newspaper in the nineteenth century</w:t>
+      </w:r>
+    </w:p>
+    <w:p>
+      <w:r>
+        <w:t xml:space="preserve">The newspaper in Britain precedes the nineteenth century, though a set of significant technological and demographic changes dramatically </w:t>
+      </w:r>
+      <w:bookmarkStart w:id="0" w:name="_Hlk73267083"/>
+      <w:r>
+        <w:t xml:space="preserve">affected </w:t>
+      </w:r>
+      <w:r>
+        <w:t>the</w:t>
+      </w:r>
+      <w:r>
+        <w:t xml:space="preserve"> evolution</w:t>
+      </w:r>
+      <w:r>
+        <w:t xml:space="preserve"> of newspaper</w:t>
+      </w:r>
+      <w:r>
+        <w:t xml:space="preserve"> </w:t>
+      </w:r>
+      <w:bookmarkEnd w:id="0"/>
+      <w:r>
+        <w:t xml:space="preserve">through the Victorian era, </w:t>
+      </w:r>
+      <w:r>
+        <w:rPr>
+          <w:highlight w:val="yellow"/>
+        </w:rPr>
+        <w:t>achieving a scale and saturation which may inaugurate the very notion of mass media</w:t>
+      </w:r>
+      <w:r>
+        <w:t>.</w:t>
+      </w:r>
+    </w:p>
+    <w:p/>
+    <w:p/>
+    <w:p/>
+    <w:p/>
+    <w:p>
+      <w:r>
+        <w:t xml:space="preserve">Queen Vicotria became queen in 1837 and her reign spanned through over 60 years </w:t>
+      </w:r>
+    </w:p>
+    <w:p>
+      <w:r>
+        <w:t xml:space="preserve">Queen Victoria ruled Britain for over 60 years. During this long reign, the country acquired unprecedented power and wealth. Britain’s reach extended across the globe because of its empire, political stability, and </w:t>
+      </w:r>
+      <w:r>
+        <w:lastRenderedPageBreak/>
+        <w:t>revolutionary developments in transport and communication. Many of the intellectual and cultural achievements of this period are still with us today.</w:t>
+      </w:r>
+    </w:p>
+    <w:p/>
+    <w:p/>
+    <w:p>
+      <w:r>
+        <w:t>The newspaper in Britain precedes the nineteenth century, though a set of significant technological and demographic changes dramatically affected its evolution through the Victorian era, achieving a scale and saturation which may inaugurate the very notion of mass media.</w:t>
+      </w:r>
+    </w:p>
+    <w:p/>
+    <w:p>
+      <w:r>
         <w:t>Attending the cultural prominence of the newspaper were the gradual spread of voting rights, rising literacy rates, and cheaper access to periodicals, all of which were shifting the political landscape. These changes are complex and not reducible to technological developments, though a few details are helpful to know in understanding the newspaper’s epochal rise to prominence.</w:t>
       </w:r>
     </w:p>
     <w:p/>
-    <w:p>
-      <w:pPr>
-        <w:rPr>
-          <w:highlight w:val="yellow"/>
-        </w:rPr>
-      </w:pPr>
-      <w:r>
-        <w:rPr>
-          <w:highlight w:val="yellow"/>
-        </w:rPr>
-        <w:t>Papers of</w:t>
-      </w:r>
-    </w:p>
-    <w:p>
-      <w:pPr>
-        <w:rPr>
-          <w:highlight w:val="yellow"/>
-        </w:rPr>
-      </w:pPr>
-      <w:r>
-        <w:rPr>
-          <w:highlight w:val="yellow"/>
-        </w:rPr>
-        <w:t>the early 19th century were generally tan, or smoke colored, due to processing the rags using</w:t>
-      </w:r>
-    </w:p>
-    <w:p>
-      <w:pPr>
-        <w:rPr>
-          <w:highlight w:val="yellow"/>
-        </w:rPr>
-      </w:pPr>
-      <w:r>
-        <w:rPr>
-          <w:highlight w:val="yellow"/>
-        </w:rPr>
-        <w:t>water with high iron content, what we call “hard water.” During the late 1820s paper</w:t>
-      </w:r>
-    </w:p>
-    <w:p>
-      <w:pPr>
-        <w:rPr>
-          <w:highlight w:val="yellow"/>
-        </w:rPr>
-      </w:pPr>
-      <w:r>
-        <w:rPr>
-          <w:highlight w:val="yellow"/>
-        </w:rPr>
-        <w:t>manufacturers in the U.S. began using ground lime, the active ingredient being calcium</w:t>
-      </w:r>
-    </w:p>
-    <w:p>
-      <w:pPr>
-        <w:rPr>
-          <w:highlight w:val="yellow"/>
-        </w:rPr>
-      </w:pPr>
-      <w:r>
-        <w:rPr>
-          <w:highlight w:val="yellow"/>
-        </w:rPr>
-        <w:t>carbonate, to cleanse the fibers during the beating process. As the use of lime had no effect on</w:t>
-      </w:r>
-    </w:p>
-    <w:p>
-      <w:r>
-        <w:rPr>
-          <w:highlight w:val="yellow"/>
-        </w:rPr>
-        <w:t>the vatman, hand mills were finally able to regularly produce a grade of off-white papers</w:t>
-      </w:r>
-    </w:p>
-    <w:p/>
-    <w:p>
-      <w:pPr>
-        <w:rPr>
-          <w:rFonts w:ascii="Times New Roman" w:hAnsi="Times New Roman" w:cs="Times New Roman"/>
-          <w:b/>
-          <w:bCs/>
-          <w:sz w:val="24"/>
-          <w:szCs w:val="24"/>
-        </w:rPr>
-      </w:pPr>
-      <w:r>
-        <w:rPr>
-          <w:rFonts w:ascii="Times New Roman" w:hAnsi="Times New Roman" w:cs="Times New Roman"/>
-          <w:b/>
-          <w:bCs/>
-          <w:sz w:val="24"/>
-          <w:szCs w:val="24"/>
-        </w:rPr>
-        <w:t>COLORS</w:t>
-      </w:r>
-    </w:p>
-    <w:p>
-      <w:pPr>
-        <w:rPr>
-          <w:rFonts w:ascii="Times New Roman" w:hAnsi="Times New Roman" w:cs="Times New Roman"/>
-          <w:b/>
-          <w:bCs/>
-          <w:sz w:val="24"/>
-          <w:szCs w:val="24"/>
-        </w:rPr>
-      </w:pPr>
-      <w:r>
-        <w:rPr>
-          <w:rFonts w:ascii="Times New Roman" w:hAnsi="Times New Roman" w:cs="Times New Roman"/>
-          <w:b/>
-          <w:bCs/>
-          <w:sz w:val="24"/>
-          <w:szCs w:val="24"/>
-        </w:rPr>
-        <w:lastRenderedPageBreak/>
-        <w:t>For what concerns the 19th century Victorian newspapers the colours are quite limited, the text is in black (#</w:t>
-      </w:r>
-      <w:r>
-        <w:rPr>
-          <w:rFonts w:ascii="Times New Roman" w:hAnsi="Times New Roman" w:cs="Times New Roman"/>
-          <w:b/>
-          <w:bCs/>
-          <w:sz w:val="24"/>
-          <w:szCs w:val="24"/>
-        </w:rPr>
-        <w:t>000000</w:t>
-      </w:r>
-      <w:r>
-        <w:rPr>
-          <w:rFonts w:ascii="Times New Roman" w:hAnsi="Times New Roman" w:cs="Times New Roman"/>
-          <w:b/>
-          <w:bCs/>
-          <w:sz w:val="24"/>
-          <w:szCs w:val="24"/>
-        </w:rPr>
-        <w:t xml:space="preserve">) and for the background we decided to use a off-white </w:t>
-      </w:r>
-      <w:r>
-        <w:rPr>
-          <w:rFonts w:ascii="Times New Roman" w:hAnsi="Times New Roman" w:cs="Times New Roman"/>
-          <w:b/>
-          <w:bCs/>
-          <w:sz w:val="24"/>
-          <w:szCs w:val="24"/>
-        </w:rPr>
-        <w:t>colour</w:t>
-      </w:r>
-      <w:r>
-        <w:rPr>
-          <w:rFonts w:ascii="Times New Roman" w:hAnsi="Times New Roman" w:cs="Times New Roman"/>
-          <w:b/>
-          <w:bCs/>
-          <w:sz w:val="24"/>
-          <w:szCs w:val="24"/>
-        </w:rPr>
-        <w:t>: platinum(#</w:t>
-      </w:r>
-      <w:r>
-        <w:rPr>
-          <w:rFonts w:ascii="Times New Roman" w:hAnsi="Times New Roman" w:cs="Times New Roman"/>
-          <w:b/>
-          <w:bCs/>
-          <w:sz w:val="24"/>
-          <w:szCs w:val="24"/>
-        </w:rPr>
-        <w:t>E4E3E1</w:t>
-      </w:r>
-      <w:r>
-        <w:rPr>
-          <w:rFonts w:ascii="Times New Roman" w:hAnsi="Times New Roman" w:cs="Times New Roman"/>
-          <w:b/>
-          <w:bCs/>
-          <w:sz w:val="24"/>
-          <w:szCs w:val="24"/>
-        </w:rPr>
-        <w:t>) to recreate what a piece of paper would look like at the time</w:t>
-      </w:r>
-      <w:r>
-        <w:rPr>
-          <w:rFonts w:ascii="Times New Roman" w:hAnsi="Times New Roman" w:cs="Times New Roman"/>
-          <w:b/>
-          <w:bCs/>
-          <w:sz w:val="24"/>
-          <w:szCs w:val="24"/>
-        </w:rPr>
-        <w:t xml:space="preserve"> </w:t>
-      </w:r>
-      <w:r>
-        <w:rPr>
-          <w:rFonts w:ascii="Times New Roman" w:hAnsi="Times New Roman" w:cs="Times New Roman"/>
-          <w:b/>
-          <w:bCs/>
-          <w:sz w:val="24"/>
-          <w:szCs w:val="24"/>
-          <w:highlight w:val="cyan"/>
-        </w:rPr>
-        <w:t>after being cleansed with ground lime</w:t>
-      </w:r>
-    </w:p>
+    <w:p/>
+    <w:p>
+      <w:r>
+        <w:t>Steam power and industrial processes would profoundly change the manufacture, production, and distribution of newspapers in the nineteenth century. Though technologies are never solely responsible for dramatic historical changes, steam printing so increased the speed, scale, and affordability of the newspaper as to redefine it in modern terms.</w:t>
+      </w:r>
+    </w:p>
+    <w:p/>
+    <w:p>
+      <w:r>
+        <w:t xml:space="preserve">Many journals were born in the Victorian era: </w:t>
+      </w:r>
+    </w:p>
+    <w:p/>
     <w:p/>
     <w:p>
       <w:r>
@@ -755,138 +1086,7 @@
       </w:r>
     </w:p>
     <w:p>
-      <w:r>
-        <w:t xml:space="preserve">Was influenced by the american ….-&gt;included some american newspapers </w:t>
-      </w:r>
-    </w:p>
-    <w:p/>
-    <w:p/>
-    <w:p>
-      <w:pPr>
-        <w:rPr>
-          <w:u w:val="single"/>
-        </w:rPr>
-      </w:pPr>
-      <w:r>
-        <w:t>PINTEREST</w:t>
-      </w:r>
-    </w:p>
-    <w:p>
-      <w:r>
-        <w:t>This is deliberately not historically (veritiero) but tries to be representative of the period</w:t>
-      </w:r>
-    </w:p>
-    <w:p>
-      <w:r>
-        <w:t>A crayola paper has been used to render how a 1800 newspaper would look like.</w:t>
-      </w:r>
-    </w:p>
-    <w:p/>
-    <w:p/>
-    <w:p>
-      <w:r>
-        <w:t xml:space="preserve"> and the gradual shift of the cultural and political landscape </w:t>
-      </w:r>
-    </w:p>
-    <w:p/>
-    <w:p>
-      <w:r>
-        <w:t>affected the evolution,</w:t>
-      </w:r>
-    </w:p>
-    <w:p/>
-    <w:p>
-      <w:r>
-        <w:rPr>
-          <w:highlight w:val="yellow"/>
-        </w:rPr>
-        <w:t>the manufacture, production and distribution of newspaper in the nineteenth century</w:t>
-      </w:r>
-    </w:p>
-    <w:p>
-      <w:r>
-        <w:t xml:space="preserve">The newspaper in Britain precedes the nineteenth century, though a set of significant technological and demographic changes dramatically </w:t>
-      </w:r>
-      <w:bookmarkStart w:id="0" w:name="_Hlk73267083"/>
-      <w:r>
-        <w:t xml:space="preserve">affected </w:t>
-      </w:r>
-      <w:r>
-        <w:t>the</w:t>
-      </w:r>
-      <w:r>
-        <w:t xml:space="preserve"> evolution</w:t>
-      </w:r>
-      <w:r>
-        <w:t xml:space="preserve"> of newspaper</w:t>
-      </w:r>
-      <w:r>
-        <w:t xml:space="preserve"> </w:t>
-      </w:r>
-      <w:bookmarkEnd w:id="0"/>
-      <w:r>
-        <w:t xml:space="preserve">through the Victorian era, </w:t>
-      </w:r>
-      <w:r>
-        <w:rPr>
-          <w:highlight w:val="yellow"/>
-        </w:rPr>
-        <w:t>achieving a scale and saturation which may inaugurate the very notion of mass media</w:t>
-      </w:r>
-      <w:r>
-        <w:t>.</w:t>
-      </w:r>
-    </w:p>
-    <w:p/>
-    <w:p/>
-    <w:p/>
-    <w:p/>
-    <w:p>
-      <w:r>
-        <w:t xml:space="preserve">Queen Vicotria became queen in 1837 and her reign spanned through over 60 years </w:t>
-      </w:r>
-    </w:p>
-    <w:p>
-      <w:r>
-        <w:t>Queen Victoria ruled Britain for over 60 years. During this long reign, the country acquired unprecedented power and wealth. Britain’s reach extended across the globe because of its empire, political stability, and revolutionary developments in transport and communication. Many of the intellectual and cultural achievements of this period are still with us today.</w:t>
-      </w:r>
-    </w:p>
-    <w:p/>
-    <w:p/>
-    <w:p>
-      <w:r>
-        <w:lastRenderedPageBreak/>
-        <w:t>The newspaper in Britain precedes the nineteenth century, though a set of significant technological and demographic changes dramatically affected its evolution through the Victorian era, achieving a scale and saturation which may inaugurate the very notion of mass media.</w:t>
-      </w:r>
-    </w:p>
-    <w:p/>
-    <w:p>
-      <w:r>
-        <w:t>Attending the cultural prominence of the newspaper were the gradual spread of voting rights, rising literacy rates, and cheaper access to periodicals, all of which were shifting the political landscape. These changes are complex and not reducible to technological developments, though a few details are helpful to know in understanding the newspaper’s epochal rise to prominence.</w:t>
-      </w:r>
-    </w:p>
-    <w:p/>
-    <w:p/>
-    <w:p>
-      <w:r>
-        <w:t>Steam power and industrial processes would profoundly change the manufacture, production, and distribution of newspapers in the nineteenth century. Though technologies are never solely responsible for dramatic historical changes, steam printing so increased the speed, scale, and affordability of the newspaper as to redefine it in modern terms.</w:t>
-      </w:r>
-    </w:p>
-    <w:p/>
-    <w:p>
-      <w:r>
-        <w:t xml:space="preserve">Many journals were born in the Victorian era: </w:t>
-      </w:r>
-    </w:p>
-    <w:p/>
-    <w:p/>
-    <w:p>
-      <w:r>
-        <w:t>SOURCES</w:t>
-      </w:r>
-    </w:p>
-    <w:p>
-      <w:hyperlink r:id="rId5" w:history="1">
+      <w:hyperlink r:id="rId6" w:history="1">
         <w:r>
           <w:rPr>
             <w:rStyle w:val="Collegamentoipertestuale"/>
@@ -896,7 +1096,7 @@
       </w:hyperlink>
     </w:p>
     <w:p>
-      <w:hyperlink r:id="rId6" w:history="1">
+      <w:hyperlink r:id="rId7" w:history="1">
         <w:r>
           <w:rPr>
             <w:rStyle w:val="Collegamentoipertestuale"/>
@@ -906,7 +1106,7 @@
       </w:hyperlink>
     </w:p>
     <w:p>
-      <w:hyperlink r:id="rId7" w:history="1">
+      <w:hyperlink r:id="rId8" w:history="1">
         <w:r>
           <w:rPr>
             <w:rStyle w:val="Collegamentoipertestuale"/>
@@ -916,7 +1116,7 @@
       </w:hyperlink>
     </w:p>
     <w:p>
-      <w:hyperlink r:id="rId8" w:history="1">
+      <w:hyperlink r:id="rId9" w:history="1">
         <w:r>
           <w:rPr>
             <w:rStyle w:val="Collegamentoipertestuale"/>
@@ -926,7 +1126,7 @@
       </w:hyperlink>
     </w:p>
     <w:p>
-      <w:hyperlink r:id="rId9" w:history="1">
+      <w:hyperlink r:id="rId10" w:history="1">
         <w:r>
           <w:rPr>
             <w:rStyle w:val="Collegamentoipertestuale"/>
@@ -936,7 +1136,7 @@
       </w:hyperlink>
     </w:p>
     <w:p>
-      <w:hyperlink r:id="rId10" w:history="1">
+      <w:hyperlink r:id="rId11" w:history="1">
         <w:r>
           <w:rPr>
             <w:rStyle w:val="Collegamentoipertestuale"/>
@@ -954,12 +1154,23 @@
     <w:p/>
     <w:p>
       <w:pPr>
-        <w:rPr>
+        <w:jc w:val="center"/>
+        <w:rPr>
+          <w:b/>
+          <w:bCs/>
+          <w:color w:val="FF0000"/>
+          <w:sz w:val="24"/>
+          <w:szCs w:val="24"/>
           <w:lang w:val="it-IT"/>
         </w:rPr>
       </w:pPr>
       <w:r>
         <w:rPr>
+          <w:b/>
+          <w:bCs/>
+          <w:color w:val="FF0000"/>
+          <w:sz w:val="24"/>
+          <w:szCs w:val="24"/>
           <w:lang w:val="it-IT"/>
         </w:rPr>
         <w:t>ANNI 90, inizio anni 2000</w:t>
@@ -968,28 +1179,392 @@
     <w:p>
       <w:pPr>
         <w:rPr>
-          <w:lang w:val="it-IT"/>
-        </w:rPr>
-      </w:pPr>
-      <w:r>
-        <w:rPr>
-          <w:lang w:val="it-IT"/>
-        </w:rPr>
-        <w:t>Il nuovo millenio, desiderio d</w:t>
-      </w:r>
-      <w:r>
-        <w:rPr>
-          <w:lang w:val="it-IT"/>
-        </w:rPr>
-        <w:t>i cambiare, di distrinugersi, di rompere i coglioni.</w:t>
-      </w:r>
-    </w:p>
-    <w:p>
-      <w:pPr>
-        <w:rPr>
-          <w:lang w:val="it-IT"/>
-        </w:rPr>
-      </w:pPr>
+          <w:b/>
+          <w:bCs/>
+        </w:rPr>
+      </w:pPr>
+      <w:r>
+        <w:rPr>
+          <w:b/>
+          <w:bCs/>
+        </w:rPr>
+        <w:t xml:space="preserve">Even though the </w:t>
+      </w:r>
+      <w:r>
+        <w:rPr>
+          <w:b/>
+          <w:bCs/>
+        </w:rPr>
+        <w:t>beginning of the new millenium was</w:t>
+      </w:r>
+      <w:r>
+        <w:rPr>
+          <w:b/>
+          <w:bCs/>
+        </w:rPr>
+        <w:t xml:space="preserve"> considered as a pivotal moment</w:t>
+      </w:r>
+      <w:r>
+        <w:rPr>
+          <w:b/>
+          <w:bCs/>
+        </w:rPr>
+        <w:t xml:space="preserve">, we can see clearly the extension of the 90s into the early 2000s.  These </w:t>
+      </w:r>
+      <w:r>
+        <w:rPr>
+          <w:b/>
+          <w:bCs/>
+        </w:rPr>
+        <w:t>two</w:t>
+      </w:r>
+      <w:r>
+        <w:rPr>
+          <w:b/>
+          <w:bCs/>
+        </w:rPr>
+        <w:t xml:space="preserve"> decades are deeply interconnected and are one the </w:t>
+      </w:r>
+      <w:r>
+        <w:rPr>
+          <w:b/>
+          <w:bCs/>
+        </w:rPr>
+        <w:t>continutation</w:t>
+      </w:r>
+      <w:r>
+        <w:rPr>
+          <w:b/>
+          <w:bCs/>
+        </w:rPr>
+        <w:t xml:space="preserve"> of the other.</w:t>
+      </w:r>
+    </w:p>
+    <w:p>
+      <w:pPr>
+        <w:rPr>
+          <w:b/>
+          <w:bCs/>
+        </w:rPr>
+      </w:pPr>
+      <w:r>
+        <w:rPr>
+          <w:b/>
+          <w:bCs/>
+        </w:rPr>
+        <w:lastRenderedPageBreak/>
+        <w:t xml:space="preserve">The society is </w:t>
+      </w:r>
+      <w:r>
+        <w:rPr>
+          <w:b/>
+          <w:bCs/>
+        </w:rPr>
+        <w:t>influenced, espe</w:t>
+      </w:r>
+      <w:r>
+        <w:rPr>
+          <w:b/>
+          <w:bCs/>
+        </w:rPr>
+        <w:t>cially in America</w:t>
+      </w:r>
+      <w:r>
+        <w:rPr>
+          <w:b/>
+          <w:bCs/>
+        </w:rPr>
+        <w:t xml:space="preserve">, by </w:t>
+      </w:r>
+      <w:r>
+        <w:rPr>
+          <w:b/>
+          <w:bCs/>
+        </w:rPr>
+        <w:t>a successful ec</w:t>
+      </w:r>
+      <w:r>
+        <w:rPr>
+          <w:b/>
+          <w:bCs/>
+        </w:rPr>
+        <w:t xml:space="preserve">onomy </w:t>
+      </w:r>
+      <w:r>
+        <w:rPr>
+          <w:b/>
+          <w:bCs/>
+        </w:rPr>
+        <w:t xml:space="preserve">that </w:t>
+      </w:r>
+      <w:r>
+        <w:rPr>
+          <w:b/>
+          <w:bCs/>
+        </w:rPr>
+        <w:t>has</w:t>
+      </w:r>
+      <w:r>
+        <w:rPr>
+          <w:b/>
+          <w:bCs/>
+        </w:rPr>
+        <w:t xml:space="preserve"> </w:t>
+      </w:r>
+      <w:r>
+        <w:rPr>
+          <w:b/>
+          <w:bCs/>
+        </w:rPr>
+        <w:t>a</w:t>
+      </w:r>
+      <w:r>
+        <w:rPr>
+          <w:b/>
+          <w:bCs/>
+        </w:rPr>
+        <w:t xml:space="preserve"> really low</w:t>
+      </w:r>
+      <w:r>
+        <w:rPr>
+          <w:b/>
+          <w:bCs/>
+        </w:rPr>
+        <w:t xml:space="preserve"> </w:t>
+      </w:r>
+      <w:r>
+        <w:rPr>
+          <w:b/>
+          <w:bCs/>
+        </w:rPr>
+        <w:t xml:space="preserve">unenployment </w:t>
+      </w:r>
+      <w:r>
+        <w:rPr>
+          <w:b/>
+          <w:bCs/>
+        </w:rPr>
+        <w:t>and</w:t>
+      </w:r>
+      <w:r>
+        <w:rPr>
+          <w:b/>
+          <w:bCs/>
+        </w:rPr>
+        <w:t xml:space="preserve"> by</w:t>
+      </w:r>
+      <w:r>
+        <w:rPr>
+          <w:b/>
+          <w:bCs/>
+        </w:rPr>
+        <w:t xml:space="preserve"> </w:t>
+      </w:r>
+      <w:r>
+        <w:rPr>
+          <w:b/>
+          <w:bCs/>
+        </w:rPr>
+        <w:t>a</w:t>
+      </w:r>
+      <w:r>
+        <w:rPr>
+          <w:b/>
+          <w:bCs/>
+        </w:rPr>
+        <w:t xml:space="preserve"> consumerism</w:t>
+      </w:r>
+      <w:r>
+        <w:rPr>
+          <w:b/>
+          <w:bCs/>
+        </w:rPr>
+        <w:t xml:space="preserve"> society</w:t>
+      </w:r>
+      <w:r>
+        <w:rPr>
+          <w:b/>
+          <w:bCs/>
+        </w:rPr>
+        <w:t xml:space="preserve"> running rampant</w:t>
+      </w:r>
+      <w:r>
+        <w:rPr>
+          <w:b/>
+          <w:bCs/>
+        </w:rPr>
+        <w:t>. Due</w:t>
+      </w:r>
+      <w:r>
+        <w:rPr>
+          <w:b/>
+          <w:bCs/>
+        </w:rPr>
+        <w:t xml:space="preserve"> to the economic boom and the consequent rise in job opportunities </w:t>
+      </w:r>
+      <w:r>
+        <w:rPr>
+          <w:b/>
+          <w:bCs/>
+        </w:rPr>
+        <w:t xml:space="preserve">mass immigration </w:t>
+      </w:r>
+      <w:r>
+        <w:rPr>
+          <w:b/>
+          <w:bCs/>
+        </w:rPr>
+        <w:t>grew rapidly creating the ground for a multicultural society.</w:t>
+      </w:r>
+      <w:r>
+        <w:rPr>
+          <w:b/>
+          <w:bCs/>
+        </w:rPr>
+        <w:t xml:space="preserve"> We can also see an improvement in the </w:t>
+      </w:r>
+      <w:r>
+        <w:rPr>
+          <w:b/>
+          <w:bCs/>
+        </w:rPr>
+        <w:t xml:space="preserve">worldwide </w:t>
+      </w:r>
+      <w:r>
+        <w:rPr>
+          <w:b/>
+          <w:bCs/>
+        </w:rPr>
+        <w:t>connectedness</w:t>
+      </w:r>
+      <w:r>
+        <w:rPr>
+          <w:b/>
+          <w:bCs/>
+        </w:rPr>
+        <w:t xml:space="preserve"> of</w:t>
+      </w:r>
+      <w:r>
+        <w:rPr>
+          <w:b/>
+          <w:bCs/>
+        </w:rPr>
+        <w:t xml:space="preserve"> economies and cultures</w:t>
+      </w:r>
+      <w:r>
+        <w:rPr>
+          <w:b/>
+          <w:bCs/>
+        </w:rPr>
+        <w:t xml:space="preserve"> after the demise of the Soviet Union in 1989. The globalization, previously struggling because of the filibuster of the URRS is now in full blossom </w:t>
+      </w:r>
+      <w:r>
+        <w:rPr>
+          <w:b/>
+          <w:bCs/>
+        </w:rPr>
+        <w:t>also influen</w:t>
+      </w:r>
+      <w:r>
+        <w:rPr>
+          <w:b/>
+          <w:bCs/>
+        </w:rPr>
+        <w:t>c</w:t>
+      </w:r>
+      <w:r>
+        <w:rPr>
+          <w:b/>
+          <w:bCs/>
+        </w:rPr>
+        <w:t xml:space="preserve">ed by the World Wide Web, a 90s invention, that grew in the early 2000s and birthed the social networking era: MySPace, Friendster, Facebook and Twitter </w:t>
+      </w:r>
+      <w:r>
+        <w:rPr>
+          <w:b/>
+          <w:bCs/>
+        </w:rPr>
+        <w:t>are all products of the first years of the XX century.</w:t>
+      </w:r>
+      <w:r>
+        <w:rPr>
+          <w:b/>
+          <w:bCs/>
+        </w:rPr>
+        <w:t xml:space="preserve"> </w:t>
+      </w:r>
+      <w:r>
+        <w:rPr>
+          <w:b/>
+          <w:bCs/>
+        </w:rPr>
+        <w:t xml:space="preserve">These were also the years in which we became increasingly aware </w:t>
+      </w:r>
+      <w:r>
+        <w:rPr>
+          <w:b/>
+          <w:bCs/>
+        </w:rPr>
+        <w:t>of climate change and global warming</w:t>
+      </w:r>
+      <w:r>
+        <w:rPr>
+          <w:b/>
+          <w:bCs/>
+        </w:rPr>
+        <w:t xml:space="preserve"> and when we finally started to accept homosexuality.</w:t>
+      </w:r>
+    </w:p>
+    <w:p>
+      <w:pPr>
+        <w:rPr>
+          <w:b/>
+          <w:bCs/>
+        </w:rPr>
+      </w:pPr>
+      <w:r>
+        <w:rPr>
+          <w:b/>
+          <w:bCs/>
+        </w:rPr>
+        <w:t>From the point of view of popular culture,</w:t>
+      </w:r>
+      <w:r>
+        <w:rPr>
+          <w:b/>
+          <w:bCs/>
+        </w:rPr>
+        <w:t xml:space="preserve"> we remember these years for the sitcoms Seinfeld and Friends, the flip-phones and keyboards phones (eg. Blackberries), the rise of hip-hop music and the rise and fall of questionable yet iconic fashion trends.  </w:t>
+      </w:r>
+      <w:r>
+        <w:rPr>
+          <w:b/>
+          <w:bCs/>
+        </w:rPr>
+        <w:t xml:space="preserve">Fashion </w:t>
+      </w:r>
+      <w:r>
+        <w:rPr>
+          <w:b/>
+          <w:bCs/>
+        </w:rPr>
+        <w:t>and consequently fashion magazines were the relief valve in which popular culture in particular converged and through which is was possible to keep up.</w:t>
+      </w:r>
+    </w:p>
+    <w:p>
+      <w:pPr>
+        <w:rPr>
+          <w:b/>
+          <w:bCs/>
+        </w:rPr>
+      </w:pPr>
+      <w:r>
+        <w:rPr>
+          <w:b/>
+          <w:bCs/>
+        </w:rPr>
+        <w:t>LAYOUT</w:t>
+      </w:r>
     </w:p>
     <w:p>
       <w:pPr>
@@ -1007,60 +1582,251 @@
       </w:r>
     </w:p>
     <w:p>
-      <w:r>
-        <w:t>Four</w:t>
-      </w:r>
-      <w:r>
-        <w:t xml:space="preserve"> colours were used for the </w:t>
-      </w:r>
-      <w:r>
-        <w:t>creating a simple yet elegant rendering:</w:t>
-      </w:r>
-      <w:r>
-        <w:t xml:space="preserve"> </w:t>
-      </w:r>
-      <w:r>
-        <w:t>floral white</w:t>
-      </w:r>
-      <w:r>
-        <w:t xml:space="preserve"> (#</w:t>
-      </w:r>
-      <w:r>
-        <w:t>F9F6F0</w:t>
-      </w:r>
-      <w:r>
-        <w:t>)</w:t>
-      </w:r>
-      <w:r>
-        <w:t xml:space="preserve"> the background of the articles</w:t>
-      </w:r>
-      <w:r>
-        <w:t xml:space="preserve">, </w:t>
-      </w:r>
-      <w:r>
-        <w:t>fire opal</w:t>
-      </w:r>
-      <w:r>
-        <w:t xml:space="preserve"> (#</w:t>
-      </w:r>
-      <w:r>
-        <w:t>DE6449</w:t>
-      </w:r>
-      <w:r>
-        <w:t>)</w:t>
-      </w:r>
-      <w:r>
-        <w:t xml:space="preserve"> for the drop-cap letter, claret </w:t>
-      </w:r>
-      <w:r>
-        <w:t>(#f1f5dc)</w:t>
-      </w:r>
-      <w:r>
-        <w:t xml:space="preserve"> for the subtitle and secondary titles, finally cadet (#5F696D). This was a personal choice but the everything has been thought to resemble a fashion magazine of the late 90s, early 2000s.</w:t>
-      </w:r>
-    </w:p>
-    <w:p/>
-    <w:p/>
+      <w:pPr>
+        <w:rPr>
+          <w:b/>
+          <w:bCs/>
+        </w:rPr>
+      </w:pPr>
+      <w:r>
+        <w:rPr>
+          <w:b/>
+          <w:bCs/>
+        </w:rPr>
+        <w:t>Four colours were used for the creating a simple yet elegant rendering: floral white (#F9F6F0) is the  background-color of the articles, fire opal (#DE6449) is used for the drop-cap, claret (#f1f5dc) is the colours of the subtitles and the subtitle and secondary titles, finally cadet (#5F696D) is …... This was a personal choice but the everything has been thought to look like a fashion magazine of the late 90s-early 2000s.</w:t>
+      </w:r>
+    </w:p>
+    <w:p>
+      <w:pPr>
+        <w:rPr>
+          <w:b/>
+          <w:bCs/>
+        </w:rPr>
+      </w:pPr>
+    </w:p>
+    <w:p>
+      <w:pPr>
+        <w:rPr>
+          <w:b/>
+          <w:bCs/>
+        </w:rPr>
+      </w:pPr>
+      <w:r>
+        <w:rPr>
+          <w:b/>
+          <w:bCs/>
+        </w:rPr>
+        <w:t>SOURCES:</w:t>
+      </w:r>
+    </w:p>
+    <w:p>
+      <w:pPr>
+        <w:rPr>
+          <w:b/>
+          <w:bCs/>
+        </w:rPr>
+      </w:pPr>
+      <w:r>
+        <w:rPr>
+          <w:b/>
+          <w:bCs/>
+        </w:rPr>
+        <w:t>Our main source is Vogue magazine from which we took some representatives articles from the issues of June 1998, October 1996 and January 2002.</w:t>
+      </w:r>
+    </w:p>
+    <w:p>
+      <w:pPr>
+        <w:rPr>
+          <w:b/>
+          <w:bCs/>
+        </w:rPr>
+      </w:pPr>
+    </w:p>
+    <w:p>
+      <w:pPr>
+        <w:rPr>
+          <w:b/>
+          <w:bCs/>
+        </w:rPr>
+      </w:pPr>
+      <w:r>
+        <w:rPr>
+          <w:b/>
+          <w:bCs/>
+          <w:highlight w:val="yellow"/>
+        </w:rPr>
+        <w:t>………………………………………………</w:t>
+      </w:r>
+    </w:p>
+    <w:p/>
+    <w:p>
+      <w:r>
+        <w:t>Growing acceptance of the LGBT community… (In 1990s, the World Health Organization removes homosexuality from its list of diseased (acceptance of homosexuality occurred starting in the early 1990s)}</w:t>
+      </w:r>
+    </w:p>
+    <w:p>
+      <w:r>
+        <w:t>Popular culture is also a big connectors: tv seriea (Seinfeld and Friends), fashion trends</w:t>
+      </w:r>
+      <w:r>
+        <w:t xml:space="preserve"> questionable but iconic </w:t>
+      </w:r>
+      <w:r>
+        <w:t>, hip hop, flip-phones and keyboard phones like blackberries</w:t>
+      </w:r>
+    </w:p>
+    <w:p>
+      <w:r>
+        <w:t xml:space="preserve">globalization, that after the </w:t>
+      </w:r>
+    </w:p>
+    <w:p/>
+    <w:p>
+      <w:r>
+        <w:t>The revolutions of 1989 and subsequent liberalization in many parts of the world resulted in a significant expansion of global interconnectedness.</w:t>
+      </w:r>
+    </w:p>
+    <w:p/>
+    <w:p>
+      <w:r>
+        <w:t>Immigration grew sharply during the rapid economic and job expansion of the 1990s</w:t>
+      </w:r>
+    </w:p>
+    <w:p>
+      <w:r>
+        <w:lastRenderedPageBreak/>
+        <w:t xml:space="preserve">In these years we see a rise in multiculturalism, due to mass immigration and globalization, </w:t>
+      </w:r>
+    </w:p>
+    <w:p/>
+    <w:p/>
+    <w:p/>
+    <w:p/>
+    <w:p/>
+    <w:p>
+      <w:r>
+        <w:t>But we can see a</w:t>
+      </w:r>
+      <w:r>
+        <w:t xml:space="preserve"> “continuazione” between the 90s and the early 2000s: rise in multiculturalism, alternative media (INTERNET), hip hop (Eminem)</w:t>
+      </w:r>
+    </w:p>
+    <w:p>
+      <w:r>
+        <w:t>Extreme advances in new technology: cable tv and the WWW</w:t>
+      </w:r>
+    </w:p>
+    <w:p/>
+    <w:p>
+      <w:r>
+        <w:t>The culture was influenced by the Generation X and early millenials: tattos, body piercings</w:t>
+      </w:r>
+    </w:p>
+    <w:p>
+      <w:r>
+        <w:t>In 1990s, the World Health Organization removes homosexuality from its list of diseased (acceptance of homosexuality occurred starting in the early 1990s) + third wave of feminism (influenced by First Lady Hilary Clinton, also popular culture: SPICE girls)</w:t>
+      </w:r>
+    </w:p>
+    <w:p/>
+    <w:p>
+      <w:r>
+        <w:t>Television show: Seinfeld</w:t>
+      </w:r>
+    </w:p>
+    <w:p>
+      <w:r>
+        <w:t>Nirvana</w:t>
+      </w:r>
+    </w:p>
+    <w:p>
+      <w:pPr>
+        <w:rPr>
+          <w:b/>
+          <w:bCs/>
+          <w:color w:val="FF0000"/>
+          <w:u w:val="single"/>
+        </w:rPr>
+      </w:pPr>
+      <w:r>
+        <w:rPr>
+          <w:b/>
+          <w:bCs/>
+          <w:color w:val="FF0000"/>
+          <w:u w:val="single"/>
+        </w:rPr>
+        <w:t>2000s</w:t>
+      </w:r>
+    </w:p>
+    <w:p>
+      <w:r>
+        <w:t>Breakthrough of CHINA</w:t>
+      </w:r>
+    </w:p>
+    <w:p>
+      <w:r>
+        <w:t>Growth of the INTERNET; contribution to globalization + social networking sites (Friendster, Myspace, Facebook and Twitter)</w:t>
+      </w:r>
+    </w:p>
+    <w:p/>
+    <w:p>
+      <w:r>
+        <w:t>Awareness of climate change and global warming, became common concerns in the 2000s</w:t>
+      </w:r>
+    </w:p>
+    <w:p/>
+    <w:p>
+      <w:r>
+        <w:t>Popular cylture:</w:t>
+      </w:r>
+    </w:p>
+    <w:p>
+      <w:r>
+        <w:t>Low rise jeans, chokers, polo shirts (flip phones and keyboard pohones blackberry phones) + IPOD</w:t>
+      </w:r>
+    </w:p>
+    <w:p>
+      <w:r>
+        <w:t>Television show Friends</w:t>
+      </w:r>
+    </w:p>
+    <w:p/>
+    <w:p>
+      <w:r>
+        <w:t>Attending the cultural prominence of the newspaper were the gradual spread of voting rights, rising literacy rates, and cheaper access to periodicals, all of which were shifting the political landscape. These changes are complex and not reducible to technological developments, though a few details are helpful to know in understanding the newspaper’s epochal rise to prominence.</w:t>
+      </w:r>
+    </w:p>
+    <w:p/>
+    <w:p>
+      <w:r>
+        <w:t>Papers of</w:t>
+      </w:r>
+    </w:p>
+    <w:p>
+      <w:r>
+        <w:lastRenderedPageBreak/>
+        <w:t>the early 19th century were generally tan, or smoke colored, due to processing the rags using</w:t>
+      </w:r>
+    </w:p>
+    <w:p>
+      <w:r>
+        <w:t>water with high iron content, what we call “hard water.” During the late 1820s paper</w:t>
+      </w:r>
+    </w:p>
+    <w:p>
+      <w:r>
+        <w:t>manufacturers in the U.S. began using ground lime, the active ingredient being calcium</w:t>
+      </w:r>
+    </w:p>
+    <w:p>
+      <w:r>
+        <w:t>carbonate, to cleanse the fibers during the beating process. As the use of lime had no effect on</w:t>
+      </w:r>
+    </w:p>
+    <w:p>
+      <w:r>
+        <w:t>the vatman, hand mills were finally able to regularly produce a grade of off-white papers</w:t>
+      </w:r>
+    </w:p>
     <w:sectPr>
       <w:pgSz w:w="11906" w:h="16838"/>
       <w:pgMar w:top="1417" w:right="1134" w:bottom="1134" w:left="1134" w:header="708" w:footer="708" w:gutter="0"/>
@@ -1951,4 +2717,16 @@
     </a:ext>
   </a:extLst>
 </a:theme>
+</file>
+
+<file path=customXml/item1.xml><?xml version="1.0" encoding="utf-8"?>
+<b:Sources xmlns:b="http://schemas.openxmlformats.org/officeDocument/2006/bibliography" xmlns="http://schemas.openxmlformats.org/officeDocument/2006/bibliography" SelectedStyle="\APASixthEditionOfficeOnline.xsl" StyleName="APA" Version="6"/>
+</file>
+
+<file path=customXml/itemProps1.xml><?xml version="1.0" encoding="utf-8"?>
+<ds:datastoreItem xmlns:ds="http://schemas.openxmlformats.org/officeDocument/2006/customXml" ds:itemID="{5F442E81-1131-4625-B0A0-7C33C2237A17}">
+  <ds:schemaRefs>
+    <ds:schemaRef ds:uri="http://schemas.openxmlformats.org/officeDocument/2006/bibliography"/>
+  </ds:schemaRefs>
+</ds:datastoreItem>
 </file>
--- a/DREAMS/documentationmmmmerda.docx
+++ b/DREAMS/documentationmmmmerda.docx
@@ -271,7 +271,25 @@
           <w:sz w:val="24"/>
           <w:szCs w:val="24"/>
         </w:rPr>
-        <w:t xml:space="preserve">political stability, and revolutionary developments in transport and communication. In particular, during the Victoria age we </w:t>
+        <w:t xml:space="preserve">political stability, and revolutionary developments in transport and communication. </w:t>
+      </w:r>
+      <w:r>
+        <w:rPr>
+          <w:rFonts w:ascii="Times New Roman" w:hAnsi="Times New Roman" w:cs="Times New Roman"/>
+          <w:noProof w:val="0"/>
+          <w:sz w:val="24"/>
+          <w:szCs w:val="24"/>
+        </w:rPr>
+        <w:t>During</w:t>
+      </w:r>
+      <w:r>
+        <w:rPr>
+          <w:rFonts w:ascii="Times New Roman" w:hAnsi="Times New Roman" w:cs="Times New Roman"/>
+          <w:noProof w:val="0"/>
+          <w:sz w:val="24"/>
+          <w:szCs w:val="24"/>
+        </w:rPr>
+        <w:t xml:space="preserve"> the Victoria age we </w:t>
       </w:r>
       <w:r>
         <w:rPr>
@@ -530,7 +548,7 @@
           <w:szCs w:val="24"/>
           <w:highlight w:val="cyan"/>
         </w:rPr>
-        <w:t xml:space="preserve">It’s important to point out that it </w:t>
+        <w:t>It</w:t>
       </w:r>
       <w:r>
         <w:rPr>
@@ -540,6 +558,26 @@
           <w:szCs w:val="24"/>
           <w:highlight w:val="cyan"/>
         </w:rPr>
+        <w:t xml:space="preserve"> is</w:t>
+      </w:r>
+      <w:r>
+        <w:rPr>
+          <w:rFonts w:ascii="Times New Roman" w:hAnsi="Times New Roman" w:cs="Times New Roman"/>
+          <w:noProof w:val="0"/>
+          <w:sz w:val="24"/>
+          <w:szCs w:val="24"/>
+          <w:highlight w:val="cyan"/>
+        </w:rPr>
+        <w:t xml:space="preserve"> important to point out that it </w:t>
+      </w:r>
+      <w:r>
+        <w:rPr>
+          <w:rFonts w:ascii="Times New Roman" w:hAnsi="Times New Roman" w:cs="Times New Roman"/>
+          <w:noProof w:val="0"/>
+          <w:sz w:val="24"/>
+          <w:szCs w:val="24"/>
+          <w:highlight w:val="cyan"/>
+        </w:rPr>
         <w:t xml:space="preserve">was in this period </w:t>
       </w:r>
       <w:r>
@@ -754,7 +792,23 @@
         <w:t xml:space="preserve"> serif typeface </w:t>
       </w:r>
       <w:r>
-        <w:t xml:space="preserve">with ornate borders that is part of the “old-style” typefaces. Even though </w:t>
+        <w:t>with ornate borders that is part of the “old-style” typefaces</w:t>
+      </w:r>
+      <w:r>
+        <w:t xml:space="preserve"> designed by american typeface designer Morris Fuller Benton (</w:t>
+      </w:r>
+      <w:r>
+        <w:rPr>
+          <w:highlight w:val="cyan"/>
+          <w:u w:val="single"/>
+        </w:rPr>
+        <w:t>LINK</w:t>
+      </w:r>
+      <w:r>
+        <w:t xml:space="preserve">) in </w:t>
+      </w:r>
+      <w:r>
+        <w:t xml:space="preserve">. Even though </w:t>
       </w:r>
       <w:r>
         <w:t xml:space="preserve">the publication date of </w:t>
@@ -783,18 +837,43 @@
         <w:t>The subtitle</w:t>
       </w:r>
       <w:r>
-        <w:t xml:space="preserve"> is always in uppercase and the font in use is </w:t>
-      </w:r>
-      <w:r>
-        <w:t xml:space="preserve">Bodoni Moda; </w:t>
-      </w:r>
-      <w:r>
-        <w:t>The fonts Bodoni Moda (Bodoni is the name given to the serif typefaces first designed by Giambattista Bodoni (1740–1813) in the late eighteenth century.</w:t>
-      </w:r>
-    </w:p>
-    <w:p>
-      <w:r>
-        <w:t>Bodoni are classified as Didone</w:t>
+        <w:t xml:space="preserve"> is always in uppercase and the font use</w:t>
+      </w:r>
+      <w:r>
+        <w:t>d</w:t>
+      </w:r>
+      <w:r>
+        <w:t xml:space="preserve"> is </w:t>
+      </w:r>
+      <w:r>
+        <w:t>Bodoni Moda</w:t>
+      </w:r>
+      <w:r>
+        <w:t>; this specific font is a variation of</w:t>
+      </w:r>
+      <w:r>
+        <w:t xml:space="preserve"> Bodoni, the serif typefaces first designed by Giambattista Bodoni(</w:t>
+      </w:r>
+      <w:r>
+        <w:rPr>
+          <w:highlight w:val="cyan"/>
+        </w:rPr>
+        <w:t>LINK</w:t>
+      </w:r>
+      <w:r>
+        <w:t xml:space="preserve">) in the late XVIII century </w:t>
+      </w:r>
+      <w:r>
+        <w:t xml:space="preserve">that was still widely used in </w:t>
+      </w:r>
+      <w:r>
+        <w:t>the XIX century (that is actually characterized by</w:t>
+      </w:r>
+      <w:r>
+        <w:t xml:space="preserve"> fewer stylistic innovations</w:t>
+      </w:r>
+      <w:r>
+        <w:t>)</w:t>
       </w:r>
     </w:p>
     <w:p>
@@ -819,7 +898,10 @@
         <w:t>divided</w:t>
       </w:r>
       <w:r>
-        <w:t xml:space="preserve"> into 4 column, to give the idea of a Victorian newspaper without (rovinare la view on the webpage). </w:t>
+        <w:t xml:space="preserve"> into 4 column, to give the idea of a Victorian newspaper without </w:t>
+      </w:r>
+      <w:r>
+        <w:t>clashing too much with the webpage.</w:t>
       </w:r>
     </w:p>
     <w:p>
@@ -827,19 +909,28 @@
         <w:t xml:space="preserve">Every </w:t>
       </w:r>
       <w:r>
-        <w:t>secondary title (e.g. h3, h4) is</w:t>
-      </w:r>
-      <w:r>
-        <w:t xml:space="preserve"> bold and has a solid border of 2px top and 2px bottom; a</w:t>
-      </w:r>
-      <w:r>
-        <w:t xml:space="preserve">fter every secondary title the first letter of the first paragraph is </w:t>
+        <w:t>secondary title (e.g. h3, h4</w:t>
+      </w:r>
+      <w:r>
+        <w:t>, etc.</w:t>
+      </w:r>
+      <w:r>
+        <w:t>) is</w:t>
+      </w:r>
+      <w:r>
+        <w:t xml:space="preserve"> bold and has a solid border of 2px top and 2px bottom; </w:t>
+      </w:r>
+      <w:r>
+        <w:t xml:space="preserve">moreover, </w:t>
       </w:r>
       <w:r>
         <w:t>a</w:t>
       </w:r>
       <w:r>
-        <w:t xml:space="preserve"> drop-cap.</w:t>
+        <w:t xml:space="preserve">fter every secondary title the first letter of the first paragraph </w:t>
+      </w:r>
+      <w:r>
+        <w:t>showcases font variations (drop-cap) as it was in use in the XIX century.</w:t>
       </w:r>
     </w:p>
     <w:p>
@@ -953,7 +1044,23 @@
           <w:bCs/>
           <w:noProof w:val="0"/>
         </w:rPr>
-        <w:t>In this section it is possible to see some British newspapers of the time. We included also the American newspapers The Sun: firstly, because it is believed that the Victorian style was influenced by New York and secondly, to give an idea of what was going on across the Atlantic.</w:t>
+        <w:t xml:space="preserve">In this section it is possible to see some British newspapers of the time. We </w:t>
+      </w:r>
+      <w:r>
+        <w:rPr>
+          <w:b/>
+          <w:bCs/>
+          <w:noProof w:val="0"/>
+        </w:rPr>
+        <w:t>also included</w:t>
+      </w:r>
+      <w:r>
+        <w:rPr>
+          <w:b/>
+          <w:bCs/>
+          <w:noProof w:val="0"/>
+        </w:rPr>
+        <w:t xml:space="preserve"> the American newspapers The Sun: firstly, because it is believed that the Victorian style was influenced by New York and secondly, to give an idea of what was going on across the Atlantic.</w:t>
       </w:r>
     </w:p>
     <w:p/>

--- a/DREAMS/documentationmmmmerda.docx
+++ b/DREAMS/documentationmmmmerda.docx
@@ -7,6 +7,7 @@
         <w:rPr>
           <w:b/>
           <w:bCs/>
+          <w:noProof w:val="0"/>
           <w:color w:val="FF0000"/>
           <w:sz w:val="32"/>
           <w:szCs w:val="32"/>
@@ -16,15 +17,82 @@
         <w:rPr>
           <w:b/>
           <w:bCs/>
+          <w:noProof w:val="0"/>
           <w:color w:val="FF0000"/>
           <w:sz w:val="32"/>
           <w:szCs w:val="32"/>
         </w:rPr>
+        <w:t>Dreams quote”</w:t>
+      </w:r>
+    </w:p>
+    <w:p>
+      <w:pPr>
+        <w:rPr>
+          <w:b/>
+          <w:bCs/>
+          <w:noProof w:val="0"/>
+          <w:color w:val="FF0000"/>
+          <w:sz w:val="32"/>
+          <w:szCs w:val="32"/>
+        </w:rPr>
+      </w:pPr>
+      <w:r>
+        <w:rPr>
+          <w:b/>
+          <w:bCs/>
+          <w:noProof w:val="0"/>
+          <w:color w:val="FF0000"/>
+          <w:sz w:val="32"/>
+          <w:szCs w:val="32"/>
+        </w:rPr>
+        <w:t xml:space="preserve">Dreams about science, art and </w:t>
+      </w:r>
+    </w:p>
+    <w:p>
+      <w:pPr>
+        <w:rPr>
+          <w:b/>
+          <w:bCs/>
+          <w:noProof w:val="0"/>
+          <w:color w:val="FF0000"/>
+          <w:sz w:val="32"/>
+          <w:szCs w:val="32"/>
+        </w:rPr>
+      </w:pPr>
+    </w:p>
+    <w:p>
+      <w:pPr>
+        <w:rPr>
+          <w:b/>
+          <w:bCs/>
+          <w:noProof w:val="0"/>
+          <w:color w:val="FF0000"/>
+          <w:sz w:val="32"/>
+          <w:szCs w:val="32"/>
+        </w:rPr>
+      </w:pPr>
+      <w:r>
+        <w:rPr>
+          <w:b/>
+          <w:bCs/>
+          <w:noProof w:val="0"/>
+          <w:color w:val="FF0000"/>
+          <w:sz w:val="32"/>
+          <w:szCs w:val="32"/>
+        </w:rPr>
         <w:t>VICTORIAN AGE</w:t>
       </w:r>
     </w:p>
     <w:p>
-      <w:r>
+      <w:pPr>
+        <w:rPr>
+          <w:noProof w:val="0"/>
+        </w:rPr>
+      </w:pPr>
+      <w:r>
+        <w:rPr>
+          <w:noProof w:val="0"/>
+        </w:rPr>
         <w:t>(1837–1901)</w:t>
       </w:r>
     </w:p>
@@ -720,235 +788,725 @@
       </w:r>
     </w:p>
     <w:p>
-      <w:r>
+      <w:pPr>
+        <w:rPr>
+          <w:b/>
+          <w:bCs/>
+          <w:noProof w:val="0"/>
+        </w:rPr>
+      </w:pPr>
+      <w:r>
+        <w:rPr>
+          <w:b/>
+          <w:bCs/>
+          <w:noProof w:val="0"/>
+        </w:rPr>
         <w:t xml:space="preserve">For the parchment we decided to opt for this </w:t>
       </w:r>
       <w:r>
+        <w:rPr>
+          <w:b/>
+          <w:bCs/>
+          <w:noProof w:val="0"/>
+        </w:rPr>
         <w:t xml:space="preserve">grainy off-white paper. In fact, even though in the beginning of the century in question the papers were generally </w:t>
       </w:r>
       <w:r>
+        <w:rPr>
+          <w:b/>
+          <w:bCs/>
+          <w:noProof w:val="0"/>
+        </w:rPr>
         <w:t xml:space="preserve">yellowish </w:t>
       </w:r>
       <w:r>
-        <w:t>due to the “hard water” procedure, by the time Queen Victoria came to the throne therw were already been made some progresses in this sense</w:t>
-      </w:r>
-      <w:r>
+        <w:rPr>
+          <w:b/>
+          <w:bCs/>
+          <w:noProof w:val="0"/>
+        </w:rPr>
+        <w:t xml:space="preserve">due to the “hard water” procedure, by the time Queen Victoria came to the throne </w:t>
+      </w:r>
+      <w:r>
+        <w:rPr>
+          <w:b/>
+          <w:bCs/>
+          <w:noProof w:val="0"/>
+        </w:rPr>
+        <w:t>progresses</w:t>
+      </w:r>
+      <w:r>
+        <w:rPr>
+          <w:b/>
+          <w:bCs/>
+          <w:noProof w:val="0"/>
+        </w:rPr>
+        <w:t xml:space="preserve"> </w:t>
+      </w:r>
+      <w:r>
+        <w:rPr>
+          <w:b/>
+          <w:bCs/>
+          <w:noProof w:val="0"/>
+        </w:rPr>
+        <w:t>ha</w:t>
+      </w:r>
+      <w:r>
+        <w:rPr>
+          <w:b/>
+          <w:bCs/>
+          <w:noProof w:val="0"/>
+        </w:rPr>
+        <w:t>d</w:t>
+      </w:r>
+      <w:r>
+        <w:rPr>
+          <w:b/>
+          <w:bCs/>
+          <w:noProof w:val="0"/>
+        </w:rPr>
+        <w:t xml:space="preserve"> already been</w:t>
+      </w:r>
+      <w:r>
+        <w:rPr>
+          <w:b/>
+          <w:bCs/>
+          <w:noProof w:val="0"/>
+        </w:rPr>
+        <w:t xml:space="preserve"> made in this sense</w:t>
+      </w:r>
+      <w:r>
+        <w:rPr>
+          <w:b/>
+          <w:bCs/>
+          <w:noProof w:val="0"/>
+        </w:rPr>
         <w:t xml:space="preserve">: </w:t>
       </w:r>
       <w:r>
+        <w:rPr>
+          <w:b/>
+          <w:bCs/>
+          <w:noProof w:val="0"/>
+        </w:rPr>
         <w:t>ground lime</w:t>
       </w:r>
       <w:r>
+        <w:rPr>
+          <w:b/>
+          <w:bCs/>
+          <w:noProof w:val="0"/>
+        </w:rPr>
         <w:t xml:space="preserve"> which contains </w:t>
       </w:r>
       <w:r>
+        <w:rPr>
+          <w:b/>
+          <w:bCs/>
+          <w:noProof w:val="0"/>
+        </w:rPr>
         <w:t>calcium</w:t>
       </w:r>
       <w:r>
+        <w:rPr>
+          <w:b/>
+          <w:bCs/>
+          <w:noProof w:val="0"/>
+        </w:rPr>
         <w:t xml:space="preserve"> </w:t>
       </w:r>
       <w:r>
+        <w:rPr>
+          <w:b/>
+          <w:bCs/>
+          <w:noProof w:val="0"/>
+        </w:rPr>
         <w:t>carbonate</w:t>
       </w:r>
       <w:r>
+        <w:rPr>
+          <w:b/>
+          <w:bCs/>
+          <w:noProof w:val="0"/>
+        </w:rPr>
         <w:t xml:space="preserve"> was used</w:t>
       </w:r>
       <w:r>
-        <w:t xml:space="preserve"> to cleanse the fibers during the beating process</w:t>
-      </w:r>
-      <w:r>
+        <w:rPr>
+          <w:b/>
+          <w:bCs/>
+          <w:noProof w:val="0"/>
+        </w:rPr>
+        <w:t xml:space="preserve"> to cleanse the </w:t>
+      </w:r>
+      <w:proofErr w:type="spellStart"/>
+      <w:r>
+        <w:rPr>
+          <w:b/>
+          <w:bCs/>
+          <w:noProof w:val="0"/>
+        </w:rPr>
+        <w:t>fibers</w:t>
+      </w:r>
+      <w:proofErr w:type="spellEnd"/>
+      <w:r>
+        <w:rPr>
+          <w:b/>
+          <w:bCs/>
+          <w:noProof w:val="0"/>
+        </w:rPr>
+        <w:t xml:space="preserve"> during the beating process</w:t>
+      </w:r>
+      <w:r>
+        <w:rPr>
+          <w:b/>
+          <w:bCs/>
+          <w:noProof w:val="0"/>
+        </w:rPr>
         <w:t xml:space="preserve"> resulting in off-white papers.</w:t>
       </w:r>
     </w:p>
     <w:p>
-      <w:r>
+      <w:pPr>
+        <w:rPr>
+          <w:noProof w:val="0"/>
+        </w:rPr>
+      </w:pPr>
+      <w:r>
+        <w:rPr>
+          <w:noProof w:val="0"/>
+        </w:rPr>
         <w:t xml:space="preserve">The </w:t>
       </w:r>
       <w:r>
+        <w:rPr>
+          <w:noProof w:val="0"/>
+        </w:rPr>
         <w:t xml:space="preserve">main </w:t>
       </w:r>
       <w:r>
+        <w:rPr>
+          <w:noProof w:val="0"/>
+        </w:rPr>
         <w:t xml:space="preserve">title should stand out </w:t>
       </w:r>
       <w:r>
+        <w:rPr>
+          <w:noProof w:val="0"/>
+        </w:rPr>
         <w:t>and catch the reader’s eye. W</w:t>
       </w:r>
       <w:r>
+        <w:rPr>
+          <w:noProof w:val="0"/>
+        </w:rPr>
         <w:t>e decided to use cloister</w:t>
       </w:r>
       <w:r>
+        <w:rPr>
+          <w:noProof w:val="0"/>
+        </w:rPr>
         <w:t>,</w:t>
       </w:r>
       <w:r>
+        <w:rPr>
+          <w:noProof w:val="0"/>
+        </w:rPr>
         <w:t xml:space="preserve"> a</w:t>
       </w:r>
       <w:r>
+        <w:rPr>
+          <w:noProof w:val="0"/>
+        </w:rPr>
         <w:t>n</w:t>
       </w:r>
       <w:r>
+        <w:rPr>
+          <w:noProof w:val="0"/>
+        </w:rPr>
         <w:t xml:space="preserve"> elaborated</w:t>
       </w:r>
       <w:r>
+        <w:rPr>
+          <w:noProof w:val="0"/>
+        </w:rPr>
         <w:t xml:space="preserve"> serif typeface </w:t>
       </w:r>
       <w:r>
+        <w:rPr>
+          <w:noProof w:val="0"/>
+        </w:rPr>
         <w:t>with ornate borders that is part of the “old-style” typefaces</w:t>
       </w:r>
       <w:r>
-        <w:t xml:space="preserve"> designed by american typeface designer Morris Fuller Benton (</w:t>
-      </w:r>
-      <w:r>
-        <w:rPr>
+        <w:rPr>
+          <w:noProof w:val="0"/>
+        </w:rPr>
+        <w:t xml:space="preserve"> designed by </w:t>
+      </w:r>
+      <w:r>
+        <w:rPr>
+          <w:noProof w:val="0"/>
+        </w:rPr>
+        <w:t>American</w:t>
+      </w:r>
+      <w:r>
+        <w:rPr>
+          <w:noProof w:val="0"/>
+        </w:rPr>
+        <w:t xml:space="preserve"> typeface designer Morris Fuller Benton (</w:t>
+      </w:r>
+      <w:r>
+        <w:rPr>
+          <w:noProof w:val="0"/>
           <w:highlight w:val="cyan"/>
           <w:u w:val="single"/>
         </w:rPr>
         <w:t>LINK</w:t>
       </w:r>
       <w:r>
-        <w:t xml:space="preserve">) in </w:t>
-      </w:r>
-      <w:r>
-        <w:t xml:space="preserve">. Even though </w:t>
-      </w:r>
-      <w:r>
+        <w:rPr>
+          <w:noProof w:val="0"/>
+        </w:rPr>
+        <w:t>)</w:t>
+      </w:r>
+      <w:r>
+        <w:rPr>
+          <w:noProof w:val="0"/>
+        </w:rPr>
+        <w:t>.</w:t>
+      </w:r>
+      <w:r>
+        <w:rPr>
+          <w:noProof w:val="0"/>
+        </w:rPr>
+        <w:t xml:space="preserve"> Even though </w:t>
+      </w:r>
+      <w:r>
+        <w:rPr>
+          <w:noProof w:val="0"/>
+        </w:rPr>
         <w:t xml:space="preserve">the publication date of </w:t>
       </w:r>
       <w:r>
+        <w:rPr>
+          <w:noProof w:val="0"/>
+        </w:rPr>
         <w:t xml:space="preserve">cloister </w:t>
       </w:r>
       <w:r>
+        <w:rPr>
+          <w:noProof w:val="0"/>
+        </w:rPr>
         <w:t>is subsequent</w:t>
       </w:r>
       <w:r>
+        <w:rPr>
+          <w:noProof w:val="0"/>
+        </w:rPr>
         <w:t xml:space="preserve"> to the XIX century</w:t>
       </w:r>
       <w:r>
+        <w:rPr>
+          <w:noProof w:val="0"/>
+        </w:rPr>
         <w:t xml:space="preserve"> we believe</w:t>
       </w:r>
       <w:r>
+        <w:rPr>
+          <w:noProof w:val="0"/>
+        </w:rPr>
         <w:t xml:space="preserve"> it</w:t>
       </w:r>
       <w:r>
-        <w:t>’s a good fit for the Victorian style.</w:t>
-      </w:r>
-    </w:p>
-    <w:p>
-      <w:r>
+        <w:rPr>
+          <w:noProof w:val="0"/>
+        </w:rPr>
+        <w:t xml:space="preserve"> is</w:t>
+      </w:r>
+      <w:r>
+        <w:rPr>
+          <w:noProof w:val="0"/>
+        </w:rPr>
+        <w:t xml:space="preserve"> a good fit for the Victorian style</w:t>
+      </w:r>
+      <w:r>
+        <w:rPr>
+          <w:noProof w:val="0"/>
+        </w:rPr>
+        <w:t xml:space="preserve">, as a matter of fact, the resemblance with newspaper fonts of the time is quite </w:t>
+      </w:r>
+      <w:r>
+        <w:rPr>
+          <w:noProof w:val="0"/>
+        </w:rPr>
+        <w:t>striking</w:t>
+      </w:r>
+      <w:r>
+        <w:rPr>
+          <w:noProof w:val="0"/>
+        </w:rPr>
+        <w:t>.</w:t>
+      </w:r>
+    </w:p>
+    <w:p>
+      <w:pPr>
+        <w:rPr>
+          <w:noProof w:val="0"/>
+        </w:rPr>
+      </w:pPr>
+      <w:r>
+        <w:rPr>
+          <w:noProof w:val="0"/>
+        </w:rPr>
         <w:t>The subtitle</w:t>
       </w:r>
       <w:r>
+        <w:rPr>
+          <w:noProof w:val="0"/>
+        </w:rPr>
         <w:t xml:space="preserve"> is always in uppercase and the font use</w:t>
       </w:r>
       <w:r>
+        <w:rPr>
+          <w:noProof w:val="0"/>
+        </w:rPr>
         <w:t>d</w:t>
       </w:r>
       <w:r>
+        <w:rPr>
+          <w:noProof w:val="0"/>
+        </w:rPr>
         <w:t xml:space="preserve"> is </w:t>
       </w:r>
       <w:r>
-        <w:t>Bodoni Moda</w:t>
-      </w:r>
-      <w:r>
+        <w:rPr>
+          <w:noProof w:val="0"/>
+        </w:rPr>
+        <w:t xml:space="preserve">Bodoni </w:t>
+      </w:r>
+      <w:proofErr w:type="spellStart"/>
+      <w:r>
+        <w:rPr>
+          <w:noProof w:val="0"/>
+        </w:rPr>
+        <w:t>Moda</w:t>
+      </w:r>
+      <w:proofErr w:type="spellEnd"/>
+      <w:r>
+        <w:rPr>
+          <w:noProof w:val="0"/>
+        </w:rPr>
         <w:t>; this specific font is a variation of</w:t>
       </w:r>
       <w:r>
-        <w:t xml:space="preserve"> Bodoni, the serif typefaces first designed by Giambattista Bodoni(</w:t>
-      </w:r>
-      <w:r>
-        <w:rPr>
+        <w:rPr>
+          <w:noProof w:val="0"/>
+        </w:rPr>
+        <w:t xml:space="preserve"> Bodoni, the serif typefaces first designed by </w:t>
+      </w:r>
+      <w:proofErr w:type="spellStart"/>
+      <w:r>
+        <w:rPr>
+          <w:noProof w:val="0"/>
+        </w:rPr>
+        <w:t>Giambattista</w:t>
+      </w:r>
+      <w:proofErr w:type="spellEnd"/>
+      <w:r>
+        <w:rPr>
+          <w:noProof w:val="0"/>
+        </w:rPr>
+        <w:t xml:space="preserve"> Bodoni(</w:t>
+      </w:r>
+      <w:r>
+        <w:rPr>
+          <w:noProof w:val="0"/>
           <w:highlight w:val="cyan"/>
         </w:rPr>
         <w:t>LINK</w:t>
       </w:r>
       <w:r>
+        <w:rPr>
+          <w:noProof w:val="0"/>
+        </w:rPr>
         <w:t xml:space="preserve">) in the late XVIII century </w:t>
       </w:r>
       <w:r>
+        <w:rPr>
+          <w:noProof w:val="0"/>
+        </w:rPr>
         <w:t xml:space="preserve">that was still widely used in </w:t>
       </w:r>
       <w:r>
-        <w:t>the XIX century (that is actually characterized by</w:t>
-      </w:r>
-      <w:r>
+        <w:rPr>
+          <w:noProof w:val="0"/>
+        </w:rPr>
+        <w:t>the XIX century</w:t>
+      </w:r>
+      <w:r>
+        <w:rPr>
+          <w:noProof w:val="0"/>
+        </w:rPr>
+        <w:t xml:space="preserve"> that, on its part, </w:t>
+      </w:r>
+      <w:r>
+        <w:rPr>
+          <w:noProof w:val="0"/>
+        </w:rPr>
+        <w:t>is actually characterized by</w:t>
+      </w:r>
+      <w:r>
+        <w:rPr>
+          <w:noProof w:val="0"/>
+        </w:rPr>
         <w:t xml:space="preserve"> fewer stylistic innovations</w:t>
       </w:r>
       <w:r>
-        <w:t>)</w:t>
-      </w:r>
-    </w:p>
-    <w:p>
-      <w:r>
-        <w:t xml:space="preserve">The date and the author of the article </w:t>
-      </w:r>
-      <w:r>
-        <w:t>div has a top and bottom border of 2px each.</w:t>
-      </w:r>
-    </w:p>
-    <w:p>
-      <w:r>
-        <w:t>The body of the article is</w:t>
-      </w:r>
-      <w:r>
-        <w:t xml:space="preserve"> also in Bodoni Moda and it’s</w:t>
+        <w:rPr>
+          <w:noProof w:val="0"/>
+        </w:rPr>
+        <w:t>.</w:t>
+      </w:r>
+    </w:p>
+    <w:p>
+      <w:pPr>
+        <w:rPr>
+          <w:noProof w:val="0"/>
+        </w:rPr>
+      </w:pPr>
+      <w:r>
+        <w:rPr>
+          <w:noProof w:val="0"/>
+        </w:rPr>
+        <w:lastRenderedPageBreak/>
+        <w:t>The date and the author of the article</w:t>
+      </w:r>
+      <w:r>
+        <w:rPr>
+          <w:noProof w:val="0"/>
+        </w:rPr>
+        <w:t xml:space="preserve"> are located, when possible, right under the main title and they are contained inside a </w:t>
+      </w:r>
+      <w:r>
+        <w:rPr>
+          <w:noProof w:val="0"/>
+        </w:rPr>
+        <w:t xml:space="preserve">div </w:t>
+      </w:r>
+      <w:r>
+        <w:rPr>
+          <w:noProof w:val="0"/>
+        </w:rPr>
+        <w:t>with a special class</w:t>
+      </w:r>
+      <w:r>
+        <w:rPr>
+          <w:noProof w:val="0"/>
+        </w:rPr>
+        <w:t xml:space="preserve"> called “info”</w:t>
+      </w:r>
+      <w:r>
+        <w:rPr>
+          <w:noProof w:val="0"/>
+        </w:rPr>
+        <w:t xml:space="preserve"> that </w:t>
+      </w:r>
+      <w:r>
+        <w:rPr>
+          <w:noProof w:val="0"/>
+        </w:rPr>
+        <w:t>has a top and bottom border of 2px each.</w:t>
+      </w:r>
+    </w:p>
+    <w:p>
+      <w:r>
+        <w:rPr>
+          <w:noProof w:val="0"/>
+        </w:rPr>
+        <w:t xml:space="preserve">Every </w:t>
+      </w:r>
+      <w:r>
+        <w:rPr>
+          <w:noProof w:val="0"/>
+        </w:rPr>
+        <w:t>secondary title (</w:t>
+      </w:r>
+      <w:r>
+        <w:rPr>
+          <w:noProof w:val="0"/>
+        </w:rPr>
+        <w:t>e.g.,</w:t>
+      </w:r>
+      <w:r>
+        <w:rPr>
+          <w:noProof w:val="0"/>
+        </w:rPr>
+        <w:t xml:space="preserve"> h3, h4</w:t>
+      </w:r>
+      <w:r>
+        <w:rPr>
+          <w:noProof w:val="0"/>
+        </w:rPr>
+        <w:t xml:space="preserve"> and so on</w:t>
+      </w:r>
+      <w:r>
+        <w:rPr>
+          <w:noProof w:val="0"/>
+        </w:rPr>
+        <w:t>) is</w:t>
+      </w:r>
+      <w:r>
+        <w:rPr>
+          <w:noProof w:val="0"/>
+        </w:rPr>
+        <w:t xml:space="preserve"> bold and has a solid border of 2px top and 2px bottom; </w:t>
+      </w:r>
+      <w:r>
+        <w:rPr>
+          <w:noProof w:val="0"/>
+        </w:rPr>
+        <w:t xml:space="preserve">moreover, </w:t>
+      </w:r>
+      <w:r>
+        <w:rPr>
+          <w:noProof w:val="0"/>
+        </w:rPr>
+        <w:t>a</w:t>
+      </w:r>
+      <w:r>
+        <w:rPr>
+          <w:noProof w:val="0"/>
+        </w:rPr>
+        <w:t xml:space="preserve">fter every secondary title the first letter of the first paragraph </w:t>
+      </w:r>
+      <w:r>
+        <w:rPr>
+          <w:noProof w:val="0"/>
+        </w:rPr>
+        <w:t>showcases font variations (drop-cap) as it was in use in the XIX century.</w:t>
       </w:r>
       <w:r>
         <w:t xml:space="preserve"> </w:t>
       </w:r>
-      <w:r>
-        <w:t>divided</w:t>
-      </w:r>
-      <w:r>
-        <w:t xml:space="preserve"> into 4 column, to give the idea of a Victorian newspaper without </w:t>
-      </w:r>
-      <w:r>
-        <w:t>clashing too much with the webpage.</w:t>
-      </w:r>
-    </w:p>
-    <w:p>
-      <w:r>
-        <w:t xml:space="preserve">Every </w:t>
-      </w:r>
-      <w:r>
-        <w:t>secondary title (e.g. h3, h4</w:t>
-      </w:r>
-      <w:r>
-        <w:t>, etc.</w:t>
-      </w:r>
-      <w:r>
-        <w:t>) is</w:t>
-      </w:r>
-      <w:r>
-        <w:t xml:space="preserve"> bold and has a solid border of 2px top and 2px bottom; </w:t>
-      </w:r>
-      <w:r>
-        <w:t xml:space="preserve">moreover, </w:t>
-      </w:r>
-      <w:r>
-        <w:t>a</w:t>
-      </w:r>
-      <w:r>
-        <w:t xml:space="preserve">fter every secondary title the first letter of the first paragraph </w:t>
-      </w:r>
-      <w:r>
-        <w:t>showcases font variations (drop-cap) as it was in use in the XIX century.</w:t>
-      </w:r>
-    </w:p>
-    <w:p>
-      <w:r>
-        <w:lastRenderedPageBreak/>
-        <w:t xml:space="preserve">For </w:t>
-      </w:r>
-      <w:r>
-        <w:t>the main page and the sides of each issue we decided to showcase another feature of Victorian newspapers: advertisement. During the 19</w:t>
-      </w:r>
-      <w:r>
-        <w:rPr>
+    </w:p>
+    <w:p>
+      <w:pPr>
+        <w:rPr>
+          <w:noProof w:val="0"/>
+        </w:rPr>
+      </w:pPr>
+      <w:r>
+        <w:rPr>
+          <w:noProof w:val="0"/>
+        </w:rPr>
+        <w:t xml:space="preserve">The body of the articles is also in Bodoni </w:t>
+      </w:r>
+      <w:proofErr w:type="spellStart"/>
+      <w:r>
+        <w:rPr>
+          <w:noProof w:val="0"/>
+        </w:rPr>
+        <w:t>Moda</w:t>
+      </w:r>
+      <w:proofErr w:type="spellEnd"/>
+      <w:r>
+        <w:rPr>
+          <w:noProof w:val="0"/>
+        </w:rPr>
+        <w:t xml:space="preserve"> and it is divided</w:t>
+      </w:r>
+      <w:r>
+        <w:rPr>
+          <w:noProof w:val="0"/>
+        </w:rPr>
+        <w:t xml:space="preserve"> into four columns to give the idea of a Victorian newspaper.</w:t>
+      </w:r>
+      <w:r>
+        <w:rPr>
+          <w:noProof w:val="0"/>
+        </w:rPr>
+        <w:t xml:space="preserve"> Whereas, for the main page we decided to stick with one column, thus it allowed us to preserve readability in one of the most important pages of our website.</w:t>
+      </w:r>
+    </w:p>
+    <w:p>
+      <w:pPr>
+        <w:rPr>
+          <w:noProof w:val="0"/>
+        </w:rPr>
+      </w:pPr>
+      <w:r>
+        <w:rPr>
+          <w:noProof w:val="0"/>
+        </w:rPr>
+        <w:t>Furthermore, f</w:t>
+      </w:r>
+      <w:r>
+        <w:rPr>
+          <w:noProof w:val="0"/>
+        </w:rPr>
+        <w:t xml:space="preserve">or </w:t>
+      </w:r>
+      <w:r>
+        <w:rPr>
+          <w:noProof w:val="0"/>
+        </w:rPr>
+        <w:t xml:space="preserve">the main page and the sides of each issue we decided to showcase another feature of Victorian newspapers: advertisement. </w:t>
+      </w:r>
+      <w:r>
+        <w:rPr>
+          <w:noProof w:val="0"/>
+        </w:rPr>
+        <w:t>Indeed, d</w:t>
+      </w:r>
+      <w:r>
+        <w:rPr>
+          <w:noProof w:val="0"/>
+        </w:rPr>
+        <w:t>uring the 19</w:t>
+      </w:r>
+      <w:r>
+        <w:rPr>
+          <w:noProof w:val="0"/>
           <w:vertAlign w:val="superscript"/>
         </w:rPr>
         <w:t>th</w:t>
       </w:r>
       <w:r>
-        <w:t xml:space="preserve"> century newspapers increasingly made their profit from selling advertisting that publicized mainly health remedies, food and beverages (e.g. Lipton Tea and Coca-Cola)</w:t>
+        <w:rPr>
+          <w:noProof w:val="0"/>
+        </w:rPr>
+        <w:t xml:space="preserve"> century newspapers increasingly made their profit from selling </w:t>
+      </w:r>
+      <w:r>
+        <w:rPr>
+          <w:noProof w:val="0"/>
+        </w:rPr>
+        <w:t>advertising</w:t>
+      </w:r>
+      <w:r>
+        <w:rPr>
+          <w:noProof w:val="0"/>
+        </w:rPr>
+        <w:t xml:space="preserve"> that publicized mainly health remedies, food and </w:t>
+      </w:r>
+      <w:r>
+        <w:rPr>
+          <w:noProof w:val="0"/>
+        </w:rPr>
+        <w:t>beverages.</w:t>
+      </w:r>
+      <w:r>
+        <w:rPr>
+          <w:noProof w:val="0"/>
+        </w:rPr>
+        <w:t xml:space="preserve"> </w:t>
+      </w:r>
+      <w:r>
+        <w:rPr>
+          <w:noProof w:val="0"/>
+        </w:rPr>
+        <w:t>We used a Lipton Tea advertisement for the articles and a Coca Cola one for the main page; the latter is a fascinating example from the end of the century of what was called chromolithography, a cheap method for printing in colour that was actually invented in the XIX century.</w:t>
       </w:r>
     </w:p>
     <w:p/>
@@ -1109,6 +1667,7 @@
     </w:p>
     <w:p>
       <w:r>
+        <w:lastRenderedPageBreak/>
         <w:t xml:space="preserve">The newspaper in Britain precedes the nineteenth century, though a set of significant technological and demographic changes dramatically </w:t>
       </w:r>
       <w:bookmarkStart w:id="0" w:name="_Hlk73267083"/>
@@ -1152,11 +1711,7 @@
     </w:p>
     <w:p>
       <w:r>
-        <w:t xml:space="preserve">Queen Victoria ruled Britain for over 60 years. During this long reign, the country acquired unprecedented power and wealth. Britain’s reach extended across the globe because of its empire, political stability, and </w:t>
-      </w:r>
-      <w:r>
-        <w:lastRenderedPageBreak/>
-        <w:t>revolutionary developments in transport and communication. Many of the intellectual and cultural achievements of this period are still with us today.</w:t>
+        <w:t>Queen Victoria ruled Britain for over 60 years. During this long reign, the country acquired unprecedented power and wealth. Britain’s reach extended across the globe because of its empire, political stability, and revolutionary developments in transport and communication. Many of the intellectual and cultural achievements of this period are still with us today.</w:t>
       </w:r>
     </w:p>
     <w:p/>
@@ -1286,63 +1841,99 @@
     <w:p>
       <w:pPr>
         <w:rPr>
-          <w:b/>
-          <w:bCs/>
-        </w:rPr>
-      </w:pPr>
-      <w:r>
-        <w:rPr>
-          <w:b/>
-          <w:bCs/>
+          <w:rFonts w:ascii="Times New Roman" w:hAnsi="Times New Roman" w:cs="Times New Roman"/>
+          <w:noProof w:val="0"/>
+          <w:sz w:val="24"/>
+          <w:szCs w:val="24"/>
+        </w:rPr>
+      </w:pPr>
+      <w:r>
+        <w:rPr>
+          <w:rFonts w:ascii="Times New Roman" w:hAnsi="Times New Roman" w:cs="Times New Roman"/>
+          <w:noProof w:val="0"/>
+          <w:sz w:val="24"/>
+          <w:szCs w:val="24"/>
         </w:rPr>
         <w:t xml:space="preserve">Even though the </w:t>
       </w:r>
       <w:r>
         <w:rPr>
-          <w:b/>
-          <w:bCs/>
-        </w:rPr>
-        <w:t>beginning of the new millenium was</w:t>
-      </w:r>
-      <w:r>
-        <w:rPr>
-          <w:b/>
-          <w:bCs/>
+          <w:rFonts w:ascii="Times New Roman" w:hAnsi="Times New Roman" w:cs="Times New Roman"/>
+          <w:noProof w:val="0"/>
+          <w:sz w:val="24"/>
+          <w:szCs w:val="24"/>
+        </w:rPr>
+        <w:t xml:space="preserve">beginning of the new </w:t>
+      </w:r>
+      <w:r>
+        <w:rPr>
+          <w:rFonts w:ascii="Times New Roman" w:hAnsi="Times New Roman" w:cs="Times New Roman"/>
+          <w:noProof w:val="0"/>
+          <w:sz w:val="24"/>
+          <w:szCs w:val="24"/>
+        </w:rPr>
+        <w:t>millennium</w:t>
+      </w:r>
+      <w:r>
+        <w:rPr>
+          <w:rFonts w:ascii="Times New Roman" w:hAnsi="Times New Roman" w:cs="Times New Roman"/>
+          <w:noProof w:val="0"/>
+          <w:sz w:val="24"/>
+          <w:szCs w:val="24"/>
+        </w:rPr>
+        <w:t xml:space="preserve"> was</w:t>
+      </w:r>
+      <w:r>
+        <w:rPr>
+          <w:rFonts w:ascii="Times New Roman" w:hAnsi="Times New Roman" w:cs="Times New Roman"/>
+          <w:noProof w:val="0"/>
+          <w:sz w:val="24"/>
+          <w:szCs w:val="24"/>
         </w:rPr>
         <w:t xml:space="preserve"> considered as a pivotal moment</w:t>
       </w:r>
       <w:r>
         <w:rPr>
-          <w:b/>
-          <w:bCs/>
+          <w:rFonts w:ascii="Times New Roman" w:hAnsi="Times New Roman" w:cs="Times New Roman"/>
+          <w:noProof w:val="0"/>
+          <w:sz w:val="24"/>
+          <w:szCs w:val="24"/>
         </w:rPr>
         <w:t xml:space="preserve">, we can see clearly the extension of the 90s into the early 2000s.  These </w:t>
       </w:r>
       <w:r>
         <w:rPr>
-          <w:b/>
-          <w:bCs/>
+          <w:rFonts w:ascii="Times New Roman" w:hAnsi="Times New Roman" w:cs="Times New Roman"/>
+          <w:noProof w:val="0"/>
+          <w:sz w:val="24"/>
+          <w:szCs w:val="24"/>
         </w:rPr>
         <w:t>two</w:t>
       </w:r>
       <w:r>
         <w:rPr>
-          <w:b/>
-          <w:bCs/>
+          <w:rFonts w:ascii="Times New Roman" w:hAnsi="Times New Roman" w:cs="Times New Roman"/>
+          <w:noProof w:val="0"/>
+          <w:sz w:val="24"/>
+          <w:szCs w:val="24"/>
         </w:rPr>
         <w:t xml:space="preserve"> decades are deeply interconnected and are one the </w:t>
       </w:r>
       <w:r>
         <w:rPr>
-          <w:b/>
-          <w:bCs/>
-        </w:rPr>
-        <w:t>continutation</w:t>
-      </w:r>
-      <w:r>
-        <w:rPr>
-          <w:b/>
-          <w:bCs/>
+          <w:rFonts w:ascii="Times New Roman" w:hAnsi="Times New Roman" w:cs="Times New Roman"/>
+          <w:noProof w:val="0"/>
+          <w:sz w:val="24"/>
+          <w:szCs w:val="24"/>
+        </w:rPr>
+        <w:t>continuation</w:t>
+      </w:r>
+      <w:r>
+        <w:rPr>
+          <w:rFonts w:ascii="Times New Roman" w:hAnsi="Times New Roman" w:cs="Times New Roman"/>
+          <w:noProof w:val="0"/>
+          <w:sz w:val="24"/>
+          <w:szCs w:val="24"/>
         </w:rPr>
         <w:t xml:space="preserve"> of the other.</w:t>
       </w:r>
@@ -1350,274 +1941,380 @@
     <w:p>
       <w:pPr>
         <w:rPr>
-          <w:b/>
-          <w:bCs/>
-        </w:rPr>
-      </w:pPr>
-      <w:r>
-        <w:rPr>
-          <w:b/>
-          <w:bCs/>
-        </w:rPr>
-        <w:lastRenderedPageBreak/>
+          <w:rFonts w:ascii="Times New Roman" w:hAnsi="Times New Roman" w:cs="Times New Roman"/>
+          <w:noProof w:val="0"/>
+          <w:sz w:val="24"/>
+          <w:szCs w:val="24"/>
+        </w:rPr>
+      </w:pPr>
+      <w:r>
+        <w:rPr>
+          <w:rFonts w:ascii="Times New Roman" w:hAnsi="Times New Roman" w:cs="Times New Roman"/>
+          <w:noProof w:val="0"/>
+          <w:sz w:val="24"/>
+          <w:szCs w:val="24"/>
+        </w:rPr>
         <w:t xml:space="preserve">The society is </w:t>
       </w:r>
       <w:r>
         <w:rPr>
-          <w:b/>
-          <w:bCs/>
+          <w:rFonts w:ascii="Times New Roman" w:hAnsi="Times New Roman" w:cs="Times New Roman"/>
+          <w:noProof w:val="0"/>
+          <w:sz w:val="24"/>
+          <w:szCs w:val="24"/>
         </w:rPr>
         <w:t>influenced, espe</w:t>
       </w:r>
       <w:r>
         <w:rPr>
-          <w:b/>
-          <w:bCs/>
+          <w:rFonts w:ascii="Times New Roman" w:hAnsi="Times New Roman" w:cs="Times New Roman"/>
+          <w:noProof w:val="0"/>
+          <w:sz w:val="24"/>
+          <w:szCs w:val="24"/>
         </w:rPr>
         <w:t>cially in America</w:t>
       </w:r>
       <w:r>
         <w:rPr>
-          <w:b/>
-          <w:bCs/>
+          <w:rFonts w:ascii="Times New Roman" w:hAnsi="Times New Roman" w:cs="Times New Roman"/>
+          <w:noProof w:val="0"/>
+          <w:sz w:val="24"/>
+          <w:szCs w:val="24"/>
         </w:rPr>
         <w:t xml:space="preserve">, by </w:t>
       </w:r>
       <w:r>
         <w:rPr>
-          <w:b/>
-          <w:bCs/>
+          <w:rFonts w:ascii="Times New Roman" w:hAnsi="Times New Roman" w:cs="Times New Roman"/>
+          <w:noProof w:val="0"/>
+          <w:sz w:val="24"/>
+          <w:szCs w:val="24"/>
         </w:rPr>
         <w:t>a successful ec</w:t>
       </w:r>
       <w:r>
         <w:rPr>
-          <w:b/>
-          <w:bCs/>
+          <w:rFonts w:ascii="Times New Roman" w:hAnsi="Times New Roman" w:cs="Times New Roman"/>
+          <w:noProof w:val="0"/>
+          <w:sz w:val="24"/>
+          <w:szCs w:val="24"/>
         </w:rPr>
         <w:t xml:space="preserve">onomy </w:t>
       </w:r>
       <w:r>
         <w:rPr>
-          <w:b/>
-          <w:bCs/>
+          <w:rFonts w:ascii="Times New Roman" w:hAnsi="Times New Roman" w:cs="Times New Roman"/>
+          <w:noProof w:val="0"/>
+          <w:sz w:val="24"/>
+          <w:szCs w:val="24"/>
         </w:rPr>
         <w:t xml:space="preserve">that </w:t>
       </w:r>
       <w:r>
         <w:rPr>
-          <w:b/>
-          <w:bCs/>
+          <w:rFonts w:ascii="Times New Roman" w:hAnsi="Times New Roman" w:cs="Times New Roman"/>
+          <w:noProof w:val="0"/>
+          <w:sz w:val="24"/>
+          <w:szCs w:val="24"/>
         </w:rPr>
         <w:t>has</w:t>
       </w:r>
       <w:r>
         <w:rPr>
-          <w:b/>
-          <w:bCs/>
+          <w:rFonts w:ascii="Times New Roman" w:hAnsi="Times New Roman" w:cs="Times New Roman"/>
+          <w:noProof w:val="0"/>
+          <w:sz w:val="24"/>
+          <w:szCs w:val="24"/>
         </w:rPr>
         <w:t xml:space="preserve"> </w:t>
       </w:r>
       <w:r>
         <w:rPr>
-          <w:b/>
-          <w:bCs/>
+          <w:rFonts w:ascii="Times New Roman" w:hAnsi="Times New Roman" w:cs="Times New Roman"/>
+          <w:noProof w:val="0"/>
+          <w:sz w:val="24"/>
+          <w:szCs w:val="24"/>
         </w:rPr>
         <w:t>a</w:t>
       </w:r>
       <w:r>
         <w:rPr>
-          <w:b/>
-          <w:bCs/>
+          <w:rFonts w:ascii="Times New Roman" w:hAnsi="Times New Roman" w:cs="Times New Roman"/>
+          <w:noProof w:val="0"/>
+          <w:sz w:val="24"/>
+          <w:szCs w:val="24"/>
         </w:rPr>
         <w:t xml:space="preserve"> really low</w:t>
       </w:r>
       <w:r>
         <w:rPr>
-          <w:b/>
-          <w:bCs/>
+          <w:rFonts w:ascii="Times New Roman" w:hAnsi="Times New Roman" w:cs="Times New Roman"/>
+          <w:noProof w:val="0"/>
+          <w:sz w:val="24"/>
+          <w:szCs w:val="24"/>
         </w:rPr>
         <w:t xml:space="preserve"> </w:t>
       </w:r>
       <w:r>
         <w:rPr>
-          <w:b/>
-          <w:bCs/>
-        </w:rPr>
-        <w:t xml:space="preserve">unenployment </w:t>
-      </w:r>
-      <w:r>
-        <w:rPr>
-          <w:b/>
-          <w:bCs/>
+          <w:rFonts w:ascii="Times New Roman" w:hAnsi="Times New Roman" w:cs="Times New Roman"/>
+          <w:noProof w:val="0"/>
+          <w:sz w:val="24"/>
+          <w:szCs w:val="24"/>
+        </w:rPr>
+        <w:t>unemployment</w:t>
+      </w:r>
+      <w:r>
+        <w:rPr>
+          <w:rFonts w:ascii="Times New Roman" w:hAnsi="Times New Roman" w:cs="Times New Roman"/>
+          <w:noProof w:val="0"/>
+          <w:sz w:val="24"/>
+          <w:szCs w:val="24"/>
+        </w:rPr>
+        <w:t xml:space="preserve"> </w:t>
+      </w:r>
+      <w:r>
+        <w:rPr>
+          <w:rFonts w:ascii="Times New Roman" w:hAnsi="Times New Roman" w:cs="Times New Roman"/>
+          <w:noProof w:val="0"/>
+          <w:sz w:val="24"/>
+          <w:szCs w:val="24"/>
         </w:rPr>
         <w:t>and</w:t>
       </w:r>
       <w:r>
         <w:rPr>
-          <w:b/>
-          <w:bCs/>
+          <w:rFonts w:ascii="Times New Roman" w:hAnsi="Times New Roman" w:cs="Times New Roman"/>
+          <w:noProof w:val="0"/>
+          <w:sz w:val="24"/>
+          <w:szCs w:val="24"/>
         </w:rPr>
         <w:t xml:space="preserve"> by</w:t>
       </w:r>
       <w:r>
         <w:rPr>
-          <w:b/>
-          <w:bCs/>
+          <w:rFonts w:ascii="Times New Roman" w:hAnsi="Times New Roman" w:cs="Times New Roman"/>
+          <w:noProof w:val="0"/>
+          <w:sz w:val="24"/>
+          <w:szCs w:val="24"/>
         </w:rPr>
         <w:t xml:space="preserve"> </w:t>
       </w:r>
       <w:r>
         <w:rPr>
-          <w:b/>
-          <w:bCs/>
+          <w:rFonts w:ascii="Times New Roman" w:hAnsi="Times New Roman" w:cs="Times New Roman"/>
+          <w:noProof w:val="0"/>
+          <w:sz w:val="24"/>
+          <w:szCs w:val="24"/>
         </w:rPr>
         <w:t>a</w:t>
       </w:r>
       <w:r>
         <w:rPr>
-          <w:b/>
-          <w:bCs/>
+          <w:rFonts w:ascii="Times New Roman" w:hAnsi="Times New Roman" w:cs="Times New Roman"/>
+          <w:noProof w:val="0"/>
+          <w:sz w:val="24"/>
+          <w:szCs w:val="24"/>
         </w:rPr>
         <w:t xml:space="preserve"> consumerism</w:t>
       </w:r>
       <w:r>
         <w:rPr>
-          <w:b/>
-          <w:bCs/>
+          <w:rFonts w:ascii="Times New Roman" w:hAnsi="Times New Roman" w:cs="Times New Roman"/>
+          <w:noProof w:val="0"/>
+          <w:sz w:val="24"/>
+          <w:szCs w:val="24"/>
         </w:rPr>
         <w:t xml:space="preserve"> society</w:t>
       </w:r>
       <w:r>
         <w:rPr>
-          <w:b/>
-          <w:bCs/>
+          <w:rFonts w:ascii="Times New Roman" w:hAnsi="Times New Roman" w:cs="Times New Roman"/>
+          <w:noProof w:val="0"/>
+          <w:sz w:val="24"/>
+          <w:szCs w:val="24"/>
         </w:rPr>
         <w:t xml:space="preserve"> running rampant</w:t>
       </w:r>
       <w:r>
         <w:rPr>
-          <w:b/>
-          <w:bCs/>
+          <w:rFonts w:ascii="Times New Roman" w:hAnsi="Times New Roman" w:cs="Times New Roman"/>
+          <w:noProof w:val="0"/>
+          <w:sz w:val="24"/>
+          <w:szCs w:val="24"/>
         </w:rPr>
         <w:t>. Due</w:t>
       </w:r>
       <w:r>
         <w:rPr>
-          <w:b/>
-          <w:bCs/>
+          <w:rFonts w:ascii="Times New Roman" w:hAnsi="Times New Roman" w:cs="Times New Roman"/>
+          <w:noProof w:val="0"/>
+          <w:sz w:val="24"/>
+          <w:szCs w:val="24"/>
         </w:rPr>
         <w:t xml:space="preserve"> to the economic boom and the consequent rise in job opportunities </w:t>
       </w:r>
       <w:r>
         <w:rPr>
-          <w:b/>
-          <w:bCs/>
+          <w:rFonts w:ascii="Times New Roman" w:hAnsi="Times New Roman" w:cs="Times New Roman"/>
+          <w:noProof w:val="0"/>
+          <w:sz w:val="24"/>
+          <w:szCs w:val="24"/>
         </w:rPr>
         <w:t xml:space="preserve">mass immigration </w:t>
       </w:r>
       <w:r>
         <w:rPr>
-          <w:b/>
-          <w:bCs/>
+          <w:rFonts w:ascii="Times New Roman" w:hAnsi="Times New Roman" w:cs="Times New Roman"/>
+          <w:noProof w:val="0"/>
+          <w:sz w:val="24"/>
+          <w:szCs w:val="24"/>
         </w:rPr>
         <w:t>grew rapidly creating the ground for a multicultural society.</w:t>
       </w:r>
       <w:r>
         <w:rPr>
-          <w:b/>
-          <w:bCs/>
+          <w:rFonts w:ascii="Times New Roman" w:hAnsi="Times New Roman" w:cs="Times New Roman"/>
+          <w:noProof w:val="0"/>
+          <w:sz w:val="24"/>
+          <w:szCs w:val="24"/>
         </w:rPr>
         <w:t xml:space="preserve"> We can also see an improvement in the </w:t>
       </w:r>
       <w:r>
         <w:rPr>
-          <w:b/>
-          <w:bCs/>
+          <w:rFonts w:ascii="Times New Roman" w:hAnsi="Times New Roman" w:cs="Times New Roman"/>
+          <w:noProof w:val="0"/>
+          <w:sz w:val="24"/>
+          <w:szCs w:val="24"/>
         </w:rPr>
         <w:t xml:space="preserve">worldwide </w:t>
       </w:r>
       <w:r>
         <w:rPr>
-          <w:b/>
-          <w:bCs/>
+          <w:rFonts w:ascii="Times New Roman" w:hAnsi="Times New Roman" w:cs="Times New Roman"/>
+          <w:noProof w:val="0"/>
+          <w:sz w:val="24"/>
+          <w:szCs w:val="24"/>
         </w:rPr>
         <w:t>connectedness</w:t>
       </w:r>
       <w:r>
         <w:rPr>
-          <w:b/>
-          <w:bCs/>
+          <w:rFonts w:ascii="Times New Roman" w:hAnsi="Times New Roman" w:cs="Times New Roman"/>
+          <w:noProof w:val="0"/>
+          <w:sz w:val="24"/>
+          <w:szCs w:val="24"/>
         </w:rPr>
         <w:t xml:space="preserve"> of</w:t>
       </w:r>
       <w:r>
         <w:rPr>
-          <w:b/>
-          <w:bCs/>
+          <w:rFonts w:ascii="Times New Roman" w:hAnsi="Times New Roman" w:cs="Times New Roman"/>
+          <w:noProof w:val="0"/>
+          <w:sz w:val="24"/>
+          <w:szCs w:val="24"/>
         </w:rPr>
         <w:t xml:space="preserve"> economies and cultures</w:t>
       </w:r>
       <w:r>
         <w:rPr>
-          <w:b/>
-          <w:bCs/>
+          <w:rFonts w:ascii="Times New Roman" w:hAnsi="Times New Roman" w:cs="Times New Roman"/>
+          <w:noProof w:val="0"/>
+          <w:sz w:val="24"/>
+          <w:szCs w:val="24"/>
         </w:rPr>
         <w:t xml:space="preserve"> after the demise of the Soviet Union in 1989. The globalization, previously struggling because of the filibuster of the URRS is now in full blossom </w:t>
       </w:r>
       <w:r>
         <w:rPr>
-          <w:b/>
-          <w:bCs/>
+          <w:rFonts w:ascii="Times New Roman" w:hAnsi="Times New Roman" w:cs="Times New Roman"/>
+          <w:noProof w:val="0"/>
+          <w:sz w:val="24"/>
+          <w:szCs w:val="24"/>
         </w:rPr>
         <w:t>also influen</w:t>
       </w:r>
       <w:r>
         <w:rPr>
-          <w:b/>
-          <w:bCs/>
+          <w:rFonts w:ascii="Times New Roman" w:hAnsi="Times New Roman" w:cs="Times New Roman"/>
+          <w:noProof w:val="0"/>
+          <w:sz w:val="24"/>
+          <w:szCs w:val="24"/>
         </w:rPr>
         <w:t>c</w:t>
       </w:r>
       <w:r>
         <w:rPr>
-          <w:b/>
-          <w:bCs/>
-        </w:rPr>
-        <w:t xml:space="preserve">ed by the World Wide Web, a 90s invention, that grew in the early 2000s and birthed the social networking era: MySPace, Friendster, Facebook and Twitter </w:t>
-      </w:r>
-      <w:r>
-        <w:rPr>
-          <w:b/>
-          <w:bCs/>
+          <w:rFonts w:ascii="Times New Roman" w:hAnsi="Times New Roman" w:cs="Times New Roman"/>
+          <w:noProof w:val="0"/>
+          <w:sz w:val="24"/>
+          <w:szCs w:val="24"/>
+        </w:rPr>
+        <w:t xml:space="preserve">ed by the World Wide Web, a 90s invention, that grew in the early 2000s and birthed the social networking era: </w:t>
+      </w:r>
+      <w:proofErr w:type="spellStart"/>
+      <w:r>
+        <w:rPr>
+          <w:rFonts w:ascii="Times New Roman" w:hAnsi="Times New Roman" w:cs="Times New Roman"/>
+          <w:noProof w:val="0"/>
+          <w:sz w:val="24"/>
+          <w:szCs w:val="24"/>
+        </w:rPr>
+        <w:t>MySPace</w:t>
+      </w:r>
+      <w:proofErr w:type="spellEnd"/>
+      <w:r>
+        <w:rPr>
+          <w:rFonts w:ascii="Times New Roman" w:hAnsi="Times New Roman" w:cs="Times New Roman"/>
+          <w:noProof w:val="0"/>
+          <w:sz w:val="24"/>
+          <w:szCs w:val="24"/>
+        </w:rPr>
+        <w:t xml:space="preserve">, Friendster, Facebook and Twitter </w:t>
+      </w:r>
+      <w:r>
+        <w:rPr>
+          <w:rFonts w:ascii="Times New Roman" w:hAnsi="Times New Roman" w:cs="Times New Roman"/>
+          <w:noProof w:val="0"/>
+          <w:sz w:val="24"/>
+          <w:szCs w:val="24"/>
         </w:rPr>
         <w:t>are all products of the first years of the XX century.</w:t>
       </w:r>
       <w:r>
         <w:rPr>
-          <w:b/>
-          <w:bCs/>
+          <w:rFonts w:ascii="Times New Roman" w:hAnsi="Times New Roman" w:cs="Times New Roman"/>
+          <w:noProof w:val="0"/>
+          <w:sz w:val="24"/>
+          <w:szCs w:val="24"/>
         </w:rPr>
         <w:t xml:space="preserve"> </w:t>
       </w:r>
       <w:r>
         <w:rPr>
-          <w:b/>
-          <w:bCs/>
+          <w:rFonts w:ascii="Times New Roman" w:hAnsi="Times New Roman" w:cs="Times New Roman"/>
+          <w:noProof w:val="0"/>
+          <w:sz w:val="24"/>
+          <w:szCs w:val="24"/>
         </w:rPr>
         <w:t xml:space="preserve">These were also the years in which we became increasingly aware </w:t>
       </w:r>
       <w:r>
         <w:rPr>
-          <w:b/>
-          <w:bCs/>
+          <w:rFonts w:ascii="Times New Roman" w:hAnsi="Times New Roman" w:cs="Times New Roman"/>
+          <w:noProof w:val="0"/>
+          <w:sz w:val="24"/>
+          <w:szCs w:val="24"/>
         </w:rPr>
         <w:t>of climate change and global warming</w:t>
       </w:r>
       <w:r>
         <w:rPr>
-          <w:b/>
-          <w:bCs/>
+          <w:rFonts w:ascii="Times New Roman" w:hAnsi="Times New Roman" w:cs="Times New Roman"/>
+          <w:noProof w:val="0"/>
+          <w:sz w:val="24"/>
+          <w:szCs w:val="24"/>
         </w:rPr>
         <w:t xml:space="preserve"> and when we finally started to accept homosexuality.</w:t>
       </w:r>
@@ -1625,50 +2322,161 @@
     <w:p>
       <w:pPr>
         <w:rPr>
-          <w:b/>
-          <w:bCs/>
-        </w:rPr>
-      </w:pPr>
-      <w:r>
-        <w:rPr>
-          <w:b/>
-          <w:bCs/>
+          <w:rFonts w:ascii="Times New Roman" w:hAnsi="Times New Roman" w:cs="Times New Roman"/>
+          <w:noProof w:val="0"/>
+          <w:sz w:val="24"/>
+          <w:szCs w:val="24"/>
+        </w:rPr>
+      </w:pPr>
+      <w:r>
+        <w:rPr>
+          <w:rFonts w:ascii="Times New Roman" w:hAnsi="Times New Roman" w:cs="Times New Roman"/>
+          <w:noProof w:val="0"/>
+          <w:sz w:val="24"/>
+          <w:szCs w:val="24"/>
         </w:rPr>
         <w:t>From the point of view of popular culture,</w:t>
       </w:r>
       <w:r>
         <w:rPr>
-          <w:b/>
-          <w:bCs/>
-        </w:rPr>
-        <w:t xml:space="preserve"> we remember these years for the sitcoms Seinfeld and Friends, the flip-phones and keyboards phones (eg. Blackberries), the rise of hip-hop music and the rise and fall of questionable yet iconic fashion trends.  </w:t>
-      </w:r>
-      <w:r>
-        <w:rPr>
-          <w:b/>
-          <w:bCs/>
+          <w:rFonts w:ascii="Times New Roman" w:hAnsi="Times New Roman" w:cs="Times New Roman"/>
+          <w:noProof w:val="0"/>
+          <w:sz w:val="24"/>
+          <w:szCs w:val="24"/>
+        </w:rPr>
+        <w:t xml:space="preserve"> we remember these years for the sitcoms Seinfeld and Friends, the flip-phones and keyboards phones (</w:t>
+      </w:r>
+      <w:r>
+        <w:rPr>
+          <w:rFonts w:ascii="Times New Roman" w:hAnsi="Times New Roman" w:cs="Times New Roman"/>
+          <w:noProof w:val="0"/>
+          <w:sz w:val="24"/>
+          <w:szCs w:val="24"/>
+        </w:rPr>
+        <w:t>e.g.</w:t>
+      </w:r>
+      <w:r>
+        <w:rPr>
+          <w:rFonts w:ascii="Times New Roman" w:hAnsi="Times New Roman" w:cs="Times New Roman"/>
+          <w:noProof w:val="0"/>
+          <w:sz w:val="24"/>
+          <w:szCs w:val="24"/>
+        </w:rPr>
+        <w:t xml:space="preserve"> </w:t>
+      </w:r>
+      <w:r>
+        <w:rPr>
+          <w:rFonts w:ascii="Times New Roman" w:hAnsi="Times New Roman" w:cs="Times New Roman"/>
+          <w:noProof w:val="0"/>
+          <w:sz w:val="24"/>
+          <w:szCs w:val="24"/>
+        </w:rPr>
+        <w:t>b</w:t>
+      </w:r>
+      <w:r>
+        <w:rPr>
+          <w:rFonts w:ascii="Times New Roman" w:hAnsi="Times New Roman" w:cs="Times New Roman"/>
+          <w:noProof w:val="0"/>
+          <w:sz w:val="24"/>
+          <w:szCs w:val="24"/>
+        </w:rPr>
+        <w:t xml:space="preserve">lackberries), hip-hop music and the rise and fall of questionable yet iconic fashion trends.  </w:t>
+      </w:r>
+      <w:r>
+        <w:rPr>
+          <w:rFonts w:ascii="Times New Roman" w:hAnsi="Times New Roman" w:cs="Times New Roman"/>
+          <w:noProof w:val="0"/>
+          <w:sz w:val="24"/>
+          <w:szCs w:val="24"/>
         </w:rPr>
         <w:t xml:space="preserve">Fashion </w:t>
       </w:r>
       <w:r>
         <w:rPr>
-          <w:b/>
-          <w:bCs/>
-        </w:rPr>
-        <w:t>and consequently fashion magazines were the relief valve in which popular culture in particular converged and through which is was possible to keep up.</w:t>
-      </w:r>
-    </w:p>
-    <w:p>
-      <w:pPr>
-        <w:rPr>
-          <w:b/>
-          <w:bCs/>
-        </w:rPr>
-      </w:pPr>
-      <w:r>
-        <w:rPr>
-          <w:b/>
-          <w:bCs/>
+          <w:rFonts w:ascii="Times New Roman" w:hAnsi="Times New Roman" w:cs="Times New Roman"/>
+          <w:noProof w:val="0"/>
+          <w:sz w:val="24"/>
+          <w:szCs w:val="24"/>
+        </w:rPr>
+        <w:t>and consequently fashion magazines were</w:t>
+      </w:r>
+      <w:r>
+        <w:rPr>
+          <w:rFonts w:ascii="Times New Roman" w:hAnsi="Times New Roman" w:cs="Times New Roman"/>
+          <w:noProof w:val="0"/>
+          <w:sz w:val="24"/>
+          <w:szCs w:val="24"/>
+        </w:rPr>
+        <w:t xml:space="preserve"> a big part of this period, and we can consider them as the</w:t>
+      </w:r>
+      <w:r>
+        <w:rPr>
+          <w:rFonts w:ascii="Times New Roman" w:hAnsi="Times New Roman" w:cs="Times New Roman"/>
+          <w:noProof w:val="0"/>
+          <w:sz w:val="24"/>
+          <w:szCs w:val="24"/>
+        </w:rPr>
+        <w:t xml:space="preserve"> relief valve in which popular culture converged and through which </w:t>
+      </w:r>
+      <w:r>
+        <w:rPr>
+          <w:rFonts w:ascii="Times New Roman" w:hAnsi="Times New Roman" w:cs="Times New Roman"/>
+          <w:noProof w:val="0"/>
+          <w:sz w:val="24"/>
+          <w:szCs w:val="24"/>
+        </w:rPr>
+        <w:t>it</w:t>
+      </w:r>
+      <w:r>
+        <w:rPr>
+          <w:rFonts w:ascii="Times New Roman" w:hAnsi="Times New Roman" w:cs="Times New Roman"/>
+          <w:noProof w:val="0"/>
+          <w:sz w:val="24"/>
+          <w:szCs w:val="24"/>
+        </w:rPr>
+        <w:t xml:space="preserve"> was possible to </w:t>
+      </w:r>
+      <w:r>
+        <w:rPr>
+          <w:rFonts w:ascii="Times New Roman" w:hAnsi="Times New Roman" w:cs="Times New Roman"/>
+          <w:noProof w:val="0"/>
+          <w:sz w:val="24"/>
+          <w:szCs w:val="24"/>
+        </w:rPr>
+        <w:t>draw some conclusions.</w:t>
+      </w:r>
+    </w:p>
+    <w:p>
+      <w:pPr>
+        <w:rPr>
+          <w:b/>
+          <w:bCs/>
+          <w:noProof w:val="0"/>
+        </w:rPr>
+      </w:pPr>
+    </w:p>
+    <w:p>
+      <w:pPr>
+        <w:rPr>
+          <w:b/>
+          <w:bCs/>
+          <w:noProof w:val="0"/>
+        </w:rPr>
+      </w:pPr>
+    </w:p>
+    <w:p>
+      <w:pPr>
+        <w:rPr>
+          <w:b/>
+          <w:bCs/>
+          <w:noProof w:val="0"/>
+        </w:rPr>
+      </w:pPr>
+      <w:r>
+        <w:rPr>
+          <w:b/>
+          <w:bCs/>
+          <w:noProof w:val="0"/>
         </w:rPr>
         <w:t>LAYOUT</w:t>
       </w:r>
@@ -1678,12 +2486,14 @@
         <w:rPr>
           <w:b/>
           <w:bCs/>
-        </w:rPr>
-      </w:pPr>
-      <w:r>
-        <w:rPr>
-          <w:b/>
-          <w:bCs/>
+          <w:noProof w:val="0"/>
+        </w:rPr>
+      </w:pPr>
+      <w:r>
+        <w:rPr>
+          <w:b/>
+          <w:bCs/>
+          <w:noProof w:val="0"/>
         </w:rPr>
         <w:t>COLORS</w:t>
       </w:r>
@@ -1691,37 +2501,116 @@
     <w:p>
       <w:pPr>
         <w:rPr>
-          <w:b/>
-          <w:bCs/>
-        </w:rPr>
-      </w:pPr>
-      <w:r>
-        <w:rPr>
-          <w:b/>
-          <w:bCs/>
-        </w:rPr>
-        <w:t>Four colours were used for the creating a simple yet elegant rendering: floral white (#F9F6F0) is the  background-color of the articles, fire opal (#DE6449) is used for the drop-cap, claret (#f1f5dc) is the colours of the subtitles and the subtitle and secondary titles, finally cadet (#5F696D) is …... This was a personal choice but the everything has been thought to look like a fashion magazine of the late 90s-early 2000s.</w:t>
-      </w:r>
-    </w:p>
-    <w:p>
-      <w:pPr>
-        <w:rPr>
-          <w:b/>
-          <w:bCs/>
-        </w:rPr>
-      </w:pPr>
-    </w:p>
-    <w:p>
-      <w:pPr>
-        <w:rPr>
-          <w:b/>
-          <w:bCs/>
-        </w:rPr>
-      </w:pPr>
-      <w:r>
-        <w:rPr>
-          <w:b/>
-          <w:bCs/>
+          <w:rFonts w:ascii="Times New Roman" w:hAnsi="Times New Roman" w:cs="Times New Roman"/>
+          <w:noProof w:val="0"/>
+          <w:sz w:val="24"/>
+          <w:szCs w:val="24"/>
+        </w:rPr>
+      </w:pPr>
+      <w:r>
+        <w:rPr>
+          <w:rFonts w:ascii="Times New Roman" w:hAnsi="Times New Roman" w:cs="Times New Roman"/>
+          <w:noProof w:val="0"/>
+          <w:sz w:val="24"/>
+          <w:szCs w:val="24"/>
+        </w:rPr>
+        <w:t>Four colours were used for the creating a simple yet elegant rendering: floral white (#F9F6F0) is the  background-</w:t>
+      </w:r>
+      <w:r>
+        <w:rPr>
+          <w:rFonts w:ascii="Times New Roman" w:hAnsi="Times New Roman" w:cs="Times New Roman"/>
+          <w:noProof w:val="0"/>
+          <w:sz w:val="24"/>
+          <w:szCs w:val="24"/>
+        </w:rPr>
+        <w:t>colour</w:t>
+      </w:r>
+      <w:r>
+        <w:rPr>
+          <w:rFonts w:ascii="Times New Roman" w:hAnsi="Times New Roman" w:cs="Times New Roman"/>
+          <w:noProof w:val="0"/>
+          <w:sz w:val="24"/>
+          <w:szCs w:val="24"/>
+        </w:rPr>
+        <w:t xml:space="preserve"> of the articles, fire opal (#DE6449) is used for the drop-cap, claret (#f1f5dc) is the colours of the subtitles and the secondary titles, finally cadet (#5F696D) is </w:t>
+      </w:r>
+      <w:r>
+        <w:rPr>
+          <w:rFonts w:ascii="Times New Roman" w:hAnsi="Times New Roman" w:cs="Times New Roman"/>
+          <w:noProof w:val="0"/>
+          <w:sz w:val="24"/>
+          <w:szCs w:val="24"/>
+        </w:rPr>
+        <w:t>used for harmonization purposes.</w:t>
+      </w:r>
+      <w:r>
+        <w:rPr>
+          <w:rFonts w:ascii="Times New Roman" w:hAnsi="Times New Roman" w:cs="Times New Roman"/>
+          <w:noProof w:val="0"/>
+          <w:sz w:val="24"/>
+          <w:szCs w:val="24"/>
+        </w:rPr>
+        <w:t xml:space="preserve"> Th</w:t>
+      </w:r>
+      <w:r>
+        <w:rPr>
+          <w:rFonts w:ascii="Times New Roman" w:hAnsi="Times New Roman" w:cs="Times New Roman"/>
+          <w:noProof w:val="0"/>
+          <w:sz w:val="24"/>
+          <w:szCs w:val="24"/>
+        </w:rPr>
+        <w:t xml:space="preserve">e choices for the colour palette were </w:t>
+      </w:r>
+      <w:r>
+        <w:rPr>
+          <w:rFonts w:ascii="Times New Roman" w:hAnsi="Times New Roman" w:cs="Times New Roman"/>
+          <w:noProof w:val="0"/>
+          <w:sz w:val="24"/>
+          <w:szCs w:val="24"/>
+        </w:rPr>
+        <w:t xml:space="preserve">personal </w:t>
+      </w:r>
+      <w:r>
+        <w:rPr>
+          <w:rFonts w:ascii="Times New Roman" w:hAnsi="Times New Roman" w:cs="Times New Roman"/>
+          <w:noProof w:val="0"/>
+          <w:sz w:val="24"/>
+          <w:szCs w:val="24"/>
+        </w:rPr>
+        <w:t>though</w:t>
+      </w:r>
+      <w:r>
+        <w:rPr>
+          <w:rFonts w:ascii="Times New Roman" w:hAnsi="Times New Roman" w:cs="Times New Roman"/>
+          <w:noProof w:val="0"/>
+          <w:sz w:val="24"/>
+          <w:szCs w:val="24"/>
+        </w:rPr>
+        <w:t xml:space="preserve"> everything has been thought to look like a fashion magazine of the late 90s-early 2000s.</w:t>
+      </w:r>
+    </w:p>
+    <w:p>
+      <w:pPr>
+        <w:rPr>
+          <w:b/>
+          <w:bCs/>
+          <w:noProof w:val="0"/>
+        </w:rPr>
+      </w:pPr>
+    </w:p>
+    <w:p>
+      <w:pPr>
+        <w:rPr>
+          <w:b/>
+          <w:bCs/>
+          <w:noProof w:val="0"/>
+        </w:rPr>
+      </w:pPr>
+      <w:r>
+        <w:rPr>
+          <w:b/>
+          <w:bCs/>
+          <w:noProof w:val="0"/>
         </w:rPr>
         <w:t>SOURCES:</w:t>
       </w:r>
@@ -1729,14 +2618,18 @@
     <w:p>
       <w:pPr>
         <w:rPr>
-          <w:b/>
-          <w:bCs/>
-        </w:rPr>
-      </w:pPr>
-      <w:r>
-        <w:rPr>
-          <w:b/>
-          <w:bCs/>
+          <w:rFonts w:ascii="Times New Roman" w:hAnsi="Times New Roman" w:cs="Times New Roman"/>
+          <w:noProof w:val="0"/>
+          <w:sz w:val="24"/>
+          <w:szCs w:val="24"/>
+        </w:rPr>
+      </w:pPr>
+      <w:r>
+        <w:rPr>
+          <w:rFonts w:ascii="Times New Roman" w:hAnsi="Times New Roman" w:cs="Times New Roman"/>
+          <w:noProof w:val="0"/>
+          <w:sz w:val="24"/>
+          <w:szCs w:val="24"/>
         </w:rPr>
         <w:t>Our main source is Vogue magazine from which we took some representatives articles from the issues of June 1998, October 1996 and January 2002.</w:t>
       </w:r>
@@ -1801,7 +2694,6 @@
     </w:p>
     <w:p>
       <w:r>
-        <w:lastRenderedPageBreak/>
         <w:t xml:space="preserve">In these years we see a rise in multiculturalism, due to mass immigration and globalization, </w:t>
       </w:r>
     </w:p>
@@ -1910,7 +2802,6 @@
     </w:p>
     <w:p>
       <w:r>
-        <w:lastRenderedPageBreak/>
         <w:t>the early 19th century were generally tan, or smoke colored, due to processing the rags using</w:t>
       </w:r>
     </w:p>

--- a/DREAMS/documentationmmmmerda.docx
+++ b/DREAMS/documentationmmmmerda.docx
@@ -13,6 +13,7 @@
           <w:szCs w:val="32"/>
         </w:rPr>
       </w:pPr>
+      <w:proofErr w:type="gramStart"/>
       <w:r>
         <w:rPr>
           <w:b/>
@@ -22,11 +23,10 @@
           <w:sz w:val="32"/>
           <w:szCs w:val="32"/>
         </w:rPr>
-        <w:t>Dreams quote”</w:t>
-      </w:r>
-    </w:p>
-    <w:p>
-      <w:pPr>
+        <w:t>Dreams</w:t>
+      </w:r>
+      <w:proofErr w:type="gramEnd"/>
+      <w:r>
         <w:rPr>
           <w:b/>
           <w:bCs/>
@@ -35,8 +35,11 @@
           <w:sz w:val="32"/>
           <w:szCs w:val="32"/>
         </w:rPr>
-      </w:pPr>
-      <w:r>
+        <w:t xml:space="preserve"> quote”</w:t>
+      </w:r>
+    </w:p>
+    <w:p>
+      <w:pPr>
         <w:rPr>
           <w:b/>
           <w:bCs/>
@@ -45,11 +48,8 @@
           <w:sz w:val="32"/>
           <w:szCs w:val="32"/>
         </w:rPr>
-        <w:t xml:space="preserve">Dreams about science, art and </w:t>
-      </w:r>
-    </w:p>
-    <w:p>
-      <w:pPr>
+      </w:pPr>
+      <w:r>
         <w:rPr>
           <w:b/>
           <w:bCs/>
@@ -58,7 +58,8 @@
           <w:sz w:val="32"/>
           <w:szCs w:val="32"/>
         </w:rPr>
-      </w:pPr>
+        <w:t xml:space="preserve">Dreams about science, art and </w:t>
+      </w:r>
     </w:p>
     <w:p>
       <w:pPr>
@@ -71,7 +72,9 @@
           <w:szCs w:val="32"/>
         </w:rPr>
       </w:pPr>
-      <w:r>
+    </w:p>
+    <w:p>
+      <w:pPr>
         <w:rPr>
           <w:b/>
           <w:bCs/>
@@ -80,6 +83,16 @@
           <w:sz w:val="32"/>
           <w:szCs w:val="32"/>
         </w:rPr>
+      </w:pPr>
+      <w:r>
+        <w:rPr>
+          <w:b/>
+          <w:bCs/>
+          <w:noProof w:val="0"/>
+          <w:color w:val="FF0000"/>
+          <w:sz w:val="32"/>
+          <w:szCs w:val="32"/>
+        </w:rPr>
         <w:t>VICTORIAN AGE</w:t>
       </w:r>
     </w:p>
@@ -170,14 +183,25 @@
         </w:rPr>
         <w:t xml:space="preserve"> </w:t>
       </w:r>
-      <w:r>
-        <w:rPr>
-          <w:rFonts w:ascii="Times New Roman" w:hAnsi="Times New Roman" w:cs="Times New Roman"/>
-          <w:noProof w:val="0"/>
-          <w:sz w:val="24"/>
-          <w:szCs w:val="24"/>
-        </w:rPr>
-        <w:t xml:space="preserve">indeed </w:t>
+      <w:proofErr w:type="gramStart"/>
+      <w:r>
+        <w:rPr>
+          <w:rFonts w:ascii="Times New Roman" w:hAnsi="Times New Roman" w:cs="Times New Roman"/>
+          <w:noProof w:val="0"/>
+          <w:sz w:val="24"/>
+          <w:szCs w:val="24"/>
+        </w:rPr>
+        <w:t>indeed</w:t>
+      </w:r>
+      <w:proofErr w:type="gramEnd"/>
+      <w:r>
+        <w:rPr>
+          <w:rFonts w:ascii="Times New Roman" w:hAnsi="Times New Roman" w:cs="Times New Roman"/>
+          <w:noProof w:val="0"/>
+          <w:sz w:val="24"/>
+          <w:szCs w:val="24"/>
+        </w:rPr>
+        <w:t xml:space="preserve"> </w:t>
       </w:r>
       <w:r>
         <w:rPr>
@@ -688,6 +712,7 @@
         </w:rPr>
         <w:t xml:space="preserve">a higher degree of freedom of the press; </w:t>
       </w:r>
+      <w:proofErr w:type="gramStart"/>
       <w:r>
         <w:rPr>
           <w:rFonts w:ascii="Times New Roman" w:hAnsi="Times New Roman" w:cs="Times New Roman"/>
@@ -698,6 +723,7 @@
         </w:rPr>
         <w:t>therefore</w:t>
       </w:r>
+      <w:proofErr w:type="gramEnd"/>
       <w:r>
         <w:rPr>
           <w:rFonts w:ascii="Times New Roman" w:hAnsi="Times New Roman" w:cs="Times New Roman"/>
@@ -1098,13 +1124,27 @@
         <w:rPr>
           <w:noProof w:val="0"/>
         </w:rPr>
-        <w:t>is subsequent</w:t>
-      </w:r>
-      <w:r>
-        <w:rPr>
-          <w:noProof w:val="0"/>
-        </w:rPr>
-        <w:t xml:space="preserve"> to the XIX century</w:t>
+        <w:t xml:space="preserve">is </w:t>
+      </w:r>
+      <w:proofErr w:type="gramStart"/>
+      <w:r>
+        <w:rPr>
+          <w:noProof w:val="0"/>
+        </w:rPr>
+        <w:t>subsequent</w:t>
+      </w:r>
+      <w:r>
+        <w:rPr>
+          <w:noProof w:val="0"/>
+        </w:rPr>
+        <w:t xml:space="preserve"> to</w:t>
+      </w:r>
+      <w:proofErr w:type="gramEnd"/>
+      <w:r>
+        <w:rPr>
+          <w:noProof w:val="0"/>
+        </w:rPr>
+        <w:t xml:space="preserve"> the XIX century</w:t>
       </w:r>
       <w:r>
         <w:rPr>
@@ -1165,7 +1205,19 @@
         <w:rPr>
           <w:noProof w:val="0"/>
         </w:rPr>
-        <w:t xml:space="preserve"> is always in uppercase and the font use</w:t>
+        <w:t xml:space="preserve"> is always in </w:t>
+      </w:r>
+      <w:r>
+        <w:rPr>
+          <w:noProof w:val="0"/>
+        </w:rPr>
+        <w:t>uppercase,</w:t>
+      </w:r>
+      <w:r>
+        <w:rPr>
+          <w:noProof w:val="0"/>
+        </w:rPr>
+        <w:t xml:space="preserve"> and the font use</w:t>
       </w:r>
       <w:r>
         <w:rPr>
@@ -1183,90 +1235,71 @@
         <w:rPr>
           <w:noProof w:val="0"/>
         </w:rPr>
-        <w:t xml:space="preserve">Bodoni </w:t>
+        <w:t xml:space="preserve">Clarendon: a </w:t>
+      </w:r>
+      <w:r>
+        <w:rPr>
+          <w:noProof w:val="0"/>
+        </w:rPr>
+        <w:t xml:space="preserve">slab-serif typeface released by foundry called </w:t>
       </w:r>
       <w:proofErr w:type="spellStart"/>
       <w:r>
         <w:rPr>
           <w:noProof w:val="0"/>
         </w:rPr>
-        <w:t>Moda</w:t>
+        <w:t>Fann</w:t>
       </w:r>
       <w:proofErr w:type="spellEnd"/>
       <w:r>
         <w:rPr>
           <w:noProof w:val="0"/>
         </w:rPr>
-        <w:t>; this specific font is a variation of</w:t>
-      </w:r>
-      <w:r>
-        <w:rPr>
-          <w:noProof w:val="0"/>
-        </w:rPr>
-        <w:t xml:space="preserve"> Bodoni, the serif typefaces first designed by </w:t>
-      </w:r>
-      <w:proofErr w:type="spellStart"/>
-      <w:r>
-        <w:rPr>
-          <w:noProof w:val="0"/>
-        </w:rPr>
-        <w:t>Giambattista</w:t>
-      </w:r>
-      <w:proofErr w:type="spellEnd"/>
-      <w:r>
-        <w:rPr>
-          <w:noProof w:val="0"/>
-        </w:rPr>
-        <w:t xml:space="preserve"> Bodoni(</w:t>
-      </w:r>
-      <w:r>
-        <w:rPr>
-          <w:noProof w:val="0"/>
-          <w:highlight w:val="cyan"/>
-        </w:rPr>
-        <w:t>LINK</w:t>
-      </w:r>
-      <w:r>
-        <w:rPr>
-          <w:noProof w:val="0"/>
-        </w:rPr>
-        <w:t xml:space="preserve">) in the late XVIII century </w:t>
-      </w:r>
-      <w:r>
-        <w:rPr>
-          <w:noProof w:val="0"/>
-        </w:rPr>
-        <w:t xml:space="preserve">that was still widely used in </w:t>
-      </w:r>
-      <w:r>
-        <w:rPr>
-          <w:noProof w:val="0"/>
-        </w:rPr>
-        <w:t>the XIX century</w:t>
-      </w:r>
-      <w:r>
-        <w:rPr>
-          <w:noProof w:val="0"/>
-        </w:rPr>
-        <w:t xml:space="preserve"> that, on its part, </w:t>
-      </w:r>
-      <w:r>
-        <w:rPr>
-          <w:noProof w:val="0"/>
-        </w:rPr>
-        <w:t>is actually characterized by</w:t>
-      </w:r>
-      <w:r>
-        <w:rPr>
-          <w:noProof w:val="0"/>
-        </w:rPr>
-        <w:t xml:space="preserve"> fewer stylistic innovations</w:t>
-      </w:r>
-      <w:r>
-        <w:rPr>
-          <w:noProof w:val="0"/>
-        </w:rPr>
-        <w:t>.</w:t>
+        <w:t xml:space="preserve"> Street Foundry (</w:t>
+      </w:r>
+      <w:proofErr w:type="gramStart"/>
+      <w:r>
+        <w:rPr>
+          <w:noProof w:val="0"/>
+        </w:rPr>
+        <w:t xml:space="preserve">LINK) </w:t>
+      </w:r>
+      <w:r>
+        <w:rPr>
+          <w:noProof w:val="0"/>
+        </w:rPr>
+        <w:t xml:space="preserve"> </w:t>
+      </w:r>
+      <w:r>
+        <w:rPr>
+          <w:noProof w:val="0"/>
+        </w:rPr>
+        <w:t>in</w:t>
+      </w:r>
+      <w:proofErr w:type="gramEnd"/>
+      <w:r>
+        <w:rPr>
+          <w:noProof w:val="0"/>
+        </w:rPr>
+        <w:t xml:space="preserve"> 1845</w:t>
+      </w:r>
+      <w:r>
+        <w:rPr>
+          <w:noProof w:val="0"/>
+        </w:rPr>
+        <w:t>. Th</w:t>
+      </w:r>
+      <w:r>
+        <w:rPr>
+          <w:noProof w:val="0"/>
+        </w:rPr>
+        <w:t xml:space="preserve">e slab-serif typefaces appeared in the XIX century and are </w:t>
+      </w:r>
+      <w:r>
+        <w:rPr>
+          <w:noProof w:val="0"/>
+        </w:rPr>
+        <w:t>characterized by thick, blocky serifs and a uniform stroke that helps making the printing process faster. The slab serif fonts are used to catch the reader’s attention or increase legibility in small characters.</w:t>
       </w:r>
     </w:p>
     <w:p>
@@ -1286,7 +1319,19 @@
         <w:rPr>
           <w:noProof w:val="0"/>
         </w:rPr>
-        <w:t xml:space="preserve"> are located, when possible, right under the main title and they are contained inside a </w:t>
+        <w:t xml:space="preserve"> </w:t>
+      </w:r>
+      <w:r>
+        <w:rPr>
+          <w:noProof w:val="0"/>
+        </w:rPr>
+        <w:t xml:space="preserve">(also in Clarendon) </w:t>
+      </w:r>
+      <w:r>
+        <w:rPr>
+          <w:noProof w:val="0"/>
+        </w:rPr>
+        <w:t xml:space="preserve">are located, when possible, right under the main title and they are contained inside a </w:t>
       </w:r>
       <w:r>
         <w:rPr>
@@ -1318,19 +1363,35 @@
         </w:rPr>
         <w:t>has a top and bottom border of 2px each.</w:t>
       </w:r>
-    </w:p>
-    <w:p>
-      <w:r>
-        <w:rPr>
-          <w:noProof w:val="0"/>
-        </w:rPr>
-        <w:t xml:space="preserve">Every </w:t>
-      </w:r>
-      <w:r>
-        <w:rPr>
-          <w:noProof w:val="0"/>
-        </w:rPr>
-        <w:t>secondary title (</w:t>
+      <w:r>
+        <w:rPr>
+          <w:noProof w:val="0"/>
+        </w:rPr>
+        <w:t xml:space="preserve"> </w:t>
+      </w:r>
+      <w:r>
+        <w:rPr>
+          <w:noProof w:val="0"/>
+        </w:rPr>
+        <w:t>S</w:t>
+      </w:r>
+      <w:r>
+        <w:rPr>
+          <w:noProof w:val="0"/>
+        </w:rPr>
+        <w:t>econdary title</w:t>
+      </w:r>
+      <w:r>
+        <w:rPr>
+          <w:noProof w:val="0"/>
+        </w:rPr>
+        <w:t>s</w:t>
+      </w:r>
+      <w:r>
+        <w:rPr>
+          <w:noProof w:val="0"/>
+        </w:rPr>
+        <w:t xml:space="preserve"> (</w:t>
       </w:r>
       <w:r>
         <w:rPr>
@@ -1354,13 +1415,25 @@
         <w:rPr>
           <w:noProof w:val="0"/>
         </w:rPr>
-        <w:t>) is</w:t>
-      </w:r>
-      <w:r>
-        <w:rPr>
-          <w:noProof w:val="0"/>
-        </w:rPr>
-        <w:t xml:space="preserve"> bold and has a solid border of 2px top and 2px bottom; </w:t>
+        <w:t>)</w:t>
+      </w:r>
+      <w:r>
+        <w:rPr>
+          <w:noProof w:val="0"/>
+        </w:rPr>
+        <w:t xml:space="preserve"> are also in Clarendon; </w:t>
+      </w:r>
+      <w:r>
+        <w:rPr>
+          <w:noProof w:val="0"/>
+        </w:rPr>
+        <w:t>they have</w:t>
+      </w:r>
+      <w:r>
+        <w:rPr>
+          <w:noProof w:val="0"/>
+        </w:rPr>
+        <w:t xml:space="preserve"> a solid border of 2px top and 2px bottom; </w:t>
       </w:r>
       <w:r>
         <w:rPr>
@@ -1387,6 +1460,9 @@
         <w:t>showcases font variations (drop-cap) as it was in use in the XIX century.</w:t>
       </w:r>
       <w:r>
+        <w:rPr>
+          <w:noProof w:val="0"/>
+        </w:rPr>
         <w:t xml:space="preserve"> </w:t>
       </w:r>
     </w:p>
@@ -1400,7 +1476,7 @@
         <w:rPr>
           <w:noProof w:val="0"/>
         </w:rPr>
-        <w:t xml:space="preserve">The body of the articles is also in Bodoni </w:t>
+        <w:t xml:space="preserve">The paragraphs are in Bodoni </w:t>
       </w:r>
       <w:proofErr w:type="spellStart"/>
       <w:r>
@@ -1414,7 +1490,60 @@
         <w:rPr>
           <w:noProof w:val="0"/>
         </w:rPr>
-        <w:t xml:space="preserve"> and it is divided</w:t>
+        <w:t xml:space="preserve">: </w:t>
+      </w:r>
+      <w:r>
+        <w:rPr>
+          <w:noProof w:val="0"/>
+        </w:rPr>
+        <w:t xml:space="preserve">this specific font is a variation of Bodoni, the serif typefaces first designed by </w:t>
+      </w:r>
+      <w:proofErr w:type="spellStart"/>
+      <w:r>
+        <w:rPr>
+          <w:noProof w:val="0"/>
+        </w:rPr>
+        <w:t>Giambattista</w:t>
+      </w:r>
+      <w:proofErr w:type="spellEnd"/>
+      <w:r>
+        <w:rPr>
+          <w:noProof w:val="0"/>
+        </w:rPr>
+        <w:t xml:space="preserve"> </w:t>
+      </w:r>
+      <w:proofErr w:type="gramStart"/>
+      <w:r>
+        <w:rPr>
+          <w:noProof w:val="0"/>
+        </w:rPr>
+        <w:t>Bodoni(</w:t>
+      </w:r>
+      <w:proofErr w:type="gramEnd"/>
+      <w:r>
+        <w:rPr>
+          <w:noProof w:val="0"/>
+        </w:rPr>
+        <w:t>LINK) in the late XVIII century that was still widely used in the XIX century</w:t>
+      </w:r>
+      <w:r>
+        <w:rPr>
+          <w:noProof w:val="0"/>
+        </w:rPr>
+        <w:t>.</w:t>
+      </w:r>
+    </w:p>
+    <w:p>
+      <w:pPr>
+        <w:rPr>
+          <w:noProof w:val="0"/>
+        </w:rPr>
+      </w:pPr>
+      <w:r>
+        <w:rPr>
+          <w:noProof w:val="0"/>
+        </w:rPr>
+        <w:t>The body of the articles is divided</w:t>
       </w:r>
       <w:r>
         <w:rPr>
@@ -1488,7 +1617,21 @@
         <w:rPr>
           <w:noProof w:val="0"/>
         </w:rPr>
-        <w:t xml:space="preserve"> that publicized mainly health remedies, food and </w:t>
+        <w:t xml:space="preserve"> that publicized mainly health remedies, </w:t>
+      </w:r>
+      <w:proofErr w:type="gramStart"/>
+      <w:r>
+        <w:rPr>
+          <w:noProof w:val="0"/>
+        </w:rPr>
+        <w:t>food</w:t>
+      </w:r>
+      <w:proofErr w:type="gramEnd"/>
+      <w:r>
+        <w:rPr>
+          <w:noProof w:val="0"/>
+        </w:rPr>
+        <w:t xml:space="preserve"> and </w:t>
       </w:r>
       <w:r>
         <w:rPr>
@@ -1506,7 +1649,21 @@
         <w:rPr>
           <w:noProof w:val="0"/>
         </w:rPr>
-        <w:t>We used a Lipton Tea advertisement for the articles and a Coca Cola one for the main page; the latter is a fascinating example from the end of the century of what was called chromolithography, a cheap method for printing in colour that was actually invented in the XIX century.</w:t>
+        <w:t xml:space="preserve">We used a Lipton Tea advertisement for the articles and a Coca Cola one for the main page; the latter is a fascinating example from the end of the century of what was called chromolithography, a cheap method for printing in colour that was </w:t>
+      </w:r>
+      <w:proofErr w:type="gramStart"/>
+      <w:r>
+        <w:rPr>
+          <w:noProof w:val="0"/>
+        </w:rPr>
+        <w:t>actually invented</w:t>
+      </w:r>
+      <w:proofErr w:type="gramEnd"/>
+      <w:r>
+        <w:rPr>
+          <w:noProof w:val="0"/>
+        </w:rPr>
+        <w:t xml:space="preserve"> in the XIX century.</w:t>
       </w:r>
     </w:p>
     <w:p/>
@@ -1662,12 +1819,12 @@
         <w:rPr>
           <w:highlight w:val="yellow"/>
         </w:rPr>
+        <w:lastRenderedPageBreak/>
         <w:t>the manufacture, production and distribution of newspaper in the nineteenth century</w:t>
       </w:r>
     </w:p>
     <w:p>
       <w:r>
-        <w:lastRenderedPageBreak/>
         <w:t xml:space="preserve">The newspaper in Britain precedes the nineteenth century, though a set of significant technological and demographic changes dramatically </w:t>
       </w:r>
       <w:bookmarkStart w:id="0" w:name="_Hlk73267083"/>
@@ -1899,7 +2056,27 @@
           <w:sz w:val="24"/>
           <w:szCs w:val="24"/>
         </w:rPr>
-        <w:t xml:space="preserve">, we can see clearly the extension of the 90s into the early 2000s.  These </w:t>
+        <w:t xml:space="preserve">, we can </w:t>
+      </w:r>
+      <w:proofErr w:type="gramStart"/>
+      <w:r>
+        <w:rPr>
+          <w:rFonts w:ascii="Times New Roman" w:hAnsi="Times New Roman" w:cs="Times New Roman"/>
+          <w:noProof w:val="0"/>
+          <w:sz w:val="24"/>
+          <w:szCs w:val="24"/>
+        </w:rPr>
+        <w:t>see clearly</w:t>
+      </w:r>
+      <w:proofErr w:type="gramEnd"/>
+      <w:r>
+        <w:rPr>
+          <w:rFonts w:ascii="Times New Roman" w:hAnsi="Times New Roman" w:cs="Times New Roman"/>
+          <w:noProof w:val="0"/>
+          <w:sz w:val="24"/>
+          <w:szCs w:val="24"/>
+        </w:rPr>
+        <w:t xml:space="preserve"> the extension of the 90s into the early 2000s.  These </w:t>
       </w:r>
       <w:r>
         <w:rPr>
@@ -2044,17 +2221,28 @@
           <w:sz w:val="24"/>
           <w:szCs w:val="24"/>
         </w:rPr>
-        <w:t xml:space="preserve"> really low</w:t>
-      </w:r>
-      <w:r>
-        <w:rPr>
-          <w:rFonts w:ascii="Times New Roman" w:hAnsi="Times New Roman" w:cs="Times New Roman"/>
-          <w:noProof w:val="0"/>
-          <w:sz w:val="24"/>
-          <w:szCs w:val="24"/>
-        </w:rPr>
         <w:t xml:space="preserve"> </w:t>
       </w:r>
+      <w:proofErr w:type="gramStart"/>
+      <w:r>
+        <w:rPr>
+          <w:rFonts w:ascii="Times New Roman" w:hAnsi="Times New Roman" w:cs="Times New Roman"/>
+          <w:noProof w:val="0"/>
+          <w:sz w:val="24"/>
+          <w:szCs w:val="24"/>
+        </w:rPr>
+        <w:t>really low</w:t>
+      </w:r>
+      <w:proofErr w:type="gramEnd"/>
+      <w:r>
+        <w:rPr>
+          <w:rFonts w:ascii="Times New Roman" w:hAnsi="Times New Roman" w:cs="Times New Roman"/>
+          <w:noProof w:val="0"/>
+          <w:sz w:val="24"/>
+          <w:szCs w:val="24"/>
+        </w:rPr>
+        <w:t xml:space="preserve"> </w:t>
+      </w:r>
       <w:r>
         <w:rPr>
           <w:rFonts w:ascii="Times New Roman" w:hAnsi="Times New Roman" w:cs="Times New Roman"/>
@@ -2344,16 +2532,36 @@
           <w:sz w:val="24"/>
           <w:szCs w:val="24"/>
         </w:rPr>
-        <w:t xml:space="preserve"> we remember these years for the sitcoms Seinfeld and Friends, the flip-phones and keyboards phones (</w:t>
-      </w:r>
-      <w:r>
-        <w:rPr>
-          <w:rFonts w:ascii="Times New Roman" w:hAnsi="Times New Roman" w:cs="Times New Roman"/>
-          <w:noProof w:val="0"/>
-          <w:sz w:val="24"/>
-          <w:szCs w:val="24"/>
-        </w:rPr>
-        <w:t>e.g.</w:t>
+        <w:t xml:space="preserve"> we remember these years for the sitcoms Seinfeld and Friends, the flip-</w:t>
+      </w:r>
+      <w:proofErr w:type="gramStart"/>
+      <w:r>
+        <w:rPr>
+          <w:rFonts w:ascii="Times New Roman" w:hAnsi="Times New Roman" w:cs="Times New Roman"/>
+          <w:noProof w:val="0"/>
+          <w:sz w:val="24"/>
+          <w:szCs w:val="24"/>
+        </w:rPr>
+        <w:t>phones</w:t>
+      </w:r>
+      <w:proofErr w:type="gramEnd"/>
+      <w:r>
+        <w:rPr>
+          <w:rFonts w:ascii="Times New Roman" w:hAnsi="Times New Roman" w:cs="Times New Roman"/>
+          <w:noProof w:val="0"/>
+          <w:sz w:val="24"/>
+          <w:szCs w:val="24"/>
+        </w:rPr>
+        <w:t xml:space="preserve"> and keyboards phones (</w:t>
+      </w:r>
+      <w:r>
+        <w:rPr>
+          <w:rFonts w:ascii="Times New Roman" w:hAnsi="Times New Roman" w:cs="Times New Roman"/>
+          <w:noProof w:val="0"/>
+          <w:sz w:val="24"/>
+          <w:szCs w:val="24"/>
+        </w:rPr>
+        <w:t>e.g.,</w:t>
       </w:r>
       <w:r>
         <w:rPr>
@@ -2495,6 +2703,78 @@
           <w:bCs/>
           <w:noProof w:val="0"/>
         </w:rPr>
+        <w:t>…</w:t>
+      </w:r>
+      <w:r>
+        <w:t xml:space="preserve"> </w:t>
+      </w:r>
+      <w:r>
+        <w:rPr>
+          <w:b/>
+          <w:bCs/>
+          <w:noProof w:val="0"/>
+        </w:rPr>
+        <w:t xml:space="preserve">Typography in the 90s was spectacular, </w:t>
+      </w:r>
+      <w:proofErr w:type="gramStart"/>
+      <w:r>
+        <w:rPr>
+          <w:b/>
+          <w:bCs/>
+          <w:noProof w:val="0"/>
+        </w:rPr>
+        <w:t>expressive</w:t>
+      </w:r>
+      <w:proofErr w:type="gramEnd"/>
+      <w:r>
+        <w:rPr>
+          <w:b/>
+          <w:bCs/>
+          <w:noProof w:val="0"/>
+        </w:rPr>
+        <w:t xml:space="preserve"> and powerful.</w:t>
+      </w:r>
+    </w:p>
+    <w:p>
+      <w:pPr>
+        <w:rPr>
+          <w:b/>
+          <w:bCs/>
+          <w:noProof w:val="0"/>
+        </w:rPr>
+      </w:pPr>
+      <w:r>
+        <w:rPr>
+          <w:b/>
+          <w:bCs/>
+          <w:noProof w:val="0"/>
+        </w:rPr>
+        <w:t>The first website is created in 1990, beginning the rise of the digital age and web fonts. Today, the internet allows typographers access to endless typeface usage and creation.</w:t>
+      </w:r>
+    </w:p>
+    <w:p>
+      <w:pPr>
+        <w:rPr>
+          <w:b/>
+          <w:bCs/>
+          <w:noProof w:val="0"/>
+        </w:rPr>
+      </w:pPr>
+    </w:p>
+    <w:p>
+      <w:pPr>
+        <w:rPr>
+          <w:b/>
+          <w:bCs/>
+          <w:noProof w:val="0"/>
+        </w:rPr>
+      </w:pPr>
+      <w:r>
+        <w:rPr>
+          <w:b/>
+          <w:bCs/>
+          <w:noProof w:val="0"/>
+        </w:rPr>
         <w:t>COLORS</w:t>
       </w:r>
     </w:p>
@@ -2514,7 +2794,25 @@
           <w:sz w:val="24"/>
           <w:szCs w:val="24"/>
         </w:rPr>
-        <w:t>Four colours were used for the creating a simple yet elegant rendering: floral white (#F9F6F0) is the  background-</w:t>
+        <w:t xml:space="preserve">Four colours were used for creating a simple yet elegant rendering: floral white (#F9F6F0) is </w:t>
+      </w:r>
+      <w:r>
+        <w:rPr>
+          <w:rFonts w:ascii="Times New Roman" w:hAnsi="Times New Roman" w:cs="Times New Roman"/>
+          <w:noProof w:val="0"/>
+          <w:sz w:val="24"/>
+          <w:szCs w:val="24"/>
+        </w:rPr>
+        <w:t>the background</w:t>
+      </w:r>
+      <w:r>
+        <w:rPr>
+          <w:rFonts w:ascii="Times New Roman" w:hAnsi="Times New Roman" w:cs="Times New Roman"/>
+          <w:noProof w:val="0"/>
+          <w:sz w:val="24"/>
+          <w:szCs w:val="24"/>
+        </w:rPr>
+        <w:t>-</w:t>
       </w:r>
       <w:r>
         <w:rPr>
@@ -2532,16 +2830,80 @@
           <w:sz w:val="24"/>
           <w:szCs w:val="24"/>
         </w:rPr>
-        <w:t xml:space="preserve"> of the articles, fire opal (#DE6449) is used for the drop-cap, claret (#f1f5dc) is the colours of the subtitles and the secondary titles, finally cadet (#5F696D) is </w:t>
-      </w:r>
-      <w:r>
-        <w:rPr>
-          <w:rFonts w:ascii="Times New Roman" w:hAnsi="Times New Roman" w:cs="Times New Roman"/>
-          <w:noProof w:val="0"/>
-          <w:sz w:val="24"/>
-          <w:szCs w:val="24"/>
-        </w:rPr>
-        <w:t>used for harmonization purposes.</w:t>
+        <w:t xml:space="preserve"> of the articles, fire opal (#DE6449) is used for the drop-cap, claret (#</w:t>
+      </w:r>
+      <w:r>
+        <w:rPr>
+          <w:rFonts w:ascii="Times New Roman" w:hAnsi="Times New Roman" w:cs="Times New Roman"/>
+          <w:noProof w:val="0"/>
+          <w:sz w:val="24"/>
+          <w:szCs w:val="24"/>
+        </w:rPr>
+        <w:t>F</w:t>
+      </w:r>
+      <w:r>
+        <w:rPr>
+          <w:rFonts w:ascii="Times New Roman" w:hAnsi="Times New Roman" w:cs="Times New Roman"/>
+          <w:noProof w:val="0"/>
+          <w:sz w:val="24"/>
+          <w:szCs w:val="24"/>
+        </w:rPr>
+        <w:t>1</w:t>
+      </w:r>
+      <w:r>
+        <w:rPr>
+          <w:rFonts w:ascii="Times New Roman" w:hAnsi="Times New Roman" w:cs="Times New Roman"/>
+          <w:noProof w:val="0"/>
+          <w:sz w:val="24"/>
+          <w:szCs w:val="24"/>
+        </w:rPr>
+        <w:t>F</w:t>
+      </w:r>
+      <w:r>
+        <w:rPr>
+          <w:rFonts w:ascii="Times New Roman" w:hAnsi="Times New Roman" w:cs="Times New Roman"/>
+          <w:noProof w:val="0"/>
+          <w:sz w:val="24"/>
+          <w:szCs w:val="24"/>
+        </w:rPr>
+        <w:t>5</w:t>
+      </w:r>
+      <w:r>
+        <w:rPr>
+          <w:rFonts w:ascii="Times New Roman" w:hAnsi="Times New Roman" w:cs="Times New Roman"/>
+          <w:noProof w:val="0"/>
+          <w:sz w:val="24"/>
+          <w:szCs w:val="24"/>
+        </w:rPr>
+        <w:t>DC</w:t>
+      </w:r>
+      <w:r>
+        <w:rPr>
+          <w:rFonts w:ascii="Times New Roman" w:hAnsi="Times New Roman" w:cs="Times New Roman"/>
+          <w:noProof w:val="0"/>
+          <w:sz w:val="24"/>
+          <w:szCs w:val="24"/>
+        </w:rPr>
+        <w:t xml:space="preserve">) is the colours of the subtitles and the secondary titles, finally cadet (#5F696D) is </w:t>
+      </w:r>
+      <w:r>
+        <w:rPr>
+          <w:rFonts w:ascii="Times New Roman" w:hAnsi="Times New Roman" w:cs="Times New Roman"/>
+          <w:noProof w:val="0"/>
+          <w:sz w:val="24"/>
+          <w:szCs w:val="24"/>
+        </w:rPr>
+        <w:t xml:space="preserve">used for </w:t>
+      </w:r>
+      <w:r>
+        <w:rPr>
+          <w:rFonts w:ascii="Times New Roman" w:hAnsi="Times New Roman" w:cs="Times New Roman"/>
+          <w:noProof w:val="0"/>
+          <w:sz w:val="24"/>
+          <w:szCs w:val="24"/>
+        </w:rPr>
+        <w:lastRenderedPageBreak/>
+        <w:t>harmonization purposes.</w:t>
       </w:r>
       <w:r>
         <w:rPr>
@@ -2631,7 +2993,27 @@
           <w:sz w:val="24"/>
           <w:szCs w:val="24"/>
         </w:rPr>
-        <w:t>Our main source is Vogue magazine from which we took some representatives articles from the issues of June 1998, October 1996 and January 2002.</w:t>
+        <w:t xml:space="preserve">Our main source is Vogue magazine from which we took some representatives articles from the issues of June 1998, October </w:t>
+      </w:r>
+      <w:proofErr w:type="gramStart"/>
+      <w:r>
+        <w:rPr>
+          <w:rFonts w:ascii="Times New Roman" w:hAnsi="Times New Roman" w:cs="Times New Roman"/>
+          <w:noProof w:val="0"/>
+          <w:sz w:val="24"/>
+          <w:szCs w:val="24"/>
+        </w:rPr>
+        <w:t>1996</w:t>
+      </w:r>
+      <w:proofErr w:type="gramEnd"/>
+      <w:r>
+        <w:rPr>
+          <w:rFonts w:ascii="Times New Roman" w:hAnsi="Times New Roman" w:cs="Times New Roman"/>
+          <w:noProof w:val="0"/>
+          <w:sz w:val="24"/>
+          <w:szCs w:val="24"/>
+        </w:rPr>
+        <w:t xml:space="preserve"> and January 2002.</w:t>
       </w:r>
     </w:p>
     <w:p>
@@ -2729,6 +3111,7 @@
     <w:p/>
     <w:p>
       <w:r>
+        <w:lastRenderedPageBreak/>
         <w:t>Television show: Seinfeld</w:t>
       </w:r>
     </w:p>

--- a/DREAMS/documentationmmmmerda.docx
+++ b/DREAMS/documentationmmmmerda.docx
@@ -2058,6 +2058,169 @@
         </w:rPr>
         <w:t xml:space="preserve">, we can </w:t>
       </w:r>
+      <w:r>
+        <w:rPr>
+          <w:rFonts w:ascii="Times New Roman" w:hAnsi="Times New Roman" w:cs="Times New Roman"/>
+          <w:noProof w:val="0"/>
+          <w:sz w:val="24"/>
+          <w:szCs w:val="24"/>
+        </w:rPr>
+        <w:t>clearly see</w:t>
+      </w:r>
+      <w:r>
+        <w:rPr>
+          <w:rFonts w:ascii="Times New Roman" w:hAnsi="Times New Roman" w:cs="Times New Roman"/>
+          <w:noProof w:val="0"/>
+          <w:sz w:val="24"/>
+          <w:szCs w:val="24"/>
+        </w:rPr>
+        <w:t xml:space="preserve"> the extension of the 90s into the early 2000s.  These </w:t>
+      </w:r>
+      <w:r>
+        <w:rPr>
+          <w:rFonts w:ascii="Times New Roman" w:hAnsi="Times New Roman" w:cs="Times New Roman"/>
+          <w:noProof w:val="0"/>
+          <w:sz w:val="24"/>
+          <w:szCs w:val="24"/>
+        </w:rPr>
+        <w:t>two</w:t>
+      </w:r>
+      <w:r>
+        <w:rPr>
+          <w:rFonts w:ascii="Times New Roman" w:hAnsi="Times New Roman" w:cs="Times New Roman"/>
+          <w:noProof w:val="0"/>
+          <w:sz w:val="24"/>
+          <w:szCs w:val="24"/>
+        </w:rPr>
+        <w:t xml:space="preserve"> decades are deeply interconnected and are one the </w:t>
+      </w:r>
+      <w:r>
+        <w:rPr>
+          <w:rFonts w:ascii="Times New Roman" w:hAnsi="Times New Roman" w:cs="Times New Roman"/>
+          <w:noProof w:val="0"/>
+          <w:sz w:val="24"/>
+          <w:szCs w:val="24"/>
+        </w:rPr>
+        <w:t>continuation</w:t>
+      </w:r>
+      <w:r>
+        <w:rPr>
+          <w:rFonts w:ascii="Times New Roman" w:hAnsi="Times New Roman" w:cs="Times New Roman"/>
+          <w:noProof w:val="0"/>
+          <w:sz w:val="24"/>
+          <w:szCs w:val="24"/>
+        </w:rPr>
+        <w:t xml:space="preserve"> of the other.</w:t>
+      </w:r>
+    </w:p>
+    <w:p>
+      <w:pPr>
+        <w:rPr>
+          <w:rFonts w:ascii="Times New Roman" w:hAnsi="Times New Roman" w:cs="Times New Roman"/>
+          <w:noProof w:val="0"/>
+          <w:sz w:val="24"/>
+          <w:szCs w:val="24"/>
+        </w:rPr>
+      </w:pPr>
+      <w:r>
+        <w:rPr>
+          <w:rFonts w:ascii="Times New Roman" w:hAnsi="Times New Roman" w:cs="Times New Roman"/>
+          <w:noProof w:val="0"/>
+          <w:sz w:val="24"/>
+          <w:szCs w:val="24"/>
+        </w:rPr>
+        <w:t xml:space="preserve">The society is </w:t>
+      </w:r>
+      <w:r>
+        <w:rPr>
+          <w:rFonts w:ascii="Times New Roman" w:hAnsi="Times New Roman" w:cs="Times New Roman"/>
+          <w:noProof w:val="0"/>
+          <w:sz w:val="24"/>
+          <w:szCs w:val="24"/>
+        </w:rPr>
+        <w:t>influenced, espe</w:t>
+      </w:r>
+      <w:r>
+        <w:rPr>
+          <w:rFonts w:ascii="Times New Roman" w:hAnsi="Times New Roman" w:cs="Times New Roman"/>
+          <w:noProof w:val="0"/>
+          <w:sz w:val="24"/>
+          <w:szCs w:val="24"/>
+        </w:rPr>
+        <w:t>cially in America</w:t>
+      </w:r>
+      <w:r>
+        <w:rPr>
+          <w:rFonts w:ascii="Times New Roman" w:hAnsi="Times New Roman" w:cs="Times New Roman"/>
+          <w:noProof w:val="0"/>
+          <w:sz w:val="24"/>
+          <w:szCs w:val="24"/>
+        </w:rPr>
+        <w:t xml:space="preserve">, by </w:t>
+      </w:r>
+      <w:r>
+        <w:rPr>
+          <w:rFonts w:ascii="Times New Roman" w:hAnsi="Times New Roman" w:cs="Times New Roman"/>
+          <w:noProof w:val="0"/>
+          <w:sz w:val="24"/>
+          <w:szCs w:val="24"/>
+        </w:rPr>
+        <w:t>a successful ec</w:t>
+      </w:r>
+      <w:r>
+        <w:rPr>
+          <w:rFonts w:ascii="Times New Roman" w:hAnsi="Times New Roman" w:cs="Times New Roman"/>
+          <w:noProof w:val="0"/>
+          <w:sz w:val="24"/>
+          <w:szCs w:val="24"/>
+        </w:rPr>
+        <w:t xml:space="preserve">onomy </w:t>
+      </w:r>
+      <w:r>
+        <w:rPr>
+          <w:rFonts w:ascii="Times New Roman" w:hAnsi="Times New Roman" w:cs="Times New Roman"/>
+          <w:noProof w:val="0"/>
+          <w:sz w:val="24"/>
+          <w:szCs w:val="24"/>
+        </w:rPr>
+        <w:t xml:space="preserve">that </w:t>
+      </w:r>
+      <w:r>
+        <w:rPr>
+          <w:rFonts w:ascii="Times New Roman" w:hAnsi="Times New Roman" w:cs="Times New Roman"/>
+          <w:noProof w:val="0"/>
+          <w:sz w:val="24"/>
+          <w:szCs w:val="24"/>
+        </w:rPr>
+        <w:t>has</w:t>
+      </w:r>
+      <w:r>
+        <w:rPr>
+          <w:rFonts w:ascii="Times New Roman" w:hAnsi="Times New Roman" w:cs="Times New Roman"/>
+          <w:noProof w:val="0"/>
+          <w:sz w:val="24"/>
+          <w:szCs w:val="24"/>
+        </w:rPr>
+        <w:t xml:space="preserve"> </w:t>
+      </w:r>
+      <w:r>
+        <w:rPr>
+          <w:rFonts w:ascii="Times New Roman" w:hAnsi="Times New Roman" w:cs="Times New Roman"/>
+          <w:noProof w:val="0"/>
+          <w:sz w:val="24"/>
+          <w:szCs w:val="24"/>
+        </w:rPr>
+        <w:t>a</w:t>
+      </w:r>
+      <w:r>
+        <w:rPr>
+          <w:rFonts w:ascii="Times New Roman" w:hAnsi="Times New Roman" w:cs="Times New Roman"/>
+          <w:noProof w:val="0"/>
+          <w:sz w:val="24"/>
+          <w:szCs w:val="24"/>
+        </w:rPr>
+        <w:t xml:space="preserve"> </w:t>
+      </w:r>
       <w:proofErr w:type="gramStart"/>
       <w:r>
         <w:rPr>
@@ -2066,7 +2229,7 @@
           <w:sz w:val="24"/>
           <w:szCs w:val="24"/>
         </w:rPr>
-        <w:t>see clearly</w:t>
+        <w:t>really low</w:t>
       </w:r>
       <w:proofErr w:type="gramEnd"/>
       <w:r>
@@ -2076,133 +2239,6 @@
           <w:sz w:val="24"/>
           <w:szCs w:val="24"/>
         </w:rPr>
-        <w:t xml:space="preserve"> the extension of the 90s into the early 2000s.  These </w:t>
-      </w:r>
-      <w:r>
-        <w:rPr>
-          <w:rFonts w:ascii="Times New Roman" w:hAnsi="Times New Roman" w:cs="Times New Roman"/>
-          <w:noProof w:val="0"/>
-          <w:sz w:val="24"/>
-          <w:szCs w:val="24"/>
-        </w:rPr>
-        <w:t>two</w:t>
-      </w:r>
-      <w:r>
-        <w:rPr>
-          <w:rFonts w:ascii="Times New Roman" w:hAnsi="Times New Roman" w:cs="Times New Roman"/>
-          <w:noProof w:val="0"/>
-          <w:sz w:val="24"/>
-          <w:szCs w:val="24"/>
-        </w:rPr>
-        <w:t xml:space="preserve"> decades are deeply interconnected and are one the </w:t>
-      </w:r>
-      <w:r>
-        <w:rPr>
-          <w:rFonts w:ascii="Times New Roman" w:hAnsi="Times New Roman" w:cs="Times New Roman"/>
-          <w:noProof w:val="0"/>
-          <w:sz w:val="24"/>
-          <w:szCs w:val="24"/>
-        </w:rPr>
-        <w:t>continuation</w:t>
-      </w:r>
-      <w:r>
-        <w:rPr>
-          <w:rFonts w:ascii="Times New Roman" w:hAnsi="Times New Roman" w:cs="Times New Roman"/>
-          <w:noProof w:val="0"/>
-          <w:sz w:val="24"/>
-          <w:szCs w:val="24"/>
-        </w:rPr>
-        <w:t xml:space="preserve"> of the other.</w:t>
-      </w:r>
-    </w:p>
-    <w:p>
-      <w:pPr>
-        <w:rPr>
-          <w:rFonts w:ascii="Times New Roman" w:hAnsi="Times New Roman" w:cs="Times New Roman"/>
-          <w:noProof w:val="0"/>
-          <w:sz w:val="24"/>
-          <w:szCs w:val="24"/>
-        </w:rPr>
-      </w:pPr>
-      <w:r>
-        <w:rPr>
-          <w:rFonts w:ascii="Times New Roman" w:hAnsi="Times New Roman" w:cs="Times New Roman"/>
-          <w:noProof w:val="0"/>
-          <w:sz w:val="24"/>
-          <w:szCs w:val="24"/>
-        </w:rPr>
-        <w:t xml:space="preserve">The society is </w:t>
-      </w:r>
-      <w:r>
-        <w:rPr>
-          <w:rFonts w:ascii="Times New Roman" w:hAnsi="Times New Roman" w:cs="Times New Roman"/>
-          <w:noProof w:val="0"/>
-          <w:sz w:val="24"/>
-          <w:szCs w:val="24"/>
-        </w:rPr>
-        <w:t>influenced, espe</w:t>
-      </w:r>
-      <w:r>
-        <w:rPr>
-          <w:rFonts w:ascii="Times New Roman" w:hAnsi="Times New Roman" w:cs="Times New Roman"/>
-          <w:noProof w:val="0"/>
-          <w:sz w:val="24"/>
-          <w:szCs w:val="24"/>
-        </w:rPr>
-        <w:t>cially in America</w:t>
-      </w:r>
-      <w:r>
-        <w:rPr>
-          <w:rFonts w:ascii="Times New Roman" w:hAnsi="Times New Roman" w:cs="Times New Roman"/>
-          <w:noProof w:val="0"/>
-          <w:sz w:val="24"/>
-          <w:szCs w:val="24"/>
-        </w:rPr>
-        <w:t xml:space="preserve">, by </w:t>
-      </w:r>
-      <w:r>
-        <w:rPr>
-          <w:rFonts w:ascii="Times New Roman" w:hAnsi="Times New Roman" w:cs="Times New Roman"/>
-          <w:noProof w:val="0"/>
-          <w:sz w:val="24"/>
-          <w:szCs w:val="24"/>
-        </w:rPr>
-        <w:t>a successful ec</w:t>
-      </w:r>
-      <w:r>
-        <w:rPr>
-          <w:rFonts w:ascii="Times New Roman" w:hAnsi="Times New Roman" w:cs="Times New Roman"/>
-          <w:noProof w:val="0"/>
-          <w:sz w:val="24"/>
-          <w:szCs w:val="24"/>
-        </w:rPr>
-        <w:t xml:space="preserve">onomy </w:t>
-      </w:r>
-      <w:r>
-        <w:rPr>
-          <w:rFonts w:ascii="Times New Roman" w:hAnsi="Times New Roman" w:cs="Times New Roman"/>
-          <w:noProof w:val="0"/>
-          <w:sz w:val="24"/>
-          <w:szCs w:val="24"/>
-        </w:rPr>
-        <w:t xml:space="preserve">that </w:t>
-      </w:r>
-      <w:r>
-        <w:rPr>
-          <w:rFonts w:ascii="Times New Roman" w:hAnsi="Times New Roman" w:cs="Times New Roman"/>
-          <w:noProof w:val="0"/>
-          <w:sz w:val="24"/>
-          <w:szCs w:val="24"/>
-        </w:rPr>
-        <w:t>has</w:t>
-      </w:r>
-      <w:r>
-        <w:rPr>
-          <w:rFonts w:ascii="Times New Roman" w:hAnsi="Times New Roman" w:cs="Times New Roman"/>
-          <w:noProof w:val="0"/>
-          <w:sz w:val="24"/>
-          <w:szCs w:val="24"/>
-        </w:rPr>
         <w:t xml:space="preserve"> </w:t>
       </w:r>
       <w:r>
@@ -2212,6 +2248,51 @@
           <w:sz w:val="24"/>
           <w:szCs w:val="24"/>
         </w:rPr>
+        <w:t>unemployment</w:t>
+      </w:r>
+      <w:r>
+        <w:rPr>
+          <w:rFonts w:ascii="Times New Roman" w:hAnsi="Times New Roman" w:cs="Times New Roman"/>
+          <w:noProof w:val="0"/>
+          <w:sz w:val="24"/>
+          <w:szCs w:val="24"/>
+        </w:rPr>
+        <w:t xml:space="preserve"> </w:t>
+      </w:r>
+      <w:r>
+        <w:rPr>
+          <w:rFonts w:ascii="Times New Roman" w:hAnsi="Times New Roman" w:cs="Times New Roman"/>
+          <w:noProof w:val="0"/>
+          <w:sz w:val="24"/>
+          <w:szCs w:val="24"/>
+        </w:rPr>
+        <w:t>and</w:t>
+      </w:r>
+      <w:r>
+        <w:rPr>
+          <w:rFonts w:ascii="Times New Roman" w:hAnsi="Times New Roman" w:cs="Times New Roman"/>
+          <w:noProof w:val="0"/>
+          <w:sz w:val="24"/>
+          <w:szCs w:val="24"/>
+        </w:rPr>
+        <w:t xml:space="preserve"> by</w:t>
+      </w:r>
+      <w:r>
+        <w:rPr>
+          <w:rFonts w:ascii="Times New Roman" w:hAnsi="Times New Roman" w:cs="Times New Roman"/>
+          <w:noProof w:val="0"/>
+          <w:sz w:val="24"/>
+          <w:szCs w:val="24"/>
+        </w:rPr>
+        <w:t xml:space="preserve"> </w:t>
+      </w:r>
+      <w:r>
+        <w:rPr>
+          <w:rFonts w:ascii="Times New Roman" w:hAnsi="Times New Roman" w:cs="Times New Roman"/>
+          <w:noProof w:val="0"/>
+          <w:sz w:val="24"/>
+          <w:szCs w:val="24"/>
+        </w:rPr>
         <w:t>a</w:t>
       </w:r>
       <w:r>
@@ -2221,8 +2302,236 @@
           <w:sz w:val="24"/>
           <w:szCs w:val="24"/>
         </w:rPr>
+        <w:t xml:space="preserve"> consumerism</w:t>
+      </w:r>
+      <w:r>
+        <w:rPr>
+          <w:rFonts w:ascii="Times New Roman" w:hAnsi="Times New Roman" w:cs="Times New Roman"/>
+          <w:noProof w:val="0"/>
+          <w:sz w:val="24"/>
+          <w:szCs w:val="24"/>
+        </w:rPr>
+        <w:t xml:space="preserve"> society</w:t>
+      </w:r>
+      <w:r>
+        <w:rPr>
+          <w:rFonts w:ascii="Times New Roman" w:hAnsi="Times New Roman" w:cs="Times New Roman"/>
+          <w:noProof w:val="0"/>
+          <w:sz w:val="24"/>
+          <w:szCs w:val="24"/>
+        </w:rPr>
+        <w:t xml:space="preserve"> running rampant</w:t>
+      </w:r>
+      <w:r>
+        <w:rPr>
+          <w:rFonts w:ascii="Times New Roman" w:hAnsi="Times New Roman" w:cs="Times New Roman"/>
+          <w:noProof w:val="0"/>
+          <w:sz w:val="24"/>
+          <w:szCs w:val="24"/>
+        </w:rPr>
+        <w:t>. Due</w:t>
+      </w:r>
+      <w:r>
+        <w:rPr>
+          <w:rFonts w:ascii="Times New Roman" w:hAnsi="Times New Roman" w:cs="Times New Roman"/>
+          <w:noProof w:val="0"/>
+          <w:sz w:val="24"/>
+          <w:szCs w:val="24"/>
+        </w:rPr>
+        <w:t xml:space="preserve"> to the economic boom and the consequent rise in job opportunities </w:t>
+      </w:r>
+      <w:r>
+        <w:rPr>
+          <w:rFonts w:ascii="Times New Roman" w:hAnsi="Times New Roman" w:cs="Times New Roman"/>
+          <w:noProof w:val="0"/>
+          <w:sz w:val="24"/>
+          <w:szCs w:val="24"/>
+        </w:rPr>
+        <w:t xml:space="preserve">mass immigration </w:t>
+      </w:r>
+      <w:r>
+        <w:rPr>
+          <w:rFonts w:ascii="Times New Roman" w:hAnsi="Times New Roman" w:cs="Times New Roman"/>
+          <w:noProof w:val="0"/>
+          <w:sz w:val="24"/>
+          <w:szCs w:val="24"/>
+        </w:rPr>
+        <w:t>grew rapidly creating the ground for a multicultural society.</w:t>
+      </w:r>
+      <w:r>
+        <w:rPr>
+          <w:rFonts w:ascii="Times New Roman" w:hAnsi="Times New Roman" w:cs="Times New Roman"/>
+          <w:noProof w:val="0"/>
+          <w:sz w:val="24"/>
+          <w:szCs w:val="24"/>
+        </w:rPr>
+        <w:t xml:space="preserve"> We can also see an improvement in the </w:t>
+      </w:r>
+      <w:r>
+        <w:rPr>
+          <w:rFonts w:ascii="Times New Roman" w:hAnsi="Times New Roman" w:cs="Times New Roman"/>
+          <w:noProof w:val="0"/>
+          <w:sz w:val="24"/>
+          <w:szCs w:val="24"/>
+        </w:rPr>
+        <w:t xml:space="preserve">worldwide </w:t>
+      </w:r>
+      <w:r>
+        <w:rPr>
+          <w:rFonts w:ascii="Times New Roman" w:hAnsi="Times New Roman" w:cs="Times New Roman"/>
+          <w:noProof w:val="0"/>
+          <w:sz w:val="24"/>
+          <w:szCs w:val="24"/>
+        </w:rPr>
+        <w:t>connectedness</w:t>
+      </w:r>
+      <w:r>
+        <w:rPr>
+          <w:rFonts w:ascii="Times New Roman" w:hAnsi="Times New Roman" w:cs="Times New Roman"/>
+          <w:noProof w:val="0"/>
+          <w:sz w:val="24"/>
+          <w:szCs w:val="24"/>
+        </w:rPr>
+        <w:t xml:space="preserve"> of</w:t>
+      </w:r>
+      <w:r>
+        <w:rPr>
+          <w:rFonts w:ascii="Times New Roman" w:hAnsi="Times New Roman" w:cs="Times New Roman"/>
+          <w:noProof w:val="0"/>
+          <w:sz w:val="24"/>
+          <w:szCs w:val="24"/>
+        </w:rPr>
+        <w:t xml:space="preserve"> economies and cultures</w:t>
+      </w:r>
+      <w:r>
+        <w:rPr>
+          <w:rFonts w:ascii="Times New Roman" w:hAnsi="Times New Roman" w:cs="Times New Roman"/>
+          <w:noProof w:val="0"/>
+          <w:sz w:val="24"/>
+          <w:szCs w:val="24"/>
+        </w:rPr>
+        <w:t xml:space="preserve"> after the demise of the Soviet Union in 1989. The globalization, previously struggling because of the filibuster of the URRS is now in full blossom </w:t>
+      </w:r>
+      <w:r>
+        <w:rPr>
+          <w:rFonts w:ascii="Times New Roman" w:hAnsi="Times New Roman" w:cs="Times New Roman"/>
+          <w:noProof w:val="0"/>
+          <w:sz w:val="24"/>
+          <w:szCs w:val="24"/>
+        </w:rPr>
+        <w:t>also influen</w:t>
+      </w:r>
+      <w:r>
+        <w:rPr>
+          <w:rFonts w:ascii="Times New Roman" w:hAnsi="Times New Roman" w:cs="Times New Roman"/>
+          <w:noProof w:val="0"/>
+          <w:sz w:val="24"/>
+          <w:szCs w:val="24"/>
+        </w:rPr>
+        <w:t>c</w:t>
+      </w:r>
+      <w:r>
+        <w:rPr>
+          <w:rFonts w:ascii="Times New Roman" w:hAnsi="Times New Roman" w:cs="Times New Roman"/>
+          <w:noProof w:val="0"/>
+          <w:sz w:val="24"/>
+          <w:szCs w:val="24"/>
+        </w:rPr>
+        <w:t xml:space="preserve">ed by the World Wide Web, a 90s invention, that grew in the early 2000s and birthed the social networking era: </w:t>
+      </w:r>
+      <w:proofErr w:type="spellStart"/>
+      <w:r>
+        <w:rPr>
+          <w:rFonts w:ascii="Times New Roman" w:hAnsi="Times New Roman" w:cs="Times New Roman"/>
+          <w:noProof w:val="0"/>
+          <w:sz w:val="24"/>
+          <w:szCs w:val="24"/>
+        </w:rPr>
+        <w:t>MySPace</w:t>
+      </w:r>
+      <w:proofErr w:type="spellEnd"/>
+      <w:r>
+        <w:rPr>
+          <w:rFonts w:ascii="Times New Roman" w:hAnsi="Times New Roman" w:cs="Times New Roman"/>
+          <w:noProof w:val="0"/>
+          <w:sz w:val="24"/>
+          <w:szCs w:val="24"/>
+        </w:rPr>
+        <w:t xml:space="preserve">, Friendster, Facebook and Twitter </w:t>
+      </w:r>
+      <w:r>
+        <w:rPr>
+          <w:rFonts w:ascii="Times New Roman" w:hAnsi="Times New Roman" w:cs="Times New Roman"/>
+          <w:noProof w:val="0"/>
+          <w:sz w:val="24"/>
+          <w:szCs w:val="24"/>
+        </w:rPr>
+        <w:t>are all products of the first years of the XX century.</w:t>
+      </w:r>
+      <w:r>
+        <w:rPr>
+          <w:rFonts w:ascii="Times New Roman" w:hAnsi="Times New Roman" w:cs="Times New Roman"/>
+          <w:noProof w:val="0"/>
+          <w:sz w:val="24"/>
+          <w:szCs w:val="24"/>
+        </w:rPr>
         <w:t xml:space="preserve"> </w:t>
       </w:r>
+      <w:r>
+        <w:rPr>
+          <w:rFonts w:ascii="Times New Roman" w:hAnsi="Times New Roman" w:cs="Times New Roman"/>
+          <w:noProof w:val="0"/>
+          <w:sz w:val="24"/>
+          <w:szCs w:val="24"/>
+        </w:rPr>
+        <w:t xml:space="preserve">These were also the years in which we became increasingly aware </w:t>
+      </w:r>
+      <w:r>
+        <w:rPr>
+          <w:rFonts w:ascii="Times New Roman" w:hAnsi="Times New Roman" w:cs="Times New Roman"/>
+          <w:noProof w:val="0"/>
+          <w:sz w:val="24"/>
+          <w:szCs w:val="24"/>
+        </w:rPr>
+        <w:t>of climate change and global warming</w:t>
+      </w:r>
+      <w:r>
+        <w:rPr>
+          <w:rFonts w:ascii="Times New Roman" w:hAnsi="Times New Roman" w:cs="Times New Roman"/>
+          <w:noProof w:val="0"/>
+          <w:sz w:val="24"/>
+          <w:szCs w:val="24"/>
+        </w:rPr>
+        <w:t xml:space="preserve"> and when we finally started to accept homosexuality.</w:t>
+      </w:r>
+    </w:p>
+    <w:p>
+      <w:pPr>
+        <w:rPr>
+          <w:rFonts w:ascii="Times New Roman" w:hAnsi="Times New Roman" w:cs="Times New Roman"/>
+          <w:noProof w:val="0"/>
+          <w:sz w:val="24"/>
+          <w:szCs w:val="24"/>
+        </w:rPr>
+      </w:pPr>
+      <w:r>
+        <w:rPr>
+          <w:rFonts w:ascii="Times New Roman" w:hAnsi="Times New Roman" w:cs="Times New Roman"/>
+          <w:noProof w:val="0"/>
+          <w:sz w:val="24"/>
+          <w:szCs w:val="24"/>
+        </w:rPr>
+        <w:t>From the point of view of popular culture,</w:t>
+      </w:r>
+      <w:r>
+        <w:rPr>
+          <w:rFonts w:ascii="Times New Roman" w:hAnsi="Times New Roman" w:cs="Times New Roman"/>
+          <w:noProof w:val="0"/>
+          <w:sz w:val="24"/>
+          <w:szCs w:val="24"/>
+        </w:rPr>
+        <w:t xml:space="preserve"> we remember these years for the sitcoms Seinfeld and Friends, the flip-</w:t>
+      </w:r>
       <w:proofErr w:type="gramStart"/>
       <w:r>
         <w:rPr>
@@ -2231,7 +2540,7 @@
           <w:sz w:val="24"/>
           <w:szCs w:val="24"/>
         </w:rPr>
-        <w:t>really low</w:t>
+        <w:t>phones</w:t>
       </w:r>
       <w:proofErr w:type="gramEnd"/>
       <w:r>
@@ -2241,6 +2550,24 @@
           <w:sz w:val="24"/>
           <w:szCs w:val="24"/>
         </w:rPr>
+        <w:t xml:space="preserve"> and keyboards phones (</w:t>
+      </w:r>
+      <w:r>
+        <w:rPr>
+          <w:rFonts w:ascii="Times New Roman" w:hAnsi="Times New Roman" w:cs="Times New Roman"/>
+          <w:noProof w:val="0"/>
+          <w:sz w:val="24"/>
+          <w:szCs w:val="24"/>
+        </w:rPr>
+        <w:t>e.g.,</w:t>
+      </w:r>
+      <w:r>
+        <w:rPr>
+          <w:rFonts w:ascii="Times New Roman" w:hAnsi="Times New Roman" w:cs="Times New Roman"/>
+          <w:noProof w:val="0"/>
+          <w:sz w:val="24"/>
+          <w:szCs w:val="24"/>
+        </w:rPr>
         <w:t xml:space="preserve"> </w:t>
       </w:r>
       <w:r>
@@ -2250,484 +2577,364 @@
           <w:sz w:val="24"/>
           <w:szCs w:val="24"/>
         </w:rPr>
-        <w:t>unemployment</w:t>
-      </w:r>
-      <w:r>
-        <w:rPr>
-          <w:rFonts w:ascii="Times New Roman" w:hAnsi="Times New Roman" w:cs="Times New Roman"/>
-          <w:noProof w:val="0"/>
-          <w:sz w:val="24"/>
-          <w:szCs w:val="24"/>
-        </w:rPr>
+        <w:t>b</w:t>
+      </w:r>
+      <w:r>
+        <w:rPr>
+          <w:rFonts w:ascii="Times New Roman" w:hAnsi="Times New Roman" w:cs="Times New Roman"/>
+          <w:noProof w:val="0"/>
+          <w:sz w:val="24"/>
+          <w:szCs w:val="24"/>
+        </w:rPr>
+        <w:t xml:space="preserve">lackberries), hip-hop music and the rise and fall of questionable yet iconic fashion trends.  </w:t>
+      </w:r>
+      <w:r>
+        <w:rPr>
+          <w:rFonts w:ascii="Times New Roman" w:hAnsi="Times New Roman" w:cs="Times New Roman"/>
+          <w:noProof w:val="0"/>
+          <w:sz w:val="24"/>
+          <w:szCs w:val="24"/>
+        </w:rPr>
+        <w:t xml:space="preserve">Fashion </w:t>
+      </w:r>
+      <w:r>
+        <w:rPr>
+          <w:rFonts w:ascii="Times New Roman" w:hAnsi="Times New Roman" w:cs="Times New Roman"/>
+          <w:noProof w:val="0"/>
+          <w:sz w:val="24"/>
+          <w:szCs w:val="24"/>
+        </w:rPr>
+        <w:t>and consequently fashion magazines were</w:t>
+      </w:r>
+      <w:r>
+        <w:rPr>
+          <w:rFonts w:ascii="Times New Roman" w:hAnsi="Times New Roman" w:cs="Times New Roman"/>
+          <w:noProof w:val="0"/>
+          <w:sz w:val="24"/>
+          <w:szCs w:val="24"/>
+        </w:rPr>
+        <w:t xml:space="preserve"> a big part of this period, and we can consider them as the</w:t>
+      </w:r>
+      <w:r>
+        <w:rPr>
+          <w:rFonts w:ascii="Times New Roman" w:hAnsi="Times New Roman" w:cs="Times New Roman"/>
+          <w:noProof w:val="0"/>
+          <w:sz w:val="24"/>
+          <w:szCs w:val="24"/>
+        </w:rPr>
+        <w:t xml:space="preserve"> relief valve in which popular culture converged and through which </w:t>
+      </w:r>
+      <w:r>
+        <w:rPr>
+          <w:rFonts w:ascii="Times New Roman" w:hAnsi="Times New Roman" w:cs="Times New Roman"/>
+          <w:noProof w:val="0"/>
+          <w:sz w:val="24"/>
+          <w:szCs w:val="24"/>
+        </w:rPr>
+        <w:t>it</w:t>
+      </w:r>
+      <w:r>
+        <w:rPr>
+          <w:rFonts w:ascii="Times New Roman" w:hAnsi="Times New Roman" w:cs="Times New Roman"/>
+          <w:noProof w:val="0"/>
+          <w:sz w:val="24"/>
+          <w:szCs w:val="24"/>
+        </w:rPr>
+        <w:t xml:space="preserve"> was possible to </w:t>
+      </w:r>
+      <w:r>
+        <w:rPr>
+          <w:rFonts w:ascii="Times New Roman" w:hAnsi="Times New Roman" w:cs="Times New Roman"/>
+          <w:noProof w:val="0"/>
+          <w:sz w:val="24"/>
+          <w:szCs w:val="24"/>
+        </w:rPr>
+        <w:t>draw some conclusions.</w:t>
+      </w:r>
+    </w:p>
+    <w:p>
+      <w:pPr>
+        <w:rPr>
+          <w:b/>
+          <w:bCs/>
+          <w:noProof w:val="0"/>
+        </w:rPr>
+      </w:pPr>
+    </w:p>
+    <w:p>
+      <w:pPr>
+        <w:rPr>
+          <w:b/>
+          <w:bCs/>
+          <w:noProof w:val="0"/>
+        </w:rPr>
+      </w:pPr>
+    </w:p>
+    <w:p>
+      <w:pPr>
+        <w:rPr>
+          <w:b/>
+          <w:bCs/>
+          <w:noProof w:val="0"/>
+        </w:rPr>
+      </w:pPr>
+      <w:r>
+        <w:rPr>
+          <w:b/>
+          <w:bCs/>
+          <w:noProof w:val="0"/>
+        </w:rPr>
+        <w:t>LAYOUT</w:t>
+      </w:r>
+    </w:p>
+    <w:p>
+      <w:pPr>
+        <w:rPr>
+          <w:b/>
+          <w:bCs/>
+          <w:noProof w:val="0"/>
+        </w:rPr>
+      </w:pPr>
+      <w:r>
+        <w:rPr>
+          <w:b/>
+          <w:bCs/>
+          <w:noProof w:val="0"/>
+        </w:rPr>
+        <w:t xml:space="preserve">For the 90s and early 2000s we took widely inspiration by Vogue Magazine, especially the issues of 1996, 1998 and 2002. Typography in the 90s was expressive, bold, and since the first website was created </w:t>
+      </w:r>
+      <w:r>
+        <w:rPr>
+          <w:b/>
+          <w:bCs/>
+          <w:noProof w:val="0"/>
+          <w:highlight w:val="yellow"/>
+        </w:rPr>
+        <w:t>PROPRIO</w:t>
+      </w:r>
+      <w:r>
+        <w:rPr>
+          <w:b/>
+          <w:bCs/>
+          <w:noProof w:val="0"/>
+        </w:rPr>
+        <w:t xml:space="preserve"> in 1990, it had a tendency towards digital style with the usage of web fonts.</w:t>
+      </w:r>
+    </w:p>
+    <w:p>
+      <w:pPr>
+        <w:rPr>
+          <w:b/>
+          <w:bCs/>
+          <w:noProof w:val="0"/>
+        </w:rPr>
+      </w:pPr>
+      <w:r>
+        <w:rPr>
+          <w:b/>
+          <w:bCs/>
+          <w:noProof w:val="0"/>
+        </w:rPr>
+        <w:t xml:space="preserve">Even though we tried to express the mood of the 90s and early 2000s into the design, we decided to make it lowkey and minimalistic </w:t>
+      </w:r>
+      <w:proofErr w:type="gramStart"/>
+      <w:r>
+        <w:rPr>
+          <w:b/>
+          <w:bCs/>
+          <w:noProof w:val="0"/>
+        </w:rPr>
+        <w:t>in order to</w:t>
+      </w:r>
+      <w:proofErr w:type="gramEnd"/>
+      <w:r>
+        <w:rPr>
+          <w:b/>
+          <w:bCs/>
+          <w:noProof w:val="0"/>
+        </w:rPr>
+        <w:t xml:space="preserve"> create a dashing yet elegant composition. </w:t>
+      </w:r>
+    </w:p>
+    <w:p>
+      <w:pPr>
+        <w:rPr>
+          <w:b/>
+          <w:bCs/>
+          <w:noProof w:val="0"/>
+        </w:rPr>
+      </w:pPr>
+      <w:r>
+        <w:rPr>
+          <w:b/>
+          <w:bCs/>
+          <w:noProof w:val="0"/>
+        </w:rPr>
+        <w:t xml:space="preserve">For the background we chose a graceful </w:t>
+      </w:r>
+      <w:r>
+        <w:rPr>
+          <w:b/>
+          <w:bCs/>
+          <w:noProof w:val="0"/>
+        </w:rPr>
+        <w:t xml:space="preserve">cream white colour </w:t>
+      </w:r>
+      <w:r>
+        <w:rPr>
+          <w:b/>
+          <w:bCs/>
+          <w:noProof w:val="0"/>
+        </w:rPr>
+        <w:t>that looks like the paper of a magazine.</w:t>
+      </w:r>
+    </w:p>
+    <w:p>
+      <w:pPr>
+        <w:rPr>
+          <w:b/>
+          <w:bCs/>
+          <w:noProof w:val="0"/>
+        </w:rPr>
+      </w:pPr>
+      <w:r>
+        <w:rPr>
+          <w:b/>
+          <w:bCs/>
+          <w:noProof w:val="0"/>
+        </w:rPr>
+        <w:t>For the main titles we used “</w:t>
+      </w:r>
+      <w:proofErr w:type="spellStart"/>
+      <w:r>
+        <w:rPr>
+          <w:b/>
+          <w:bCs/>
+          <w:noProof w:val="0"/>
+        </w:rPr>
+        <w:t>sardonyxregular</w:t>
+      </w:r>
+      <w:proofErr w:type="spellEnd"/>
+    </w:p>
+    <w:p>
+      <w:pPr>
+        <w:rPr>
+          <w:b/>
+          <w:bCs/>
+          <w:noProof w:val="0"/>
+        </w:rPr>
+      </w:pPr>
+    </w:p>
+    <w:p>
+      <w:pPr>
+        <w:rPr>
+          <w:b/>
+          <w:bCs/>
+          <w:noProof w:val="0"/>
+        </w:rPr>
+      </w:pPr>
+      <w:r>
+        <w:rPr>
+          <w:b/>
+          <w:bCs/>
+          <w:noProof w:val="0"/>
+        </w:rPr>
+        <w:t xml:space="preserve">H3,4,5, 6 Playfair </w:t>
+      </w:r>
+      <w:proofErr w:type="spellStart"/>
+      <w:r>
+        <w:rPr>
+          <w:b/>
+          <w:bCs/>
+          <w:noProof w:val="0"/>
+        </w:rPr>
+        <w:t>dislay</w:t>
+      </w:r>
+      <w:proofErr w:type="spellEnd"/>
+    </w:p>
+    <w:p>
+      <w:pPr>
+        <w:rPr>
+          <w:b/>
+          <w:bCs/>
+          <w:noProof w:val="0"/>
+        </w:rPr>
+      </w:pPr>
+    </w:p>
+    <w:p>
+      <w:pPr>
+        <w:rPr>
+          <w:b/>
+          <w:bCs/>
+          <w:noProof w:val="0"/>
+        </w:rPr>
+      </w:pPr>
+      <w:r>
+        <w:rPr>
+          <w:b/>
+          <w:bCs/>
+          <w:noProof w:val="0"/>
+        </w:rPr>
+        <w:t>P Minion Pro</w:t>
+      </w:r>
+    </w:p>
+    <w:p>
+      <w:pPr>
+        <w:rPr>
+          <w:b/>
+          <w:bCs/>
+          <w:noProof w:val="0"/>
+        </w:rPr>
+      </w:pPr>
+    </w:p>
+    <w:p>
+      <w:pPr>
+        <w:rPr>
+          <w:b/>
+          <w:bCs/>
+          <w:noProof w:val="0"/>
+        </w:rPr>
+      </w:pPr>
+    </w:p>
+    <w:p>
+      <w:pPr>
+        <w:rPr>
+          <w:b/>
+          <w:bCs/>
+          <w:noProof w:val="0"/>
+        </w:rPr>
+      </w:pPr>
+      <w:r>
+        <w:rPr>
+          <w:b/>
+          <w:bCs/>
+          <w:noProof w:val="0"/>
+        </w:rPr>
+        <w:t>…</w:t>
+      </w:r>
+      <w:r>
         <w:t xml:space="preserve"> </w:t>
       </w:r>
       <w:r>
         <w:rPr>
-          <w:rFonts w:ascii="Times New Roman" w:hAnsi="Times New Roman" w:cs="Times New Roman"/>
-          <w:noProof w:val="0"/>
-          <w:sz w:val="24"/>
-          <w:szCs w:val="24"/>
-        </w:rPr>
-        <w:t>and</w:t>
-      </w:r>
-      <w:r>
-        <w:rPr>
-          <w:rFonts w:ascii="Times New Roman" w:hAnsi="Times New Roman" w:cs="Times New Roman"/>
-          <w:noProof w:val="0"/>
-          <w:sz w:val="24"/>
-          <w:szCs w:val="24"/>
-        </w:rPr>
-        <w:t xml:space="preserve"> by</w:t>
-      </w:r>
-      <w:r>
-        <w:rPr>
-          <w:rFonts w:ascii="Times New Roman" w:hAnsi="Times New Roman" w:cs="Times New Roman"/>
-          <w:noProof w:val="0"/>
-          <w:sz w:val="24"/>
-          <w:szCs w:val="24"/>
-        </w:rPr>
-        <w:t xml:space="preserve"> </w:t>
-      </w:r>
-      <w:r>
-        <w:rPr>
-          <w:rFonts w:ascii="Times New Roman" w:hAnsi="Times New Roman" w:cs="Times New Roman"/>
-          <w:noProof w:val="0"/>
-          <w:sz w:val="24"/>
-          <w:szCs w:val="24"/>
-        </w:rPr>
-        <w:t>a</w:t>
-      </w:r>
-      <w:r>
-        <w:rPr>
-          <w:rFonts w:ascii="Times New Roman" w:hAnsi="Times New Roman" w:cs="Times New Roman"/>
-          <w:noProof w:val="0"/>
-          <w:sz w:val="24"/>
-          <w:szCs w:val="24"/>
-        </w:rPr>
-        <w:t xml:space="preserve"> consumerism</w:t>
-      </w:r>
-      <w:r>
-        <w:rPr>
-          <w:rFonts w:ascii="Times New Roman" w:hAnsi="Times New Roman" w:cs="Times New Roman"/>
-          <w:noProof w:val="0"/>
-          <w:sz w:val="24"/>
-          <w:szCs w:val="24"/>
-        </w:rPr>
-        <w:t xml:space="preserve"> society</w:t>
-      </w:r>
-      <w:r>
-        <w:rPr>
-          <w:rFonts w:ascii="Times New Roman" w:hAnsi="Times New Roman" w:cs="Times New Roman"/>
-          <w:noProof w:val="0"/>
-          <w:sz w:val="24"/>
-          <w:szCs w:val="24"/>
-        </w:rPr>
-        <w:t xml:space="preserve"> running rampant</w:t>
-      </w:r>
-      <w:r>
-        <w:rPr>
-          <w:rFonts w:ascii="Times New Roman" w:hAnsi="Times New Roman" w:cs="Times New Roman"/>
-          <w:noProof w:val="0"/>
-          <w:sz w:val="24"/>
-          <w:szCs w:val="24"/>
-        </w:rPr>
-        <w:t>. Due</w:t>
-      </w:r>
-      <w:r>
-        <w:rPr>
-          <w:rFonts w:ascii="Times New Roman" w:hAnsi="Times New Roman" w:cs="Times New Roman"/>
-          <w:noProof w:val="0"/>
-          <w:sz w:val="24"/>
-          <w:szCs w:val="24"/>
-        </w:rPr>
-        <w:t xml:space="preserve"> to the economic boom and the consequent rise in job opportunities </w:t>
-      </w:r>
-      <w:r>
-        <w:rPr>
-          <w:rFonts w:ascii="Times New Roman" w:hAnsi="Times New Roman" w:cs="Times New Roman"/>
-          <w:noProof w:val="0"/>
-          <w:sz w:val="24"/>
-          <w:szCs w:val="24"/>
-        </w:rPr>
-        <w:t xml:space="preserve">mass immigration </w:t>
-      </w:r>
-      <w:r>
-        <w:rPr>
-          <w:rFonts w:ascii="Times New Roman" w:hAnsi="Times New Roman" w:cs="Times New Roman"/>
-          <w:noProof w:val="0"/>
-          <w:sz w:val="24"/>
-          <w:szCs w:val="24"/>
-        </w:rPr>
-        <w:t>grew rapidly creating the ground for a multicultural society.</w:t>
-      </w:r>
-      <w:r>
-        <w:rPr>
-          <w:rFonts w:ascii="Times New Roman" w:hAnsi="Times New Roman" w:cs="Times New Roman"/>
-          <w:noProof w:val="0"/>
-          <w:sz w:val="24"/>
-          <w:szCs w:val="24"/>
-        </w:rPr>
-        <w:t xml:space="preserve"> We can also see an improvement in the </w:t>
-      </w:r>
-      <w:r>
-        <w:rPr>
-          <w:rFonts w:ascii="Times New Roman" w:hAnsi="Times New Roman" w:cs="Times New Roman"/>
-          <w:noProof w:val="0"/>
-          <w:sz w:val="24"/>
-          <w:szCs w:val="24"/>
-        </w:rPr>
-        <w:t xml:space="preserve">worldwide </w:t>
-      </w:r>
-      <w:r>
-        <w:rPr>
-          <w:rFonts w:ascii="Times New Roman" w:hAnsi="Times New Roman" w:cs="Times New Roman"/>
-          <w:noProof w:val="0"/>
-          <w:sz w:val="24"/>
-          <w:szCs w:val="24"/>
-        </w:rPr>
-        <w:t>connectedness</w:t>
-      </w:r>
-      <w:r>
-        <w:rPr>
-          <w:rFonts w:ascii="Times New Roman" w:hAnsi="Times New Roman" w:cs="Times New Roman"/>
-          <w:noProof w:val="0"/>
-          <w:sz w:val="24"/>
-          <w:szCs w:val="24"/>
-        </w:rPr>
-        <w:t xml:space="preserve"> of</w:t>
-      </w:r>
-      <w:r>
-        <w:rPr>
-          <w:rFonts w:ascii="Times New Roman" w:hAnsi="Times New Roman" w:cs="Times New Roman"/>
-          <w:noProof w:val="0"/>
-          <w:sz w:val="24"/>
-          <w:szCs w:val="24"/>
-        </w:rPr>
-        <w:t xml:space="preserve"> economies and cultures</w:t>
-      </w:r>
-      <w:r>
-        <w:rPr>
-          <w:rFonts w:ascii="Times New Roman" w:hAnsi="Times New Roman" w:cs="Times New Roman"/>
-          <w:noProof w:val="0"/>
-          <w:sz w:val="24"/>
-          <w:szCs w:val="24"/>
-        </w:rPr>
-        <w:t xml:space="preserve"> after the demise of the Soviet Union in 1989. The globalization, previously struggling because of the filibuster of the URRS is now in full blossom </w:t>
-      </w:r>
-      <w:r>
-        <w:rPr>
-          <w:rFonts w:ascii="Times New Roman" w:hAnsi="Times New Roman" w:cs="Times New Roman"/>
-          <w:noProof w:val="0"/>
-          <w:sz w:val="24"/>
-          <w:szCs w:val="24"/>
-        </w:rPr>
-        <w:t>also influen</w:t>
-      </w:r>
-      <w:r>
-        <w:rPr>
-          <w:rFonts w:ascii="Times New Roman" w:hAnsi="Times New Roman" w:cs="Times New Roman"/>
-          <w:noProof w:val="0"/>
-          <w:sz w:val="24"/>
-          <w:szCs w:val="24"/>
-        </w:rPr>
-        <w:t>c</w:t>
-      </w:r>
-      <w:r>
-        <w:rPr>
-          <w:rFonts w:ascii="Times New Roman" w:hAnsi="Times New Roman" w:cs="Times New Roman"/>
-          <w:noProof w:val="0"/>
-          <w:sz w:val="24"/>
-          <w:szCs w:val="24"/>
-        </w:rPr>
-        <w:t xml:space="preserve">ed by the World Wide Web, a 90s invention, that grew in the early 2000s and birthed the social networking era: </w:t>
-      </w:r>
-      <w:proofErr w:type="spellStart"/>
-      <w:r>
-        <w:rPr>
-          <w:rFonts w:ascii="Times New Roman" w:hAnsi="Times New Roman" w:cs="Times New Roman"/>
-          <w:noProof w:val="0"/>
-          <w:sz w:val="24"/>
-          <w:szCs w:val="24"/>
-        </w:rPr>
-        <w:t>MySPace</w:t>
-      </w:r>
-      <w:proofErr w:type="spellEnd"/>
-      <w:r>
-        <w:rPr>
-          <w:rFonts w:ascii="Times New Roman" w:hAnsi="Times New Roman" w:cs="Times New Roman"/>
-          <w:noProof w:val="0"/>
-          <w:sz w:val="24"/>
-          <w:szCs w:val="24"/>
-        </w:rPr>
-        <w:t xml:space="preserve">, Friendster, Facebook and Twitter </w:t>
-      </w:r>
-      <w:r>
-        <w:rPr>
-          <w:rFonts w:ascii="Times New Roman" w:hAnsi="Times New Roman" w:cs="Times New Roman"/>
-          <w:noProof w:val="0"/>
-          <w:sz w:val="24"/>
-          <w:szCs w:val="24"/>
-        </w:rPr>
-        <w:t>are all products of the first years of the XX century.</w:t>
-      </w:r>
-      <w:r>
-        <w:rPr>
-          <w:rFonts w:ascii="Times New Roman" w:hAnsi="Times New Roman" w:cs="Times New Roman"/>
-          <w:noProof w:val="0"/>
-          <w:sz w:val="24"/>
-          <w:szCs w:val="24"/>
-        </w:rPr>
-        <w:t xml:space="preserve"> </w:t>
-      </w:r>
-      <w:r>
-        <w:rPr>
-          <w:rFonts w:ascii="Times New Roman" w:hAnsi="Times New Roman" w:cs="Times New Roman"/>
-          <w:noProof w:val="0"/>
-          <w:sz w:val="24"/>
-          <w:szCs w:val="24"/>
-        </w:rPr>
-        <w:t xml:space="preserve">These were also the years in which we became increasingly aware </w:t>
-      </w:r>
-      <w:r>
-        <w:rPr>
-          <w:rFonts w:ascii="Times New Roman" w:hAnsi="Times New Roman" w:cs="Times New Roman"/>
-          <w:noProof w:val="0"/>
-          <w:sz w:val="24"/>
-          <w:szCs w:val="24"/>
-        </w:rPr>
-        <w:t>of climate change and global warming</w:t>
-      </w:r>
-      <w:r>
-        <w:rPr>
-          <w:rFonts w:ascii="Times New Roman" w:hAnsi="Times New Roman" w:cs="Times New Roman"/>
-          <w:noProof w:val="0"/>
-          <w:sz w:val="24"/>
-          <w:szCs w:val="24"/>
-        </w:rPr>
-        <w:t xml:space="preserve"> and when we finally started to accept homosexuality.</w:t>
-      </w:r>
-    </w:p>
-    <w:p>
-      <w:pPr>
-        <w:rPr>
-          <w:rFonts w:ascii="Times New Roman" w:hAnsi="Times New Roman" w:cs="Times New Roman"/>
-          <w:noProof w:val="0"/>
-          <w:sz w:val="24"/>
-          <w:szCs w:val="24"/>
-        </w:rPr>
-      </w:pPr>
-      <w:r>
-        <w:rPr>
-          <w:rFonts w:ascii="Times New Roman" w:hAnsi="Times New Roman" w:cs="Times New Roman"/>
-          <w:noProof w:val="0"/>
-          <w:sz w:val="24"/>
-          <w:szCs w:val="24"/>
-        </w:rPr>
-        <w:t>From the point of view of popular culture,</w:t>
-      </w:r>
-      <w:r>
-        <w:rPr>
-          <w:rFonts w:ascii="Times New Roman" w:hAnsi="Times New Roman" w:cs="Times New Roman"/>
-          <w:noProof w:val="0"/>
-          <w:sz w:val="24"/>
-          <w:szCs w:val="24"/>
-        </w:rPr>
-        <w:t xml:space="preserve"> we remember these years for the sitcoms Seinfeld and Friends, the flip-</w:t>
+          <w:b/>
+          <w:bCs/>
+          <w:noProof w:val="0"/>
+        </w:rPr>
+        <w:t xml:space="preserve">Typography in the 90s was spectacular, </w:t>
       </w:r>
       <w:proofErr w:type="gramStart"/>
       <w:r>
         <w:rPr>
-          <w:rFonts w:ascii="Times New Roman" w:hAnsi="Times New Roman" w:cs="Times New Roman"/>
-          <w:noProof w:val="0"/>
-          <w:sz w:val="24"/>
-          <w:szCs w:val="24"/>
-        </w:rPr>
-        <w:t>phones</w:t>
+          <w:b/>
+          <w:bCs/>
+          <w:noProof w:val="0"/>
+        </w:rPr>
+        <w:t>expressive</w:t>
       </w:r>
       <w:proofErr w:type="gramEnd"/>
       <w:r>
         <w:rPr>
-          <w:rFonts w:ascii="Times New Roman" w:hAnsi="Times New Roman" w:cs="Times New Roman"/>
-          <w:noProof w:val="0"/>
-          <w:sz w:val="24"/>
-          <w:szCs w:val="24"/>
-        </w:rPr>
-        <w:t xml:space="preserve"> and keyboards phones (</w:t>
-      </w:r>
-      <w:r>
-        <w:rPr>
-          <w:rFonts w:ascii="Times New Roman" w:hAnsi="Times New Roman" w:cs="Times New Roman"/>
-          <w:noProof w:val="0"/>
-          <w:sz w:val="24"/>
-          <w:szCs w:val="24"/>
-        </w:rPr>
-        <w:t>e.g.,</w:t>
-      </w:r>
-      <w:r>
-        <w:rPr>
-          <w:rFonts w:ascii="Times New Roman" w:hAnsi="Times New Roman" w:cs="Times New Roman"/>
-          <w:noProof w:val="0"/>
-          <w:sz w:val="24"/>
-          <w:szCs w:val="24"/>
-        </w:rPr>
-        <w:t xml:space="preserve"> </w:t>
-      </w:r>
-      <w:r>
-        <w:rPr>
-          <w:rFonts w:ascii="Times New Roman" w:hAnsi="Times New Roman" w:cs="Times New Roman"/>
-          <w:noProof w:val="0"/>
-          <w:sz w:val="24"/>
-          <w:szCs w:val="24"/>
-        </w:rPr>
-        <w:t>b</w:t>
-      </w:r>
-      <w:r>
-        <w:rPr>
-          <w:rFonts w:ascii="Times New Roman" w:hAnsi="Times New Roman" w:cs="Times New Roman"/>
-          <w:noProof w:val="0"/>
-          <w:sz w:val="24"/>
-          <w:szCs w:val="24"/>
-        </w:rPr>
-        <w:t xml:space="preserve">lackberries), hip-hop music and the rise and fall of questionable yet iconic fashion trends.  </w:t>
-      </w:r>
-      <w:r>
-        <w:rPr>
-          <w:rFonts w:ascii="Times New Roman" w:hAnsi="Times New Roman" w:cs="Times New Roman"/>
-          <w:noProof w:val="0"/>
-          <w:sz w:val="24"/>
-          <w:szCs w:val="24"/>
-        </w:rPr>
-        <w:t xml:space="preserve">Fashion </w:t>
-      </w:r>
-      <w:r>
-        <w:rPr>
-          <w:rFonts w:ascii="Times New Roman" w:hAnsi="Times New Roman" w:cs="Times New Roman"/>
-          <w:noProof w:val="0"/>
-          <w:sz w:val="24"/>
-          <w:szCs w:val="24"/>
-        </w:rPr>
-        <w:t>and consequently fashion magazines were</w:t>
-      </w:r>
-      <w:r>
-        <w:rPr>
-          <w:rFonts w:ascii="Times New Roman" w:hAnsi="Times New Roman" w:cs="Times New Roman"/>
-          <w:noProof w:val="0"/>
-          <w:sz w:val="24"/>
-          <w:szCs w:val="24"/>
-        </w:rPr>
-        <w:t xml:space="preserve"> a big part of this period, and we can consider them as the</w:t>
-      </w:r>
-      <w:r>
-        <w:rPr>
-          <w:rFonts w:ascii="Times New Roman" w:hAnsi="Times New Roman" w:cs="Times New Roman"/>
-          <w:noProof w:val="0"/>
-          <w:sz w:val="24"/>
-          <w:szCs w:val="24"/>
-        </w:rPr>
-        <w:t xml:space="preserve"> relief valve in which popular culture converged and through which </w:t>
-      </w:r>
-      <w:r>
-        <w:rPr>
-          <w:rFonts w:ascii="Times New Roman" w:hAnsi="Times New Roman" w:cs="Times New Roman"/>
-          <w:noProof w:val="0"/>
-          <w:sz w:val="24"/>
-          <w:szCs w:val="24"/>
-        </w:rPr>
-        <w:t>it</w:t>
-      </w:r>
-      <w:r>
-        <w:rPr>
-          <w:rFonts w:ascii="Times New Roman" w:hAnsi="Times New Roman" w:cs="Times New Roman"/>
-          <w:noProof w:val="0"/>
-          <w:sz w:val="24"/>
-          <w:szCs w:val="24"/>
-        </w:rPr>
-        <w:t xml:space="preserve"> was possible to </w:t>
-      </w:r>
-      <w:r>
-        <w:rPr>
-          <w:rFonts w:ascii="Times New Roman" w:hAnsi="Times New Roman" w:cs="Times New Roman"/>
-          <w:noProof w:val="0"/>
-          <w:sz w:val="24"/>
-          <w:szCs w:val="24"/>
-        </w:rPr>
-        <w:t>draw some conclusions.</w:t>
-      </w:r>
-    </w:p>
-    <w:p>
-      <w:pPr>
-        <w:rPr>
-          <w:b/>
-          <w:bCs/>
-          <w:noProof w:val="0"/>
-        </w:rPr>
-      </w:pPr>
-    </w:p>
-    <w:p>
-      <w:pPr>
-        <w:rPr>
-          <w:b/>
-          <w:bCs/>
-          <w:noProof w:val="0"/>
-        </w:rPr>
-      </w:pPr>
-    </w:p>
-    <w:p>
-      <w:pPr>
-        <w:rPr>
-          <w:b/>
-          <w:bCs/>
-          <w:noProof w:val="0"/>
-        </w:rPr>
-      </w:pPr>
-      <w:r>
-        <w:rPr>
-          <w:b/>
-          <w:bCs/>
-          <w:noProof w:val="0"/>
-        </w:rPr>
-        <w:t>LAYOUT</w:t>
-      </w:r>
-    </w:p>
-    <w:p>
-      <w:pPr>
-        <w:rPr>
-          <w:b/>
-          <w:bCs/>
-          <w:noProof w:val="0"/>
-        </w:rPr>
-      </w:pPr>
-      <w:r>
-        <w:rPr>
-          <w:b/>
-          <w:bCs/>
-          <w:noProof w:val="0"/>
-        </w:rPr>
-        <w:t>…</w:t>
-      </w:r>
-      <w:r>
-        <w:t xml:space="preserve"> </w:t>
-      </w:r>
-      <w:r>
-        <w:rPr>
-          <w:b/>
-          <w:bCs/>
-          <w:noProof w:val="0"/>
-        </w:rPr>
-        <w:t xml:space="preserve">Typography in the 90s was spectacular, </w:t>
-      </w:r>
-      <w:proofErr w:type="gramStart"/>
-      <w:r>
-        <w:rPr>
-          <w:b/>
-          <w:bCs/>
-          <w:noProof w:val="0"/>
-        </w:rPr>
-        <w:t>expressive</w:t>
-      </w:r>
-      <w:proofErr w:type="gramEnd"/>
-      <w:r>
-        <w:rPr>
           <w:b/>
           <w:bCs/>
           <w:noProof w:val="0"/>
@@ -2893,17 +3100,7 @@
           <w:sz w:val="24"/>
           <w:szCs w:val="24"/>
         </w:rPr>
-        <w:t xml:space="preserve">used for </w:t>
-      </w:r>
-      <w:r>
-        <w:rPr>
-          <w:rFonts w:ascii="Times New Roman" w:hAnsi="Times New Roman" w:cs="Times New Roman"/>
-          <w:noProof w:val="0"/>
-          <w:sz w:val="24"/>
-          <w:szCs w:val="24"/>
-        </w:rPr>
-        <w:lastRenderedPageBreak/>
-        <w:t>harmonization purposes.</w:t>
+        <w:t>used for harmonization purposes.</w:t>
       </w:r>
       <w:r>
         <w:rPr>
@@ -3111,7 +3308,6 @@
     <w:p/>
     <w:p>
       <w:r>
-        <w:lastRenderedPageBreak/>
         <w:t>Television show: Seinfeld</w:t>
       </w:r>
     </w:p>
@@ -3205,6 +3401,7 @@
     </w:p>
     <w:p>
       <w:r>
+        <w:lastRenderedPageBreak/>
         <w:t>the vatman, hand mills were finally able to regularly produce a grade of off-white papers</w:t>
       </w:r>
     </w:p>

--- a/DREAMS/documentationmmmmerda.docx
+++ b/DREAMS/documentationmmmmerda.docx
@@ -2690,33 +2690,36 @@
     <w:p>
       <w:pPr>
         <w:rPr>
-          <w:b/>
-          <w:bCs/>
-          <w:noProof w:val="0"/>
-        </w:rPr>
-      </w:pPr>
-      <w:r>
-        <w:rPr>
-          <w:b/>
-          <w:bCs/>
-          <w:noProof w:val="0"/>
+          <w:rFonts w:ascii="Times New Roman" w:hAnsi="Times New Roman" w:cs="Times New Roman"/>
+          <w:noProof w:val="0"/>
+          <w:sz w:val="24"/>
+          <w:szCs w:val="24"/>
+        </w:rPr>
+      </w:pPr>
+      <w:r>
+        <w:rPr>
+          <w:rFonts w:ascii="Times New Roman" w:hAnsi="Times New Roman" w:cs="Times New Roman"/>
+          <w:noProof w:val="0"/>
+          <w:sz w:val="24"/>
+          <w:szCs w:val="24"/>
         </w:rPr>
         <w:t xml:space="preserve">For the 90s and early 2000s we took widely inspiration by Vogue Magazine, especially the issues of 1996, 1998 and 2002. Typography in the 90s was expressive, bold, and since the first website was created </w:t>
       </w:r>
       <w:r>
         <w:rPr>
-          <w:b/>
-          <w:bCs/>
-          <w:noProof w:val="0"/>
-          <w:highlight w:val="yellow"/>
-        </w:rPr>
-        <w:t>PROPRIO</w:t>
-      </w:r>
-      <w:r>
-        <w:rPr>
-          <w:b/>
-          <w:bCs/>
-          <w:noProof w:val="0"/>
+          <w:rFonts w:ascii="Times New Roman" w:hAnsi="Times New Roman" w:cs="Times New Roman"/>
+          <w:noProof w:val="0"/>
+          <w:sz w:val="24"/>
+          <w:szCs w:val="24"/>
+        </w:rPr>
+        <w:t>exactly</w:t>
+      </w:r>
+      <w:r>
+        <w:rPr>
+          <w:rFonts w:ascii="Times New Roman" w:hAnsi="Times New Roman" w:cs="Times New Roman"/>
+          <w:noProof w:val="0"/>
+          <w:sz w:val="24"/>
+          <w:szCs w:val="24"/>
         </w:rPr>
         <w:t xml:space="preserve"> in 1990, it had a tendency towards digital style with the usage of web fonts.</w:t>
       </w:r>
@@ -2724,34 +2727,38 @@
     <w:p>
       <w:pPr>
         <w:rPr>
-          <w:b/>
-          <w:bCs/>
-          <w:noProof w:val="0"/>
-        </w:rPr>
-      </w:pPr>
-      <w:r>
-        <w:rPr>
-          <w:b/>
-          <w:bCs/>
-          <w:noProof w:val="0"/>
+          <w:rFonts w:ascii="Times New Roman" w:hAnsi="Times New Roman" w:cs="Times New Roman"/>
+          <w:noProof w:val="0"/>
+          <w:sz w:val="24"/>
+          <w:szCs w:val="24"/>
+        </w:rPr>
+      </w:pPr>
+      <w:r>
+        <w:rPr>
+          <w:rFonts w:ascii="Times New Roman" w:hAnsi="Times New Roman" w:cs="Times New Roman"/>
+          <w:noProof w:val="0"/>
+          <w:sz w:val="24"/>
+          <w:szCs w:val="24"/>
         </w:rPr>
         <w:t xml:space="preserve">Even though we tried to express the mood of the 90s and early 2000s into the design, we decided to make it lowkey and minimalistic </w:t>
       </w:r>
       <w:proofErr w:type="gramStart"/>
       <w:r>
         <w:rPr>
-          <w:b/>
-          <w:bCs/>
-          <w:noProof w:val="0"/>
+          <w:rFonts w:ascii="Times New Roman" w:hAnsi="Times New Roman" w:cs="Times New Roman"/>
+          <w:noProof w:val="0"/>
+          <w:sz w:val="24"/>
+          <w:szCs w:val="24"/>
         </w:rPr>
         <w:t>in order to</w:t>
       </w:r>
       <w:proofErr w:type="gramEnd"/>
       <w:r>
         <w:rPr>
-          <w:b/>
-          <w:bCs/>
-          <w:noProof w:val="0"/>
+          <w:rFonts w:ascii="Times New Roman" w:hAnsi="Times New Roman" w:cs="Times New Roman"/>
+          <w:noProof w:val="0"/>
+          <w:sz w:val="24"/>
+          <w:szCs w:val="24"/>
         </w:rPr>
         <w:t xml:space="preserve"> create a dashing yet elegant composition. </w:t>
       </w:r>
@@ -2759,205 +2766,397 @@
     <w:p>
       <w:pPr>
         <w:rPr>
-          <w:b/>
-          <w:bCs/>
-          <w:noProof w:val="0"/>
-        </w:rPr>
-      </w:pPr>
-      <w:r>
-        <w:rPr>
-          <w:b/>
-          <w:bCs/>
-          <w:noProof w:val="0"/>
+          <w:rFonts w:ascii="Times New Roman" w:hAnsi="Times New Roman" w:cs="Times New Roman"/>
+          <w:noProof w:val="0"/>
+          <w:sz w:val="24"/>
+          <w:szCs w:val="24"/>
+        </w:rPr>
+      </w:pPr>
+      <w:r>
+        <w:rPr>
+          <w:rFonts w:ascii="Times New Roman" w:hAnsi="Times New Roman" w:cs="Times New Roman"/>
+          <w:noProof w:val="0"/>
+          <w:sz w:val="24"/>
+          <w:szCs w:val="24"/>
         </w:rPr>
         <w:t xml:space="preserve">For the background we chose a graceful </w:t>
       </w:r>
       <w:r>
         <w:rPr>
-          <w:b/>
-          <w:bCs/>
-          <w:noProof w:val="0"/>
+          <w:rFonts w:ascii="Times New Roman" w:hAnsi="Times New Roman" w:cs="Times New Roman"/>
+          <w:noProof w:val="0"/>
+          <w:sz w:val="24"/>
+          <w:szCs w:val="24"/>
         </w:rPr>
         <w:t xml:space="preserve">cream white colour </w:t>
       </w:r>
       <w:r>
         <w:rPr>
-          <w:b/>
-          <w:bCs/>
-          <w:noProof w:val="0"/>
-        </w:rPr>
-        <w:t>that looks like the paper of a magazine.</w:t>
-      </w:r>
-    </w:p>
-    <w:p>
-      <w:pPr>
-        <w:rPr>
-          <w:b/>
-          <w:bCs/>
-          <w:noProof w:val="0"/>
-        </w:rPr>
-      </w:pPr>
-      <w:r>
-        <w:rPr>
-          <w:b/>
-          <w:bCs/>
-          <w:noProof w:val="0"/>
-        </w:rPr>
-        <w:t>For the main titles we used “</w:t>
+          <w:rFonts w:ascii="Times New Roman" w:hAnsi="Times New Roman" w:cs="Times New Roman"/>
+          <w:noProof w:val="0"/>
+          <w:sz w:val="24"/>
+          <w:szCs w:val="24"/>
+        </w:rPr>
+        <w:t xml:space="preserve">that looks like the paper of a </w:t>
+      </w:r>
+      <w:r>
+        <w:rPr>
+          <w:rFonts w:ascii="Times New Roman" w:hAnsi="Times New Roman" w:cs="Times New Roman"/>
+          <w:noProof w:val="0"/>
+          <w:sz w:val="24"/>
+          <w:szCs w:val="24"/>
+        </w:rPr>
+        <w:t xml:space="preserve">fashion </w:t>
+      </w:r>
+      <w:r>
+        <w:rPr>
+          <w:rFonts w:ascii="Times New Roman" w:hAnsi="Times New Roman" w:cs="Times New Roman"/>
+          <w:noProof w:val="0"/>
+          <w:sz w:val="24"/>
+          <w:szCs w:val="24"/>
+        </w:rPr>
+        <w:t>magazine.</w:t>
+      </w:r>
+    </w:p>
+    <w:p>
+      <w:pPr>
+        <w:rPr>
+          <w:rFonts w:ascii="Times New Roman" w:hAnsi="Times New Roman" w:cs="Times New Roman"/>
+          <w:noProof w:val="0"/>
+          <w:sz w:val="24"/>
+          <w:szCs w:val="24"/>
+        </w:rPr>
+      </w:pPr>
+      <w:r>
+        <w:rPr>
+          <w:rFonts w:ascii="Times New Roman" w:hAnsi="Times New Roman" w:cs="Times New Roman"/>
+          <w:noProof w:val="0"/>
+          <w:sz w:val="24"/>
+          <w:szCs w:val="24"/>
+        </w:rPr>
+        <w:t>The</w:t>
+      </w:r>
+      <w:r>
+        <w:rPr>
+          <w:rFonts w:ascii="Times New Roman" w:hAnsi="Times New Roman" w:cs="Times New Roman"/>
+          <w:noProof w:val="0"/>
+          <w:sz w:val="24"/>
+          <w:szCs w:val="24"/>
+        </w:rPr>
+        <w:t xml:space="preserve"> main titles </w:t>
+      </w:r>
+      <w:r>
+        <w:rPr>
+          <w:rFonts w:ascii="Times New Roman" w:hAnsi="Times New Roman" w:cs="Times New Roman"/>
+          <w:noProof w:val="0"/>
+          <w:sz w:val="24"/>
+          <w:szCs w:val="24"/>
+        </w:rPr>
+        <w:t xml:space="preserve">are in lower case to showcase the rebellious side of the 1990s that were fresh from the previous decades where the trend of </w:t>
+      </w:r>
+      <w:r>
+        <w:rPr>
+          <w:rFonts w:ascii="Times New Roman" w:hAnsi="Times New Roman" w:cs="Times New Roman"/>
+          <w:noProof w:val="0"/>
+          <w:sz w:val="24"/>
+          <w:szCs w:val="24"/>
+        </w:rPr>
+        <w:t>defying</w:t>
+      </w:r>
+      <w:r>
+        <w:rPr>
+          <w:rFonts w:ascii="Times New Roman" w:hAnsi="Times New Roman" w:cs="Times New Roman"/>
+          <w:noProof w:val="0"/>
+          <w:sz w:val="24"/>
+          <w:szCs w:val="24"/>
+        </w:rPr>
+        <w:t xml:space="preserve"> the norms was quite common. The font used is called </w:t>
       </w:r>
       <w:proofErr w:type="spellStart"/>
-      <w:r>
-        <w:rPr>
-          <w:b/>
-          <w:bCs/>
-          <w:noProof w:val="0"/>
+      <w:proofErr w:type="gramStart"/>
+      <w:r>
+        <w:rPr>
+          <w:rFonts w:ascii="Times New Roman" w:hAnsi="Times New Roman" w:cs="Times New Roman"/>
+          <w:noProof w:val="0"/>
+          <w:sz w:val="24"/>
+          <w:szCs w:val="24"/>
         </w:rPr>
         <w:t>sardonyxregular</w:t>
       </w:r>
       <w:proofErr w:type="spellEnd"/>
-    </w:p>
-    <w:p>
-      <w:pPr>
-        <w:rPr>
-          <w:b/>
-          <w:bCs/>
-          <w:noProof w:val="0"/>
-        </w:rPr>
-      </w:pPr>
-    </w:p>
-    <w:p>
-      <w:pPr>
-        <w:rPr>
-          <w:b/>
-          <w:bCs/>
-          <w:noProof w:val="0"/>
-        </w:rPr>
-      </w:pPr>
-      <w:r>
-        <w:rPr>
-          <w:b/>
-          <w:bCs/>
-          <w:noProof w:val="0"/>
-        </w:rPr>
-        <w:t xml:space="preserve">H3,4,5, 6 Playfair </w:t>
+      <w:proofErr w:type="gramEnd"/>
+    </w:p>
+    <w:p>
+      <w:pPr>
+        <w:rPr>
+          <w:rFonts w:ascii="Times New Roman" w:hAnsi="Times New Roman" w:cs="Times New Roman"/>
+          <w:noProof w:val="0"/>
+          <w:sz w:val="24"/>
+          <w:szCs w:val="24"/>
+        </w:rPr>
+      </w:pPr>
+      <w:r>
+        <w:rPr>
+          <w:rFonts w:ascii="Times New Roman" w:hAnsi="Times New Roman" w:cs="Times New Roman"/>
+          <w:noProof w:val="0"/>
+          <w:sz w:val="24"/>
+          <w:szCs w:val="24"/>
+        </w:rPr>
+        <w:lastRenderedPageBreak/>
+        <w:t xml:space="preserve">For the subtitles we used </w:t>
       </w:r>
       <w:proofErr w:type="spellStart"/>
       <w:r>
         <w:rPr>
-          <w:b/>
-          <w:bCs/>
-          <w:noProof w:val="0"/>
-        </w:rPr>
-        <w:t>dislay</w:t>
+          <w:rFonts w:ascii="Times New Roman" w:hAnsi="Times New Roman" w:cs="Times New Roman"/>
+          <w:noProof w:val="0"/>
+          <w:sz w:val="24"/>
+          <w:szCs w:val="24"/>
+        </w:rPr>
+        <w:t>Raleway</w:t>
       </w:r>
       <w:proofErr w:type="spellEnd"/>
-    </w:p>
-    <w:p>
-      <w:pPr>
-        <w:rPr>
-          <w:b/>
-          <w:bCs/>
-          <w:noProof w:val="0"/>
-        </w:rPr>
-      </w:pPr>
-    </w:p>
-    <w:p>
-      <w:pPr>
-        <w:rPr>
-          <w:b/>
-          <w:bCs/>
-          <w:noProof w:val="0"/>
-        </w:rPr>
-      </w:pPr>
-      <w:r>
-        <w:rPr>
-          <w:b/>
-          <w:bCs/>
-          <w:noProof w:val="0"/>
-        </w:rPr>
-        <w:t>P Minion Pro</w:t>
-      </w:r>
-    </w:p>
-    <w:p>
-      <w:pPr>
-        <w:rPr>
-          <w:b/>
-          <w:bCs/>
-          <w:noProof w:val="0"/>
-        </w:rPr>
-      </w:pPr>
-    </w:p>
-    <w:p>
-      <w:pPr>
-        <w:rPr>
-          <w:b/>
-          <w:bCs/>
-          <w:noProof w:val="0"/>
-        </w:rPr>
-      </w:pPr>
-    </w:p>
-    <w:p>
-      <w:pPr>
-        <w:rPr>
-          <w:b/>
-          <w:bCs/>
-          <w:noProof w:val="0"/>
-        </w:rPr>
-      </w:pPr>
-      <w:r>
-        <w:rPr>
-          <w:b/>
-          <w:bCs/>
-          <w:noProof w:val="0"/>
-        </w:rPr>
-        <w:t>…</w:t>
-      </w:r>
-      <w:r>
+      <w:r>
+        <w:rPr>
+          <w:rFonts w:ascii="Times New Roman" w:hAnsi="Times New Roman" w:cs="Times New Roman"/>
+          <w:noProof w:val="0"/>
+          <w:sz w:val="24"/>
+          <w:szCs w:val="24"/>
+        </w:rPr>
+        <w:t>, an elegant sans-serif typeface and a purplish colour.</w:t>
+      </w:r>
+    </w:p>
+    <w:p>
+      <w:pPr>
+        <w:rPr>
+          <w:rFonts w:ascii="Times New Roman" w:hAnsi="Times New Roman" w:cs="Times New Roman"/>
+          <w:noProof w:val="0"/>
+          <w:sz w:val="24"/>
+          <w:szCs w:val="24"/>
+          <w:u w:val="single"/>
+        </w:rPr>
+      </w:pPr>
+      <w:r>
+        <w:rPr>
+          <w:rFonts w:ascii="Times New Roman" w:hAnsi="Times New Roman" w:cs="Times New Roman"/>
+          <w:noProof w:val="0"/>
+          <w:sz w:val="24"/>
+          <w:szCs w:val="24"/>
+        </w:rPr>
+        <w:t>Every other secondary title</w:t>
+      </w:r>
+      <w:r>
+        <w:rPr>
+          <w:rFonts w:ascii="Times New Roman" w:hAnsi="Times New Roman" w:cs="Times New Roman"/>
+          <w:noProof w:val="0"/>
+          <w:sz w:val="24"/>
+          <w:szCs w:val="24"/>
+        </w:rPr>
         <w:t xml:space="preserve"> </w:t>
       </w:r>
-      <w:r>
-        <w:rPr>
-          <w:b/>
-          <w:bCs/>
-          <w:noProof w:val="0"/>
-        </w:rPr>
-        <w:t xml:space="preserve">Typography in the 90s was spectacular, </w:t>
-      </w:r>
       <w:proofErr w:type="gramStart"/>
       <w:r>
         <w:rPr>
-          <w:b/>
-          <w:bCs/>
-          <w:noProof w:val="0"/>
-        </w:rPr>
-        <w:t>expressive</w:t>
+          <w:rFonts w:ascii="Times New Roman" w:hAnsi="Times New Roman" w:cs="Times New Roman"/>
+          <w:noProof w:val="0"/>
+          <w:sz w:val="24"/>
+          <w:szCs w:val="24"/>
+        </w:rPr>
+        <w:t>is also is</w:t>
       </w:r>
       <w:proofErr w:type="gramEnd"/>
       <w:r>
         <w:rPr>
-          <w:b/>
-          <w:bCs/>
-          <w:noProof w:val="0"/>
-        </w:rPr>
-        <w:t xml:space="preserve"> and powerful.</w:t>
-      </w:r>
-    </w:p>
-    <w:p>
-      <w:pPr>
-        <w:rPr>
-          <w:b/>
-          <w:bCs/>
-          <w:noProof w:val="0"/>
-        </w:rPr>
-      </w:pPr>
-      <w:r>
-        <w:rPr>
-          <w:b/>
-          <w:bCs/>
-          <w:noProof w:val="0"/>
-        </w:rPr>
-        <w:t>The first website is created in 1990, beginning the rise of the digital age and web fonts. Today, the internet allows typographers access to endless typeface usage and creation.</w:t>
-      </w:r>
+          <w:rFonts w:ascii="Times New Roman" w:hAnsi="Times New Roman" w:cs="Times New Roman"/>
+          <w:noProof w:val="0"/>
+          <w:sz w:val="24"/>
+          <w:szCs w:val="24"/>
+        </w:rPr>
+        <w:t xml:space="preserve"> also in the purplish </w:t>
+      </w:r>
+      <w:proofErr w:type="spellStart"/>
+      <w:r>
+        <w:rPr>
+          <w:rFonts w:ascii="Times New Roman" w:hAnsi="Times New Roman" w:cs="Times New Roman"/>
+          <w:noProof w:val="0"/>
+          <w:sz w:val="24"/>
+          <w:szCs w:val="24"/>
+        </w:rPr>
+        <w:t>color</w:t>
+      </w:r>
+      <w:proofErr w:type="spellEnd"/>
+      <w:r>
+        <w:rPr>
+          <w:rFonts w:ascii="Times New Roman" w:hAnsi="Times New Roman" w:cs="Times New Roman"/>
+          <w:noProof w:val="0"/>
+          <w:sz w:val="24"/>
+          <w:szCs w:val="24"/>
+        </w:rPr>
+        <w:t xml:space="preserve"> #</w:t>
+      </w:r>
+      <w:r>
+        <w:t xml:space="preserve"> </w:t>
+      </w:r>
+      <w:r>
+        <w:rPr>
+          <w:rFonts w:ascii="Times New Roman" w:hAnsi="Times New Roman" w:cs="Times New Roman"/>
+          <w:noProof w:val="0"/>
+          <w:sz w:val="24"/>
+          <w:szCs w:val="24"/>
+        </w:rPr>
+        <w:t>81223F</w:t>
+      </w:r>
+      <w:r>
+        <w:rPr>
+          <w:rFonts w:ascii="Times New Roman" w:hAnsi="Times New Roman" w:cs="Times New Roman"/>
+          <w:noProof w:val="0"/>
+          <w:sz w:val="24"/>
+          <w:szCs w:val="24"/>
+        </w:rPr>
+        <w:t xml:space="preserve"> and the font</w:t>
+      </w:r>
+      <w:r>
+        <w:rPr>
+          <w:rFonts w:ascii="Times New Roman" w:hAnsi="Times New Roman" w:cs="Times New Roman"/>
+          <w:noProof w:val="0"/>
+          <w:sz w:val="24"/>
+          <w:szCs w:val="24"/>
+        </w:rPr>
+        <w:t xml:space="preserve"> is </w:t>
+      </w:r>
+      <w:r>
+        <w:rPr>
+          <w:rFonts w:ascii="Times New Roman" w:hAnsi="Times New Roman" w:cs="Times New Roman"/>
+          <w:noProof w:val="0"/>
+          <w:sz w:val="24"/>
+          <w:szCs w:val="24"/>
+          <w:u w:val="single"/>
+        </w:rPr>
+        <w:t>Playfair display that take inspiration from the late XVIII century and it’s great to accompany body text.</w:t>
+      </w:r>
+    </w:p>
+    <w:p>
+      <w:pPr>
+        <w:rPr>
+          <w:rFonts w:ascii="Times New Roman" w:hAnsi="Times New Roman" w:cs="Times New Roman"/>
+          <w:noProof w:val="0"/>
+          <w:sz w:val="24"/>
+          <w:szCs w:val="24"/>
+        </w:rPr>
+      </w:pPr>
+      <w:r>
+        <w:rPr>
+          <w:rFonts w:ascii="Times New Roman" w:hAnsi="Times New Roman" w:cs="Times New Roman"/>
+          <w:noProof w:val="0"/>
+          <w:sz w:val="24"/>
+          <w:szCs w:val="24"/>
+        </w:rPr>
+        <w:t xml:space="preserve">The paragraphs used Minion Pro (released in the 2000), a font belonging to Minion: a serif typeface released in the 90s by Adobe. </w:t>
+      </w:r>
+      <w:proofErr w:type="gramStart"/>
+      <w:r>
+        <w:rPr>
+          <w:rFonts w:ascii="Times New Roman" w:hAnsi="Times New Roman" w:cs="Times New Roman"/>
+          <w:noProof w:val="0"/>
+          <w:sz w:val="24"/>
+          <w:szCs w:val="24"/>
+        </w:rPr>
+        <w:t>It’s</w:t>
+      </w:r>
+      <w:proofErr w:type="gramEnd"/>
+      <w:r>
+        <w:rPr>
+          <w:rFonts w:ascii="Times New Roman" w:hAnsi="Times New Roman" w:cs="Times New Roman"/>
+          <w:noProof w:val="0"/>
+          <w:sz w:val="24"/>
+          <w:szCs w:val="24"/>
+        </w:rPr>
+        <w:t xml:space="preserve"> a type intended for body text and long readings.</w:t>
+      </w:r>
+    </w:p>
+    <w:p>
+      <w:pPr>
+        <w:rPr>
+          <w:rFonts w:ascii="Times New Roman" w:hAnsi="Times New Roman" w:cs="Times New Roman"/>
+          <w:noProof w:val="0"/>
+          <w:sz w:val="24"/>
+          <w:szCs w:val="24"/>
+        </w:rPr>
+      </w:pPr>
+      <w:r>
+        <w:rPr>
+          <w:rFonts w:ascii="Times New Roman" w:hAnsi="Times New Roman" w:cs="Times New Roman"/>
+          <w:noProof w:val="0"/>
+          <w:sz w:val="24"/>
+          <w:szCs w:val="24"/>
+        </w:rPr>
+        <w:t xml:space="preserve">The body of the articles is divided into 3 </w:t>
+      </w:r>
+      <w:proofErr w:type="gramStart"/>
+      <w:r>
+        <w:rPr>
+          <w:rFonts w:ascii="Times New Roman" w:hAnsi="Times New Roman" w:cs="Times New Roman"/>
+          <w:noProof w:val="0"/>
+          <w:sz w:val="24"/>
+          <w:szCs w:val="24"/>
+        </w:rPr>
+        <w:t>columns</w:t>
+      </w:r>
+      <w:proofErr w:type="gramEnd"/>
+      <w:r>
+        <w:rPr>
+          <w:rFonts w:ascii="Times New Roman" w:hAnsi="Times New Roman" w:cs="Times New Roman"/>
+          <w:noProof w:val="0"/>
+          <w:sz w:val="24"/>
+          <w:szCs w:val="24"/>
+        </w:rPr>
+        <w:t xml:space="preserve"> and it starts with a font variation: a drop cap in fire opal (#</w:t>
+      </w:r>
+      <w:r>
+        <w:rPr>
+          <w:rFonts w:ascii="Times New Roman" w:hAnsi="Times New Roman" w:cs="Times New Roman"/>
+          <w:noProof w:val="0"/>
+          <w:sz w:val="24"/>
+          <w:szCs w:val="24"/>
+        </w:rPr>
+        <w:t>DE6449</w:t>
+      </w:r>
+      <w:r>
+        <w:rPr>
+          <w:rFonts w:ascii="Times New Roman" w:hAnsi="Times New Roman" w:cs="Times New Roman"/>
+          <w:noProof w:val="0"/>
+          <w:sz w:val="24"/>
+          <w:szCs w:val="24"/>
+        </w:rPr>
+        <w:t>), a reddish but warm colour that attracts the reader’s eye. The font used is Josefine Sans: a geometric, vintage, 1920s-inspired typeface.</w:t>
+      </w:r>
+    </w:p>
+    <w:p>
+      <w:pPr>
+        <w:rPr>
+          <w:b/>
+          <w:bCs/>
+          <w:noProof w:val="0"/>
+        </w:rPr>
+      </w:pPr>
+      <w:r>
+        <w:rPr>
+          <w:b/>
+          <w:bCs/>
+          <w:noProof w:val="0"/>
+        </w:rPr>
+        <w:t>For the main page we decided again to use just 1 column</w:t>
+      </w:r>
+    </w:p>
+    <w:p>
+      <w:pPr>
+        <w:rPr>
+          <w:b/>
+          <w:bCs/>
+          <w:noProof w:val="0"/>
+          <w:u w:val="single"/>
+        </w:rPr>
+      </w:pPr>
     </w:p>
     <w:p>
       <w:pPr>
@@ -3391,6 +3590,7 @@
     </w:p>
     <w:p>
       <w:r>
+        <w:lastRenderedPageBreak/>
         <w:t>manufacturers in the U.S. began using ground lime, the active ingredient being calcium</w:t>
       </w:r>
     </w:p>
@@ -3401,7 +3601,6 @@
     </w:p>
     <w:p>
       <w:r>
-        <w:lastRenderedPageBreak/>
         <w:t>the vatman, hand mills were finally able to regularly produce a grade of off-white papers</w:t>
       </w:r>
     </w:p>

--- a/DREAMS/documentationmmmmerda.docx
+++ b/DREAMS/documentationmmmmerda.docx
@@ -907,89 +907,7 @@
           <w:bCs/>
           <w:noProof w:val="0"/>
         </w:rPr>
-        <w:t xml:space="preserve">: </w:t>
-      </w:r>
-      <w:r>
-        <w:rPr>
-          <w:b/>
-          <w:bCs/>
-          <w:noProof w:val="0"/>
-        </w:rPr>
-        <w:t>ground lime</w:t>
-      </w:r>
-      <w:r>
-        <w:rPr>
-          <w:b/>
-          <w:bCs/>
-          <w:noProof w:val="0"/>
-        </w:rPr>
-        <w:t xml:space="preserve"> which contains </w:t>
-      </w:r>
-      <w:r>
-        <w:rPr>
-          <w:b/>
-          <w:bCs/>
-          <w:noProof w:val="0"/>
-        </w:rPr>
-        <w:t>calcium</w:t>
-      </w:r>
-      <w:r>
-        <w:rPr>
-          <w:b/>
-          <w:bCs/>
-          <w:noProof w:val="0"/>
-        </w:rPr>
-        <w:t xml:space="preserve"> </w:t>
-      </w:r>
-      <w:r>
-        <w:rPr>
-          <w:b/>
-          <w:bCs/>
-          <w:noProof w:val="0"/>
-        </w:rPr>
-        <w:t>carbonate</w:t>
-      </w:r>
-      <w:r>
-        <w:rPr>
-          <w:b/>
-          <w:bCs/>
-          <w:noProof w:val="0"/>
-        </w:rPr>
-        <w:t xml:space="preserve"> was used</w:t>
-      </w:r>
-      <w:r>
-        <w:rPr>
-          <w:b/>
-          <w:bCs/>
-          <w:noProof w:val="0"/>
-        </w:rPr>
-        <w:t xml:space="preserve"> to cleanse the </w:t>
-      </w:r>
-      <w:proofErr w:type="spellStart"/>
-      <w:r>
-        <w:rPr>
-          <w:b/>
-          <w:bCs/>
-          <w:noProof w:val="0"/>
-        </w:rPr>
-        <w:t>fibers</w:t>
-      </w:r>
-      <w:proofErr w:type="spellEnd"/>
-      <w:r>
-        <w:rPr>
-          <w:b/>
-          <w:bCs/>
-          <w:noProof w:val="0"/>
-        </w:rPr>
-        <w:t xml:space="preserve"> during the beating process</w:t>
-      </w:r>
-      <w:r>
-        <w:rPr>
-          <w:b/>
-          <w:bCs/>
-          <w:noProof w:val="0"/>
-        </w:rPr>
-        <w:t xml:space="preserve"> resulting in off-white papers.</w:t>
+        <w:t>: ground lime which contains calcium carbonate was used to cleanse the fibers during the beating process resulting in off-white papers.</w:t>
       </w:r>
     </w:p>
     <w:p>
@@ -1241,21 +1159,7 @@
         <w:rPr>
           <w:noProof w:val="0"/>
         </w:rPr>
-        <w:t xml:space="preserve">slab-serif typeface released by foundry called </w:t>
-      </w:r>
-      <w:proofErr w:type="spellStart"/>
-      <w:r>
-        <w:rPr>
-          <w:noProof w:val="0"/>
-        </w:rPr>
-        <w:t>Fann</w:t>
-      </w:r>
-      <w:proofErr w:type="spellEnd"/>
-      <w:r>
-        <w:rPr>
-          <w:noProof w:val="0"/>
-        </w:rPr>
-        <w:t xml:space="preserve"> Street Foundry (</w:t>
+        <w:t>slab-serif typeface released by foundry called Fann Street Foundry (</w:t>
       </w:r>
       <w:proofErr w:type="gramStart"/>
       <w:r>
@@ -1476,41 +1380,13 @@
         <w:rPr>
           <w:noProof w:val="0"/>
         </w:rPr>
-        <w:t xml:space="preserve">The paragraphs are in Bodoni </w:t>
-      </w:r>
-      <w:proofErr w:type="spellStart"/>
-      <w:r>
-        <w:rPr>
-          <w:noProof w:val="0"/>
-        </w:rPr>
-        <w:t>Moda</w:t>
-      </w:r>
-      <w:proofErr w:type="spellEnd"/>
-      <w:r>
-        <w:rPr>
-          <w:noProof w:val="0"/>
-        </w:rPr>
-        <w:t xml:space="preserve">: </w:t>
-      </w:r>
-      <w:r>
-        <w:rPr>
-          <w:noProof w:val="0"/>
-        </w:rPr>
-        <w:t xml:space="preserve">this specific font is a variation of Bodoni, the serif typefaces first designed by </w:t>
-      </w:r>
-      <w:proofErr w:type="spellStart"/>
-      <w:r>
-        <w:rPr>
-          <w:noProof w:val="0"/>
-        </w:rPr>
-        <w:t>Giambattista</w:t>
-      </w:r>
-      <w:proofErr w:type="spellEnd"/>
-      <w:r>
-        <w:rPr>
-          <w:noProof w:val="0"/>
-        </w:rPr>
-        <w:t xml:space="preserve"> </w:t>
+        <w:t xml:space="preserve">The paragraphs are in Bodoni Moda: </w:t>
+      </w:r>
+      <w:r>
+        <w:rPr>
+          <w:noProof w:val="0"/>
+        </w:rPr>
+        <w:t xml:space="preserve">this specific font is a variation of Bodoni, the serif typefaces first designed by Giambattista </w:t>
       </w:r>
       <w:proofErr w:type="gramStart"/>
       <w:r>
@@ -1980,7 +1856,6 @@
           <w:color w:val="FF0000"/>
           <w:sz w:val="24"/>
           <w:szCs w:val="24"/>
-          <w:lang w:val="it-IT"/>
         </w:rPr>
       </w:pPr>
       <w:r>
@@ -1990,7 +1865,6 @@
           <w:color w:val="FF0000"/>
           <w:sz w:val="24"/>
           <w:szCs w:val="24"/>
-          <w:lang w:val="it-IT"/>
         </w:rPr>
         <w:t>ANNI 90, inizio anni 2000</w:t>
       </w:r>
@@ -2410,63 +2284,7 @@
           <w:sz w:val="24"/>
           <w:szCs w:val="24"/>
         </w:rPr>
-        <w:t xml:space="preserve"> after the demise of the Soviet Union in 1989. The globalization, previously struggling because of the filibuster of the URRS is now in full blossom </w:t>
-      </w:r>
-      <w:r>
-        <w:rPr>
-          <w:rFonts w:ascii="Times New Roman" w:hAnsi="Times New Roman" w:cs="Times New Roman"/>
-          <w:noProof w:val="0"/>
-          <w:sz w:val="24"/>
-          <w:szCs w:val="24"/>
-        </w:rPr>
-        <w:t>also influen</w:t>
-      </w:r>
-      <w:r>
-        <w:rPr>
-          <w:rFonts w:ascii="Times New Roman" w:hAnsi="Times New Roman" w:cs="Times New Roman"/>
-          <w:noProof w:val="0"/>
-          <w:sz w:val="24"/>
-          <w:szCs w:val="24"/>
-        </w:rPr>
-        <w:t>c</w:t>
-      </w:r>
-      <w:r>
-        <w:rPr>
-          <w:rFonts w:ascii="Times New Roman" w:hAnsi="Times New Roman" w:cs="Times New Roman"/>
-          <w:noProof w:val="0"/>
-          <w:sz w:val="24"/>
-          <w:szCs w:val="24"/>
-        </w:rPr>
-        <w:t xml:space="preserve">ed by the World Wide Web, a 90s invention, that grew in the early 2000s and birthed the social networking era: </w:t>
-      </w:r>
-      <w:proofErr w:type="spellStart"/>
-      <w:r>
-        <w:rPr>
-          <w:rFonts w:ascii="Times New Roman" w:hAnsi="Times New Roman" w:cs="Times New Roman"/>
-          <w:noProof w:val="0"/>
-          <w:sz w:val="24"/>
-          <w:szCs w:val="24"/>
-        </w:rPr>
-        <w:t>MySPace</w:t>
-      </w:r>
-      <w:proofErr w:type="spellEnd"/>
-      <w:r>
-        <w:rPr>
-          <w:rFonts w:ascii="Times New Roman" w:hAnsi="Times New Roman" w:cs="Times New Roman"/>
-          <w:noProof w:val="0"/>
-          <w:sz w:val="24"/>
-          <w:szCs w:val="24"/>
-        </w:rPr>
-        <w:t xml:space="preserve">, Friendster, Facebook and Twitter </w:t>
-      </w:r>
-      <w:r>
-        <w:rPr>
-          <w:rFonts w:ascii="Times New Roman" w:hAnsi="Times New Roman" w:cs="Times New Roman"/>
-          <w:noProof w:val="0"/>
-          <w:sz w:val="24"/>
-          <w:szCs w:val="24"/>
-        </w:rPr>
-        <w:t>are all products of the first years of the XX century.</w:t>
+        <w:t xml:space="preserve"> after the demise of the Soviet Union in 1989. The globalization, previously struggling because of the filibuster of the URRS is now in full blossom also influenced by the World Wide Web, a 90s invention, that grew in the early 2000s and birthed the social networking era: MySPace, Friendster, Facebook and Twitter are all products of the first years of the XX century.</w:t>
       </w:r>
       <w:r>
         <w:rPr>
@@ -2484,25 +2302,7 @@
           <w:sz w:val="24"/>
           <w:szCs w:val="24"/>
         </w:rPr>
-        <w:t xml:space="preserve">These were also the years in which we became increasingly aware </w:t>
-      </w:r>
-      <w:r>
-        <w:rPr>
-          <w:rFonts w:ascii="Times New Roman" w:hAnsi="Times New Roman" w:cs="Times New Roman"/>
-          <w:noProof w:val="0"/>
-          <w:sz w:val="24"/>
-          <w:szCs w:val="24"/>
-        </w:rPr>
-        <w:t>of climate change and global warming</w:t>
-      </w:r>
-      <w:r>
-        <w:rPr>
-          <w:rFonts w:ascii="Times New Roman" w:hAnsi="Times New Roman" w:cs="Times New Roman"/>
-          <w:noProof w:val="0"/>
-          <w:sz w:val="24"/>
-          <w:szCs w:val="24"/>
-        </w:rPr>
-        <w:t xml:space="preserve"> and when we finally started to accept homosexuality.</w:t>
+        <w:t>These were also the years in which we became increasingly aware of climate change and global warming and when we finally started to accept homosexuality.</w:t>
       </w:r>
     </w:p>
     <w:p>
@@ -2692,25 +2492,61 @@
         <w:rPr>
           <w:rFonts w:ascii="Times New Roman" w:hAnsi="Times New Roman" w:cs="Times New Roman"/>
           <w:noProof w:val="0"/>
-          <w:sz w:val="24"/>
-          <w:szCs w:val="24"/>
-        </w:rPr>
-      </w:pPr>
-      <w:r>
-        <w:rPr>
-          <w:rFonts w:ascii="Times New Roman" w:hAnsi="Times New Roman" w:cs="Times New Roman"/>
-          <w:noProof w:val="0"/>
-          <w:sz w:val="24"/>
-          <w:szCs w:val="24"/>
-        </w:rPr>
-        <w:t xml:space="preserve">For the 90s and early 2000s we took widely inspiration by Vogue Magazine, especially the issues of 1996, 1998 and 2002. Typography in the 90s was expressive, bold, and since the first website was created </w:t>
-      </w:r>
-      <w:r>
-        <w:rPr>
-          <w:rFonts w:ascii="Times New Roman" w:hAnsi="Times New Roman" w:cs="Times New Roman"/>
-          <w:noProof w:val="0"/>
-          <w:sz w:val="24"/>
-          <w:szCs w:val="24"/>
+          <w:sz w:val="26"/>
+          <w:szCs w:val="26"/>
+        </w:rPr>
+      </w:pPr>
+      <w:r>
+        <w:rPr>
+          <w:rFonts w:ascii="Times New Roman" w:hAnsi="Times New Roman" w:cs="Times New Roman"/>
+          <w:noProof w:val="0"/>
+          <w:sz w:val="26"/>
+          <w:szCs w:val="26"/>
+        </w:rPr>
+        <w:t xml:space="preserve">For the 90s and early 2000s we </w:t>
+      </w:r>
+      <w:r>
+        <w:rPr>
+          <w:rFonts w:ascii="Times New Roman" w:hAnsi="Times New Roman" w:cs="Times New Roman"/>
+          <w:noProof w:val="0"/>
+          <w:sz w:val="26"/>
+          <w:szCs w:val="26"/>
+        </w:rPr>
+        <w:t xml:space="preserve">took </w:t>
+      </w:r>
+      <w:r>
+        <w:rPr>
+          <w:rFonts w:ascii="Times New Roman" w:hAnsi="Times New Roman" w:cs="Times New Roman"/>
+          <w:noProof w:val="0"/>
+          <w:sz w:val="26"/>
+          <w:szCs w:val="26"/>
+        </w:rPr>
+        <w:t xml:space="preserve">inspiration </w:t>
+      </w:r>
+      <w:r>
+        <w:rPr>
+          <w:rFonts w:ascii="Times New Roman" w:hAnsi="Times New Roman" w:cs="Times New Roman"/>
+          <w:noProof w:val="0"/>
+          <w:sz w:val="26"/>
+          <w:szCs w:val="26"/>
+        </w:rPr>
+        <w:t>from</w:t>
+      </w:r>
+      <w:r>
+        <w:rPr>
+          <w:rFonts w:ascii="Times New Roman" w:hAnsi="Times New Roman" w:cs="Times New Roman"/>
+          <w:noProof w:val="0"/>
+          <w:sz w:val="26"/>
+          <w:szCs w:val="26"/>
+        </w:rPr>
+        <w:t xml:space="preserve"> Vogue Magazine, especially the issues of 1996, 1998 and 2002. Typography in the 90s was expressive, bold, and since the first website was created </w:t>
+      </w:r>
+      <w:r>
+        <w:rPr>
+          <w:rFonts w:ascii="Times New Roman" w:hAnsi="Times New Roman" w:cs="Times New Roman"/>
+          <w:noProof w:val="0"/>
+          <w:sz w:val="26"/>
+          <w:szCs w:val="26"/>
         </w:rPr>
         <w:t>exactly</w:t>
       </w:r>
@@ -2718,27 +2554,54 @@
         <w:rPr>
           <w:rFonts w:ascii="Times New Roman" w:hAnsi="Times New Roman" w:cs="Times New Roman"/>
           <w:noProof w:val="0"/>
-          <w:sz w:val="24"/>
-          <w:szCs w:val="24"/>
-        </w:rPr>
-        <w:t xml:space="preserve"> in 1990, it had a tendency towards digital style with the usage of web fonts.</w:t>
-      </w:r>
-    </w:p>
-    <w:p>
-      <w:pPr>
-        <w:rPr>
-          <w:rFonts w:ascii="Times New Roman" w:hAnsi="Times New Roman" w:cs="Times New Roman"/>
-          <w:noProof w:val="0"/>
-          <w:sz w:val="24"/>
-          <w:szCs w:val="24"/>
-        </w:rPr>
-      </w:pPr>
-      <w:r>
-        <w:rPr>
-          <w:rFonts w:ascii="Times New Roman" w:hAnsi="Times New Roman" w:cs="Times New Roman"/>
-          <w:noProof w:val="0"/>
-          <w:sz w:val="24"/>
-          <w:szCs w:val="24"/>
+          <w:sz w:val="26"/>
+          <w:szCs w:val="26"/>
+        </w:rPr>
+        <w:t xml:space="preserve"> in 1990, it had a tendency towards </w:t>
+      </w:r>
+      <w:r>
+        <w:rPr>
+          <w:rFonts w:ascii="Times New Roman" w:hAnsi="Times New Roman" w:cs="Times New Roman"/>
+          <w:noProof w:val="0"/>
+          <w:sz w:val="26"/>
+          <w:szCs w:val="26"/>
+        </w:rPr>
+        <w:t xml:space="preserve">a </w:t>
+      </w:r>
+      <w:r>
+        <w:rPr>
+          <w:rFonts w:ascii="Times New Roman" w:hAnsi="Times New Roman" w:cs="Times New Roman"/>
+          <w:noProof w:val="0"/>
+          <w:sz w:val="26"/>
+          <w:szCs w:val="26"/>
+        </w:rPr>
+        <w:t>digital style</w:t>
+      </w:r>
+      <w:r>
+        <w:rPr>
+          <w:rFonts w:ascii="Times New Roman" w:hAnsi="Times New Roman" w:cs="Times New Roman"/>
+          <w:noProof w:val="0"/>
+          <w:sz w:val="26"/>
+          <w:szCs w:val="26"/>
+        </w:rPr>
+        <w:t>.</w:t>
+      </w:r>
+    </w:p>
+    <w:p>
+      <w:pPr>
+        <w:rPr>
+          <w:rFonts w:ascii="Times New Roman" w:hAnsi="Times New Roman" w:cs="Times New Roman"/>
+          <w:noProof w:val="0"/>
+          <w:sz w:val="26"/>
+          <w:szCs w:val="26"/>
+        </w:rPr>
+      </w:pPr>
+      <w:r>
+        <w:rPr>
+          <w:rFonts w:ascii="Times New Roman" w:hAnsi="Times New Roman" w:cs="Times New Roman"/>
+          <w:noProof w:val="0"/>
+          <w:sz w:val="26"/>
+          <w:szCs w:val="26"/>
         </w:rPr>
         <w:t xml:space="preserve">Even though we tried to express the mood of the 90s and early 2000s into the design, we decided to make it lowkey and minimalistic </w:t>
       </w:r>
@@ -2747,8 +2610,8 @@
         <w:rPr>
           <w:rFonts w:ascii="Times New Roman" w:hAnsi="Times New Roman" w:cs="Times New Roman"/>
           <w:noProof w:val="0"/>
-          <w:sz w:val="24"/>
-          <w:szCs w:val="24"/>
+          <w:sz w:val="26"/>
+          <w:szCs w:val="26"/>
         </w:rPr>
         <w:t>in order to</w:t>
       </w:r>
@@ -2757,8 +2620,8 @@
         <w:rPr>
           <w:rFonts w:ascii="Times New Roman" w:hAnsi="Times New Roman" w:cs="Times New Roman"/>
           <w:noProof w:val="0"/>
-          <w:sz w:val="24"/>
-          <w:szCs w:val="24"/>
+          <w:sz w:val="26"/>
+          <w:szCs w:val="26"/>
         </w:rPr>
         <w:t xml:space="preserve"> create a dashing yet elegant composition. </w:t>
       </w:r>
@@ -2768,16 +2631,16 @@
         <w:rPr>
           <w:rFonts w:ascii="Times New Roman" w:hAnsi="Times New Roman" w:cs="Times New Roman"/>
           <w:noProof w:val="0"/>
-          <w:sz w:val="24"/>
-          <w:szCs w:val="24"/>
-        </w:rPr>
-      </w:pPr>
-      <w:r>
-        <w:rPr>
-          <w:rFonts w:ascii="Times New Roman" w:hAnsi="Times New Roman" w:cs="Times New Roman"/>
-          <w:noProof w:val="0"/>
-          <w:sz w:val="24"/>
-          <w:szCs w:val="24"/>
+          <w:sz w:val="26"/>
+          <w:szCs w:val="26"/>
+        </w:rPr>
+      </w:pPr>
+      <w:r>
+        <w:rPr>
+          <w:rFonts w:ascii="Times New Roman" w:hAnsi="Times New Roman" w:cs="Times New Roman"/>
+          <w:noProof w:val="0"/>
+          <w:sz w:val="26"/>
+          <w:szCs w:val="26"/>
         </w:rPr>
         <w:t xml:space="preserve">For the background we chose a graceful </w:t>
       </w:r>
@@ -2785,17 +2648,53 @@
         <w:rPr>
           <w:rFonts w:ascii="Times New Roman" w:hAnsi="Times New Roman" w:cs="Times New Roman"/>
           <w:noProof w:val="0"/>
-          <w:sz w:val="24"/>
-          <w:szCs w:val="24"/>
-        </w:rPr>
-        <w:t xml:space="preserve">cream white colour </w:t>
-      </w:r>
-      <w:r>
-        <w:rPr>
-          <w:rFonts w:ascii="Times New Roman" w:hAnsi="Times New Roman" w:cs="Times New Roman"/>
-          <w:noProof w:val="0"/>
-          <w:sz w:val="24"/>
-          <w:szCs w:val="24"/>
+          <w:sz w:val="26"/>
+          <w:szCs w:val="26"/>
+        </w:rPr>
+        <w:t>cream white colour</w:t>
+      </w:r>
+      <w:r>
+        <w:rPr>
+          <w:rFonts w:ascii="Times New Roman" w:hAnsi="Times New Roman" w:cs="Times New Roman"/>
+          <w:noProof w:val="0"/>
+          <w:sz w:val="26"/>
+          <w:szCs w:val="26"/>
+        </w:rPr>
+        <w:t xml:space="preserve"> (</w:t>
+      </w:r>
+      <w:r>
+        <w:rPr>
+          <w:rFonts w:ascii="Times New Roman" w:hAnsi="Times New Roman" w:cs="Times New Roman"/>
+          <w:noProof w:val="0"/>
+          <w:sz w:val="26"/>
+          <w:szCs w:val="26"/>
+        </w:rPr>
+        <w:t>#F9F6F0</w:t>
+      </w:r>
+      <w:r>
+        <w:rPr>
+          <w:rFonts w:ascii="Times New Roman" w:hAnsi="Times New Roman" w:cs="Times New Roman"/>
+          <w:noProof w:val="0"/>
+          <w:sz w:val="26"/>
+          <w:szCs w:val="26"/>
+        </w:rPr>
+        <w:t>)</w:t>
+      </w:r>
+      <w:r>
+        <w:rPr>
+          <w:rFonts w:ascii="Times New Roman" w:hAnsi="Times New Roman" w:cs="Times New Roman"/>
+          <w:noProof w:val="0"/>
+          <w:sz w:val="26"/>
+          <w:szCs w:val="26"/>
+        </w:rPr>
+        <w:t xml:space="preserve"> </w:t>
+      </w:r>
+      <w:r>
+        <w:rPr>
+          <w:rFonts w:ascii="Times New Roman" w:hAnsi="Times New Roman" w:cs="Times New Roman"/>
+          <w:noProof w:val="0"/>
+          <w:sz w:val="26"/>
+          <w:szCs w:val="26"/>
         </w:rPr>
         <w:t xml:space="preserve">that looks like the paper of a </w:t>
       </w:r>
@@ -2803,8 +2702,8 @@
         <w:rPr>
           <w:rFonts w:ascii="Times New Roman" w:hAnsi="Times New Roman" w:cs="Times New Roman"/>
           <w:noProof w:val="0"/>
-          <w:sz w:val="24"/>
-          <w:szCs w:val="24"/>
+          <w:sz w:val="26"/>
+          <w:szCs w:val="26"/>
         </w:rPr>
         <w:t xml:space="preserve">fashion </w:t>
       </w:r>
@@ -2812,8 +2711,8 @@
         <w:rPr>
           <w:rFonts w:ascii="Times New Roman" w:hAnsi="Times New Roman" w:cs="Times New Roman"/>
           <w:noProof w:val="0"/>
-          <w:sz w:val="24"/>
-          <w:szCs w:val="24"/>
+          <w:sz w:val="26"/>
+          <w:szCs w:val="26"/>
         </w:rPr>
         <w:t>magazine.</w:t>
       </w:r>
@@ -2823,25 +2722,27 @@
         <w:rPr>
           <w:rFonts w:ascii="Times New Roman" w:hAnsi="Times New Roman" w:cs="Times New Roman"/>
           <w:noProof w:val="0"/>
-          <w:sz w:val="24"/>
-          <w:szCs w:val="24"/>
-        </w:rPr>
-      </w:pPr>
-      <w:r>
-        <w:rPr>
-          <w:rFonts w:ascii="Times New Roman" w:hAnsi="Times New Roman" w:cs="Times New Roman"/>
-          <w:noProof w:val="0"/>
-          <w:sz w:val="24"/>
-          <w:szCs w:val="24"/>
-        </w:rPr>
+          <w:sz w:val="26"/>
+          <w:szCs w:val="26"/>
+          <w:u w:val="single"/>
+        </w:rPr>
+      </w:pPr>
+      <w:r>
+        <w:rPr>
+          <w:rFonts w:ascii="Times New Roman" w:hAnsi="Times New Roman" w:cs="Times New Roman"/>
+          <w:noProof w:val="0"/>
+          <w:sz w:val="26"/>
+          <w:szCs w:val="26"/>
+        </w:rPr>
+        <w:lastRenderedPageBreak/>
         <w:t>The</w:t>
       </w:r>
       <w:r>
         <w:rPr>
           <w:rFonts w:ascii="Times New Roman" w:hAnsi="Times New Roman" w:cs="Times New Roman"/>
           <w:noProof w:val="0"/>
-          <w:sz w:val="24"/>
-          <w:szCs w:val="24"/>
+          <w:sz w:val="26"/>
+          <w:szCs w:val="26"/>
         </w:rPr>
         <w:t xml:space="preserve"> main titles </w:t>
       </w:r>
@@ -2849,110 +2750,554 @@
         <w:rPr>
           <w:rFonts w:ascii="Times New Roman" w:hAnsi="Times New Roman" w:cs="Times New Roman"/>
           <w:noProof w:val="0"/>
-          <w:sz w:val="24"/>
-          <w:szCs w:val="24"/>
-        </w:rPr>
-        <w:t xml:space="preserve">are in lower case to showcase the rebellious side of the 1990s that were fresh from the previous decades where the trend of </w:t>
-      </w:r>
-      <w:r>
-        <w:rPr>
-          <w:rFonts w:ascii="Times New Roman" w:hAnsi="Times New Roman" w:cs="Times New Roman"/>
-          <w:noProof w:val="0"/>
-          <w:sz w:val="24"/>
-          <w:szCs w:val="24"/>
-        </w:rPr>
-        <w:t>defying</w:t>
-      </w:r>
-      <w:r>
-        <w:rPr>
-          <w:rFonts w:ascii="Times New Roman" w:hAnsi="Times New Roman" w:cs="Times New Roman"/>
-          <w:noProof w:val="0"/>
-          <w:sz w:val="24"/>
-          <w:szCs w:val="24"/>
-        </w:rPr>
-        <w:t xml:space="preserve"> the norms was quite common. The font used is called </w:t>
-      </w:r>
-      <w:proofErr w:type="spellStart"/>
+          <w:sz w:val="26"/>
+          <w:szCs w:val="26"/>
+        </w:rPr>
+        <w:t>are in lower case to showcase the rebellious side of the 1990s that were fresh from the previous decades where the trend of defying the norms was quite common. The font used is called sardonyxregular</w:t>
+      </w:r>
+      <w:r>
+        <w:rPr>
+          <w:rFonts w:ascii="Times New Roman" w:hAnsi="Times New Roman" w:cs="Times New Roman"/>
+          <w:noProof w:val="0"/>
+          <w:sz w:val="26"/>
+          <w:szCs w:val="26"/>
+        </w:rPr>
+        <w:t xml:space="preserve">. </w:t>
+      </w:r>
+      <w:r>
+        <w:rPr>
+          <w:rFonts w:ascii="Times New Roman" w:hAnsi="Times New Roman" w:cs="Times New Roman"/>
+          <w:noProof w:val="0"/>
+          <w:sz w:val="26"/>
+          <w:szCs w:val="26"/>
+        </w:rPr>
+        <w:t>For the subtitles we used Raleway, an elegant sans-serif typeface and a purplish colour.</w:t>
+      </w:r>
+      <w:r>
+        <w:rPr>
+          <w:rFonts w:ascii="Times New Roman" w:hAnsi="Times New Roman" w:cs="Times New Roman"/>
+          <w:noProof w:val="0"/>
+          <w:sz w:val="26"/>
+          <w:szCs w:val="26"/>
+        </w:rPr>
+        <w:t xml:space="preserve"> </w:t>
+      </w:r>
+      <w:r>
+        <w:rPr>
+          <w:rFonts w:ascii="Times New Roman" w:hAnsi="Times New Roman" w:cs="Times New Roman"/>
+          <w:noProof w:val="0"/>
+          <w:sz w:val="26"/>
+          <w:szCs w:val="26"/>
+        </w:rPr>
+        <w:t>Every other secondary title</w:t>
+      </w:r>
+      <w:r>
+        <w:rPr>
+          <w:rFonts w:ascii="Times New Roman" w:hAnsi="Times New Roman" w:cs="Times New Roman"/>
+          <w:noProof w:val="0"/>
+          <w:sz w:val="26"/>
+          <w:szCs w:val="26"/>
+        </w:rPr>
+        <w:t xml:space="preserve"> </w:t>
+      </w:r>
+      <w:r>
+        <w:rPr>
+          <w:rFonts w:ascii="Times New Roman" w:hAnsi="Times New Roman" w:cs="Times New Roman"/>
+          <w:noProof w:val="0"/>
+          <w:sz w:val="26"/>
+          <w:szCs w:val="26"/>
+        </w:rPr>
+        <w:t>is also</w:t>
+      </w:r>
+      <w:r>
+        <w:rPr>
+          <w:rFonts w:ascii="Times New Roman" w:hAnsi="Times New Roman" w:cs="Times New Roman"/>
+          <w:noProof w:val="0"/>
+          <w:sz w:val="26"/>
+          <w:szCs w:val="26"/>
+        </w:rPr>
+        <w:t xml:space="preserve"> in the purplish </w:t>
+      </w:r>
+      <w:r>
+        <w:rPr>
+          <w:rFonts w:ascii="Times New Roman" w:hAnsi="Times New Roman" w:cs="Times New Roman"/>
+          <w:noProof w:val="0"/>
+          <w:sz w:val="26"/>
+          <w:szCs w:val="26"/>
+        </w:rPr>
+        <w:t>colour</w:t>
+      </w:r>
+      <w:r>
+        <w:rPr>
+          <w:rFonts w:ascii="Times New Roman" w:hAnsi="Times New Roman" w:cs="Times New Roman"/>
+          <w:noProof w:val="0"/>
+          <w:sz w:val="26"/>
+          <w:szCs w:val="26"/>
+        </w:rPr>
+        <w:t xml:space="preserve"> (</w:t>
+      </w:r>
+      <w:r>
+        <w:rPr>
+          <w:rFonts w:ascii="Times New Roman" w:hAnsi="Times New Roman" w:cs="Times New Roman"/>
+          <w:noProof w:val="0"/>
+          <w:sz w:val="26"/>
+          <w:szCs w:val="26"/>
+        </w:rPr>
+        <w:t>#</w:t>
+      </w:r>
+      <w:r>
+        <w:rPr>
+          <w:rFonts w:ascii="Times New Roman" w:hAnsi="Times New Roman" w:cs="Times New Roman"/>
+          <w:sz w:val="26"/>
+          <w:szCs w:val="26"/>
+        </w:rPr>
+        <w:t xml:space="preserve"> </w:t>
+      </w:r>
+      <w:r>
+        <w:rPr>
+          <w:rFonts w:ascii="Times New Roman" w:hAnsi="Times New Roman" w:cs="Times New Roman"/>
+          <w:noProof w:val="0"/>
+          <w:sz w:val="26"/>
+          <w:szCs w:val="26"/>
+        </w:rPr>
+        <w:t>81223F</w:t>
+      </w:r>
+      <w:r>
+        <w:rPr>
+          <w:rFonts w:ascii="Times New Roman" w:hAnsi="Times New Roman" w:cs="Times New Roman"/>
+          <w:noProof w:val="0"/>
+          <w:sz w:val="26"/>
+          <w:szCs w:val="26"/>
+        </w:rPr>
+        <w:t xml:space="preserve">) </w:t>
+      </w:r>
+      <w:r>
+        <w:rPr>
+          <w:rFonts w:ascii="Times New Roman" w:hAnsi="Times New Roman" w:cs="Times New Roman"/>
+          <w:noProof w:val="0"/>
+          <w:sz w:val="26"/>
+          <w:szCs w:val="26"/>
+        </w:rPr>
+        <w:t>and the font</w:t>
+      </w:r>
+      <w:r>
+        <w:rPr>
+          <w:rFonts w:ascii="Times New Roman" w:hAnsi="Times New Roman" w:cs="Times New Roman"/>
+          <w:noProof w:val="0"/>
+          <w:sz w:val="26"/>
+          <w:szCs w:val="26"/>
+        </w:rPr>
+        <w:t xml:space="preserve"> is </w:t>
+      </w:r>
+      <w:r>
+        <w:rPr>
+          <w:rFonts w:ascii="Times New Roman" w:hAnsi="Times New Roman" w:cs="Times New Roman"/>
+          <w:noProof w:val="0"/>
+          <w:sz w:val="26"/>
+          <w:szCs w:val="26"/>
+        </w:rPr>
+        <w:t xml:space="preserve">Playfair display that take inspiration from the late XVIII century and </w:t>
+      </w:r>
       <w:proofErr w:type="gramStart"/>
       <w:r>
         <w:rPr>
           <w:rFonts w:ascii="Times New Roman" w:hAnsi="Times New Roman" w:cs="Times New Roman"/>
           <w:noProof w:val="0"/>
-          <w:sz w:val="24"/>
-          <w:szCs w:val="24"/>
-        </w:rPr>
-        <w:t>sardonyxregular</w:t>
-      </w:r>
-      <w:proofErr w:type="spellEnd"/>
+          <w:sz w:val="26"/>
+          <w:szCs w:val="26"/>
+        </w:rPr>
+        <w:t>it’s</w:t>
+      </w:r>
       <w:proofErr w:type="gramEnd"/>
-    </w:p>
-    <w:p>
-      <w:pPr>
-        <w:rPr>
-          <w:rFonts w:ascii="Times New Roman" w:hAnsi="Times New Roman" w:cs="Times New Roman"/>
-          <w:noProof w:val="0"/>
-          <w:sz w:val="24"/>
-          <w:szCs w:val="24"/>
-        </w:rPr>
-      </w:pPr>
-      <w:r>
-        <w:rPr>
-          <w:rFonts w:ascii="Times New Roman" w:hAnsi="Times New Roman" w:cs="Times New Roman"/>
-          <w:noProof w:val="0"/>
-          <w:sz w:val="24"/>
-          <w:szCs w:val="24"/>
-        </w:rPr>
-        <w:lastRenderedPageBreak/>
-        <w:t xml:space="preserve">For the subtitles we used </w:t>
-      </w:r>
-      <w:proofErr w:type="spellStart"/>
-      <w:r>
-        <w:rPr>
-          <w:rFonts w:ascii="Times New Roman" w:hAnsi="Times New Roman" w:cs="Times New Roman"/>
-          <w:noProof w:val="0"/>
-          <w:sz w:val="24"/>
-          <w:szCs w:val="24"/>
-        </w:rPr>
-        <w:t>Raleway</w:t>
-      </w:r>
-      <w:proofErr w:type="spellEnd"/>
-      <w:r>
-        <w:rPr>
-          <w:rFonts w:ascii="Times New Roman" w:hAnsi="Times New Roman" w:cs="Times New Roman"/>
-          <w:noProof w:val="0"/>
-          <w:sz w:val="24"/>
-          <w:szCs w:val="24"/>
-        </w:rPr>
-        <w:t>, an elegant sans-serif typeface and a purplish colour.</w:t>
-      </w:r>
-    </w:p>
-    <w:p>
-      <w:pPr>
-        <w:rPr>
-          <w:rFonts w:ascii="Times New Roman" w:hAnsi="Times New Roman" w:cs="Times New Roman"/>
-          <w:noProof w:val="0"/>
-          <w:sz w:val="24"/>
-          <w:szCs w:val="24"/>
+      <w:r>
+        <w:rPr>
+          <w:rFonts w:ascii="Times New Roman" w:hAnsi="Times New Roman" w:cs="Times New Roman"/>
+          <w:noProof w:val="0"/>
+          <w:sz w:val="26"/>
+          <w:szCs w:val="26"/>
+        </w:rPr>
+        <w:t xml:space="preserve"> great to accompany body text.</w:t>
+      </w:r>
+    </w:p>
+    <w:p>
+      <w:pPr>
+        <w:rPr>
+          <w:rFonts w:ascii="Times New Roman" w:hAnsi="Times New Roman" w:cs="Times New Roman"/>
+          <w:noProof w:val="0"/>
+          <w:sz w:val="26"/>
+          <w:szCs w:val="26"/>
+        </w:rPr>
+      </w:pPr>
+      <w:r>
+        <w:rPr>
+          <w:rFonts w:ascii="Times New Roman" w:hAnsi="Times New Roman" w:cs="Times New Roman"/>
+          <w:noProof w:val="0"/>
+          <w:sz w:val="26"/>
+          <w:szCs w:val="26"/>
+        </w:rPr>
+        <w:t xml:space="preserve">The paragraphs used Minion Pro (released in the 2000), a font belonging to Minion: a serif typeface released in the 90s by Adobe. </w:t>
+      </w:r>
+      <w:r>
+        <w:rPr>
+          <w:rFonts w:ascii="Times New Roman" w:hAnsi="Times New Roman" w:cs="Times New Roman"/>
+          <w:noProof w:val="0"/>
+          <w:sz w:val="26"/>
+          <w:szCs w:val="26"/>
+        </w:rPr>
+        <w:t>It is</w:t>
+      </w:r>
+      <w:r>
+        <w:rPr>
+          <w:rFonts w:ascii="Times New Roman" w:hAnsi="Times New Roman" w:cs="Times New Roman"/>
+          <w:noProof w:val="0"/>
+          <w:sz w:val="26"/>
+          <w:szCs w:val="26"/>
+        </w:rPr>
+        <w:t xml:space="preserve"> a type intended for body text and long readings.</w:t>
+      </w:r>
+    </w:p>
+    <w:p>
+      <w:pPr>
+        <w:rPr>
+          <w:rFonts w:ascii="Times New Roman" w:hAnsi="Times New Roman" w:cs="Times New Roman"/>
+          <w:noProof w:val="0"/>
+          <w:sz w:val="26"/>
+          <w:szCs w:val="26"/>
+        </w:rPr>
+      </w:pPr>
+      <w:r>
+        <w:rPr>
+          <w:rFonts w:ascii="Times New Roman" w:hAnsi="Times New Roman" w:cs="Times New Roman"/>
+          <w:noProof w:val="0"/>
+          <w:sz w:val="26"/>
+          <w:szCs w:val="26"/>
+        </w:rPr>
+        <w:t xml:space="preserve">The body of the articles is divided into 3 </w:t>
+      </w:r>
+      <w:r>
+        <w:rPr>
+          <w:rFonts w:ascii="Times New Roman" w:hAnsi="Times New Roman" w:cs="Times New Roman"/>
+          <w:noProof w:val="0"/>
+          <w:sz w:val="26"/>
+          <w:szCs w:val="26"/>
+        </w:rPr>
+        <w:t>columns,</w:t>
+      </w:r>
+      <w:r>
+        <w:rPr>
+          <w:rFonts w:ascii="Times New Roman" w:hAnsi="Times New Roman" w:cs="Times New Roman"/>
+          <w:noProof w:val="0"/>
+          <w:sz w:val="26"/>
+          <w:szCs w:val="26"/>
+        </w:rPr>
+        <w:t xml:space="preserve"> and it starts with a font variation: a drop cap in fire opal (#DE6449), a reddish but warm colour that attracts the reader’s eye. The font used is Josefine Sans: a geometric, vintage, 1920s-inspired typeface.</w:t>
+      </w:r>
+      <w:r>
+        <w:rPr>
+          <w:rFonts w:ascii="Times New Roman" w:hAnsi="Times New Roman" w:cs="Times New Roman"/>
+          <w:sz w:val="26"/>
+          <w:szCs w:val="26"/>
+        </w:rPr>
+        <w:t xml:space="preserve"> </w:t>
+      </w:r>
+      <w:r>
+        <w:rPr>
+          <w:rFonts w:ascii="Times New Roman" w:hAnsi="Times New Roman" w:cs="Times New Roman"/>
+          <w:noProof w:val="0"/>
+          <w:sz w:val="26"/>
+          <w:szCs w:val="26"/>
+        </w:rPr>
+        <w:t>To decorate the side of the articles</w:t>
+      </w:r>
+      <w:r>
+        <w:rPr>
+          <w:rFonts w:ascii="Times New Roman" w:hAnsi="Times New Roman" w:cs="Times New Roman"/>
+          <w:noProof w:val="0"/>
+          <w:sz w:val="26"/>
+          <w:szCs w:val="26"/>
+        </w:rPr>
+        <w:t xml:space="preserve"> we inserted a vogue cover of super model Naomi Campbell</w:t>
+      </w:r>
+      <w:r>
+        <w:rPr>
+          <w:rFonts w:ascii="Times New Roman" w:hAnsi="Times New Roman" w:cs="Times New Roman"/>
+          <w:noProof w:val="0"/>
+          <w:sz w:val="26"/>
+          <w:szCs w:val="26"/>
+        </w:rPr>
+        <w:t>.</w:t>
+      </w:r>
+    </w:p>
+    <w:p>
+      <w:pPr>
+        <w:rPr>
+          <w:rFonts w:ascii="Times New Roman" w:hAnsi="Times New Roman" w:cs="Times New Roman"/>
+          <w:noProof w:val="0"/>
+          <w:sz w:val="26"/>
+          <w:szCs w:val="26"/>
+        </w:rPr>
+      </w:pPr>
+      <w:r>
+        <w:rPr>
+          <w:rFonts w:ascii="Times New Roman" w:hAnsi="Times New Roman" w:cs="Times New Roman"/>
+          <w:noProof w:val="0"/>
+          <w:sz w:val="26"/>
+          <w:szCs w:val="26"/>
+        </w:rPr>
+        <w:t>For the main page we decided again to use just 1 column</w:t>
+      </w:r>
+      <w:r>
+        <w:rPr>
+          <w:rFonts w:ascii="Times New Roman" w:hAnsi="Times New Roman" w:cs="Times New Roman"/>
+          <w:noProof w:val="0"/>
+          <w:sz w:val="26"/>
+          <w:szCs w:val="26"/>
+        </w:rPr>
+        <w:t>, once again for legibility and clarity purposes. The side columns showcase a 90s-early 2000s perfume ad.</w:t>
+      </w:r>
+    </w:p>
+    <w:p>
+      <w:pPr>
+        <w:rPr>
+          <w:b/>
+          <w:bCs/>
+          <w:noProof w:val="0"/>
           <w:u w:val="single"/>
         </w:rPr>
       </w:pPr>
-      <w:r>
-        <w:rPr>
-          <w:rFonts w:ascii="Times New Roman" w:hAnsi="Times New Roman" w:cs="Times New Roman"/>
-          <w:noProof w:val="0"/>
-          <w:sz w:val="24"/>
-          <w:szCs w:val="24"/>
-        </w:rPr>
-        <w:t>Every other secondary title</w:t>
-      </w:r>
-      <w:r>
-        <w:rPr>
-          <w:rFonts w:ascii="Times New Roman" w:hAnsi="Times New Roman" w:cs="Times New Roman"/>
-          <w:noProof w:val="0"/>
-          <w:sz w:val="24"/>
-          <w:szCs w:val="24"/>
-        </w:rPr>
-        <w:t xml:space="preserve"> </w:t>
+    </w:p>
+    <w:p>
+      <w:pPr>
+        <w:rPr>
+          <w:b/>
+          <w:bCs/>
+          <w:noProof w:val="0"/>
+        </w:rPr>
+      </w:pPr>
+    </w:p>
+    <w:p>
+      <w:pPr>
+        <w:rPr>
+          <w:b/>
+          <w:bCs/>
+          <w:noProof w:val="0"/>
+        </w:rPr>
+      </w:pPr>
+      <w:r>
+        <w:rPr>
+          <w:b/>
+          <w:bCs/>
+          <w:noProof w:val="0"/>
+        </w:rPr>
+        <w:t>COLORS</w:t>
+      </w:r>
+    </w:p>
+    <w:p>
+      <w:pPr>
+        <w:rPr>
+          <w:rFonts w:ascii="Times New Roman" w:hAnsi="Times New Roman" w:cs="Times New Roman"/>
+          <w:noProof w:val="0"/>
+          <w:sz w:val="24"/>
+          <w:szCs w:val="24"/>
+        </w:rPr>
+      </w:pPr>
+      <w:r>
+        <w:rPr>
+          <w:rFonts w:ascii="Times New Roman" w:hAnsi="Times New Roman" w:cs="Times New Roman"/>
+          <w:noProof w:val="0"/>
+          <w:sz w:val="24"/>
+          <w:szCs w:val="24"/>
+        </w:rPr>
+        <w:t xml:space="preserve">Four colours were used for creating a simple yet elegant rendering: floral white (#F9F6F0) is </w:t>
+      </w:r>
+      <w:r>
+        <w:rPr>
+          <w:rFonts w:ascii="Times New Roman" w:hAnsi="Times New Roman" w:cs="Times New Roman"/>
+          <w:noProof w:val="0"/>
+          <w:sz w:val="24"/>
+          <w:szCs w:val="24"/>
+        </w:rPr>
+        <w:t>the background</w:t>
+      </w:r>
+      <w:r>
+        <w:rPr>
+          <w:rFonts w:ascii="Times New Roman" w:hAnsi="Times New Roman" w:cs="Times New Roman"/>
+          <w:noProof w:val="0"/>
+          <w:sz w:val="24"/>
+          <w:szCs w:val="24"/>
+        </w:rPr>
+        <w:t>-</w:t>
+      </w:r>
+      <w:r>
+        <w:rPr>
+          <w:rFonts w:ascii="Times New Roman" w:hAnsi="Times New Roman" w:cs="Times New Roman"/>
+          <w:noProof w:val="0"/>
+          <w:sz w:val="24"/>
+          <w:szCs w:val="24"/>
+        </w:rPr>
+        <w:t>colour</w:t>
+      </w:r>
+      <w:r>
+        <w:rPr>
+          <w:rFonts w:ascii="Times New Roman" w:hAnsi="Times New Roman" w:cs="Times New Roman"/>
+          <w:noProof w:val="0"/>
+          <w:sz w:val="24"/>
+          <w:szCs w:val="24"/>
+        </w:rPr>
+        <w:t xml:space="preserve"> of the articles, fire opal (#DE6449) is used for the drop-cap, claret (#</w:t>
+      </w:r>
+      <w:r>
+        <w:rPr>
+          <w:rFonts w:ascii="Times New Roman" w:hAnsi="Times New Roman" w:cs="Times New Roman"/>
+          <w:noProof w:val="0"/>
+          <w:sz w:val="24"/>
+          <w:szCs w:val="24"/>
+        </w:rPr>
+        <w:t>F</w:t>
+      </w:r>
+      <w:r>
+        <w:rPr>
+          <w:rFonts w:ascii="Times New Roman" w:hAnsi="Times New Roman" w:cs="Times New Roman"/>
+          <w:noProof w:val="0"/>
+          <w:sz w:val="24"/>
+          <w:szCs w:val="24"/>
+        </w:rPr>
+        <w:t>1</w:t>
+      </w:r>
+      <w:r>
+        <w:rPr>
+          <w:rFonts w:ascii="Times New Roman" w:hAnsi="Times New Roman" w:cs="Times New Roman"/>
+          <w:noProof w:val="0"/>
+          <w:sz w:val="24"/>
+          <w:szCs w:val="24"/>
+        </w:rPr>
+        <w:t>F</w:t>
+      </w:r>
+      <w:r>
+        <w:rPr>
+          <w:rFonts w:ascii="Times New Roman" w:hAnsi="Times New Roman" w:cs="Times New Roman"/>
+          <w:noProof w:val="0"/>
+          <w:sz w:val="24"/>
+          <w:szCs w:val="24"/>
+        </w:rPr>
+        <w:t>5</w:t>
+      </w:r>
+      <w:r>
+        <w:rPr>
+          <w:rFonts w:ascii="Times New Roman" w:hAnsi="Times New Roman" w:cs="Times New Roman"/>
+          <w:noProof w:val="0"/>
+          <w:sz w:val="24"/>
+          <w:szCs w:val="24"/>
+        </w:rPr>
+        <w:t>DC</w:t>
+      </w:r>
+      <w:r>
+        <w:rPr>
+          <w:rFonts w:ascii="Times New Roman" w:hAnsi="Times New Roman" w:cs="Times New Roman"/>
+          <w:noProof w:val="0"/>
+          <w:sz w:val="24"/>
+          <w:szCs w:val="24"/>
+        </w:rPr>
+        <w:t xml:space="preserve">) is the colours of the subtitles and the secondary titles, finally cadet (#5F696D) is </w:t>
+      </w:r>
+      <w:r>
+        <w:rPr>
+          <w:rFonts w:ascii="Times New Roman" w:hAnsi="Times New Roman" w:cs="Times New Roman"/>
+          <w:noProof w:val="0"/>
+          <w:sz w:val="24"/>
+          <w:szCs w:val="24"/>
+        </w:rPr>
+        <w:t>used for harmonization purposes.</w:t>
+      </w:r>
+      <w:r>
+        <w:rPr>
+          <w:rFonts w:ascii="Times New Roman" w:hAnsi="Times New Roman" w:cs="Times New Roman"/>
+          <w:noProof w:val="0"/>
+          <w:sz w:val="24"/>
+          <w:szCs w:val="24"/>
+        </w:rPr>
+        <w:t xml:space="preserve"> Th</w:t>
+      </w:r>
+      <w:r>
+        <w:rPr>
+          <w:rFonts w:ascii="Times New Roman" w:hAnsi="Times New Roman" w:cs="Times New Roman"/>
+          <w:noProof w:val="0"/>
+          <w:sz w:val="24"/>
+          <w:szCs w:val="24"/>
+        </w:rPr>
+        <w:t xml:space="preserve">e choices for the colour palette were </w:t>
+      </w:r>
+      <w:r>
+        <w:rPr>
+          <w:rFonts w:ascii="Times New Roman" w:hAnsi="Times New Roman" w:cs="Times New Roman"/>
+          <w:noProof w:val="0"/>
+          <w:sz w:val="24"/>
+          <w:szCs w:val="24"/>
+        </w:rPr>
+        <w:t xml:space="preserve">personal </w:t>
+      </w:r>
+      <w:r>
+        <w:rPr>
+          <w:rFonts w:ascii="Times New Roman" w:hAnsi="Times New Roman" w:cs="Times New Roman"/>
+          <w:noProof w:val="0"/>
+          <w:sz w:val="24"/>
+          <w:szCs w:val="24"/>
+        </w:rPr>
+        <w:t>though</w:t>
+      </w:r>
+      <w:r>
+        <w:rPr>
+          <w:rFonts w:ascii="Times New Roman" w:hAnsi="Times New Roman" w:cs="Times New Roman"/>
+          <w:noProof w:val="0"/>
+          <w:sz w:val="24"/>
+          <w:szCs w:val="24"/>
+        </w:rPr>
+        <w:t xml:space="preserve"> everything has been thought to look like a fashion magazine of the late 90s-early 2000s.</w:t>
+      </w:r>
+    </w:p>
+    <w:p>
+      <w:pPr>
+        <w:rPr>
+          <w:b/>
+          <w:bCs/>
+          <w:noProof w:val="0"/>
+        </w:rPr>
+      </w:pPr>
+    </w:p>
+    <w:p>
+      <w:pPr>
+        <w:rPr>
+          <w:b/>
+          <w:bCs/>
+          <w:noProof w:val="0"/>
+        </w:rPr>
+      </w:pPr>
+      <w:r>
+        <w:rPr>
+          <w:b/>
+          <w:bCs/>
+          <w:noProof w:val="0"/>
+        </w:rPr>
+        <w:t>SOURCES:</w:t>
+      </w:r>
+    </w:p>
+    <w:p>
+      <w:pPr>
+        <w:rPr>
+          <w:rFonts w:ascii="Times New Roman" w:hAnsi="Times New Roman" w:cs="Times New Roman"/>
+          <w:noProof w:val="0"/>
+          <w:sz w:val="24"/>
+          <w:szCs w:val="24"/>
+        </w:rPr>
+      </w:pPr>
+      <w:r>
+        <w:rPr>
+          <w:rFonts w:ascii="Times New Roman" w:hAnsi="Times New Roman" w:cs="Times New Roman"/>
+          <w:noProof w:val="0"/>
+          <w:sz w:val="24"/>
+          <w:szCs w:val="24"/>
+        </w:rPr>
+        <w:t xml:space="preserve">Our main source is Vogue magazine from which we took some representatives articles from the issues of June 1998, October </w:t>
       </w:r>
       <w:proofErr w:type="gramStart"/>
       <w:r>
@@ -2962,7 +3307,7 @@
           <w:sz w:val="24"/>
           <w:szCs w:val="24"/>
         </w:rPr>
-        <w:t>is also is</w:t>
+        <w:t>1996</w:t>
       </w:r>
       <w:proofErr w:type="gramEnd"/>
       <w:r>
@@ -2972,443 +3317,6 @@
           <w:sz w:val="24"/>
           <w:szCs w:val="24"/>
         </w:rPr>
-        <w:t xml:space="preserve"> also in the purplish </w:t>
-      </w:r>
-      <w:proofErr w:type="spellStart"/>
-      <w:r>
-        <w:rPr>
-          <w:rFonts w:ascii="Times New Roman" w:hAnsi="Times New Roman" w:cs="Times New Roman"/>
-          <w:noProof w:val="0"/>
-          <w:sz w:val="24"/>
-          <w:szCs w:val="24"/>
-        </w:rPr>
-        <w:t>color</w:t>
-      </w:r>
-      <w:proofErr w:type="spellEnd"/>
-      <w:r>
-        <w:rPr>
-          <w:rFonts w:ascii="Times New Roman" w:hAnsi="Times New Roman" w:cs="Times New Roman"/>
-          <w:noProof w:val="0"/>
-          <w:sz w:val="24"/>
-          <w:szCs w:val="24"/>
-        </w:rPr>
-        <w:t xml:space="preserve"> #</w:t>
-      </w:r>
-      <w:r>
-        <w:t xml:space="preserve"> </w:t>
-      </w:r>
-      <w:r>
-        <w:rPr>
-          <w:rFonts w:ascii="Times New Roman" w:hAnsi="Times New Roman" w:cs="Times New Roman"/>
-          <w:noProof w:val="0"/>
-          <w:sz w:val="24"/>
-          <w:szCs w:val="24"/>
-        </w:rPr>
-        <w:t>81223F</w:t>
-      </w:r>
-      <w:r>
-        <w:rPr>
-          <w:rFonts w:ascii="Times New Roman" w:hAnsi="Times New Roman" w:cs="Times New Roman"/>
-          <w:noProof w:val="0"/>
-          <w:sz w:val="24"/>
-          <w:szCs w:val="24"/>
-        </w:rPr>
-        <w:t xml:space="preserve"> and the font</w:t>
-      </w:r>
-      <w:r>
-        <w:rPr>
-          <w:rFonts w:ascii="Times New Roman" w:hAnsi="Times New Roman" w:cs="Times New Roman"/>
-          <w:noProof w:val="0"/>
-          <w:sz w:val="24"/>
-          <w:szCs w:val="24"/>
-        </w:rPr>
-        <w:t xml:space="preserve"> is </w:t>
-      </w:r>
-      <w:r>
-        <w:rPr>
-          <w:rFonts w:ascii="Times New Roman" w:hAnsi="Times New Roman" w:cs="Times New Roman"/>
-          <w:noProof w:val="0"/>
-          <w:sz w:val="24"/>
-          <w:szCs w:val="24"/>
-          <w:u w:val="single"/>
-        </w:rPr>
-        <w:t>Playfair display that take inspiration from the late XVIII century and it’s great to accompany body text.</w:t>
-      </w:r>
-    </w:p>
-    <w:p>
-      <w:pPr>
-        <w:rPr>
-          <w:rFonts w:ascii="Times New Roman" w:hAnsi="Times New Roman" w:cs="Times New Roman"/>
-          <w:noProof w:val="0"/>
-          <w:sz w:val="24"/>
-          <w:szCs w:val="24"/>
-        </w:rPr>
-      </w:pPr>
-      <w:r>
-        <w:rPr>
-          <w:rFonts w:ascii="Times New Roman" w:hAnsi="Times New Roman" w:cs="Times New Roman"/>
-          <w:noProof w:val="0"/>
-          <w:sz w:val="24"/>
-          <w:szCs w:val="24"/>
-        </w:rPr>
-        <w:t xml:space="preserve">The paragraphs used Minion Pro (released in the 2000), a font belonging to Minion: a serif typeface released in the 90s by Adobe. </w:t>
-      </w:r>
-      <w:proofErr w:type="gramStart"/>
-      <w:r>
-        <w:rPr>
-          <w:rFonts w:ascii="Times New Roman" w:hAnsi="Times New Roman" w:cs="Times New Roman"/>
-          <w:noProof w:val="0"/>
-          <w:sz w:val="24"/>
-          <w:szCs w:val="24"/>
-        </w:rPr>
-        <w:t>It’s</w:t>
-      </w:r>
-      <w:proofErr w:type="gramEnd"/>
-      <w:r>
-        <w:rPr>
-          <w:rFonts w:ascii="Times New Roman" w:hAnsi="Times New Roman" w:cs="Times New Roman"/>
-          <w:noProof w:val="0"/>
-          <w:sz w:val="24"/>
-          <w:szCs w:val="24"/>
-        </w:rPr>
-        <w:t xml:space="preserve"> a type intended for body text and long readings.</w:t>
-      </w:r>
-    </w:p>
-    <w:p>
-      <w:pPr>
-        <w:rPr>
-          <w:rFonts w:ascii="Times New Roman" w:hAnsi="Times New Roman" w:cs="Times New Roman"/>
-          <w:noProof w:val="0"/>
-          <w:sz w:val="24"/>
-          <w:szCs w:val="24"/>
-        </w:rPr>
-      </w:pPr>
-      <w:r>
-        <w:rPr>
-          <w:rFonts w:ascii="Times New Roman" w:hAnsi="Times New Roman" w:cs="Times New Roman"/>
-          <w:noProof w:val="0"/>
-          <w:sz w:val="24"/>
-          <w:szCs w:val="24"/>
-        </w:rPr>
-        <w:t xml:space="preserve">The body of the articles is divided into 3 </w:t>
-      </w:r>
-      <w:proofErr w:type="gramStart"/>
-      <w:r>
-        <w:rPr>
-          <w:rFonts w:ascii="Times New Roman" w:hAnsi="Times New Roman" w:cs="Times New Roman"/>
-          <w:noProof w:val="0"/>
-          <w:sz w:val="24"/>
-          <w:szCs w:val="24"/>
-        </w:rPr>
-        <w:t>columns</w:t>
-      </w:r>
-      <w:proofErr w:type="gramEnd"/>
-      <w:r>
-        <w:rPr>
-          <w:rFonts w:ascii="Times New Roman" w:hAnsi="Times New Roman" w:cs="Times New Roman"/>
-          <w:noProof w:val="0"/>
-          <w:sz w:val="24"/>
-          <w:szCs w:val="24"/>
-        </w:rPr>
-        <w:t xml:space="preserve"> and it starts with a font variation: a drop cap in fire opal (#</w:t>
-      </w:r>
-      <w:r>
-        <w:rPr>
-          <w:rFonts w:ascii="Times New Roman" w:hAnsi="Times New Roman" w:cs="Times New Roman"/>
-          <w:noProof w:val="0"/>
-          <w:sz w:val="24"/>
-          <w:szCs w:val="24"/>
-        </w:rPr>
-        <w:t>DE6449</w:t>
-      </w:r>
-      <w:r>
-        <w:rPr>
-          <w:rFonts w:ascii="Times New Roman" w:hAnsi="Times New Roman" w:cs="Times New Roman"/>
-          <w:noProof w:val="0"/>
-          <w:sz w:val="24"/>
-          <w:szCs w:val="24"/>
-        </w:rPr>
-        <w:t>), a reddish but warm colour that attracts the reader’s eye. The font used is Josefine Sans: a geometric, vintage, 1920s-inspired typeface.</w:t>
-      </w:r>
-    </w:p>
-    <w:p>
-      <w:pPr>
-        <w:rPr>
-          <w:b/>
-          <w:bCs/>
-          <w:noProof w:val="0"/>
-        </w:rPr>
-      </w:pPr>
-      <w:r>
-        <w:rPr>
-          <w:b/>
-          <w:bCs/>
-          <w:noProof w:val="0"/>
-        </w:rPr>
-        <w:t>For the main page we decided again to use just 1 column</w:t>
-      </w:r>
-    </w:p>
-    <w:p>
-      <w:pPr>
-        <w:rPr>
-          <w:b/>
-          <w:bCs/>
-          <w:noProof w:val="0"/>
-          <w:u w:val="single"/>
-        </w:rPr>
-      </w:pPr>
-    </w:p>
-    <w:p>
-      <w:pPr>
-        <w:rPr>
-          <w:b/>
-          <w:bCs/>
-          <w:noProof w:val="0"/>
-        </w:rPr>
-      </w:pPr>
-    </w:p>
-    <w:p>
-      <w:pPr>
-        <w:rPr>
-          <w:b/>
-          <w:bCs/>
-          <w:noProof w:val="0"/>
-        </w:rPr>
-      </w:pPr>
-      <w:r>
-        <w:rPr>
-          <w:b/>
-          <w:bCs/>
-          <w:noProof w:val="0"/>
-        </w:rPr>
-        <w:t>COLORS</w:t>
-      </w:r>
-    </w:p>
-    <w:p>
-      <w:pPr>
-        <w:rPr>
-          <w:rFonts w:ascii="Times New Roman" w:hAnsi="Times New Roman" w:cs="Times New Roman"/>
-          <w:noProof w:val="0"/>
-          <w:sz w:val="24"/>
-          <w:szCs w:val="24"/>
-        </w:rPr>
-      </w:pPr>
-      <w:r>
-        <w:rPr>
-          <w:rFonts w:ascii="Times New Roman" w:hAnsi="Times New Roman" w:cs="Times New Roman"/>
-          <w:noProof w:val="0"/>
-          <w:sz w:val="24"/>
-          <w:szCs w:val="24"/>
-        </w:rPr>
-        <w:t xml:space="preserve">Four colours were used for creating a simple yet elegant rendering: floral white (#F9F6F0) is </w:t>
-      </w:r>
-      <w:r>
-        <w:rPr>
-          <w:rFonts w:ascii="Times New Roman" w:hAnsi="Times New Roman" w:cs="Times New Roman"/>
-          <w:noProof w:val="0"/>
-          <w:sz w:val="24"/>
-          <w:szCs w:val="24"/>
-        </w:rPr>
-        <w:t>the background</w:t>
-      </w:r>
-      <w:r>
-        <w:rPr>
-          <w:rFonts w:ascii="Times New Roman" w:hAnsi="Times New Roman" w:cs="Times New Roman"/>
-          <w:noProof w:val="0"/>
-          <w:sz w:val="24"/>
-          <w:szCs w:val="24"/>
-        </w:rPr>
-        <w:t>-</w:t>
-      </w:r>
-      <w:r>
-        <w:rPr>
-          <w:rFonts w:ascii="Times New Roman" w:hAnsi="Times New Roman" w:cs="Times New Roman"/>
-          <w:noProof w:val="0"/>
-          <w:sz w:val="24"/>
-          <w:szCs w:val="24"/>
-        </w:rPr>
-        <w:t>colour</w:t>
-      </w:r>
-      <w:r>
-        <w:rPr>
-          <w:rFonts w:ascii="Times New Roman" w:hAnsi="Times New Roman" w:cs="Times New Roman"/>
-          <w:noProof w:val="0"/>
-          <w:sz w:val="24"/>
-          <w:szCs w:val="24"/>
-        </w:rPr>
-        <w:t xml:space="preserve"> of the articles, fire opal (#DE6449) is used for the drop-cap, claret (#</w:t>
-      </w:r>
-      <w:r>
-        <w:rPr>
-          <w:rFonts w:ascii="Times New Roman" w:hAnsi="Times New Roman" w:cs="Times New Roman"/>
-          <w:noProof w:val="0"/>
-          <w:sz w:val="24"/>
-          <w:szCs w:val="24"/>
-        </w:rPr>
-        <w:t>F</w:t>
-      </w:r>
-      <w:r>
-        <w:rPr>
-          <w:rFonts w:ascii="Times New Roman" w:hAnsi="Times New Roman" w:cs="Times New Roman"/>
-          <w:noProof w:val="0"/>
-          <w:sz w:val="24"/>
-          <w:szCs w:val="24"/>
-        </w:rPr>
-        <w:t>1</w:t>
-      </w:r>
-      <w:r>
-        <w:rPr>
-          <w:rFonts w:ascii="Times New Roman" w:hAnsi="Times New Roman" w:cs="Times New Roman"/>
-          <w:noProof w:val="0"/>
-          <w:sz w:val="24"/>
-          <w:szCs w:val="24"/>
-        </w:rPr>
-        <w:t>F</w:t>
-      </w:r>
-      <w:r>
-        <w:rPr>
-          <w:rFonts w:ascii="Times New Roman" w:hAnsi="Times New Roman" w:cs="Times New Roman"/>
-          <w:noProof w:val="0"/>
-          <w:sz w:val="24"/>
-          <w:szCs w:val="24"/>
-        </w:rPr>
-        <w:t>5</w:t>
-      </w:r>
-      <w:r>
-        <w:rPr>
-          <w:rFonts w:ascii="Times New Roman" w:hAnsi="Times New Roman" w:cs="Times New Roman"/>
-          <w:noProof w:val="0"/>
-          <w:sz w:val="24"/>
-          <w:szCs w:val="24"/>
-        </w:rPr>
-        <w:t>DC</w:t>
-      </w:r>
-      <w:r>
-        <w:rPr>
-          <w:rFonts w:ascii="Times New Roman" w:hAnsi="Times New Roman" w:cs="Times New Roman"/>
-          <w:noProof w:val="0"/>
-          <w:sz w:val="24"/>
-          <w:szCs w:val="24"/>
-        </w:rPr>
-        <w:t xml:space="preserve">) is the colours of the subtitles and the secondary titles, finally cadet (#5F696D) is </w:t>
-      </w:r>
-      <w:r>
-        <w:rPr>
-          <w:rFonts w:ascii="Times New Roman" w:hAnsi="Times New Roman" w:cs="Times New Roman"/>
-          <w:noProof w:val="0"/>
-          <w:sz w:val="24"/>
-          <w:szCs w:val="24"/>
-        </w:rPr>
-        <w:t>used for harmonization purposes.</w:t>
-      </w:r>
-      <w:r>
-        <w:rPr>
-          <w:rFonts w:ascii="Times New Roman" w:hAnsi="Times New Roman" w:cs="Times New Roman"/>
-          <w:noProof w:val="0"/>
-          <w:sz w:val="24"/>
-          <w:szCs w:val="24"/>
-        </w:rPr>
-        <w:t xml:space="preserve"> Th</w:t>
-      </w:r>
-      <w:r>
-        <w:rPr>
-          <w:rFonts w:ascii="Times New Roman" w:hAnsi="Times New Roman" w:cs="Times New Roman"/>
-          <w:noProof w:val="0"/>
-          <w:sz w:val="24"/>
-          <w:szCs w:val="24"/>
-        </w:rPr>
-        <w:t xml:space="preserve">e choices for the colour palette were </w:t>
-      </w:r>
-      <w:r>
-        <w:rPr>
-          <w:rFonts w:ascii="Times New Roman" w:hAnsi="Times New Roman" w:cs="Times New Roman"/>
-          <w:noProof w:val="0"/>
-          <w:sz w:val="24"/>
-          <w:szCs w:val="24"/>
-        </w:rPr>
-        <w:t xml:space="preserve">personal </w:t>
-      </w:r>
-      <w:r>
-        <w:rPr>
-          <w:rFonts w:ascii="Times New Roman" w:hAnsi="Times New Roman" w:cs="Times New Roman"/>
-          <w:noProof w:val="0"/>
-          <w:sz w:val="24"/>
-          <w:szCs w:val="24"/>
-        </w:rPr>
-        <w:t>though</w:t>
-      </w:r>
-      <w:r>
-        <w:rPr>
-          <w:rFonts w:ascii="Times New Roman" w:hAnsi="Times New Roman" w:cs="Times New Roman"/>
-          <w:noProof w:val="0"/>
-          <w:sz w:val="24"/>
-          <w:szCs w:val="24"/>
-        </w:rPr>
-        <w:t xml:space="preserve"> everything has been thought to look like a fashion magazine of the late 90s-early 2000s.</w:t>
-      </w:r>
-    </w:p>
-    <w:p>
-      <w:pPr>
-        <w:rPr>
-          <w:b/>
-          <w:bCs/>
-          <w:noProof w:val="0"/>
-        </w:rPr>
-      </w:pPr>
-    </w:p>
-    <w:p>
-      <w:pPr>
-        <w:rPr>
-          <w:b/>
-          <w:bCs/>
-          <w:noProof w:val="0"/>
-        </w:rPr>
-      </w:pPr>
-      <w:r>
-        <w:rPr>
-          <w:b/>
-          <w:bCs/>
-          <w:noProof w:val="0"/>
-        </w:rPr>
-        <w:t>SOURCES:</w:t>
-      </w:r>
-    </w:p>
-    <w:p>
-      <w:pPr>
-        <w:rPr>
-          <w:rFonts w:ascii="Times New Roman" w:hAnsi="Times New Roman" w:cs="Times New Roman"/>
-          <w:noProof w:val="0"/>
-          <w:sz w:val="24"/>
-          <w:szCs w:val="24"/>
-        </w:rPr>
-      </w:pPr>
-      <w:r>
-        <w:rPr>
-          <w:rFonts w:ascii="Times New Roman" w:hAnsi="Times New Roman" w:cs="Times New Roman"/>
-          <w:noProof w:val="0"/>
-          <w:sz w:val="24"/>
-          <w:szCs w:val="24"/>
-        </w:rPr>
-        <w:t xml:space="preserve">Our main source is Vogue magazine from which we took some representatives articles from the issues of June 1998, October </w:t>
-      </w:r>
-      <w:proofErr w:type="gramStart"/>
-      <w:r>
-        <w:rPr>
-          <w:rFonts w:ascii="Times New Roman" w:hAnsi="Times New Roman" w:cs="Times New Roman"/>
-          <w:noProof w:val="0"/>
-          <w:sz w:val="24"/>
-          <w:szCs w:val="24"/>
-        </w:rPr>
-        <w:t>1996</w:t>
-      </w:r>
-      <w:proofErr w:type="gramEnd"/>
-      <w:r>
-        <w:rPr>
-          <w:rFonts w:ascii="Times New Roman" w:hAnsi="Times New Roman" w:cs="Times New Roman"/>
-          <w:noProof w:val="0"/>
-          <w:sz w:val="24"/>
-          <w:szCs w:val="24"/>
-        </w:rPr>
         <w:t xml:space="preserve"> and January 2002.</w:t>
       </w:r>
     </w:p>
@@ -3444,13 +3352,7 @@
     </w:p>
     <w:p>
       <w:r>
-        <w:t>Popular culture is also a big connectors: tv seriea (Seinfeld and Friends), fashion trends</w:t>
-      </w:r>
-      <w:r>
-        <w:t xml:space="preserve"> questionable but iconic </w:t>
-      </w:r>
-      <w:r>
-        <w:t>, hip hop, flip-phones and keyboard phones like blackberries</w:t>
+        <w:t>Popular culture is also a big connectors: tv seriea (Seinfeld and Friends), fashion trends questionable but iconic , hip hop, flip-phones and keyboard phones like blackberries</w:t>
       </w:r>
     </w:p>
     <w:p>
@@ -3590,7 +3492,6 @@
     </w:p>
     <w:p>
       <w:r>
-        <w:lastRenderedPageBreak/>
         <w:t>manufacturers in the U.S. began using ground lime, the active ingredient being calcium</w:t>
       </w:r>
     </w:p>

--- a/DREAMS/documentationmmmmerda.docx
+++ b/DREAMS/documentationmmmmerda.docx
@@ -93,6 +93,278 @@
           <w:sz w:val="32"/>
           <w:szCs w:val="32"/>
         </w:rPr>
+        <w:t xml:space="preserve">I was responsible for </w:t>
+      </w:r>
+    </w:p>
+    <w:p>
+      <w:pPr>
+        <w:rPr>
+          <w:b/>
+          <w:bCs/>
+          <w:noProof w:val="0"/>
+          <w:color w:val="FF0000"/>
+          <w:sz w:val="32"/>
+          <w:szCs w:val="32"/>
+        </w:rPr>
+      </w:pPr>
+      <w:r>
+        <w:rPr>
+          <w:b/>
+          <w:bCs/>
+          <w:noProof w:val="0"/>
+          <w:color w:val="FF0000"/>
+          <w:sz w:val="32"/>
+          <w:szCs w:val="32"/>
+        </w:rPr>
+        <w:t xml:space="preserve">For the duration of </w:t>
+      </w:r>
+      <w:r>
+        <w:rPr>
+          <w:b/>
+          <w:bCs/>
+          <w:noProof w:val="0"/>
+          <w:color w:val="FF0000"/>
+          <w:sz w:val="32"/>
+          <w:szCs w:val="32"/>
+        </w:rPr>
+        <w:t>this</w:t>
+      </w:r>
+      <w:r>
+        <w:rPr>
+          <w:b/>
+          <w:bCs/>
+          <w:noProof w:val="0"/>
+          <w:color w:val="FF0000"/>
+          <w:sz w:val="32"/>
+          <w:szCs w:val="32"/>
+        </w:rPr>
+        <w:t xml:space="preserve"> </w:t>
+      </w:r>
+      <w:proofErr w:type="gramStart"/>
+      <w:r>
+        <w:rPr>
+          <w:b/>
+          <w:bCs/>
+          <w:noProof w:val="0"/>
+          <w:color w:val="FF0000"/>
+          <w:sz w:val="32"/>
+          <w:szCs w:val="32"/>
+        </w:rPr>
+        <w:t>project</w:t>
+      </w:r>
+      <w:proofErr w:type="gramEnd"/>
+      <w:r>
+        <w:rPr>
+          <w:b/>
+          <w:bCs/>
+          <w:noProof w:val="0"/>
+          <w:color w:val="FF0000"/>
+          <w:sz w:val="32"/>
+          <w:szCs w:val="32"/>
+        </w:rPr>
+        <w:t xml:space="preserve"> I was responsible for the curation of the Dreams issue. I</w:t>
+      </w:r>
+      <w:r>
+        <w:rPr>
+          <w:b/>
+          <w:bCs/>
+          <w:noProof w:val="0"/>
+          <w:color w:val="FF0000"/>
+          <w:sz w:val="32"/>
+          <w:szCs w:val="32"/>
+        </w:rPr>
+        <w:t xml:space="preserve"> was </w:t>
+      </w:r>
+      <w:r>
+        <w:rPr>
+          <w:b/>
+          <w:bCs/>
+          <w:noProof w:val="0"/>
+          <w:color w:val="FF0000"/>
+          <w:sz w:val="32"/>
+          <w:szCs w:val="32"/>
+        </w:rPr>
+        <w:t xml:space="preserve">also </w:t>
+      </w:r>
+      <w:r>
+        <w:rPr>
+          <w:b/>
+          <w:bCs/>
+          <w:noProof w:val="0"/>
+          <w:color w:val="FF0000"/>
+          <w:sz w:val="32"/>
+          <w:szCs w:val="32"/>
+        </w:rPr>
+        <w:t xml:space="preserve">responsible for </w:t>
+      </w:r>
+      <w:r>
+        <w:rPr>
+          <w:b/>
+          <w:bCs/>
+          <w:noProof w:val="0"/>
+          <w:color w:val="FF0000"/>
+          <w:sz w:val="32"/>
+          <w:szCs w:val="32"/>
+        </w:rPr>
+        <w:t xml:space="preserve">creating </w:t>
+      </w:r>
+      <w:r>
+        <w:rPr>
+          <w:b/>
+          <w:bCs/>
+          <w:noProof w:val="0"/>
+          <w:color w:val="FF0000"/>
+          <w:sz w:val="32"/>
+          <w:szCs w:val="32"/>
+        </w:rPr>
+        <w:t>the XIX century and the late 90s-early 2000s typographic style</w:t>
+      </w:r>
+      <w:r>
+        <w:rPr>
+          <w:b/>
+          <w:bCs/>
+          <w:noProof w:val="0"/>
+          <w:color w:val="FF0000"/>
+          <w:sz w:val="32"/>
+          <w:szCs w:val="32"/>
+        </w:rPr>
+        <w:t xml:space="preserve">s. As for the markup, I was responsible </w:t>
+      </w:r>
+      <w:r>
+        <w:rPr>
+          <w:b/>
+          <w:bCs/>
+          <w:noProof w:val="0"/>
+          <w:color w:val="FF0000"/>
+          <w:sz w:val="32"/>
+          <w:szCs w:val="32"/>
+        </w:rPr>
+        <w:t>marking up</w:t>
+      </w:r>
+      <w:r>
+        <w:rPr>
+          <w:b/>
+          <w:bCs/>
+          <w:noProof w:val="0"/>
+          <w:color w:val="FF0000"/>
+          <w:sz w:val="32"/>
+          <w:szCs w:val="32"/>
+        </w:rPr>
+        <w:t xml:space="preserve"> the metadata o</w:t>
+      </w:r>
+      <w:r>
+        <w:rPr>
+          <w:b/>
+          <w:bCs/>
+          <w:noProof w:val="0"/>
+          <w:color w:val="FF0000"/>
+          <w:sz w:val="32"/>
+          <w:szCs w:val="32"/>
+        </w:rPr>
+        <w:t>f our issues, we decided to focus our attention on</w:t>
+      </w:r>
+      <w:r>
+        <w:rPr>
+          <w:b/>
+          <w:bCs/>
+          <w:noProof w:val="0"/>
+          <w:color w:val="FF0000"/>
+          <w:sz w:val="32"/>
+          <w:szCs w:val="32"/>
+        </w:rPr>
+        <w:t xml:space="preserve"> keywords, people, places, </w:t>
+      </w:r>
+      <w:proofErr w:type="gramStart"/>
+      <w:r>
+        <w:rPr>
+          <w:b/>
+          <w:bCs/>
+          <w:noProof w:val="0"/>
+          <w:color w:val="FF0000"/>
+          <w:sz w:val="32"/>
+          <w:szCs w:val="32"/>
+        </w:rPr>
+        <w:t>dates</w:t>
+      </w:r>
+      <w:proofErr w:type="gramEnd"/>
+      <w:r>
+        <w:rPr>
+          <w:b/>
+          <w:bCs/>
+          <w:noProof w:val="0"/>
+          <w:color w:val="FF0000"/>
+          <w:sz w:val="32"/>
+          <w:szCs w:val="32"/>
+        </w:rPr>
+        <w:t xml:space="preserve"> and companies/institutions. On top of that I was responsible for the icon glasses, through which is possible to navigate the site choosing one typographic site or another. </w:t>
+      </w:r>
+      <w:r>
+        <w:rPr>
+          <w:b/>
+          <w:bCs/>
+          <w:noProof w:val="0"/>
+          <w:color w:val="FF0000"/>
+          <w:sz w:val="32"/>
+          <w:szCs w:val="32"/>
+        </w:rPr>
+        <w:t>The choices for the spectacles have been thoroughly explained and historically justified in the main page. Nevertheless, detailed information can be found at the documentation page.</w:t>
+      </w:r>
+    </w:p>
+    <w:p>
+      <w:pPr>
+        <w:rPr>
+          <w:b/>
+          <w:bCs/>
+          <w:noProof w:val="0"/>
+          <w:color w:val="FF0000"/>
+          <w:sz w:val="32"/>
+          <w:szCs w:val="32"/>
+        </w:rPr>
+      </w:pPr>
+      <w:r>
+        <w:rPr>
+          <w:b/>
+          <w:bCs/>
+          <w:noProof w:val="0"/>
+          <w:color w:val="FF0000"/>
+          <w:sz w:val="32"/>
+          <w:szCs w:val="32"/>
+        </w:rPr>
+        <w:t xml:space="preserve"> </w:t>
+      </w:r>
+    </w:p>
+    <w:p>
+      <w:pPr>
+        <w:rPr>
+          <w:b/>
+          <w:bCs/>
+          <w:noProof w:val="0"/>
+          <w:color w:val="FF0000"/>
+          <w:sz w:val="32"/>
+          <w:szCs w:val="32"/>
+        </w:rPr>
+      </w:pPr>
+    </w:p>
+    <w:p>
+      <w:pPr>
+        <w:rPr>
+          <w:b/>
+          <w:bCs/>
+          <w:noProof w:val="0"/>
+          <w:color w:val="FF0000"/>
+          <w:sz w:val="32"/>
+          <w:szCs w:val="32"/>
+        </w:rPr>
+      </w:pPr>
+      <w:r>
+        <w:rPr>
+          <w:b/>
+          <w:bCs/>
+          <w:noProof w:val="0"/>
+          <w:color w:val="FF0000"/>
+          <w:sz w:val="32"/>
+          <w:szCs w:val="32"/>
+        </w:rPr>
         <w:t>VICTORIAN AGE</w:t>
       </w:r>
     </w:p>
@@ -752,7 +1024,18 @@
           <w:szCs w:val="24"/>
           <w:highlight w:val="cyan"/>
         </w:rPr>
-        <w:t>precious record of historical, economic and political matters but also as a reflection of the Victorian dynamic cultural and society</w:t>
+        <w:t xml:space="preserve">precious record of </w:t>
+      </w:r>
+      <w:r>
+        <w:rPr>
+          <w:rFonts w:ascii="Times New Roman" w:hAnsi="Times New Roman" w:cs="Times New Roman"/>
+          <w:noProof w:val="0"/>
+          <w:sz w:val="24"/>
+          <w:szCs w:val="24"/>
+          <w:highlight w:val="cyan"/>
+        </w:rPr>
+        <w:lastRenderedPageBreak/>
+        <w:t>historical, economic and political matters but also as a reflection of the Victorian dynamic cultural and society</w:t>
       </w:r>
       <w:r>
         <w:rPr>
@@ -907,7 +1190,25 @@
           <w:bCs/>
           <w:noProof w:val="0"/>
         </w:rPr>
-        <w:t>: ground lime which contains calcium carbonate was used to cleanse the fibers during the beating process resulting in off-white papers.</w:t>
+        <w:t xml:space="preserve">: ground lime which contains calcium carbonate was used to cleanse the </w:t>
+      </w:r>
+      <w:proofErr w:type="spellStart"/>
+      <w:r>
+        <w:rPr>
+          <w:b/>
+          <w:bCs/>
+          <w:noProof w:val="0"/>
+        </w:rPr>
+        <w:t>fibers</w:t>
+      </w:r>
+      <w:proofErr w:type="spellEnd"/>
+      <w:r>
+        <w:rPr>
+          <w:b/>
+          <w:bCs/>
+          <w:noProof w:val="0"/>
+        </w:rPr>
+        <w:t xml:space="preserve"> during the beating process resulting in off-white papers.</w:t>
       </w:r>
     </w:p>
     <w:p>
@@ -1159,7 +1460,21 @@
         <w:rPr>
           <w:noProof w:val="0"/>
         </w:rPr>
-        <w:t>slab-serif typeface released by foundry called Fann Street Foundry (</w:t>
+        <w:t xml:space="preserve">slab-serif typeface released by foundry called </w:t>
+      </w:r>
+      <w:proofErr w:type="spellStart"/>
+      <w:r>
+        <w:rPr>
+          <w:noProof w:val="0"/>
+        </w:rPr>
+        <w:t>Fann</w:t>
+      </w:r>
+      <w:proofErr w:type="spellEnd"/>
+      <w:r>
+        <w:rPr>
+          <w:noProof w:val="0"/>
+        </w:rPr>
+        <w:t xml:space="preserve"> Street Foundry (</w:t>
       </w:r>
       <w:proofErr w:type="gramStart"/>
       <w:r>
@@ -1216,7 +1531,6 @@
         <w:rPr>
           <w:noProof w:val="0"/>
         </w:rPr>
-        <w:lastRenderedPageBreak/>
         <w:t>The date and the author of the article</w:t>
       </w:r>
       <w:r>
@@ -1380,13 +1694,41 @@
         <w:rPr>
           <w:noProof w:val="0"/>
         </w:rPr>
-        <w:t xml:space="preserve">The paragraphs are in Bodoni Moda: </w:t>
-      </w:r>
-      <w:r>
-        <w:rPr>
-          <w:noProof w:val="0"/>
-        </w:rPr>
-        <w:t xml:space="preserve">this specific font is a variation of Bodoni, the serif typefaces first designed by Giambattista </w:t>
+        <w:t xml:space="preserve">The paragraphs are in Bodoni </w:t>
+      </w:r>
+      <w:proofErr w:type="spellStart"/>
+      <w:r>
+        <w:rPr>
+          <w:noProof w:val="0"/>
+        </w:rPr>
+        <w:t>Moda</w:t>
+      </w:r>
+      <w:proofErr w:type="spellEnd"/>
+      <w:r>
+        <w:rPr>
+          <w:noProof w:val="0"/>
+        </w:rPr>
+        <w:t xml:space="preserve">: </w:t>
+      </w:r>
+      <w:r>
+        <w:rPr>
+          <w:noProof w:val="0"/>
+        </w:rPr>
+        <w:t xml:space="preserve">this specific font is a variation of Bodoni, the serif typefaces first designed by </w:t>
+      </w:r>
+      <w:proofErr w:type="spellStart"/>
+      <w:r>
+        <w:rPr>
+          <w:noProof w:val="0"/>
+        </w:rPr>
+        <w:t>Giambattista</w:t>
+      </w:r>
+      <w:proofErr w:type="spellEnd"/>
+      <w:r>
+        <w:rPr>
+          <w:noProof w:val="0"/>
+        </w:rPr>
+        <w:t xml:space="preserve"> </w:t>
       </w:r>
       <w:proofErr w:type="gramStart"/>
       <w:r>
@@ -1652,50 +1994,56 @@
           <w:noProof w:val="0"/>
         </w:rPr>
         <w:t xml:space="preserve"> the American newspapers The Sun: firstly, because it is believed that the Victorian style was influenced by New York and secondly, to give an idea of what was going on across the Atlantic.</w:t>
+      </w:r>
+    </w:p>
+    <w:p>
+      <w:r>
+        <w:rPr>
+          <w:highlight w:val="red"/>
+        </w:rPr>
+        <w:t>AGGIUNGERE</w:t>
+      </w:r>
+    </w:p>
+    <w:p/>
+    <w:p>
+      <w:pPr>
+        <w:rPr>
+          <w:u w:val="single"/>
+        </w:rPr>
+      </w:pPr>
+      <w:r>
+        <w:t>PINTEREST</w:t>
+      </w:r>
+    </w:p>
+    <w:p>
+      <w:r>
+        <w:t>This is deliberately not historically (veritiero) but tries to be representative of the period</w:t>
+      </w:r>
+    </w:p>
+    <w:p>
+      <w:r>
+        <w:t>A crayola paper has been used to render how a 1800 newspaper would look like.</w:t>
       </w:r>
     </w:p>
     <w:p/>
     <w:p/>
     <w:p>
-      <w:pPr>
-        <w:rPr>
-          <w:u w:val="single"/>
-        </w:rPr>
-      </w:pPr>
-      <w:r>
-        <w:t>PINTEREST</w:t>
-      </w:r>
-    </w:p>
-    <w:p>
-      <w:r>
-        <w:t>This is deliberately not historically (veritiero) but tries to be representative of the period</w:t>
-      </w:r>
-    </w:p>
-    <w:p>
-      <w:r>
-        <w:t>A crayola paper has been used to render how a 1800 newspaper would look like.</w:t>
+      <w:r>
+        <w:t xml:space="preserve"> and the gradual shift of the cultural and political landscape </w:t>
       </w:r>
     </w:p>
     <w:p/>
+    <w:p>
+      <w:r>
+        <w:t>affected the evolution,</w:t>
+      </w:r>
+    </w:p>
     <w:p/>
     <w:p>
       <w:r>
-        <w:t xml:space="preserve"> and the gradual shift of the cultural and political landscape </w:t>
-      </w:r>
-    </w:p>
-    <w:p/>
-    <w:p>
-      <w:r>
-        <w:t>affected the evolution,</w:t>
-      </w:r>
-    </w:p>
-    <w:p/>
-    <w:p>
-      <w:r>
         <w:rPr>
           <w:highlight w:val="yellow"/>
         </w:rPr>
-        <w:lastRenderedPageBreak/>
         <w:t>the manufacture, production and distribution of newspaper in the nineteenth century</w:t>
       </w:r>
     </w:p>
@@ -1757,6 +2105,7 @@
     <w:p/>
     <w:p>
       <w:r>
+        <w:lastRenderedPageBreak/>
         <w:t>Attending the cultural prominence of the newspaper were the gradual spread of voting rights, rising literacy rates, and cheaper access to periodicals, all of which were shifting the political landscape. These changes are complex and not reducible to technological developments, though a few details are helpful to know in understanding the newspaper’s epochal rise to prominence.</w:t>
       </w:r>
     </w:p>
@@ -2284,7 +2633,37 @@
           <w:sz w:val="24"/>
           <w:szCs w:val="24"/>
         </w:rPr>
-        <w:t xml:space="preserve"> after the demise of the Soviet Union in 1989. The globalization, previously struggling because of the filibuster of the URRS is now in full blossom also influenced by the World Wide Web, a 90s invention, that grew in the early 2000s and birthed the social networking era: MySPace, Friendster, Facebook and Twitter are all products of the first years of the XX century.</w:t>
+        <w:t xml:space="preserve"> after the demise of the Soviet Union in 1989. The globalization, previously struggling because of the filibuster of the URRS is now in full blossom also influenced by the World Wide Web, a 90s invention, that grew in the early 2000s and birthed the social networking era: </w:t>
+      </w:r>
+      <w:proofErr w:type="spellStart"/>
+      <w:r>
+        <w:rPr>
+          <w:rFonts w:ascii="Times New Roman" w:hAnsi="Times New Roman" w:cs="Times New Roman"/>
+          <w:noProof w:val="0"/>
+          <w:sz w:val="24"/>
+          <w:szCs w:val="24"/>
+        </w:rPr>
+        <w:t>MySPace</w:t>
+      </w:r>
+      <w:proofErr w:type="spellEnd"/>
+      <w:r>
+        <w:rPr>
+          <w:rFonts w:ascii="Times New Roman" w:hAnsi="Times New Roman" w:cs="Times New Roman"/>
+          <w:noProof w:val="0"/>
+          <w:sz w:val="24"/>
+          <w:szCs w:val="24"/>
+        </w:rPr>
+        <w:t xml:space="preserve">, Friendster, Facebook and Twitter are all products of the first years of the XX </w:t>
+      </w:r>
+      <w:r>
+        <w:rPr>
+          <w:rFonts w:ascii="Times New Roman" w:hAnsi="Times New Roman" w:cs="Times New Roman"/>
+          <w:noProof w:val="0"/>
+          <w:sz w:val="24"/>
+          <w:szCs w:val="24"/>
+        </w:rPr>
+        <w:lastRenderedPageBreak/>
+        <w:t>century.</w:t>
       </w:r>
       <w:r>
         <w:rPr>
@@ -2586,6 +2965,15 @@
         </w:rPr>
         <w:t>.</w:t>
       </w:r>
+      <w:r>
+        <w:rPr>
+          <w:rFonts w:ascii="Times New Roman" w:hAnsi="Times New Roman" w:cs="Times New Roman"/>
+          <w:noProof w:val="0"/>
+          <w:sz w:val="26"/>
+          <w:szCs w:val="26"/>
+        </w:rPr>
+        <w:t xml:space="preserve"> </w:t>
+      </w:r>
     </w:p>
     <w:p>
       <w:pPr>
@@ -2734,480 +3122,509 @@
           <w:sz w:val="26"/>
           <w:szCs w:val="26"/>
         </w:rPr>
+        <w:t>The</w:t>
+      </w:r>
+      <w:r>
+        <w:rPr>
+          <w:rFonts w:ascii="Times New Roman" w:hAnsi="Times New Roman" w:cs="Times New Roman"/>
+          <w:noProof w:val="0"/>
+          <w:sz w:val="26"/>
+          <w:szCs w:val="26"/>
+        </w:rPr>
+        <w:t xml:space="preserve"> main titles </w:t>
+      </w:r>
+      <w:r>
+        <w:rPr>
+          <w:rFonts w:ascii="Times New Roman" w:hAnsi="Times New Roman" w:cs="Times New Roman"/>
+          <w:noProof w:val="0"/>
+          <w:sz w:val="26"/>
+          <w:szCs w:val="26"/>
+        </w:rPr>
+        <w:t xml:space="preserve">are in lower case to showcase the rebellious side of the 1990s that were fresh from the previous decades where the trend of defying the norm was quite common. The font used is called </w:t>
+      </w:r>
+      <w:proofErr w:type="spellStart"/>
+      <w:r>
+        <w:rPr>
+          <w:rFonts w:ascii="Times New Roman" w:hAnsi="Times New Roman" w:cs="Times New Roman"/>
+          <w:noProof w:val="0"/>
+          <w:sz w:val="26"/>
+          <w:szCs w:val="26"/>
+        </w:rPr>
+        <w:t>sardonyxregular</w:t>
+      </w:r>
+      <w:proofErr w:type="spellEnd"/>
+      <w:r>
+        <w:rPr>
+          <w:rFonts w:ascii="Times New Roman" w:hAnsi="Times New Roman" w:cs="Times New Roman"/>
+          <w:noProof w:val="0"/>
+          <w:sz w:val="26"/>
+          <w:szCs w:val="26"/>
+        </w:rPr>
+        <w:t xml:space="preserve">. </w:t>
+      </w:r>
+      <w:r>
+        <w:rPr>
+          <w:rFonts w:ascii="Times New Roman" w:hAnsi="Times New Roman" w:cs="Times New Roman"/>
+          <w:noProof w:val="0"/>
+          <w:sz w:val="26"/>
+          <w:szCs w:val="26"/>
+        </w:rPr>
+        <w:t xml:space="preserve">For the subtitles we used </w:t>
+      </w:r>
+      <w:proofErr w:type="spellStart"/>
+      <w:r>
+        <w:rPr>
+          <w:rFonts w:ascii="Times New Roman" w:hAnsi="Times New Roman" w:cs="Times New Roman"/>
+          <w:noProof w:val="0"/>
+          <w:sz w:val="26"/>
+          <w:szCs w:val="26"/>
+        </w:rPr>
+        <w:t>Raleway</w:t>
+      </w:r>
+      <w:proofErr w:type="spellEnd"/>
+      <w:r>
+        <w:rPr>
+          <w:rFonts w:ascii="Times New Roman" w:hAnsi="Times New Roman" w:cs="Times New Roman"/>
+          <w:noProof w:val="0"/>
+          <w:sz w:val="26"/>
+          <w:szCs w:val="26"/>
+        </w:rPr>
+        <w:t>, an elegant sans-serif typeface and a purplish colour.</w:t>
+      </w:r>
+      <w:r>
+        <w:rPr>
+          <w:rFonts w:ascii="Times New Roman" w:hAnsi="Times New Roman" w:cs="Times New Roman"/>
+          <w:noProof w:val="0"/>
+          <w:sz w:val="26"/>
+          <w:szCs w:val="26"/>
+        </w:rPr>
+        <w:t xml:space="preserve"> </w:t>
+      </w:r>
+      <w:r>
+        <w:rPr>
+          <w:rFonts w:ascii="Times New Roman" w:hAnsi="Times New Roman" w:cs="Times New Roman"/>
+          <w:noProof w:val="0"/>
+          <w:sz w:val="26"/>
+          <w:szCs w:val="26"/>
+        </w:rPr>
+        <w:t>Every other secondary title</w:t>
+      </w:r>
+      <w:r>
+        <w:rPr>
+          <w:rFonts w:ascii="Times New Roman" w:hAnsi="Times New Roman" w:cs="Times New Roman"/>
+          <w:noProof w:val="0"/>
+          <w:sz w:val="26"/>
+          <w:szCs w:val="26"/>
+        </w:rPr>
+        <w:t xml:space="preserve"> </w:t>
+      </w:r>
+      <w:r>
+        <w:rPr>
+          <w:rFonts w:ascii="Times New Roman" w:hAnsi="Times New Roman" w:cs="Times New Roman"/>
+          <w:noProof w:val="0"/>
+          <w:sz w:val="26"/>
+          <w:szCs w:val="26"/>
+        </w:rPr>
+        <w:t>is also</w:t>
+      </w:r>
+      <w:r>
+        <w:rPr>
+          <w:rFonts w:ascii="Times New Roman" w:hAnsi="Times New Roman" w:cs="Times New Roman"/>
+          <w:noProof w:val="0"/>
+          <w:sz w:val="26"/>
+          <w:szCs w:val="26"/>
+        </w:rPr>
+        <w:t xml:space="preserve"> in the purplish </w:t>
+      </w:r>
+      <w:r>
+        <w:rPr>
+          <w:rFonts w:ascii="Times New Roman" w:hAnsi="Times New Roman" w:cs="Times New Roman"/>
+          <w:noProof w:val="0"/>
+          <w:sz w:val="26"/>
+          <w:szCs w:val="26"/>
+        </w:rPr>
+        <w:t>colour</w:t>
+      </w:r>
+      <w:r>
+        <w:rPr>
+          <w:rFonts w:ascii="Times New Roman" w:hAnsi="Times New Roman" w:cs="Times New Roman"/>
+          <w:noProof w:val="0"/>
+          <w:sz w:val="26"/>
+          <w:szCs w:val="26"/>
+        </w:rPr>
+        <w:t xml:space="preserve"> (</w:t>
+      </w:r>
+      <w:r>
+        <w:rPr>
+          <w:rFonts w:ascii="Times New Roman" w:hAnsi="Times New Roman" w:cs="Times New Roman"/>
+          <w:noProof w:val="0"/>
+          <w:sz w:val="26"/>
+          <w:szCs w:val="26"/>
+        </w:rPr>
+        <w:t>#</w:t>
+      </w:r>
+      <w:r>
+        <w:rPr>
+          <w:rFonts w:ascii="Times New Roman" w:hAnsi="Times New Roman" w:cs="Times New Roman"/>
+          <w:sz w:val="26"/>
+          <w:szCs w:val="26"/>
+        </w:rPr>
+        <w:t xml:space="preserve"> </w:t>
+      </w:r>
+      <w:r>
+        <w:rPr>
+          <w:rFonts w:ascii="Times New Roman" w:hAnsi="Times New Roman" w:cs="Times New Roman"/>
+          <w:noProof w:val="0"/>
+          <w:sz w:val="26"/>
+          <w:szCs w:val="26"/>
+        </w:rPr>
+        <w:t>81223F</w:t>
+      </w:r>
+      <w:r>
+        <w:rPr>
+          <w:rFonts w:ascii="Times New Roman" w:hAnsi="Times New Roman" w:cs="Times New Roman"/>
+          <w:noProof w:val="0"/>
+          <w:sz w:val="26"/>
+          <w:szCs w:val="26"/>
+        </w:rPr>
+        <w:t xml:space="preserve">) </w:t>
+      </w:r>
+      <w:r>
+        <w:rPr>
+          <w:rFonts w:ascii="Times New Roman" w:hAnsi="Times New Roman" w:cs="Times New Roman"/>
+          <w:noProof w:val="0"/>
+          <w:sz w:val="26"/>
+          <w:szCs w:val="26"/>
+        </w:rPr>
+        <w:t>and the font</w:t>
+      </w:r>
+      <w:r>
+        <w:rPr>
+          <w:rFonts w:ascii="Times New Roman" w:hAnsi="Times New Roman" w:cs="Times New Roman"/>
+          <w:noProof w:val="0"/>
+          <w:sz w:val="26"/>
+          <w:szCs w:val="26"/>
+        </w:rPr>
+        <w:t xml:space="preserve"> is </w:t>
+      </w:r>
+      <w:r>
+        <w:rPr>
+          <w:rFonts w:ascii="Times New Roman" w:hAnsi="Times New Roman" w:cs="Times New Roman"/>
+          <w:noProof w:val="0"/>
+          <w:sz w:val="26"/>
+          <w:szCs w:val="26"/>
+        </w:rPr>
+        <w:t xml:space="preserve">Playfair display that take inspiration from the late XVIII century and </w:t>
+      </w:r>
+      <w:r>
+        <w:rPr>
+          <w:rFonts w:ascii="Times New Roman" w:hAnsi="Times New Roman" w:cs="Times New Roman"/>
+          <w:noProof w:val="0"/>
+          <w:sz w:val="26"/>
+          <w:szCs w:val="26"/>
+        </w:rPr>
+        <w:t>it is</w:t>
+      </w:r>
+      <w:r>
+        <w:rPr>
+          <w:rFonts w:ascii="Times New Roman" w:hAnsi="Times New Roman" w:cs="Times New Roman"/>
+          <w:noProof w:val="0"/>
+          <w:sz w:val="26"/>
+          <w:szCs w:val="26"/>
+        </w:rPr>
+        <w:t xml:space="preserve"> great to accompany body text.</w:t>
+      </w:r>
+    </w:p>
+    <w:p>
+      <w:pPr>
+        <w:rPr>
+          <w:rFonts w:ascii="Times New Roman" w:hAnsi="Times New Roman" w:cs="Times New Roman"/>
+          <w:noProof w:val="0"/>
+          <w:sz w:val="26"/>
+          <w:szCs w:val="26"/>
+        </w:rPr>
+      </w:pPr>
+      <w:r>
+        <w:rPr>
+          <w:rFonts w:ascii="Times New Roman" w:hAnsi="Times New Roman" w:cs="Times New Roman"/>
+          <w:noProof w:val="0"/>
+          <w:sz w:val="26"/>
+          <w:szCs w:val="26"/>
+        </w:rPr>
+        <w:t xml:space="preserve">The paragraphs used Minion Pro (released in the 2000), a font belonging to Minion: a serif typeface released in the 90s by Adobe. </w:t>
+      </w:r>
+      <w:r>
+        <w:rPr>
+          <w:rFonts w:ascii="Times New Roman" w:hAnsi="Times New Roman" w:cs="Times New Roman"/>
+          <w:noProof w:val="0"/>
+          <w:sz w:val="26"/>
+          <w:szCs w:val="26"/>
+        </w:rPr>
+        <w:t>It is</w:t>
+      </w:r>
+      <w:r>
+        <w:rPr>
+          <w:rFonts w:ascii="Times New Roman" w:hAnsi="Times New Roman" w:cs="Times New Roman"/>
+          <w:noProof w:val="0"/>
+          <w:sz w:val="26"/>
+          <w:szCs w:val="26"/>
+        </w:rPr>
+        <w:t xml:space="preserve"> a type intended for body text and long readings.</w:t>
+      </w:r>
+    </w:p>
+    <w:p>
+      <w:pPr>
+        <w:rPr>
+          <w:rFonts w:ascii="Times New Roman" w:hAnsi="Times New Roman" w:cs="Times New Roman"/>
+          <w:noProof w:val="0"/>
+          <w:sz w:val="26"/>
+          <w:szCs w:val="26"/>
+        </w:rPr>
+      </w:pPr>
+      <w:r>
+        <w:rPr>
+          <w:rFonts w:ascii="Times New Roman" w:hAnsi="Times New Roman" w:cs="Times New Roman"/>
+          <w:noProof w:val="0"/>
+          <w:sz w:val="26"/>
+          <w:szCs w:val="26"/>
+        </w:rPr>
+        <w:t xml:space="preserve">The body of the articles is divided into 3 </w:t>
+      </w:r>
+      <w:r>
+        <w:rPr>
+          <w:rFonts w:ascii="Times New Roman" w:hAnsi="Times New Roman" w:cs="Times New Roman"/>
+          <w:noProof w:val="0"/>
+          <w:sz w:val="26"/>
+          <w:szCs w:val="26"/>
+        </w:rPr>
+        <w:t>columns,</w:t>
+      </w:r>
+      <w:r>
+        <w:rPr>
+          <w:rFonts w:ascii="Times New Roman" w:hAnsi="Times New Roman" w:cs="Times New Roman"/>
+          <w:noProof w:val="0"/>
+          <w:sz w:val="26"/>
+          <w:szCs w:val="26"/>
+        </w:rPr>
+        <w:t xml:space="preserve"> and it starts with a font variation: a drop cap in fire opal (#DE6449), a reddish but warm colour that attracts the reader’s eye. The font used is Josefine Sans: a geometric, vintage, 1920s-inspired typeface.</w:t>
+      </w:r>
+      <w:r>
+        <w:rPr>
+          <w:rFonts w:ascii="Times New Roman" w:hAnsi="Times New Roman" w:cs="Times New Roman"/>
+          <w:sz w:val="26"/>
+          <w:szCs w:val="26"/>
+        </w:rPr>
+        <w:t xml:space="preserve"> </w:t>
+      </w:r>
+      <w:r>
+        <w:rPr>
+          <w:rFonts w:ascii="Times New Roman" w:hAnsi="Times New Roman" w:cs="Times New Roman"/>
+          <w:noProof w:val="0"/>
+          <w:sz w:val="26"/>
+          <w:szCs w:val="26"/>
+        </w:rPr>
+        <w:t>To decorate the side of the articles we inserted a vogue cover of super model Naomi Campbell</w:t>
+      </w:r>
+      <w:r>
+        <w:rPr>
+          <w:rFonts w:ascii="Times New Roman" w:hAnsi="Times New Roman" w:cs="Times New Roman"/>
+          <w:noProof w:val="0"/>
+          <w:sz w:val="26"/>
+          <w:szCs w:val="26"/>
+        </w:rPr>
+        <w:t>.</w:t>
+      </w:r>
+    </w:p>
+    <w:p>
+      <w:pPr>
+        <w:rPr>
+          <w:rFonts w:ascii="Times New Roman" w:hAnsi="Times New Roman" w:cs="Times New Roman"/>
+          <w:noProof w:val="0"/>
+          <w:sz w:val="26"/>
+          <w:szCs w:val="26"/>
+        </w:rPr>
+      </w:pPr>
+      <w:r>
+        <w:rPr>
+          <w:rFonts w:ascii="Times New Roman" w:hAnsi="Times New Roman" w:cs="Times New Roman"/>
+          <w:noProof w:val="0"/>
+          <w:sz w:val="26"/>
+          <w:szCs w:val="26"/>
+        </w:rPr>
+        <w:t>For the main page we decided again to use just 1 column</w:t>
+      </w:r>
+      <w:r>
+        <w:rPr>
+          <w:rFonts w:ascii="Times New Roman" w:hAnsi="Times New Roman" w:cs="Times New Roman"/>
+          <w:noProof w:val="0"/>
+          <w:sz w:val="26"/>
+          <w:szCs w:val="26"/>
+        </w:rPr>
+        <w:t>, once again for legibility and clarity purposes. The side columns showcase a 90s-early 2000s perfume ad.</w:t>
+      </w:r>
+    </w:p>
+    <w:p>
+      <w:pPr>
+        <w:rPr>
+          <w:b/>
+          <w:bCs/>
+          <w:noProof w:val="0"/>
+          <w:u w:val="single"/>
+        </w:rPr>
+      </w:pPr>
+    </w:p>
+    <w:p>
+      <w:pPr>
+        <w:rPr>
+          <w:b/>
+          <w:bCs/>
+          <w:noProof w:val="0"/>
+        </w:rPr>
+      </w:pPr>
+    </w:p>
+    <w:p>
+      <w:pPr>
+        <w:rPr>
+          <w:b/>
+          <w:bCs/>
+          <w:noProof w:val="0"/>
+        </w:rPr>
+      </w:pPr>
+      <w:r>
+        <w:rPr>
+          <w:b/>
+          <w:bCs/>
+          <w:noProof w:val="0"/>
+        </w:rPr>
+        <w:t>COLORS</w:t>
+      </w:r>
+    </w:p>
+    <w:p>
+      <w:pPr>
+        <w:rPr>
+          <w:rFonts w:ascii="Times New Roman" w:hAnsi="Times New Roman" w:cs="Times New Roman"/>
+          <w:noProof w:val="0"/>
+          <w:sz w:val="24"/>
+          <w:szCs w:val="24"/>
+        </w:rPr>
+      </w:pPr>
+      <w:r>
+        <w:rPr>
+          <w:rFonts w:ascii="Times New Roman" w:hAnsi="Times New Roman" w:cs="Times New Roman"/>
+          <w:noProof w:val="0"/>
+          <w:sz w:val="24"/>
+          <w:szCs w:val="24"/>
+        </w:rPr>
+        <w:t xml:space="preserve">Four colours were used for creating a simple yet elegant rendering: floral white (#F9F6F0) is </w:t>
+      </w:r>
+      <w:r>
+        <w:rPr>
+          <w:rFonts w:ascii="Times New Roman" w:hAnsi="Times New Roman" w:cs="Times New Roman"/>
+          <w:noProof w:val="0"/>
+          <w:sz w:val="24"/>
+          <w:szCs w:val="24"/>
+        </w:rPr>
+        <w:t>the background</w:t>
+      </w:r>
+      <w:r>
+        <w:rPr>
+          <w:rFonts w:ascii="Times New Roman" w:hAnsi="Times New Roman" w:cs="Times New Roman"/>
+          <w:noProof w:val="0"/>
+          <w:sz w:val="24"/>
+          <w:szCs w:val="24"/>
+        </w:rPr>
+        <w:t>-</w:t>
+      </w:r>
+      <w:r>
+        <w:rPr>
+          <w:rFonts w:ascii="Times New Roman" w:hAnsi="Times New Roman" w:cs="Times New Roman"/>
+          <w:noProof w:val="0"/>
+          <w:sz w:val="24"/>
+          <w:szCs w:val="24"/>
+        </w:rPr>
+        <w:t>colour</w:t>
+      </w:r>
+      <w:r>
+        <w:rPr>
+          <w:rFonts w:ascii="Times New Roman" w:hAnsi="Times New Roman" w:cs="Times New Roman"/>
+          <w:noProof w:val="0"/>
+          <w:sz w:val="24"/>
+          <w:szCs w:val="24"/>
+        </w:rPr>
+        <w:t xml:space="preserve"> of the articles, fire opal (#DE6449) is used for the drop-cap, claret (#</w:t>
+      </w:r>
+      <w:r>
+        <w:rPr>
+          <w:rFonts w:ascii="Times New Roman" w:hAnsi="Times New Roman" w:cs="Times New Roman"/>
+          <w:noProof w:val="0"/>
+          <w:sz w:val="24"/>
+          <w:szCs w:val="24"/>
+        </w:rPr>
+        <w:t>F</w:t>
+      </w:r>
+      <w:r>
+        <w:rPr>
+          <w:rFonts w:ascii="Times New Roman" w:hAnsi="Times New Roman" w:cs="Times New Roman"/>
+          <w:noProof w:val="0"/>
+          <w:sz w:val="24"/>
+          <w:szCs w:val="24"/>
+        </w:rPr>
+        <w:t>1</w:t>
+      </w:r>
+      <w:r>
+        <w:rPr>
+          <w:rFonts w:ascii="Times New Roman" w:hAnsi="Times New Roman" w:cs="Times New Roman"/>
+          <w:noProof w:val="0"/>
+          <w:sz w:val="24"/>
+          <w:szCs w:val="24"/>
+        </w:rPr>
+        <w:t>F</w:t>
+      </w:r>
+      <w:r>
+        <w:rPr>
+          <w:rFonts w:ascii="Times New Roman" w:hAnsi="Times New Roman" w:cs="Times New Roman"/>
+          <w:noProof w:val="0"/>
+          <w:sz w:val="24"/>
+          <w:szCs w:val="24"/>
+        </w:rPr>
+        <w:t>5</w:t>
+      </w:r>
+      <w:r>
+        <w:rPr>
+          <w:rFonts w:ascii="Times New Roman" w:hAnsi="Times New Roman" w:cs="Times New Roman"/>
+          <w:noProof w:val="0"/>
+          <w:sz w:val="24"/>
+          <w:szCs w:val="24"/>
+        </w:rPr>
+        <w:t>DC</w:t>
+      </w:r>
+      <w:r>
+        <w:rPr>
+          <w:rFonts w:ascii="Times New Roman" w:hAnsi="Times New Roman" w:cs="Times New Roman"/>
+          <w:noProof w:val="0"/>
+          <w:sz w:val="24"/>
+          <w:szCs w:val="24"/>
+        </w:rPr>
+        <w:t xml:space="preserve">) is the colours of the subtitles and the secondary titles, finally cadet (#5F696D) is </w:t>
+      </w:r>
+      <w:r>
+        <w:rPr>
+          <w:rFonts w:ascii="Times New Roman" w:hAnsi="Times New Roman" w:cs="Times New Roman"/>
+          <w:noProof w:val="0"/>
+          <w:sz w:val="24"/>
+          <w:szCs w:val="24"/>
+        </w:rPr>
+        <w:t xml:space="preserve">used for </w:t>
+      </w:r>
+      <w:r>
+        <w:rPr>
+          <w:rFonts w:ascii="Times New Roman" w:hAnsi="Times New Roman" w:cs="Times New Roman"/>
+          <w:noProof w:val="0"/>
+          <w:sz w:val="24"/>
+          <w:szCs w:val="24"/>
+        </w:rPr>
         <w:lastRenderedPageBreak/>
-        <w:t>The</w:t>
-      </w:r>
-      <w:r>
-        <w:rPr>
-          <w:rFonts w:ascii="Times New Roman" w:hAnsi="Times New Roman" w:cs="Times New Roman"/>
-          <w:noProof w:val="0"/>
-          <w:sz w:val="26"/>
-          <w:szCs w:val="26"/>
-        </w:rPr>
-        <w:t xml:space="preserve"> main titles </w:t>
-      </w:r>
-      <w:r>
-        <w:rPr>
-          <w:rFonts w:ascii="Times New Roman" w:hAnsi="Times New Roman" w:cs="Times New Roman"/>
-          <w:noProof w:val="0"/>
-          <w:sz w:val="26"/>
-          <w:szCs w:val="26"/>
-        </w:rPr>
-        <w:t>are in lower case to showcase the rebellious side of the 1990s that were fresh from the previous decades where the trend of defying the norms was quite common. The font used is called sardonyxregular</w:t>
-      </w:r>
-      <w:r>
-        <w:rPr>
-          <w:rFonts w:ascii="Times New Roman" w:hAnsi="Times New Roman" w:cs="Times New Roman"/>
-          <w:noProof w:val="0"/>
-          <w:sz w:val="26"/>
-          <w:szCs w:val="26"/>
-        </w:rPr>
-        <w:t xml:space="preserve">. </w:t>
-      </w:r>
-      <w:r>
-        <w:rPr>
-          <w:rFonts w:ascii="Times New Roman" w:hAnsi="Times New Roman" w:cs="Times New Roman"/>
-          <w:noProof w:val="0"/>
-          <w:sz w:val="26"/>
-          <w:szCs w:val="26"/>
-        </w:rPr>
-        <w:t>For the subtitles we used Raleway, an elegant sans-serif typeface and a purplish colour.</w:t>
-      </w:r>
-      <w:r>
-        <w:rPr>
-          <w:rFonts w:ascii="Times New Roman" w:hAnsi="Times New Roman" w:cs="Times New Roman"/>
-          <w:noProof w:val="0"/>
-          <w:sz w:val="26"/>
-          <w:szCs w:val="26"/>
-        </w:rPr>
-        <w:t xml:space="preserve"> </w:t>
-      </w:r>
-      <w:r>
-        <w:rPr>
-          <w:rFonts w:ascii="Times New Roman" w:hAnsi="Times New Roman" w:cs="Times New Roman"/>
-          <w:noProof w:val="0"/>
-          <w:sz w:val="26"/>
-          <w:szCs w:val="26"/>
-        </w:rPr>
-        <w:t>Every other secondary title</w:t>
-      </w:r>
-      <w:r>
-        <w:rPr>
-          <w:rFonts w:ascii="Times New Roman" w:hAnsi="Times New Roman" w:cs="Times New Roman"/>
-          <w:noProof w:val="0"/>
-          <w:sz w:val="26"/>
-          <w:szCs w:val="26"/>
-        </w:rPr>
-        <w:t xml:space="preserve"> </w:t>
-      </w:r>
-      <w:r>
-        <w:rPr>
-          <w:rFonts w:ascii="Times New Roman" w:hAnsi="Times New Roman" w:cs="Times New Roman"/>
-          <w:noProof w:val="0"/>
-          <w:sz w:val="26"/>
-          <w:szCs w:val="26"/>
-        </w:rPr>
-        <w:t>is also</w:t>
-      </w:r>
-      <w:r>
-        <w:rPr>
-          <w:rFonts w:ascii="Times New Roman" w:hAnsi="Times New Roman" w:cs="Times New Roman"/>
-          <w:noProof w:val="0"/>
-          <w:sz w:val="26"/>
-          <w:szCs w:val="26"/>
-        </w:rPr>
-        <w:t xml:space="preserve"> in the purplish </w:t>
-      </w:r>
-      <w:r>
-        <w:rPr>
-          <w:rFonts w:ascii="Times New Roman" w:hAnsi="Times New Roman" w:cs="Times New Roman"/>
-          <w:noProof w:val="0"/>
-          <w:sz w:val="26"/>
-          <w:szCs w:val="26"/>
-        </w:rPr>
-        <w:t>colour</w:t>
-      </w:r>
-      <w:r>
-        <w:rPr>
-          <w:rFonts w:ascii="Times New Roman" w:hAnsi="Times New Roman" w:cs="Times New Roman"/>
-          <w:noProof w:val="0"/>
-          <w:sz w:val="26"/>
-          <w:szCs w:val="26"/>
-        </w:rPr>
-        <w:t xml:space="preserve"> (</w:t>
-      </w:r>
-      <w:r>
-        <w:rPr>
-          <w:rFonts w:ascii="Times New Roman" w:hAnsi="Times New Roman" w:cs="Times New Roman"/>
-          <w:noProof w:val="0"/>
-          <w:sz w:val="26"/>
-          <w:szCs w:val="26"/>
-        </w:rPr>
-        <w:t>#</w:t>
-      </w:r>
-      <w:r>
-        <w:rPr>
-          <w:rFonts w:ascii="Times New Roman" w:hAnsi="Times New Roman" w:cs="Times New Roman"/>
-          <w:sz w:val="26"/>
-          <w:szCs w:val="26"/>
-        </w:rPr>
-        <w:t xml:space="preserve"> </w:t>
-      </w:r>
-      <w:r>
-        <w:rPr>
-          <w:rFonts w:ascii="Times New Roman" w:hAnsi="Times New Roman" w:cs="Times New Roman"/>
-          <w:noProof w:val="0"/>
-          <w:sz w:val="26"/>
-          <w:szCs w:val="26"/>
-        </w:rPr>
-        <w:t>81223F</w:t>
-      </w:r>
-      <w:r>
-        <w:rPr>
-          <w:rFonts w:ascii="Times New Roman" w:hAnsi="Times New Roman" w:cs="Times New Roman"/>
-          <w:noProof w:val="0"/>
-          <w:sz w:val="26"/>
-          <w:szCs w:val="26"/>
-        </w:rPr>
-        <w:t xml:space="preserve">) </w:t>
-      </w:r>
-      <w:r>
-        <w:rPr>
-          <w:rFonts w:ascii="Times New Roman" w:hAnsi="Times New Roman" w:cs="Times New Roman"/>
-          <w:noProof w:val="0"/>
-          <w:sz w:val="26"/>
-          <w:szCs w:val="26"/>
-        </w:rPr>
-        <w:t>and the font</w:t>
-      </w:r>
-      <w:r>
-        <w:rPr>
-          <w:rFonts w:ascii="Times New Roman" w:hAnsi="Times New Roman" w:cs="Times New Roman"/>
-          <w:noProof w:val="0"/>
-          <w:sz w:val="26"/>
-          <w:szCs w:val="26"/>
-        </w:rPr>
-        <w:t xml:space="preserve"> is </w:t>
-      </w:r>
-      <w:r>
-        <w:rPr>
-          <w:rFonts w:ascii="Times New Roman" w:hAnsi="Times New Roman" w:cs="Times New Roman"/>
-          <w:noProof w:val="0"/>
-          <w:sz w:val="26"/>
-          <w:szCs w:val="26"/>
-        </w:rPr>
-        <w:t xml:space="preserve">Playfair display that take inspiration from the late XVIII century and </w:t>
-      </w:r>
-      <w:proofErr w:type="gramStart"/>
-      <w:r>
-        <w:rPr>
-          <w:rFonts w:ascii="Times New Roman" w:hAnsi="Times New Roman" w:cs="Times New Roman"/>
-          <w:noProof w:val="0"/>
-          <w:sz w:val="26"/>
-          <w:szCs w:val="26"/>
-        </w:rPr>
-        <w:t>it’s</w:t>
-      </w:r>
-      <w:proofErr w:type="gramEnd"/>
-      <w:r>
-        <w:rPr>
-          <w:rFonts w:ascii="Times New Roman" w:hAnsi="Times New Roman" w:cs="Times New Roman"/>
-          <w:noProof w:val="0"/>
-          <w:sz w:val="26"/>
-          <w:szCs w:val="26"/>
-        </w:rPr>
-        <w:t xml:space="preserve"> great to accompany body text.</w:t>
-      </w:r>
-    </w:p>
-    <w:p>
-      <w:pPr>
-        <w:rPr>
-          <w:rFonts w:ascii="Times New Roman" w:hAnsi="Times New Roman" w:cs="Times New Roman"/>
-          <w:noProof w:val="0"/>
-          <w:sz w:val="26"/>
-          <w:szCs w:val="26"/>
-        </w:rPr>
-      </w:pPr>
-      <w:r>
-        <w:rPr>
-          <w:rFonts w:ascii="Times New Roman" w:hAnsi="Times New Roman" w:cs="Times New Roman"/>
-          <w:noProof w:val="0"/>
-          <w:sz w:val="26"/>
-          <w:szCs w:val="26"/>
-        </w:rPr>
-        <w:t xml:space="preserve">The paragraphs used Minion Pro (released in the 2000), a font belonging to Minion: a serif typeface released in the 90s by Adobe. </w:t>
-      </w:r>
-      <w:r>
-        <w:rPr>
-          <w:rFonts w:ascii="Times New Roman" w:hAnsi="Times New Roman" w:cs="Times New Roman"/>
-          <w:noProof w:val="0"/>
-          <w:sz w:val="26"/>
-          <w:szCs w:val="26"/>
-        </w:rPr>
-        <w:t>It is</w:t>
-      </w:r>
-      <w:r>
-        <w:rPr>
-          <w:rFonts w:ascii="Times New Roman" w:hAnsi="Times New Roman" w:cs="Times New Roman"/>
-          <w:noProof w:val="0"/>
-          <w:sz w:val="26"/>
-          <w:szCs w:val="26"/>
-        </w:rPr>
-        <w:t xml:space="preserve"> a type intended for body text and long readings.</w:t>
-      </w:r>
-    </w:p>
-    <w:p>
-      <w:pPr>
-        <w:rPr>
-          <w:rFonts w:ascii="Times New Roman" w:hAnsi="Times New Roman" w:cs="Times New Roman"/>
-          <w:noProof w:val="0"/>
-          <w:sz w:val="26"/>
-          <w:szCs w:val="26"/>
-        </w:rPr>
-      </w:pPr>
-      <w:r>
-        <w:rPr>
-          <w:rFonts w:ascii="Times New Roman" w:hAnsi="Times New Roman" w:cs="Times New Roman"/>
-          <w:noProof w:val="0"/>
-          <w:sz w:val="26"/>
-          <w:szCs w:val="26"/>
-        </w:rPr>
-        <w:t xml:space="preserve">The body of the articles is divided into 3 </w:t>
-      </w:r>
-      <w:r>
-        <w:rPr>
-          <w:rFonts w:ascii="Times New Roman" w:hAnsi="Times New Roman" w:cs="Times New Roman"/>
-          <w:noProof w:val="0"/>
-          <w:sz w:val="26"/>
-          <w:szCs w:val="26"/>
-        </w:rPr>
-        <w:t>columns,</w:t>
-      </w:r>
-      <w:r>
-        <w:rPr>
-          <w:rFonts w:ascii="Times New Roman" w:hAnsi="Times New Roman" w:cs="Times New Roman"/>
-          <w:noProof w:val="0"/>
-          <w:sz w:val="26"/>
-          <w:szCs w:val="26"/>
-        </w:rPr>
-        <w:t xml:space="preserve"> and it starts with a font variation: a drop cap in fire opal (#DE6449), a reddish but warm colour that attracts the reader’s eye. The font used is Josefine Sans: a geometric, vintage, 1920s-inspired typeface.</w:t>
-      </w:r>
-      <w:r>
-        <w:rPr>
-          <w:rFonts w:ascii="Times New Roman" w:hAnsi="Times New Roman" w:cs="Times New Roman"/>
-          <w:sz w:val="26"/>
-          <w:szCs w:val="26"/>
-        </w:rPr>
-        <w:t xml:space="preserve"> </w:t>
-      </w:r>
-      <w:r>
-        <w:rPr>
-          <w:rFonts w:ascii="Times New Roman" w:hAnsi="Times New Roman" w:cs="Times New Roman"/>
-          <w:noProof w:val="0"/>
-          <w:sz w:val="26"/>
-          <w:szCs w:val="26"/>
-        </w:rPr>
-        <w:t>To decorate the side of the articles</w:t>
-      </w:r>
-      <w:r>
-        <w:rPr>
-          <w:rFonts w:ascii="Times New Roman" w:hAnsi="Times New Roman" w:cs="Times New Roman"/>
-          <w:noProof w:val="0"/>
-          <w:sz w:val="26"/>
-          <w:szCs w:val="26"/>
-        </w:rPr>
-        <w:t xml:space="preserve"> we inserted a vogue cover of super model Naomi Campbell</w:t>
-      </w:r>
-      <w:r>
-        <w:rPr>
-          <w:rFonts w:ascii="Times New Roman" w:hAnsi="Times New Roman" w:cs="Times New Roman"/>
-          <w:noProof w:val="0"/>
-          <w:sz w:val="26"/>
-          <w:szCs w:val="26"/>
-        </w:rPr>
-        <w:t>.</w:t>
-      </w:r>
-    </w:p>
-    <w:p>
-      <w:pPr>
-        <w:rPr>
-          <w:rFonts w:ascii="Times New Roman" w:hAnsi="Times New Roman" w:cs="Times New Roman"/>
-          <w:noProof w:val="0"/>
-          <w:sz w:val="26"/>
-          <w:szCs w:val="26"/>
-        </w:rPr>
-      </w:pPr>
-      <w:r>
-        <w:rPr>
-          <w:rFonts w:ascii="Times New Roman" w:hAnsi="Times New Roman" w:cs="Times New Roman"/>
-          <w:noProof w:val="0"/>
-          <w:sz w:val="26"/>
-          <w:szCs w:val="26"/>
-        </w:rPr>
-        <w:t>For the main page we decided again to use just 1 column</w:t>
-      </w:r>
-      <w:r>
-        <w:rPr>
-          <w:rFonts w:ascii="Times New Roman" w:hAnsi="Times New Roman" w:cs="Times New Roman"/>
-          <w:noProof w:val="0"/>
-          <w:sz w:val="26"/>
-          <w:szCs w:val="26"/>
-        </w:rPr>
-        <w:t>, once again for legibility and clarity purposes. The side columns showcase a 90s-early 2000s perfume ad.</w:t>
-      </w:r>
-    </w:p>
-    <w:p>
-      <w:pPr>
-        <w:rPr>
-          <w:b/>
-          <w:bCs/>
-          <w:noProof w:val="0"/>
-          <w:u w:val="single"/>
-        </w:rPr>
-      </w:pPr>
-    </w:p>
-    <w:p>
-      <w:pPr>
-        <w:rPr>
-          <w:b/>
-          <w:bCs/>
-          <w:noProof w:val="0"/>
-        </w:rPr>
-      </w:pPr>
-    </w:p>
-    <w:p>
-      <w:pPr>
-        <w:rPr>
-          <w:b/>
-          <w:bCs/>
-          <w:noProof w:val="0"/>
-        </w:rPr>
-      </w:pPr>
-      <w:r>
-        <w:rPr>
-          <w:b/>
-          <w:bCs/>
-          <w:noProof w:val="0"/>
-        </w:rPr>
-        <w:t>COLORS</w:t>
-      </w:r>
-    </w:p>
-    <w:p>
-      <w:pPr>
-        <w:rPr>
-          <w:rFonts w:ascii="Times New Roman" w:hAnsi="Times New Roman" w:cs="Times New Roman"/>
-          <w:noProof w:val="0"/>
-          <w:sz w:val="24"/>
-          <w:szCs w:val="24"/>
-        </w:rPr>
-      </w:pPr>
-      <w:r>
-        <w:rPr>
-          <w:rFonts w:ascii="Times New Roman" w:hAnsi="Times New Roman" w:cs="Times New Roman"/>
-          <w:noProof w:val="0"/>
-          <w:sz w:val="24"/>
-          <w:szCs w:val="24"/>
-        </w:rPr>
-        <w:t xml:space="preserve">Four colours were used for creating a simple yet elegant rendering: floral white (#F9F6F0) is </w:t>
-      </w:r>
-      <w:r>
-        <w:rPr>
-          <w:rFonts w:ascii="Times New Roman" w:hAnsi="Times New Roman" w:cs="Times New Roman"/>
-          <w:noProof w:val="0"/>
-          <w:sz w:val="24"/>
-          <w:szCs w:val="24"/>
-        </w:rPr>
-        <w:t>the background</w:t>
-      </w:r>
-      <w:r>
-        <w:rPr>
-          <w:rFonts w:ascii="Times New Roman" w:hAnsi="Times New Roman" w:cs="Times New Roman"/>
-          <w:noProof w:val="0"/>
-          <w:sz w:val="24"/>
-          <w:szCs w:val="24"/>
-        </w:rPr>
-        <w:t>-</w:t>
-      </w:r>
-      <w:r>
-        <w:rPr>
-          <w:rFonts w:ascii="Times New Roman" w:hAnsi="Times New Roman" w:cs="Times New Roman"/>
-          <w:noProof w:val="0"/>
-          <w:sz w:val="24"/>
-          <w:szCs w:val="24"/>
-        </w:rPr>
-        <w:t>colour</w:t>
-      </w:r>
-      <w:r>
-        <w:rPr>
-          <w:rFonts w:ascii="Times New Roman" w:hAnsi="Times New Roman" w:cs="Times New Roman"/>
-          <w:noProof w:val="0"/>
-          <w:sz w:val="24"/>
-          <w:szCs w:val="24"/>
-        </w:rPr>
-        <w:t xml:space="preserve"> of the articles, fire opal (#DE6449) is used for the drop-cap, claret (#</w:t>
-      </w:r>
-      <w:r>
-        <w:rPr>
-          <w:rFonts w:ascii="Times New Roman" w:hAnsi="Times New Roman" w:cs="Times New Roman"/>
-          <w:noProof w:val="0"/>
-          <w:sz w:val="24"/>
-          <w:szCs w:val="24"/>
-        </w:rPr>
-        <w:t>F</w:t>
-      </w:r>
-      <w:r>
-        <w:rPr>
-          <w:rFonts w:ascii="Times New Roman" w:hAnsi="Times New Roman" w:cs="Times New Roman"/>
-          <w:noProof w:val="0"/>
-          <w:sz w:val="24"/>
-          <w:szCs w:val="24"/>
-        </w:rPr>
-        <w:t>1</w:t>
-      </w:r>
-      <w:r>
-        <w:rPr>
-          <w:rFonts w:ascii="Times New Roman" w:hAnsi="Times New Roman" w:cs="Times New Roman"/>
-          <w:noProof w:val="0"/>
-          <w:sz w:val="24"/>
-          <w:szCs w:val="24"/>
-        </w:rPr>
-        <w:t>F</w:t>
-      </w:r>
-      <w:r>
-        <w:rPr>
-          <w:rFonts w:ascii="Times New Roman" w:hAnsi="Times New Roman" w:cs="Times New Roman"/>
-          <w:noProof w:val="0"/>
-          <w:sz w:val="24"/>
-          <w:szCs w:val="24"/>
-        </w:rPr>
-        <w:t>5</w:t>
-      </w:r>
-      <w:r>
-        <w:rPr>
-          <w:rFonts w:ascii="Times New Roman" w:hAnsi="Times New Roman" w:cs="Times New Roman"/>
-          <w:noProof w:val="0"/>
-          <w:sz w:val="24"/>
-          <w:szCs w:val="24"/>
-        </w:rPr>
-        <w:t>DC</w:t>
-      </w:r>
-      <w:r>
-        <w:rPr>
-          <w:rFonts w:ascii="Times New Roman" w:hAnsi="Times New Roman" w:cs="Times New Roman"/>
-          <w:noProof w:val="0"/>
-          <w:sz w:val="24"/>
-          <w:szCs w:val="24"/>
-        </w:rPr>
-        <w:t xml:space="preserve">) is the colours of the subtitles and the secondary titles, finally cadet (#5F696D) is </w:t>
-      </w:r>
-      <w:r>
-        <w:rPr>
-          <w:rFonts w:ascii="Times New Roman" w:hAnsi="Times New Roman" w:cs="Times New Roman"/>
-          <w:noProof w:val="0"/>
-          <w:sz w:val="24"/>
-          <w:szCs w:val="24"/>
-        </w:rPr>
-        <w:t>used for harmonization purposes.</w:t>
+        <w:t>harmonization purposes.</w:t>
       </w:r>
       <w:r>
         <w:rPr>
@@ -3409,6 +3826,7 @@
     <w:p/>
     <w:p>
       <w:r>
+        <w:lastRenderedPageBreak/>
         <w:t>Television show: Seinfeld</w:t>
       </w:r>
     </w:p>

--- a/DREAMS/documentationmmmmerda.docx
+++ b/DREAMS/documentationmmmmerda.docx
@@ -58,11 +58,10 @@
           <w:sz w:val="32"/>
           <w:szCs w:val="32"/>
         </w:rPr>
-        <w:t xml:space="preserve">Dreams about science, art and </w:t>
-      </w:r>
-    </w:p>
-    <w:p>
-      <w:pPr>
+        <w:t>“</w:t>
+      </w:r>
+      <w:proofErr w:type="gramStart"/>
+      <w:r>
         <w:rPr>
           <w:b/>
           <w:bCs/>
@@ -71,10 +70,10 @@
           <w:sz w:val="32"/>
           <w:szCs w:val="32"/>
         </w:rPr>
-      </w:pPr>
-    </w:p>
-    <w:p>
-      <w:pPr>
+        <w:t>the</w:t>
+      </w:r>
+      <w:proofErr w:type="gramEnd"/>
+      <w:r>
         <w:rPr>
           <w:b/>
           <w:bCs/>
@@ -83,8 +82,11 @@
           <w:sz w:val="32"/>
           <w:szCs w:val="32"/>
         </w:rPr>
-      </w:pPr>
-      <w:r>
+        <w:t xml:space="preserve"> dream is a sort of substitution for those emotional and intellectual trains of thought”</w:t>
+      </w:r>
+    </w:p>
+    <w:p>
+      <w:pPr>
         <w:rPr>
           <w:b/>
           <w:bCs/>
@@ -93,11 +95,8 @@
           <w:sz w:val="32"/>
           <w:szCs w:val="32"/>
         </w:rPr>
-        <w:t xml:space="preserve">I was responsible for </w:t>
-      </w:r>
-    </w:p>
-    <w:p>
-      <w:pPr>
+      </w:pPr>
+      <w:r>
         <w:rPr>
           <w:b/>
           <w:bCs/>
@@ -106,8 +105,11 @@
           <w:sz w:val="32"/>
           <w:szCs w:val="32"/>
         </w:rPr>
-      </w:pPr>
-      <w:r>
+        <w:t>Why are dreams the key to interpret our daily life and why is it important to listen to them?</w:t>
+      </w:r>
+    </w:p>
+    <w:p>
+      <w:pPr>
         <w:rPr>
           <w:b/>
           <w:bCs/>
@@ -116,9 +118,10 @@
           <w:sz w:val="32"/>
           <w:szCs w:val="32"/>
         </w:rPr>
-        <w:t xml:space="preserve">For the duration of </w:t>
-      </w:r>
-      <w:r>
+      </w:pPr>
+    </w:p>
+    <w:p>
+      <w:pPr>
         <w:rPr>
           <w:b/>
           <w:bCs/>
@@ -127,8 +130,7 @@
           <w:sz w:val="32"/>
           <w:szCs w:val="32"/>
         </w:rPr>
-        <w:t>this</w:t>
-      </w:r>
+      </w:pPr>
       <w:r>
         <w:rPr>
           <w:b/>
@@ -138,10 +140,11 @@
           <w:sz w:val="32"/>
           <w:szCs w:val="32"/>
         </w:rPr>
-        <w:t xml:space="preserve"> </w:t>
-      </w:r>
-      <w:proofErr w:type="gramStart"/>
-      <w:r>
+        <w:t xml:space="preserve">Dreams about science, art and </w:t>
+      </w:r>
+    </w:p>
+    <w:p>
+      <w:pPr>
         <w:rPr>
           <w:b/>
           <w:bCs/>
@@ -150,10 +153,10 @@
           <w:sz w:val="32"/>
           <w:szCs w:val="32"/>
         </w:rPr>
-        <w:t>project</w:t>
-      </w:r>
-      <w:proofErr w:type="gramEnd"/>
-      <w:r>
+      </w:pPr>
+    </w:p>
+    <w:p>
+      <w:pPr>
         <w:rPr>
           <w:b/>
           <w:bCs/>
@@ -162,8 +165,7 @@
           <w:sz w:val="32"/>
           <w:szCs w:val="32"/>
         </w:rPr>
-        <w:t xml:space="preserve"> I was responsible for the curation of the Dreams issue. I</w:t>
-      </w:r>
+      </w:pPr>
       <w:r>
         <w:rPr>
           <w:b/>
@@ -173,9 +175,11 @@
           <w:sz w:val="32"/>
           <w:szCs w:val="32"/>
         </w:rPr>
-        <w:t xml:space="preserve"> was </w:t>
-      </w:r>
-      <w:r>
+        <w:t xml:space="preserve">I was responsible for </w:t>
+      </w:r>
+    </w:p>
+    <w:p>
+      <w:pPr>
         <w:rPr>
           <w:b/>
           <w:bCs/>
@@ -184,8 +188,7 @@
           <w:sz w:val="32"/>
           <w:szCs w:val="32"/>
         </w:rPr>
-        <w:t xml:space="preserve">also </w:t>
-      </w:r>
+      </w:pPr>
       <w:r>
         <w:rPr>
           <w:b/>
@@ -195,7 +198,7 @@
           <w:sz w:val="32"/>
           <w:szCs w:val="32"/>
         </w:rPr>
-        <w:t xml:space="preserve">responsible for </w:t>
+        <w:t xml:space="preserve">For the duration of </w:t>
       </w:r>
       <w:r>
         <w:rPr>
@@ -206,7 +209,7 @@
           <w:sz w:val="32"/>
           <w:szCs w:val="32"/>
         </w:rPr>
-        <w:t xml:space="preserve">creating </w:t>
+        <w:t>this</w:t>
       </w:r>
       <w:r>
         <w:rPr>
@@ -217,8 +220,9 @@
           <w:sz w:val="32"/>
           <w:szCs w:val="32"/>
         </w:rPr>
-        <w:t>the XIX century and the late 90s-early 2000s typographic style</w:t>
-      </w:r>
+        <w:t xml:space="preserve"> </w:t>
+      </w:r>
+      <w:proofErr w:type="gramStart"/>
       <w:r>
         <w:rPr>
           <w:b/>
@@ -228,8 +232,9 @@
           <w:sz w:val="32"/>
           <w:szCs w:val="32"/>
         </w:rPr>
-        <w:t xml:space="preserve">s. As for the markup, I was responsible </w:t>
-      </w:r>
+        <w:t>project</w:t>
+      </w:r>
+      <w:proofErr w:type="gramEnd"/>
       <w:r>
         <w:rPr>
           <w:b/>
@@ -239,7 +244,7 @@
           <w:sz w:val="32"/>
           <w:szCs w:val="32"/>
         </w:rPr>
-        <w:t>marking up</w:t>
+        <w:t xml:space="preserve"> I was responsible for the curation of the Dreams issue. I</w:t>
       </w:r>
       <w:r>
         <w:rPr>
@@ -250,7 +255,7 @@
           <w:sz w:val="32"/>
           <w:szCs w:val="32"/>
         </w:rPr>
-        <w:t xml:space="preserve"> the metadata o</w:t>
+        <w:t xml:space="preserve"> was </w:t>
       </w:r>
       <w:r>
         <w:rPr>
@@ -261,7 +266,7 @@
           <w:sz w:val="32"/>
           <w:szCs w:val="32"/>
         </w:rPr>
-        <w:t>f our issues, we decided to focus our attention on</w:t>
+        <w:t xml:space="preserve">also </w:t>
       </w:r>
       <w:r>
         <w:rPr>
@@ -272,9 +277,8 @@
           <w:sz w:val="32"/>
           <w:szCs w:val="32"/>
         </w:rPr>
-        <w:t xml:space="preserve"> keywords, people, places, </w:t>
-      </w:r>
-      <w:proofErr w:type="gramStart"/>
+        <w:t xml:space="preserve">responsible for </w:t>
+      </w:r>
       <w:r>
         <w:rPr>
           <w:b/>
@@ -284,9 +288,8 @@
           <w:sz w:val="32"/>
           <w:szCs w:val="32"/>
         </w:rPr>
-        <w:t>dates</w:t>
-      </w:r>
-      <w:proofErr w:type="gramEnd"/>
+        <w:t xml:space="preserve">creating </w:t>
+      </w:r>
       <w:r>
         <w:rPr>
           <w:b/>
@@ -296,7 +299,7 @@
           <w:sz w:val="32"/>
           <w:szCs w:val="32"/>
         </w:rPr>
-        <w:t xml:space="preserve"> and companies/institutions. On top of that I was responsible for the icon glasses, through which is possible to navigate the site choosing one typographic site or another. </w:t>
+        <w:t>the XIX century and the late 90s-early 2000s typographic style</w:t>
       </w:r>
       <w:r>
         <w:rPr>
@@ -307,11 +310,9 @@
           <w:sz w:val="32"/>
           <w:szCs w:val="32"/>
         </w:rPr>
-        <w:t>The choices for the spectacles have been thoroughly explained and historically justified in the main page. Nevertheless, detailed information can be found at the documentation page.</w:t>
-      </w:r>
-    </w:p>
-    <w:p>
-      <w:pPr>
+        <w:t xml:space="preserve">s. As for the markup, I was responsible </w:t>
+      </w:r>
+      <w:r>
         <w:rPr>
           <w:b/>
           <w:bCs/>
@@ -320,7 +321,8 @@
           <w:sz w:val="32"/>
           <w:szCs w:val="32"/>
         </w:rPr>
-      </w:pPr>
+        <w:t>marking up</w:t>
+      </w:r>
       <w:r>
         <w:rPr>
           <w:b/>
@@ -330,11 +332,9 @@
           <w:sz w:val="32"/>
           <w:szCs w:val="32"/>
         </w:rPr>
-        <w:t xml:space="preserve"> </w:t>
-      </w:r>
-    </w:p>
-    <w:p>
-      <w:pPr>
+        <w:t xml:space="preserve"> the metadata o</w:t>
+      </w:r>
+      <w:r>
         <w:rPr>
           <w:b/>
           <w:bCs/>
@@ -343,10 +343,9 @@
           <w:sz w:val="32"/>
           <w:szCs w:val="32"/>
         </w:rPr>
-      </w:pPr>
-    </w:p>
-    <w:p>
-      <w:pPr>
+        <w:t>f our issues, we decided to focus our attention on</w:t>
+      </w:r>
+      <w:r>
         <w:rPr>
           <w:b/>
           <w:bCs/>
@@ -355,7 +354,9 @@
           <w:sz w:val="32"/>
           <w:szCs w:val="32"/>
         </w:rPr>
-      </w:pPr>
+        <w:t xml:space="preserve"> keywords, people, places, </w:t>
+      </w:r>
+      <w:proofErr w:type="gramStart"/>
       <w:r>
         <w:rPr>
           <w:b/>
@@ -365,6 +366,87 @@
           <w:sz w:val="32"/>
           <w:szCs w:val="32"/>
         </w:rPr>
+        <w:t>dates</w:t>
+      </w:r>
+      <w:proofErr w:type="gramEnd"/>
+      <w:r>
+        <w:rPr>
+          <w:b/>
+          <w:bCs/>
+          <w:noProof w:val="0"/>
+          <w:color w:val="FF0000"/>
+          <w:sz w:val="32"/>
+          <w:szCs w:val="32"/>
+        </w:rPr>
+        <w:t xml:space="preserve"> and companies/institutions. On top of that I was responsible for the icon glasses, through which is possible to navigate the site choosing one typographic site or another. </w:t>
+      </w:r>
+      <w:r>
+        <w:rPr>
+          <w:b/>
+          <w:bCs/>
+          <w:noProof w:val="0"/>
+          <w:color w:val="FF0000"/>
+          <w:sz w:val="32"/>
+          <w:szCs w:val="32"/>
+        </w:rPr>
+        <w:t>The choices for the spectacles have been thoroughly explained and historically justified in the main page. Nevertheless, detailed information can be found at the documentation page.</w:t>
+      </w:r>
+    </w:p>
+    <w:p>
+      <w:pPr>
+        <w:rPr>
+          <w:b/>
+          <w:bCs/>
+          <w:noProof w:val="0"/>
+          <w:color w:val="FF0000"/>
+          <w:sz w:val="32"/>
+          <w:szCs w:val="32"/>
+        </w:rPr>
+      </w:pPr>
+      <w:r>
+        <w:rPr>
+          <w:b/>
+          <w:bCs/>
+          <w:noProof w:val="0"/>
+          <w:color w:val="FF0000"/>
+          <w:sz w:val="32"/>
+          <w:szCs w:val="32"/>
+        </w:rPr>
+        <w:t xml:space="preserve"> </w:t>
+      </w:r>
+    </w:p>
+    <w:p>
+      <w:pPr>
+        <w:rPr>
+          <w:b/>
+          <w:bCs/>
+          <w:noProof w:val="0"/>
+          <w:color w:val="FF0000"/>
+          <w:sz w:val="32"/>
+          <w:szCs w:val="32"/>
+        </w:rPr>
+      </w:pPr>
+    </w:p>
+    <w:p>
+      <w:pPr>
+        <w:rPr>
+          <w:b/>
+          <w:bCs/>
+          <w:noProof w:val="0"/>
+          <w:color w:val="FF0000"/>
+          <w:sz w:val="32"/>
+          <w:szCs w:val="32"/>
+        </w:rPr>
+      </w:pPr>
+      <w:r>
+        <w:rPr>
+          <w:b/>
+          <w:bCs/>
+          <w:noProof w:val="0"/>
+          <w:color w:val="FF0000"/>
+          <w:sz w:val="32"/>
+          <w:szCs w:val="32"/>
+        </w:rPr>
         <w:t>VICTORIAN AGE</w:t>
       </w:r>
     </w:p>
@@ -716,7 +798,17 @@
           <w:sz w:val="24"/>
           <w:szCs w:val="24"/>
         </w:rPr>
-        <w:t xml:space="preserve"> influenced the production and distribution </w:t>
+        <w:t xml:space="preserve"> influenced the production and </w:t>
+      </w:r>
+      <w:r>
+        <w:rPr>
+          <w:rFonts w:ascii="Times New Roman" w:hAnsi="Times New Roman" w:cs="Times New Roman"/>
+          <w:noProof w:val="0"/>
+          <w:sz w:val="24"/>
+          <w:szCs w:val="24"/>
+        </w:rPr>
+        <w:lastRenderedPageBreak/>
+        <w:t xml:space="preserve">distribution </w:t>
       </w:r>
       <w:r>
         <w:rPr>
@@ -1024,18 +1116,7 @@
           <w:szCs w:val="24"/>
           <w:highlight w:val="cyan"/>
         </w:rPr>
-        <w:t xml:space="preserve">precious record of </w:t>
-      </w:r>
-      <w:r>
-        <w:rPr>
-          <w:rFonts w:ascii="Times New Roman" w:hAnsi="Times New Roman" w:cs="Times New Roman"/>
-          <w:noProof w:val="0"/>
-          <w:sz w:val="24"/>
-          <w:szCs w:val="24"/>
-          <w:highlight w:val="cyan"/>
-        </w:rPr>
-        <w:lastRenderedPageBreak/>
-        <w:t>historical, economic and political matters but also as a reflection of the Victorian dynamic cultural and society</w:t>
+        <w:t>precious record of historical, economic and political matters but also as a reflection of the Victorian dynamic cultural and society</w:t>
       </w:r>
       <w:r>
         <w:rPr>
@@ -1867,7 +1948,14 @@
         <w:rPr>
           <w:noProof w:val="0"/>
         </w:rPr>
-        <w:t xml:space="preserve">We used a Lipton Tea advertisement for the articles and a Coca Cola one for the main page; the latter is a fascinating example from the end of the century of what was called chromolithography, a cheap method for printing in colour that was </w:t>
+        <w:t xml:space="preserve">We used a Lipton Tea advertisement for the articles and a Coca Cola one for the main page; the latter is a fascinating </w:t>
+      </w:r>
+      <w:r>
+        <w:rPr>
+          <w:noProof w:val="0"/>
+        </w:rPr>
+        <w:lastRenderedPageBreak/>
+        <w:t xml:space="preserve">example from the end of the century of what was called chromolithography, a cheap method for printing in colour that was </w:t>
       </w:r>
       <w:proofErr w:type="gramStart"/>
       <w:r>
@@ -2092,7 +2180,11 @@
     </w:p>
     <w:p>
       <w:r>
-        <w:t>Queen Victoria ruled Britain for over 60 years. During this long reign, the country acquired unprecedented power and wealth. Britain’s reach extended across the globe because of its empire, political stability, and revolutionary developments in transport and communication. Many of the intellectual and cultural achievements of this period are still with us today.</w:t>
+        <w:t xml:space="preserve">Queen Victoria ruled Britain for over 60 years. During this long reign, the country acquired unprecedented power and wealth. Britain’s reach extended across the globe because of its empire, political stability, and </w:t>
+      </w:r>
+      <w:r>
+        <w:lastRenderedPageBreak/>
+        <w:t>revolutionary developments in transport and communication. Many of the intellectual and cultural achievements of this period are still with us today.</w:t>
       </w:r>
     </w:p>
     <w:p/>
@@ -2105,7 +2197,6 @@
     <w:p/>
     <w:p>
       <w:r>
-        <w:lastRenderedPageBreak/>
         <w:t>Attending the cultural prominence of the newspaper were the gradual spread of voting rights, rising literacy rates, and cheaper access to periodicals, all of which were shifting the political landscape. These changes are complex and not reducible to technological developments, though a few details are helpful to know in understanding the newspaper’s epochal rise to prominence.</w:t>
       </w:r>
     </w:p>
@@ -2234,6 +2325,7 @@
           <w:sz w:val="24"/>
           <w:szCs w:val="24"/>
         </w:rPr>
+        <w:lastRenderedPageBreak/>
         <w:t xml:space="preserve">Even though the </w:t>
       </w:r>
       <w:r>
@@ -2653,24 +2745,766 @@
           <w:sz w:val="24"/>
           <w:szCs w:val="24"/>
         </w:rPr>
-        <w:t xml:space="preserve">, Friendster, Facebook and Twitter are all products of the first years of the XX </w:t>
-      </w:r>
-      <w:r>
-        <w:rPr>
-          <w:rFonts w:ascii="Times New Roman" w:hAnsi="Times New Roman" w:cs="Times New Roman"/>
-          <w:noProof w:val="0"/>
-          <w:sz w:val="24"/>
-          <w:szCs w:val="24"/>
+        <w:t>, Friendster, Facebook and Twitter are all products of the first years of the XX century.</w:t>
+      </w:r>
+      <w:r>
+        <w:rPr>
+          <w:rFonts w:ascii="Times New Roman" w:hAnsi="Times New Roman" w:cs="Times New Roman"/>
+          <w:noProof w:val="0"/>
+          <w:sz w:val="24"/>
+          <w:szCs w:val="24"/>
+        </w:rPr>
+        <w:t xml:space="preserve"> </w:t>
+      </w:r>
+      <w:r>
+        <w:rPr>
+          <w:rFonts w:ascii="Times New Roman" w:hAnsi="Times New Roman" w:cs="Times New Roman"/>
+          <w:noProof w:val="0"/>
+          <w:sz w:val="24"/>
+          <w:szCs w:val="24"/>
+        </w:rPr>
+        <w:t>These were also the years in which we became increasingly aware of climate change and global warming and when we finally started to accept homosexuality.</w:t>
+      </w:r>
+    </w:p>
+    <w:p>
+      <w:pPr>
+        <w:rPr>
+          <w:rFonts w:ascii="Times New Roman" w:hAnsi="Times New Roman" w:cs="Times New Roman"/>
+          <w:noProof w:val="0"/>
+          <w:sz w:val="24"/>
+          <w:szCs w:val="24"/>
+        </w:rPr>
+      </w:pPr>
+      <w:r>
+        <w:rPr>
+          <w:rFonts w:ascii="Times New Roman" w:hAnsi="Times New Roman" w:cs="Times New Roman"/>
+          <w:noProof w:val="0"/>
+          <w:sz w:val="24"/>
+          <w:szCs w:val="24"/>
+        </w:rPr>
+        <w:t>From the point of view of popular culture,</w:t>
+      </w:r>
+      <w:r>
+        <w:rPr>
+          <w:rFonts w:ascii="Times New Roman" w:hAnsi="Times New Roman" w:cs="Times New Roman"/>
+          <w:noProof w:val="0"/>
+          <w:sz w:val="24"/>
+          <w:szCs w:val="24"/>
+        </w:rPr>
+        <w:t xml:space="preserve"> we remember these years for the sitcoms Seinfeld and Friends, the flip-</w:t>
+      </w:r>
+      <w:proofErr w:type="gramStart"/>
+      <w:r>
+        <w:rPr>
+          <w:rFonts w:ascii="Times New Roman" w:hAnsi="Times New Roman" w:cs="Times New Roman"/>
+          <w:noProof w:val="0"/>
+          <w:sz w:val="24"/>
+          <w:szCs w:val="24"/>
+        </w:rPr>
+        <w:t>phones</w:t>
+      </w:r>
+      <w:proofErr w:type="gramEnd"/>
+      <w:r>
+        <w:rPr>
+          <w:rFonts w:ascii="Times New Roman" w:hAnsi="Times New Roman" w:cs="Times New Roman"/>
+          <w:noProof w:val="0"/>
+          <w:sz w:val="24"/>
+          <w:szCs w:val="24"/>
+        </w:rPr>
+        <w:t xml:space="preserve"> and keyboards phones (</w:t>
+      </w:r>
+      <w:r>
+        <w:rPr>
+          <w:rFonts w:ascii="Times New Roman" w:hAnsi="Times New Roman" w:cs="Times New Roman"/>
+          <w:noProof w:val="0"/>
+          <w:sz w:val="24"/>
+          <w:szCs w:val="24"/>
+        </w:rPr>
+        <w:t>e.g.,</w:t>
+      </w:r>
+      <w:r>
+        <w:rPr>
+          <w:rFonts w:ascii="Times New Roman" w:hAnsi="Times New Roman" w:cs="Times New Roman"/>
+          <w:noProof w:val="0"/>
+          <w:sz w:val="24"/>
+          <w:szCs w:val="24"/>
+        </w:rPr>
+        <w:t xml:space="preserve"> </w:t>
+      </w:r>
+      <w:r>
+        <w:rPr>
+          <w:rFonts w:ascii="Times New Roman" w:hAnsi="Times New Roman" w:cs="Times New Roman"/>
+          <w:noProof w:val="0"/>
+          <w:sz w:val="24"/>
+          <w:szCs w:val="24"/>
+        </w:rPr>
+        <w:t>b</w:t>
+      </w:r>
+      <w:r>
+        <w:rPr>
+          <w:rFonts w:ascii="Times New Roman" w:hAnsi="Times New Roman" w:cs="Times New Roman"/>
+          <w:noProof w:val="0"/>
+          <w:sz w:val="24"/>
+          <w:szCs w:val="24"/>
+        </w:rPr>
+        <w:t xml:space="preserve">lackberries), hip-hop music and the rise and fall of questionable yet iconic fashion trends.  </w:t>
+      </w:r>
+      <w:r>
+        <w:rPr>
+          <w:rFonts w:ascii="Times New Roman" w:hAnsi="Times New Roman" w:cs="Times New Roman"/>
+          <w:noProof w:val="0"/>
+          <w:sz w:val="24"/>
+          <w:szCs w:val="24"/>
+        </w:rPr>
+        <w:t xml:space="preserve">Fashion </w:t>
+      </w:r>
+      <w:r>
+        <w:rPr>
+          <w:rFonts w:ascii="Times New Roman" w:hAnsi="Times New Roman" w:cs="Times New Roman"/>
+          <w:noProof w:val="0"/>
+          <w:sz w:val="24"/>
+          <w:szCs w:val="24"/>
+        </w:rPr>
+        <w:t>and consequently fashion magazines were</w:t>
+      </w:r>
+      <w:r>
+        <w:rPr>
+          <w:rFonts w:ascii="Times New Roman" w:hAnsi="Times New Roman" w:cs="Times New Roman"/>
+          <w:noProof w:val="0"/>
+          <w:sz w:val="24"/>
+          <w:szCs w:val="24"/>
+        </w:rPr>
+        <w:t xml:space="preserve"> a big part of this period, and we can consider them as the</w:t>
+      </w:r>
+      <w:r>
+        <w:rPr>
+          <w:rFonts w:ascii="Times New Roman" w:hAnsi="Times New Roman" w:cs="Times New Roman"/>
+          <w:noProof w:val="0"/>
+          <w:sz w:val="24"/>
+          <w:szCs w:val="24"/>
+        </w:rPr>
+        <w:t xml:space="preserve"> relief valve in which popular culture converged and through which </w:t>
+      </w:r>
+      <w:r>
+        <w:rPr>
+          <w:rFonts w:ascii="Times New Roman" w:hAnsi="Times New Roman" w:cs="Times New Roman"/>
+          <w:noProof w:val="0"/>
+          <w:sz w:val="24"/>
+          <w:szCs w:val="24"/>
+        </w:rPr>
+        <w:t>it</w:t>
+      </w:r>
+      <w:r>
+        <w:rPr>
+          <w:rFonts w:ascii="Times New Roman" w:hAnsi="Times New Roman" w:cs="Times New Roman"/>
+          <w:noProof w:val="0"/>
+          <w:sz w:val="24"/>
+          <w:szCs w:val="24"/>
+        </w:rPr>
+        <w:t xml:space="preserve"> was possible to </w:t>
+      </w:r>
+      <w:r>
+        <w:rPr>
+          <w:rFonts w:ascii="Times New Roman" w:hAnsi="Times New Roman" w:cs="Times New Roman"/>
+          <w:noProof w:val="0"/>
+          <w:sz w:val="24"/>
+          <w:szCs w:val="24"/>
+        </w:rPr>
+        <w:t>draw some conclusions.</w:t>
+      </w:r>
+    </w:p>
+    <w:p>
+      <w:pPr>
+        <w:rPr>
+          <w:b/>
+          <w:bCs/>
+          <w:noProof w:val="0"/>
+        </w:rPr>
+      </w:pPr>
+    </w:p>
+    <w:p>
+      <w:pPr>
+        <w:rPr>
+          <w:b/>
+          <w:bCs/>
+          <w:noProof w:val="0"/>
+        </w:rPr>
+      </w:pPr>
+    </w:p>
+    <w:p>
+      <w:pPr>
+        <w:rPr>
+          <w:b/>
+          <w:bCs/>
+          <w:noProof w:val="0"/>
+        </w:rPr>
+      </w:pPr>
+      <w:r>
+        <w:rPr>
+          <w:b/>
+          <w:bCs/>
+          <w:noProof w:val="0"/>
+        </w:rPr>
+        <w:t>LAYOUT</w:t>
+      </w:r>
+    </w:p>
+    <w:p>
+      <w:pPr>
+        <w:rPr>
+          <w:rFonts w:ascii="Times New Roman" w:hAnsi="Times New Roman" w:cs="Times New Roman"/>
+          <w:noProof w:val="0"/>
+          <w:sz w:val="26"/>
+          <w:szCs w:val="26"/>
+        </w:rPr>
+      </w:pPr>
+      <w:r>
+        <w:rPr>
+          <w:rFonts w:ascii="Times New Roman" w:hAnsi="Times New Roman" w:cs="Times New Roman"/>
+          <w:noProof w:val="0"/>
+          <w:sz w:val="26"/>
+          <w:szCs w:val="26"/>
+        </w:rPr>
+        <w:t xml:space="preserve">For the 90s and early 2000s we </w:t>
+      </w:r>
+      <w:r>
+        <w:rPr>
+          <w:rFonts w:ascii="Times New Roman" w:hAnsi="Times New Roman" w:cs="Times New Roman"/>
+          <w:noProof w:val="0"/>
+          <w:sz w:val="26"/>
+          <w:szCs w:val="26"/>
+        </w:rPr>
+        <w:t xml:space="preserve">took </w:t>
+      </w:r>
+      <w:r>
+        <w:rPr>
+          <w:rFonts w:ascii="Times New Roman" w:hAnsi="Times New Roman" w:cs="Times New Roman"/>
+          <w:noProof w:val="0"/>
+          <w:sz w:val="26"/>
+          <w:szCs w:val="26"/>
+        </w:rPr>
+        <w:t xml:space="preserve">inspiration </w:t>
+      </w:r>
+      <w:r>
+        <w:rPr>
+          <w:rFonts w:ascii="Times New Roman" w:hAnsi="Times New Roman" w:cs="Times New Roman"/>
+          <w:noProof w:val="0"/>
+          <w:sz w:val="26"/>
+          <w:szCs w:val="26"/>
+        </w:rPr>
+        <w:t>from</w:t>
+      </w:r>
+      <w:r>
+        <w:rPr>
+          <w:rFonts w:ascii="Times New Roman" w:hAnsi="Times New Roman" w:cs="Times New Roman"/>
+          <w:noProof w:val="0"/>
+          <w:sz w:val="26"/>
+          <w:szCs w:val="26"/>
+        </w:rPr>
+        <w:t xml:space="preserve"> Vogue Magazine, especially the issues of 1996, 1998 and 2002. Typography in the 90s was expressive, bold, and since the first website was created </w:t>
+      </w:r>
+      <w:r>
+        <w:rPr>
+          <w:rFonts w:ascii="Times New Roman" w:hAnsi="Times New Roman" w:cs="Times New Roman"/>
+          <w:noProof w:val="0"/>
+          <w:sz w:val="26"/>
+          <w:szCs w:val="26"/>
+        </w:rPr>
+        <w:t>exactly</w:t>
+      </w:r>
+      <w:r>
+        <w:rPr>
+          <w:rFonts w:ascii="Times New Roman" w:hAnsi="Times New Roman" w:cs="Times New Roman"/>
+          <w:noProof w:val="0"/>
+          <w:sz w:val="26"/>
+          <w:szCs w:val="26"/>
+        </w:rPr>
+        <w:t xml:space="preserve"> in 1990, it had a tendency towards </w:t>
+      </w:r>
+      <w:r>
+        <w:rPr>
+          <w:rFonts w:ascii="Times New Roman" w:hAnsi="Times New Roman" w:cs="Times New Roman"/>
+          <w:noProof w:val="0"/>
+          <w:sz w:val="26"/>
+          <w:szCs w:val="26"/>
+        </w:rPr>
+        <w:t xml:space="preserve">a </w:t>
+      </w:r>
+      <w:r>
+        <w:rPr>
+          <w:rFonts w:ascii="Times New Roman" w:hAnsi="Times New Roman" w:cs="Times New Roman"/>
+          <w:noProof w:val="0"/>
+          <w:sz w:val="26"/>
+          <w:szCs w:val="26"/>
+        </w:rPr>
+        <w:t>digital style</w:t>
+      </w:r>
+      <w:r>
+        <w:rPr>
+          <w:rFonts w:ascii="Times New Roman" w:hAnsi="Times New Roman" w:cs="Times New Roman"/>
+          <w:noProof w:val="0"/>
+          <w:sz w:val="26"/>
+          <w:szCs w:val="26"/>
+        </w:rPr>
+        <w:t>.</w:t>
+      </w:r>
+      <w:r>
+        <w:rPr>
+          <w:rFonts w:ascii="Times New Roman" w:hAnsi="Times New Roman" w:cs="Times New Roman"/>
+          <w:noProof w:val="0"/>
+          <w:sz w:val="26"/>
+          <w:szCs w:val="26"/>
+        </w:rPr>
+        <w:t xml:space="preserve"> </w:t>
+      </w:r>
+    </w:p>
+    <w:p>
+      <w:pPr>
+        <w:rPr>
+          <w:rFonts w:ascii="Times New Roman" w:hAnsi="Times New Roman" w:cs="Times New Roman"/>
+          <w:noProof w:val="0"/>
+          <w:sz w:val="26"/>
+          <w:szCs w:val="26"/>
+        </w:rPr>
+      </w:pPr>
+      <w:r>
+        <w:rPr>
+          <w:rFonts w:ascii="Times New Roman" w:hAnsi="Times New Roman" w:cs="Times New Roman"/>
+          <w:noProof w:val="0"/>
+          <w:sz w:val="26"/>
+          <w:szCs w:val="26"/>
+        </w:rPr>
+        <w:t xml:space="preserve">Even though we tried to express the mood of the 90s and early 2000s into the design, we decided to make it lowkey and minimalistic </w:t>
+      </w:r>
+      <w:proofErr w:type="gramStart"/>
+      <w:r>
+        <w:rPr>
+          <w:rFonts w:ascii="Times New Roman" w:hAnsi="Times New Roman" w:cs="Times New Roman"/>
+          <w:noProof w:val="0"/>
+          <w:sz w:val="26"/>
+          <w:szCs w:val="26"/>
+        </w:rPr>
+        <w:t>in order to</w:t>
+      </w:r>
+      <w:proofErr w:type="gramEnd"/>
+      <w:r>
+        <w:rPr>
+          <w:rFonts w:ascii="Times New Roman" w:hAnsi="Times New Roman" w:cs="Times New Roman"/>
+          <w:noProof w:val="0"/>
+          <w:sz w:val="26"/>
+          <w:szCs w:val="26"/>
+        </w:rPr>
+        <w:t xml:space="preserve"> create a dashing yet elegant composition. </w:t>
+      </w:r>
+    </w:p>
+    <w:p>
+      <w:pPr>
+        <w:rPr>
+          <w:rFonts w:ascii="Times New Roman" w:hAnsi="Times New Roman" w:cs="Times New Roman"/>
+          <w:noProof w:val="0"/>
+          <w:sz w:val="26"/>
+          <w:szCs w:val="26"/>
+        </w:rPr>
+      </w:pPr>
+      <w:r>
+        <w:rPr>
+          <w:rFonts w:ascii="Times New Roman" w:hAnsi="Times New Roman" w:cs="Times New Roman"/>
+          <w:noProof w:val="0"/>
+          <w:sz w:val="26"/>
+          <w:szCs w:val="26"/>
+        </w:rPr>
+        <w:t xml:space="preserve">For the background we chose a graceful </w:t>
+      </w:r>
+      <w:r>
+        <w:rPr>
+          <w:rFonts w:ascii="Times New Roman" w:hAnsi="Times New Roman" w:cs="Times New Roman"/>
+          <w:noProof w:val="0"/>
+          <w:sz w:val="26"/>
+          <w:szCs w:val="26"/>
+        </w:rPr>
+        <w:t>cream white colour</w:t>
+      </w:r>
+      <w:r>
+        <w:rPr>
+          <w:rFonts w:ascii="Times New Roman" w:hAnsi="Times New Roman" w:cs="Times New Roman"/>
+          <w:noProof w:val="0"/>
+          <w:sz w:val="26"/>
+          <w:szCs w:val="26"/>
+        </w:rPr>
+        <w:t xml:space="preserve"> (</w:t>
+      </w:r>
+      <w:r>
+        <w:rPr>
+          <w:rFonts w:ascii="Times New Roman" w:hAnsi="Times New Roman" w:cs="Times New Roman"/>
+          <w:noProof w:val="0"/>
+          <w:sz w:val="26"/>
+          <w:szCs w:val="26"/>
+        </w:rPr>
+        <w:t>#F9F6F0</w:t>
+      </w:r>
+      <w:r>
+        <w:rPr>
+          <w:rFonts w:ascii="Times New Roman" w:hAnsi="Times New Roman" w:cs="Times New Roman"/>
+          <w:noProof w:val="0"/>
+          <w:sz w:val="26"/>
+          <w:szCs w:val="26"/>
+        </w:rPr>
+        <w:t>)</w:t>
+      </w:r>
+      <w:r>
+        <w:rPr>
+          <w:rFonts w:ascii="Times New Roman" w:hAnsi="Times New Roman" w:cs="Times New Roman"/>
+          <w:noProof w:val="0"/>
+          <w:sz w:val="26"/>
+          <w:szCs w:val="26"/>
+        </w:rPr>
+        <w:t xml:space="preserve"> </w:t>
+      </w:r>
+      <w:r>
+        <w:rPr>
+          <w:rFonts w:ascii="Times New Roman" w:hAnsi="Times New Roman" w:cs="Times New Roman"/>
+          <w:noProof w:val="0"/>
+          <w:sz w:val="26"/>
+          <w:szCs w:val="26"/>
+        </w:rPr>
+        <w:t xml:space="preserve">that looks like the paper of a </w:t>
+      </w:r>
+      <w:r>
+        <w:rPr>
+          <w:rFonts w:ascii="Times New Roman" w:hAnsi="Times New Roman" w:cs="Times New Roman"/>
+          <w:noProof w:val="0"/>
+          <w:sz w:val="26"/>
+          <w:szCs w:val="26"/>
+        </w:rPr>
+        <w:t xml:space="preserve">fashion </w:t>
+      </w:r>
+      <w:r>
+        <w:rPr>
+          <w:rFonts w:ascii="Times New Roman" w:hAnsi="Times New Roman" w:cs="Times New Roman"/>
+          <w:noProof w:val="0"/>
+          <w:sz w:val="26"/>
+          <w:szCs w:val="26"/>
+        </w:rPr>
+        <w:t>magazine.</w:t>
+      </w:r>
+    </w:p>
+    <w:p>
+      <w:pPr>
+        <w:rPr>
+          <w:rFonts w:ascii="Times New Roman" w:hAnsi="Times New Roman" w:cs="Times New Roman"/>
+          <w:noProof w:val="0"/>
+          <w:sz w:val="26"/>
+          <w:szCs w:val="26"/>
+          <w:u w:val="single"/>
+        </w:rPr>
+      </w:pPr>
+      <w:r>
+        <w:rPr>
+          <w:rFonts w:ascii="Times New Roman" w:hAnsi="Times New Roman" w:cs="Times New Roman"/>
+          <w:noProof w:val="0"/>
+          <w:sz w:val="26"/>
+          <w:szCs w:val="26"/>
+        </w:rPr>
+        <w:t>The</w:t>
+      </w:r>
+      <w:r>
+        <w:rPr>
+          <w:rFonts w:ascii="Times New Roman" w:hAnsi="Times New Roman" w:cs="Times New Roman"/>
+          <w:noProof w:val="0"/>
+          <w:sz w:val="26"/>
+          <w:szCs w:val="26"/>
+        </w:rPr>
+        <w:t xml:space="preserve"> main titles </w:t>
+      </w:r>
+      <w:r>
+        <w:rPr>
+          <w:rFonts w:ascii="Times New Roman" w:hAnsi="Times New Roman" w:cs="Times New Roman"/>
+          <w:noProof w:val="0"/>
+          <w:sz w:val="26"/>
+          <w:szCs w:val="26"/>
+        </w:rPr>
+        <w:t xml:space="preserve">are in lower case to showcase the rebellious side of the 1990s that were fresh from the previous decades where the trend of defying the norm was quite common. The font used is called </w:t>
+      </w:r>
+      <w:proofErr w:type="spellStart"/>
+      <w:r>
+        <w:rPr>
+          <w:rFonts w:ascii="Times New Roman" w:hAnsi="Times New Roman" w:cs="Times New Roman"/>
+          <w:noProof w:val="0"/>
+          <w:sz w:val="26"/>
+          <w:szCs w:val="26"/>
+        </w:rPr>
+        <w:t>sardonyxregular</w:t>
+      </w:r>
+      <w:proofErr w:type="spellEnd"/>
+      <w:r>
+        <w:rPr>
+          <w:rFonts w:ascii="Times New Roman" w:hAnsi="Times New Roman" w:cs="Times New Roman"/>
+          <w:noProof w:val="0"/>
+          <w:sz w:val="26"/>
+          <w:szCs w:val="26"/>
+        </w:rPr>
+        <w:t xml:space="preserve">. </w:t>
+      </w:r>
+      <w:r>
+        <w:rPr>
+          <w:rFonts w:ascii="Times New Roman" w:hAnsi="Times New Roman" w:cs="Times New Roman"/>
+          <w:noProof w:val="0"/>
+          <w:sz w:val="26"/>
+          <w:szCs w:val="26"/>
+        </w:rPr>
+        <w:t xml:space="preserve">For the subtitles we used </w:t>
+      </w:r>
+      <w:proofErr w:type="spellStart"/>
+      <w:r>
+        <w:rPr>
+          <w:rFonts w:ascii="Times New Roman" w:hAnsi="Times New Roman" w:cs="Times New Roman"/>
+          <w:noProof w:val="0"/>
+          <w:sz w:val="26"/>
+          <w:szCs w:val="26"/>
+        </w:rPr>
+        <w:t>Raleway</w:t>
+      </w:r>
+      <w:proofErr w:type="spellEnd"/>
+      <w:r>
+        <w:rPr>
+          <w:rFonts w:ascii="Times New Roman" w:hAnsi="Times New Roman" w:cs="Times New Roman"/>
+          <w:noProof w:val="0"/>
+          <w:sz w:val="26"/>
+          <w:szCs w:val="26"/>
+        </w:rPr>
+        <w:t>, an elegant sans-serif typeface and a purplish colour.</w:t>
+      </w:r>
+      <w:r>
+        <w:rPr>
+          <w:rFonts w:ascii="Times New Roman" w:hAnsi="Times New Roman" w:cs="Times New Roman"/>
+          <w:noProof w:val="0"/>
+          <w:sz w:val="26"/>
+          <w:szCs w:val="26"/>
+        </w:rPr>
+        <w:t xml:space="preserve"> </w:t>
+      </w:r>
+      <w:r>
+        <w:rPr>
+          <w:rFonts w:ascii="Times New Roman" w:hAnsi="Times New Roman" w:cs="Times New Roman"/>
+          <w:noProof w:val="0"/>
+          <w:sz w:val="26"/>
+          <w:szCs w:val="26"/>
+        </w:rPr>
+        <w:t>Every other secondary title</w:t>
+      </w:r>
+      <w:r>
+        <w:rPr>
+          <w:rFonts w:ascii="Times New Roman" w:hAnsi="Times New Roman" w:cs="Times New Roman"/>
+          <w:noProof w:val="0"/>
+          <w:sz w:val="26"/>
+          <w:szCs w:val="26"/>
+        </w:rPr>
+        <w:t xml:space="preserve"> </w:t>
+      </w:r>
+      <w:r>
+        <w:rPr>
+          <w:rFonts w:ascii="Times New Roman" w:hAnsi="Times New Roman" w:cs="Times New Roman"/>
+          <w:noProof w:val="0"/>
+          <w:sz w:val="26"/>
+          <w:szCs w:val="26"/>
+        </w:rPr>
+        <w:t>is also</w:t>
+      </w:r>
+      <w:r>
+        <w:rPr>
+          <w:rFonts w:ascii="Times New Roman" w:hAnsi="Times New Roman" w:cs="Times New Roman"/>
+          <w:noProof w:val="0"/>
+          <w:sz w:val="26"/>
+          <w:szCs w:val="26"/>
+        </w:rPr>
+        <w:t xml:space="preserve"> in the purplish </w:t>
+      </w:r>
+      <w:r>
+        <w:rPr>
+          <w:rFonts w:ascii="Times New Roman" w:hAnsi="Times New Roman" w:cs="Times New Roman"/>
+          <w:noProof w:val="0"/>
+          <w:sz w:val="26"/>
+          <w:szCs w:val="26"/>
+        </w:rPr>
+        <w:t>colour</w:t>
+      </w:r>
+      <w:r>
+        <w:rPr>
+          <w:rFonts w:ascii="Times New Roman" w:hAnsi="Times New Roman" w:cs="Times New Roman"/>
+          <w:noProof w:val="0"/>
+          <w:sz w:val="26"/>
+          <w:szCs w:val="26"/>
+        </w:rPr>
+        <w:t xml:space="preserve"> (</w:t>
+      </w:r>
+      <w:r>
+        <w:rPr>
+          <w:rFonts w:ascii="Times New Roman" w:hAnsi="Times New Roman" w:cs="Times New Roman"/>
+          <w:noProof w:val="0"/>
+          <w:sz w:val="26"/>
+          <w:szCs w:val="26"/>
+        </w:rPr>
+        <w:t>#</w:t>
+      </w:r>
+      <w:r>
+        <w:rPr>
+          <w:rFonts w:ascii="Times New Roman" w:hAnsi="Times New Roman" w:cs="Times New Roman"/>
+          <w:sz w:val="26"/>
+          <w:szCs w:val="26"/>
+        </w:rPr>
+        <w:t xml:space="preserve"> </w:t>
+      </w:r>
+      <w:r>
+        <w:rPr>
+          <w:rFonts w:ascii="Times New Roman" w:hAnsi="Times New Roman" w:cs="Times New Roman"/>
+          <w:noProof w:val="0"/>
+          <w:sz w:val="26"/>
+          <w:szCs w:val="26"/>
+        </w:rPr>
+        <w:t>81223F</w:t>
+      </w:r>
+      <w:r>
+        <w:rPr>
+          <w:rFonts w:ascii="Times New Roman" w:hAnsi="Times New Roman" w:cs="Times New Roman"/>
+          <w:noProof w:val="0"/>
+          <w:sz w:val="26"/>
+          <w:szCs w:val="26"/>
+        </w:rPr>
+        <w:t xml:space="preserve">) </w:t>
+      </w:r>
+      <w:r>
+        <w:rPr>
+          <w:rFonts w:ascii="Times New Roman" w:hAnsi="Times New Roman" w:cs="Times New Roman"/>
+          <w:noProof w:val="0"/>
+          <w:sz w:val="26"/>
+          <w:szCs w:val="26"/>
+        </w:rPr>
+        <w:t>and the font</w:t>
+      </w:r>
+      <w:r>
+        <w:rPr>
+          <w:rFonts w:ascii="Times New Roman" w:hAnsi="Times New Roman" w:cs="Times New Roman"/>
+          <w:noProof w:val="0"/>
+          <w:sz w:val="26"/>
+          <w:szCs w:val="26"/>
+        </w:rPr>
+        <w:t xml:space="preserve"> is </w:t>
+      </w:r>
+      <w:r>
+        <w:rPr>
+          <w:rFonts w:ascii="Times New Roman" w:hAnsi="Times New Roman" w:cs="Times New Roman"/>
+          <w:noProof w:val="0"/>
+          <w:sz w:val="26"/>
+          <w:szCs w:val="26"/>
+        </w:rPr>
+        <w:t xml:space="preserve">Playfair display that take inspiration from the late XVIII century and </w:t>
+      </w:r>
+      <w:r>
+        <w:rPr>
+          <w:rFonts w:ascii="Times New Roman" w:hAnsi="Times New Roman" w:cs="Times New Roman"/>
+          <w:noProof w:val="0"/>
+          <w:sz w:val="26"/>
+          <w:szCs w:val="26"/>
+        </w:rPr>
+        <w:t>it is</w:t>
+      </w:r>
+      <w:r>
+        <w:rPr>
+          <w:rFonts w:ascii="Times New Roman" w:hAnsi="Times New Roman" w:cs="Times New Roman"/>
+          <w:noProof w:val="0"/>
+          <w:sz w:val="26"/>
+          <w:szCs w:val="26"/>
+        </w:rPr>
+        <w:t xml:space="preserve"> great to accompany body text.</w:t>
+      </w:r>
+    </w:p>
+    <w:p>
+      <w:pPr>
+        <w:rPr>
+          <w:rFonts w:ascii="Times New Roman" w:hAnsi="Times New Roman" w:cs="Times New Roman"/>
+          <w:noProof w:val="0"/>
+          <w:sz w:val="26"/>
+          <w:szCs w:val="26"/>
+        </w:rPr>
+      </w:pPr>
+      <w:r>
+        <w:rPr>
+          <w:rFonts w:ascii="Times New Roman" w:hAnsi="Times New Roman" w:cs="Times New Roman"/>
+          <w:noProof w:val="0"/>
+          <w:sz w:val="26"/>
+          <w:szCs w:val="26"/>
+        </w:rPr>
+        <w:t xml:space="preserve">The paragraphs used Minion Pro (released in the 2000), a font belonging to Minion: a serif typeface released in the 90s by Adobe. </w:t>
+      </w:r>
+      <w:r>
+        <w:rPr>
+          <w:rFonts w:ascii="Times New Roman" w:hAnsi="Times New Roman" w:cs="Times New Roman"/>
+          <w:noProof w:val="0"/>
+          <w:sz w:val="26"/>
+          <w:szCs w:val="26"/>
+        </w:rPr>
+        <w:t>It is</w:t>
+      </w:r>
+      <w:r>
+        <w:rPr>
+          <w:rFonts w:ascii="Times New Roman" w:hAnsi="Times New Roman" w:cs="Times New Roman"/>
+          <w:noProof w:val="0"/>
+          <w:sz w:val="26"/>
+          <w:szCs w:val="26"/>
+        </w:rPr>
+        <w:t xml:space="preserve"> a type intended for body text and long readings.</w:t>
+      </w:r>
+    </w:p>
+    <w:p>
+      <w:pPr>
+        <w:rPr>
+          <w:rFonts w:ascii="Times New Roman" w:hAnsi="Times New Roman" w:cs="Times New Roman"/>
+          <w:noProof w:val="0"/>
+          <w:sz w:val="26"/>
+          <w:szCs w:val="26"/>
+        </w:rPr>
+      </w:pPr>
+      <w:r>
+        <w:rPr>
+          <w:rFonts w:ascii="Times New Roman" w:hAnsi="Times New Roman" w:cs="Times New Roman"/>
+          <w:noProof w:val="0"/>
+          <w:sz w:val="26"/>
+          <w:szCs w:val="26"/>
+        </w:rPr>
+        <w:t xml:space="preserve">The body of the articles is divided into 3 </w:t>
+      </w:r>
+      <w:r>
+        <w:rPr>
+          <w:rFonts w:ascii="Times New Roman" w:hAnsi="Times New Roman" w:cs="Times New Roman"/>
+          <w:noProof w:val="0"/>
+          <w:sz w:val="26"/>
+          <w:szCs w:val="26"/>
+        </w:rPr>
+        <w:t>columns,</w:t>
+      </w:r>
+      <w:r>
+        <w:rPr>
+          <w:rFonts w:ascii="Times New Roman" w:hAnsi="Times New Roman" w:cs="Times New Roman"/>
+          <w:noProof w:val="0"/>
+          <w:sz w:val="26"/>
+          <w:szCs w:val="26"/>
+        </w:rPr>
+        <w:t xml:space="preserve"> and it starts with a font variation: a drop cap in fire opal (#DE6449), a reddish but warm colour that attracts the reader’s eye. The </w:t>
+      </w:r>
+      <w:r>
+        <w:rPr>
+          <w:rFonts w:ascii="Times New Roman" w:hAnsi="Times New Roman" w:cs="Times New Roman"/>
+          <w:noProof w:val="0"/>
+          <w:sz w:val="26"/>
+          <w:szCs w:val="26"/>
         </w:rPr>
         <w:lastRenderedPageBreak/>
-        <w:t>century.</w:t>
-      </w:r>
-      <w:r>
-        <w:rPr>
-          <w:rFonts w:ascii="Times New Roman" w:hAnsi="Times New Roman" w:cs="Times New Roman"/>
-          <w:noProof w:val="0"/>
-          <w:sz w:val="24"/>
-          <w:szCs w:val="24"/>
+        <w:t>font used is Josefine Sans: a geometric, vintage, 1920s-inspired typeface.</w:t>
+      </w:r>
+      <w:r>
+        <w:rPr>
+          <w:rFonts w:ascii="Times New Roman" w:hAnsi="Times New Roman" w:cs="Times New Roman"/>
+          <w:sz w:val="26"/>
+          <w:szCs w:val="26"/>
         </w:rPr>
         <w:t xml:space="preserve"> </w:t>
       </w:r>
@@ -2678,283 +3512,10 @@
         <w:rPr>
           <w:rFonts w:ascii="Times New Roman" w:hAnsi="Times New Roman" w:cs="Times New Roman"/>
           <w:noProof w:val="0"/>
-          <w:sz w:val="24"/>
-          <w:szCs w:val="24"/>
-        </w:rPr>
-        <w:t>These were also the years in which we became increasingly aware of climate change and global warming and when we finally started to accept homosexuality.</w:t>
-      </w:r>
-    </w:p>
-    <w:p>
-      <w:pPr>
-        <w:rPr>
-          <w:rFonts w:ascii="Times New Roman" w:hAnsi="Times New Roman" w:cs="Times New Roman"/>
-          <w:noProof w:val="0"/>
-          <w:sz w:val="24"/>
-          <w:szCs w:val="24"/>
-        </w:rPr>
-      </w:pPr>
-      <w:r>
-        <w:rPr>
-          <w:rFonts w:ascii="Times New Roman" w:hAnsi="Times New Roman" w:cs="Times New Roman"/>
-          <w:noProof w:val="0"/>
-          <w:sz w:val="24"/>
-          <w:szCs w:val="24"/>
-        </w:rPr>
-        <w:t>From the point of view of popular culture,</w:t>
-      </w:r>
-      <w:r>
-        <w:rPr>
-          <w:rFonts w:ascii="Times New Roman" w:hAnsi="Times New Roman" w:cs="Times New Roman"/>
-          <w:noProof w:val="0"/>
-          <w:sz w:val="24"/>
-          <w:szCs w:val="24"/>
-        </w:rPr>
-        <w:t xml:space="preserve"> we remember these years for the sitcoms Seinfeld and Friends, the flip-</w:t>
-      </w:r>
-      <w:proofErr w:type="gramStart"/>
-      <w:r>
-        <w:rPr>
-          <w:rFonts w:ascii="Times New Roman" w:hAnsi="Times New Roman" w:cs="Times New Roman"/>
-          <w:noProof w:val="0"/>
-          <w:sz w:val="24"/>
-          <w:szCs w:val="24"/>
-        </w:rPr>
-        <w:t>phones</w:t>
-      </w:r>
-      <w:proofErr w:type="gramEnd"/>
-      <w:r>
-        <w:rPr>
-          <w:rFonts w:ascii="Times New Roman" w:hAnsi="Times New Roman" w:cs="Times New Roman"/>
-          <w:noProof w:val="0"/>
-          <w:sz w:val="24"/>
-          <w:szCs w:val="24"/>
-        </w:rPr>
-        <w:t xml:space="preserve"> and keyboards phones (</w:t>
-      </w:r>
-      <w:r>
-        <w:rPr>
-          <w:rFonts w:ascii="Times New Roman" w:hAnsi="Times New Roman" w:cs="Times New Roman"/>
-          <w:noProof w:val="0"/>
-          <w:sz w:val="24"/>
-          <w:szCs w:val="24"/>
-        </w:rPr>
-        <w:t>e.g.,</w:t>
-      </w:r>
-      <w:r>
-        <w:rPr>
-          <w:rFonts w:ascii="Times New Roman" w:hAnsi="Times New Roman" w:cs="Times New Roman"/>
-          <w:noProof w:val="0"/>
-          <w:sz w:val="24"/>
-          <w:szCs w:val="24"/>
-        </w:rPr>
-        <w:t xml:space="preserve"> </w:t>
-      </w:r>
-      <w:r>
-        <w:rPr>
-          <w:rFonts w:ascii="Times New Roman" w:hAnsi="Times New Roman" w:cs="Times New Roman"/>
-          <w:noProof w:val="0"/>
-          <w:sz w:val="24"/>
-          <w:szCs w:val="24"/>
-        </w:rPr>
-        <w:t>b</w:t>
-      </w:r>
-      <w:r>
-        <w:rPr>
-          <w:rFonts w:ascii="Times New Roman" w:hAnsi="Times New Roman" w:cs="Times New Roman"/>
-          <w:noProof w:val="0"/>
-          <w:sz w:val="24"/>
-          <w:szCs w:val="24"/>
-        </w:rPr>
-        <w:t xml:space="preserve">lackberries), hip-hop music and the rise and fall of questionable yet iconic fashion trends.  </w:t>
-      </w:r>
-      <w:r>
-        <w:rPr>
-          <w:rFonts w:ascii="Times New Roman" w:hAnsi="Times New Roman" w:cs="Times New Roman"/>
-          <w:noProof w:val="0"/>
-          <w:sz w:val="24"/>
-          <w:szCs w:val="24"/>
-        </w:rPr>
-        <w:t xml:space="preserve">Fashion </w:t>
-      </w:r>
-      <w:r>
-        <w:rPr>
-          <w:rFonts w:ascii="Times New Roman" w:hAnsi="Times New Roman" w:cs="Times New Roman"/>
-          <w:noProof w:val="0"/>
-          <w:sz w:val="24"/>
-          <w:szCs w:val="24"/>
-        </w:rPr>
-        <w:t>and consequently fashion magazines were</w:t>
-      </w:r>
-      <w:r>
-        <w:rPr>
-          <w:rFonts w:ascii="Times New Roman" w:hAnsi="Times New Roman" w:cs="Times New Roman"/>
-          <w:noProof w:val="0"/>
-          <w:sz w:val="24"/>
-          <w:szCs w:val="24"/>
-        </w:rPr>
-        <w:t xml:space="preserve"> a big part of this period, and we can consider them as the</w:t>
-      </w:r>
-      <w:r>
-        <w:rPr>
-          <w:rFonts w:ascii="Times New Roman" w:hAnsi="Times New Roman" w:cs="Times New Roman"/>
-          <w:noProof w:val="0"/>
-          <w:sz w:val="24"/>
-          <w:szCs w:val="24"/>
-        </w:rPr>
-        <w:t xml:space="preserve"> relief valve in which popular culture converged and through which </w:t>
-      </w:r>
-      <w:r>
-        <w:rPr>
-          <w:rFonts w:ascii="Times New Roman" w:hAnsi="Times New Roman" w:cs="Times New Roman"/>
-          <w:noProof w:val="0"/>
-          <w:sz w:val="24"/>
-          <w:szCs w:val="24"/>
-        </w:rPr>
-        <w:t>it</w:t>
-      </w:r>
-      <w:r>
-        <w:rPr>
-          <w:rFonts w:ascii="Times New Roman" w:hAnsi="Times New Roman" w:cs="Times New Roman"/>
-          <w:noProof w:val="0"/>
-          <w:sz w:val="24"/>
-          <w:szCs w:val="24"/>
-        </w:rPr>
-        <w:t xml:space="preserve"> was possible to </w:t>
-      </w:r>
-      <w:r>
-        <w:rPr>
-          <w:rFonts w:ascii="Times New Roman" w:hAnsi="Times New Roman" w:cs="Times New Roman"/>
-          <w:noProof w:val="0"/>
-          <w:sz w:val="24"/>
-          <w:szCs w:val="24"/>
-        </w:rPr>
-        <w:t>draw some conclusions.</w:t>
-      </w:r>
-    </w:p>
-    <w:p>
-      <w:pPr>
-        <w:rPr>
-          <w:b/>
-          <w:bCs/>
-          <w:noProof w:val="0"/>
-        </w:rPr>
-      </w:pPr>
-    </w:p>
-    <w:p>
-      <w:pPr>
-        <w:rPr>
-          <w:b/>
-          <w:bCs/>
-          <w:noProof w:val="0"/>
-        </w:rPr>
-      </w:pPr>
-    </w:p>
-    <w:p>
-      <w:pPr>
-        <w:rPr>
-          <w:b/>
-          <w:bCs/>
-          <w:noProof w:val="0"/>
-        </w:rPr>
-      </w:pPr>
-      <w:r>
-        <w:rPr>
-          <w:b/>
-          <w:bCs/>
-          <w:noProof w:val="0"/>
-        </w:rPr>
-        <w:t>LAYOUT</w:t>
-      </w:r>
-    </w:p>
-    <w:p>
-      <w:pPr>
-        <w:rPr>
-          <w:rFonts w:ascii="Times New Roman" w:hAnsi="Times New Roman" w:cs="Times New Roman"/>
-          <w:noProof w:val="0"/>
-          <w:sz w:val="26"/>
-          <w:szCs w:val="26"/>
-        </w:rPr>
-      </w:pPr>
-      <w:r>
-        <w:rPr>
-          <w:rFonts w:ascii="Times New Roman" w:hAnsi="Times New Roman" w:cs="Times New Roman"/>
-          <w:noProof w:val="0"/>
-          <w:sz w:val="26"/>
-          <w:szCs w:val="26"/>
-        </w:rPr>
-        <w:t xml:space="preserve">For the 90s and early 2000s we </w:t>
-      </w:r>
-      <w:r>
-        <w:rPr>
-          <w:rFonts w:ascii="Times New Roman" w:hAnsi="Times New Roman" w:cs="Times New Roman"/>
-          <w:noProof w:val="0"/>
-          <w:sz w:val="26"/>
-          <w:szCs w:val="26"/>
-        </w:rPr>
-        <w:t xml:space="preserve">took </w:t>
-      </w:r>
-      <w:r>
-        <w:rPr>
-          <w:rFonts w:ascii="Times New Roman" w:hAnsi="Times New Roman" w:cs="Times New Roman"/>
-          <w:noProof w:val="0"/>
-          <w:sz w:val="26"/>
-          <w:szCs w:val="26"/>
-        </w:rPr>
-        <w:t xml:space="preserve">inspiration </w:t>
-      </w:r>
-      <w:r>
-        <w:rPr>
-          <w:rFonts w:ascii="Times New Roman" w:hAnsi="Times New Roman" w:cs="Times New Roman"/>
-          <w:noProof w:val="0"/>
-          <w:sz w:val="26"/>
-          <w:szCs w:val="26"/>
-        </w:rPr>
-        <w:t>from</w:t>
-      </w:r>
-      <w:r>
-        <w:rPr>
-          <w:rFonts w:ascii="Times New Roman" w:hAnsi="Times New Roman" w:cs="Times New Roman"/>
-          <w:noProof w:val="0"/>
-          <w:sz w:val="26"/>
-          <w:szCs w:val="26"/>
-        </w:rPr>
-        <w:t xml:space="preserve"> Vogue Magazine, especially the issues of 1996, 1998 and 2002. Typography in the 90s was expressive, bold, and since the first website was created </w:t>
-      </w:r>
-      <w:r>
-        <w:rPr>
-          <w:rFonts w:ascii="Times New Roman" w:hAnsi="Times New Roman" w:cs="Times New Roman"/>
-          <w:noProof w:val="0"/>
-          <w:sz w:val="26"/>
-          <w:szCs w:val="26"/>
-        </w:rPr>
-        <w:t>exactly</w:t>
-      </w:r>
-      <w:r>
-        <w:rPr>
-          <w:rFonts w:ascii="Times New Roman" w:hAnsi="Times New Roman" w:cs="Times New Roman"/>
-          <w:noProof w:val="0"/>
-          <w:sz w:val="26"/>
-          <w:szCs w:val="26"/>
-        </w:rPr>
-        <w:t xml:space="preserve"> in 1990, it had a tendency towards </w:t>
-      </w:r>
-      <w:r>
-        <w:rPr>
-          <w:rFonts w:ascii="Times New Roman" w:hAnsi="Times New Roman" w:cs="Times New Roman"/>
-          <w:noProof w:val="0"/>
-          <w:sz w:val="26"/>
-          <w:szCs w:val="26"/>
-        </w:rPr>
-        <w:t xml:space="preserve">a </w:t>
-      </w:r>
-      <w:r>
-        <w:rPr>
-          <w:rFonts w:ascii="Times New Roman" w:hAnsi="Times New Roman" w:cs="Times New Roman"/>
-          <w:noProof w:val="0"/>
-          <w:sz w:val="26"/>
-          <w:szCs w:val="26"/>
-        </w:rPr>
-        <w:t>digital style</w:t>
+          <w:sz w:val="26"/>
+          <w:szCs w:val="26"/>
+        </w:rPr>
+        <w:t>To decorate the side of the articles we inserted a vogue cover of super model Naomi Campbell</w:t>
       </w:r>
       <w:r>
         <w:rPr>
@@ -2965,283 +3526,113 @@
         </w:rPr>
         <w:t>.</w:t>
       </w:r>
-      <w:r>
-        <w:rPr>
-          <w:rFonts w:ascii="Times New Roman" w:hAnsi="Times New Roman" w:cs="Times New Roman"/>
-          <w:noProof w:val="0"/>
-          <w:sz w:val="26"/>
-          <w:szCs w:val="26"/>
-        </w:rPr>
-        <w:t xml:space="preserve"> </w:t>
-      </w:r>
-    </w:p>
-    <w:p>
-      <w:pPr>
-        <w:rPr>
-          <w:rFonts w:ascii="Times New Roman" w:hAnsi="Times New Roman" w:cs="Times New Roman"/>
-          <w:noProof w:val="0"/>
-          <w:sz w:val="26"/>
-          <w:szCs w:val="26"/>
-        </w:rPr>
-      </w:pPr>
-      <w:r>
-        <w:rPr>
-          <w:rFonts w:ascii="Times New Roman" w:hAnsi="Times New Roman" w:cs="Times New Roman"/>
-          <w:noProof w:val="0"/>
-          <w:sz w:val="26"/>
-          <w:szCs w:val="26"/>
-        </w:rPr>
-        <w:t xml:space="preserve">Even though we tried to express the mood of the 90s and early 2000s into the design, we decided to make it lowkey and minimalistic </w:t>
-      </w:r>
-      <w:proofErr w:type="gramStart"/>
-      <w:r>
-        <w:rPr>
-          <w:rFonts w:ascii="Times New Roman" w:hAnsi="Times New Roman" w:cs="Times New Roman"/>
-          <w:noProof w:val="0"/>
-          <w:sz w:val="26"/>
-          <w:szCs w:val="26"/>
-        </w:rPr>
-        <w:t>in order to</w:t>
-      </w:r>
-      <w:proofErr w:type="gramEnd"/>
-      <w:r>
-        <w:rPr>
-          <w:rFonts w:ascii="Times New Roman" w:hAnsi="Times New Roman" w:cs="Times New Roman"/>
-          <w:noProof w:val="0"/>
-          <w:sz w:val="26"/>
-          <w:szCs w:val="26"/>
-        </w:rPr>
-        <w:t xml:space="preserve"> create a dashing yet elegant composition. </w:t>
-      </w:r>
-    </w:p>
-    <w:p>
-      <w:pPr>
-        <w:rPr>
-          <w:rFonts w:ascii="Times New Roman" w:hAnsi="Times New Roman" w:cs="Times New Roman"/>
-          <w:noProof w:val="0"/>
-          <w:sz w:val="26"/>
-          <w:szCs w:val="26"/>
-        </w:rPr>
-      </w:pPr>
-      <w:r>
-        <w:rPr>
-          <w:rFonts w:ascii="Times New Roman" w:hAnsi="Times New Roman" w:cs="Times New Roman"/>
-          <w:noProof w:val="0"/>
-          <w:sz w:val="26"/>
-          <w:szCs w:val="26"/>
-        </w:rPr>
-        <w:t xml:space="preserve">For the background we chose a graceful </w:t>
-      </w:r>
-      <w:r>
-        <w:rPr>
-          <w:rFonts w:ascii="Times New Roman" w:hAnsi="Times New Roman" w:cs="Times New Roman"/>
-          <w:noProof w:val="0"/>
-          <w:sz w:val="26"/>
-          <w:szCs w:val="26"/>
-        </w:rPr>
-        <w:t>cream white colour</w:t>
-      </w:r>
-      <w:r>
-        <w:rPr>
-          <w:rFonts w:ascii="Times New Roman" w:hAnsi="Times New Roman" w:cs="Times New Roman"/>
-          <w:noProof w:val="0"/>
-          <w:sz w:val="26"/>
-          <w:szCs w:val="26"/>
-        </w:rPr>
-        <w:t xml:space="preserve"> (</w:t>
-      </w:r>
-      <w:r>
-        <w:rPr>
-          <w:rFonts w:ascii="Times New Roman" w:hAnsi="Times New Roman" w:cs="Times New Roman"/>
-          <w:noProof w:val="0"/>
-          <w:sz w:val="26"/>
-          <w:szCs w:val="26"/>
-        </w:rPr>
-        <w:t>#F9F6F0</w:t>
-      </w:r>
-      <w:r>
-        <w:rPr>
-          <w:rFonts w:ascii="Times New Roman" w:hAnsi="Times New Roman" w:cs="Times New Roman"/>
-          <w:noProof w:val="0"/>
-          <w:sz w:val="26"/>
-          <w:szCs w:val="26"/>
-        </w:rPr>
-        <w:t>)</w:t>
-      </w:r>
-      <w:r>
-        <w:rPr>
-          <w:rFonts w:ascii="Times New Roman" w:hAnsi="Times New Roman" w:cs="Times New Roman"/>
-          <w:noProof w:val="0"/>
-          <w:sz w:val="26"/>
-          <w:szCs w:val="26"/>
-        </w:rPr>
-        <w:t xml:space="preserve"> </w:t>
-      </w:r>
-      <w:r>
-        <w:rPr>
-          <w:rFonts w:ascii="Times New Roman" w:hAnsi="Times New Roman" w:cs="Times New Roman"/>
-          <w:noProof w:val="0"/>
-          <w:sz w:val="26"/>
-          <w:szCs w:val="26"/>
-        </w:rPr>
-        <w:t xml:space="preserve">that looks like the paper of a </w:t>
-      </w:r>
-      <w:r>
-        <w:rPr>
-          <w:rFonts w:ascii="Times New Roman" w:hAnsi="Times New Roman" w:cs="Times New Roman"/>
-          <w:noProof w:val="0"/>
-          <w:sz w:val="26"/>
-          <w:szCs w:val="26"/>
-        </w:rPr>
-        <w:t xml:space="preserve">fashion </w:t>
-      </w:r>
-      <w:r>
-        <w:rPr>
-          <w:rFonts w:ascii="Times New Roman" w:hAnsi="Times New Roman" w:cs="Times New Roman"/>
-          <w:noProof w:val="0"/>
-          <w:sz w:val="26"/>
-          <w:szCs w:val="26"/>
-        </w:rPr>
-        <w:t>magazine.</w:t>
-      </w:r>
-    </w:p>
-    <w:p>
-      <w:pPr>
-        <w:rPr>
-          <w:rFonts w:ascii="Times New Roman" w:hAnsi="Times New Roman" w:cs="Times New Roman"/>
-          <w:noProof w:val="0"/>
-          <w:sz w:val="26"/>
-          <w:szCs w:val="26"/>
+    </w:p>
+    <w:p>
+      <w:pPr>
+        <w:rPr>
+          <w:rFonts w:ascii="Times New Roman" w:hAnsi="Times New Roman" w:cs="Times New Roman"/>
+          <w:noProof w:val="0"/>
+          <w:sz w:val="26"/>
+          <w:szCs w:val="26"/>
+        </w:rPr>
+      </w:pPr>
+      <w:r>
+        <w:rPr>
+          <w:rFonts w:ascii="Times New Roman" w:hAnsi="Times New Roman" w:cs="Times New Roman"/>
+          <w:noProof w:val="0"/>
+          <w:sz w:val="26"/>
+          <w:szCs w:val="26"/>
+        </w:rPr>
+        <w:t>For the main page we decided again to use just 1 column</w:t>
+      </w:r>
+      <w:r>
+        <w:rPr>
+          <w:rFonts w:ascii="Times New Roman" w:hAnsi="Times New Roman" w:cs="Times New Roman"/>
+          <w:noProof w:val="0"/>
+          <w:sz w:val="26"/>
+          <w:szCs w:val="26"/>
+        </w:rPr>
+        <w:t>, once again for legibility and clarity purposes. The side columns showcase a 90s-early 2000s perfume ad.</w:t>
+      </w:r>
+    </w:p>
+    <w:p>
+      <w:pPr>
+        <w:rPr>
+          <w:b/>
+          <w:bCs/>
+          <w:noProof w:val="0"/>
           <w:u w:val="single"/>
         </w:rPr>
       </w:pPr>
-      <w:r>
-        <w:rPr>
-          <w:rFonts w:ascii="Times New Roman" w:hAnsi="Times New Roman" w:cs="Times New Roman"/>
-          <w:noProof w:val="0"/>
-          <w:sz w:val="26"/>
-          <w:szCs w:val="26"/>
-        </w:rPr>
-        <w:t>The</w:t>
-      </w:r>
-      <w:r>
-        <w:rPr>
-          <w:rFonts w:ascii="Times New Roman" w:hAnsi="Times New Roman" w:cs="Times New Roman"/>
-          <w:noProof w:val="0"/>
-          <w:sz w:val="26"/>
-          <w:szCs w:val="26"/>
-        </w:rPr>
-        <w:t xml:space="preserve"> main titles </w:t>
-      </w:r>
-      <w:r>
-        <w:rPr>
-          <w:rFonts w:ascii="Times New Roman" w:hAnsi="Times New Roman" w:cs="Times New Roman"/>
-          <w:noProof w:val="0"/>
-          <w:sz w:val="26"/>
-          <w:szCs w:val="26"/>
-        </w:rPr>
-        <w:t xml:space="preserve">are in lower case to showcase the rebellious side of the 1990s that were fresh from the previous decades where the trend of defying the norm was quite common. The font used is called </w:t>
-      </w:r>
-      <w:proofErr w:type="spellStart"/>
-      <w:r>
-        <w:rPr>
-          <w:rFonts w:ascii="Times New Roman" w:hAnsi="Times New Roman" w:cs="Times New Roman"/>
-          <w:noProof w:val="0"/>
-          <w:sz w:val="26"/>
-          <w:szCs w:val="26"/>
-        </w:rPr>
-        <w:t>sardonyxregular</w:t>
-      </w:r>
-      <w:proofErr w:type="spellEnd"/>
-      <w:r>
-        <w:rPr>
-          <w:rFonts w:ascii="Times New Roman" w:hAnsi="Times New Roman" w:cs="Times New Roman"/>
-          <w:noProof w:val="0"/>
-          <w:sz w:val="26"/>
-          <w:szCs w:val="26"/>
-        </w:rPr>
-        <w:t xml:space="preserve">. </w:t>
-      </w:r>
-      <w:r>
-        <w:rPr>
-          <w:rFonts w:ascii="Times New Roman" w:hAnsi="Times New Roman" w:cs="Times New Roman"/>
-          <w:noProof w:val="0"/>
-          <w:sz w:val="26"/>
-          <w:szCs w:val="26"/>
-        </w:rPr>
-        <w:t xml:space="preserve">For the subtitles we used </w:t>
-      </w:r>
-      <w:proofErr w:type="spellStart"/>
-      <w:r>
-        <w:rPr>
-          <w:rFonts w:ascii="Times New Roman" w:hAnsi="Times New Roman" w:cs="Times New Roman"/>
-          <w:noProof w:val="0"/>
-          <w:sz w:val="26"/>
-          <w:szCs w:val="26"/>
-        </w:rPr>
-        <w:t>Raleway</w:t>
-      </w:r>
-      <w:proofErr w:type="spellEnd"/>
-      <w:r>
-        <w:rPr>
-          <w:rFonts w:ascii="Times New Roman" w:hAnsi="Times New Roman" w:cs="Times New Roman"/>
-          <w:noProof w:val="0"/>
-          <w:sz w:val="26"/>
-          <w:szCs w:val="26"/>
-        </w:rPr>
-        <w:t>, an elegant sans-serif typeface and a purplish colour.</w:t>
-      </w:r>
-      <w:r>
-        <w:rPr>
-          <w:rFonts w:ascii="Times New Roman" w:hAnsi="Times New Roman" w:cs="Times New Roman"/>
-          <w:noProof w:val="0"/>
-          <w:sz w:val="26"/>
-          <w:szCs w:val="26"/>
-        </w:rPr>
-        <w:t xml:space="preserve"> </w:t>
-      </w:r>
-      <w:r>
-        <w:rPr>
-          <w:rFonts w:ascii="Times New Roman" w:hAnsi="Times New Roman" w:cs="Times New Roman"/>
-          <w:noProof w:val="0"/>
-          <w:sz w:val="26"/>
-          <w:szCs w:val="26"/>
-        </w:rPr>
-        <w:t>Every other secondary title</w:t>
-      </w:r>
-      <w:r>
-        <w:rPr>
-          <w:rFonts w:ascii="Times New Roman" w:hAnsi="Times New Roman" w:cs="Times New Roman"/>
-          <w:noProof w:val="0"/>
-          <w:sz w:val="26"/>
-          <w:szCs w:val="26"/>
-        </w:rPr>
-        <w:t xml:space="preserve"> </w:t>
-      </w:r>
-      <w:r>
-        <w:rPr>
-          <w:rFonts w:ascii="Times New Roman" w:hAnsi="Times New Roman" w:cs="Times New Roman"/>
-          <w:noProof w:val="0"/>
-          <w:sz w:val="26"/>
-          <w:szCs w:val="26"/>
-        </w:rPr>
-        <w:t>is also</w:t>
-      </w:r>
-      <w:r>
-        <w:rPr>
-          <w:rFonts w:ascii="Times New Roman" w:hAnsi="Times New Roman" w:cs="Times New Roman"/>
-          <w:noProof w:val="0"/>
-          <w:sz w:val="26"/>
-          <w:szCs w:val="26"/>
-        </w:rPr>
-        <w:t xml:space="preserve"> in the purplish </w:t>
-      </w:r>
-      <w:r>
-        <w:rPr>
-          <w:rFonts w:ascii="Times New Roman" w:hAnsi="Times New Roman" w:cs="Times New Roman"/>
-          <w:noProof w:val="0"/>
-          <w:sz w:val="26"/>
-          <w:szCs w:val="26"/>
+    </w:p>
+    <w:p>
+      <w:pPr>
+        <w:rPr>
+          <w:b/>
+          <w:bCs/>
+          <w:noProof w:val="0"/>
+        </w:rPr>
+      </w:pPr>
+    </w:p>
+    <w:p>
+      <w:pPr>
+        <w:rPr>
+          <w:b/>
+          <w:bCs/>
+          <w:noProof w:val="0"/>
+        </w:rPr>
+      </w:pPr>
+      <w:r>
+        <w:rPr>
+          <w:b/>
+          <w:bCs/>
+          <w:noProof w:val="0"/>
+        </w:rPr>
+        <w:t>COLORS</w:t>
+      </w:r>
+    </w:p>
+    <w:p>
+      <w:pPr>
+        <w:rPr>
+          <w:rFonts w:ascii="Times New Roman" w:hAnsi="Times New Roman" w:cs="Times New Roman"/>
+          <w:noProof w:val="0"/>
+          <w:sz w:val="24"/>
+          <w:szCs w:val="24"/>
+        </w:rPr>
+      </w:pPr>
+      <w:r>
+        <w:rPr>
+          <w:rFonts w:ascii="Times New Roman" w:hAnsi="Times New Roman" w:cs="Times New Roman"/>
+          <w:noProof w:val="0"/>
+          <w:sz w:val="24"/>
+          <w:szCs w:val="24"/>
+        </w:rPr>
+        <w:t xml:space="preserve">Four colours were used for creating a simple yet elegant rendering: floral white (#F9F6F0) is </w:t>
+      </w:r>
+      <w:r>
+        <w:rPr>
+          <w:rFonts w:ascii="Times New Roman" w:hAnsi="Times New Roman" w:cs="Times New Roman"/>
+          <w:noProof w:val="0"/>
+          <w:sz w:val="24"/>
+          <w:szCs w:val="24"/>
+        </w:rPr>
+        <w:t>the background</w:t>
+      </w:r>
+      <w:r>
+        <w:rPr>
+          <w:rFonts w:ascii="Times New Roman" w:hAnsi="Times New Roman" w:cs="Times New Roman"/>
+          <w:noProof w:val="0"/>
+          <w:sz w:val="24"/>
+          <w:szCs w:val="24"/>
+        </w:rPr>
+        <w:t>-</w:t>
+      </w:r>
+      <w:r>
+        <w:rPr>
+          <w:rFonts w:ascii="Times New Roman" w:hAnsi="Times New Roman" w:cs="Times New Roman"/>
+          <w:noProof w:val="0"/>
+          <w:sz w:val="24"/>
+          <w:szCs w:val="24"/>
         </w:rPr>
         <w:t>colour</w:t>
       </w:r>
@@ -3249,305 +3640,6 @@
         <w:rPr>
           <w:rFonts w:ascii="Times New Roman" w:hAnsi="Times New Roman" w:cs="Times New Roman"/>
           <w:noProof w:val="0"/>
-          <w:sz w:val="26"/>
-          <w:szCs w:val="26"/>
-        </w:rPr>
-        <w:t xml:space="preserve"> (</w:t>
-      </w:r>
-      <w:r>
-        <w:rPr>
-          <w:rFonts w:ascii="Times New Roman" w:hAnsi="Times New Roman" w:cs="Times New Roman"/>
-          <w:noProof w:val="0"/>
-          <w:sz w:val="26"/>
-          <w:szCs w:val="26"/>
-        </w:rPr>
-        <w:t>#</w:t>
-      </w:r>
-      <w:r>
-        <w:rPr>
-          <w:rFonts w:ascii="Times New Roman" w:hAnsi="Times New Roman" w:cs="Times New Roman"/>
-          <w:sz w:val="26"/>
-          <w:szCs w:val="26"/>
-        </w:rPr>
-        <w:t xml:space="preserve"> </w:t>
-      </w:r>
-      <w:r>
-        <w:rPr>
-          <w:rFonts w:ascii="Times New Roman" w:hAnsi="Times New Roman" w:cs="Times New Roman"/>
-          <w:noProof w:val="0"/>
-          <w:sz w:val="26"/>
-          <w:szCs w:val="26"/>
-        </w:rPr>
-        <w:t>81223F</w:t>
-      </w:r>
-      <w:r>
-        <w:rPr>
-          <w:rFonts w:ascii="Times New Roman" w:hAnsi="Times New Roman" w:cs="Times New Roman"/>
-          <w:noProof w:val="0"/>
-          <w:sz w:val="26"/>
-          <w:szCs w:val="26"/>
-        </w:rPr>
-        <w:t xml:space="preserve">) </w:t>
-      </w:r>
-      <w:r>
-        <w:rPr>
-          <w:rFonts w:ascii="Times New Roman" w:hAnsi="Times New Roman" w:cs="Times New Roman"/>
-          <w:noProof w:val="0"/>
-          <w:sz w:val="26"/>
-          <w:szCs w:val="26"/>
-        </w:rPr>
-        <w:t>and the font</w:t>
-      </w:r>
-      <w:r>
-        <w:rPr>
-          <w:rFonts w:ascii="Times New Roman" w:hAnsi="Times New Roman" w:cs="Times New Roman"/>
-          <w:noProof w:val="0"/>
-          <w:sz w:val="26"/>
-          <w:szCs w:val="26"/>
-        </w:rPr>
-        <w:t xml:space="preserve"> is </w:t>
-      </w:r>
-      <w:r>
-        <w:rPr>
-          <w:rFonts w:ascii="Times New Roman" w:hAnsi="Times New Roman" w:cs="Times New Roman"/>
-          <w:noProof w:val="0"/>
-          <w:sz w:val="26"/>
-          <w:szCs w:val="26"/>
-        </w:rPr>
-        <w:t xml:space="preserve">Playfair display that take inspiration from the late XVIII century and </w:t>
-      </w:r>
-      <w:r>
-        <w:rPr>
-          <w:rFonts w:ascii="Times New Roman" w:hAnsi="Times New Roman" w:cs="Times New Roman"/>
-          <w:noProof w:val="0"/>
-          <w:sz w:val="26"/>
-          <w:szCs w:val="26"/>
-        </w:rPr>
-        <w:t>it is</w:t>
-      </w:r>
-      <w:r>
-        <w:rPr>
-          <w:rFonts w:ascii="Times New Roman" w:hAnsi="Times New Roman" w:cs="Times New Roman"/>
-          <w:noProof w:val="0"/>
-          <w:sz w:val="26"/>
-          <w:szCs w:val="26"/>
-        </w:rPr>
-        <w:t xml:space="preserve"> great to accompany body text.</w:t>
-      </w:r>
-    </w:p>
-    <w:p>
-      <w:pPr>
-        <w:rPr>
-          <w:rFonts w:ascii="Times New Roman" w:hAnsi="Times New Roman" w:cs="Times New Roman"/>
-          <w:noProof w:val="0"/>
-          <w:sz w:val="26"/>
-          <w:szCs w:val="26"/>
-        </w:rPr>
-      </w:pPr>
-      <w:r>
-        <w:rPr>
-          <w:rFonts w:ascii="Times New Roman" w:hAnsi="Times New Roman" w:cs="Times New Roman"/>
-          <w:noProof w:val="0"/>
-          <w:sz w:val="26"/>
-          <w:szCs w:val="26"/>
-        </w:rPr>
-        <w:t xml:space="preserve">The paragraphs used Minion Pro (released in the 2000), a font belonging to Minion: a serif typeface released in the 90s by Adobe. </w:t>
-      </w:r>
-      <w:r>
-        <w:rPr>
-          <w:rFonts w:ascii="Times New Roman" w:hAnsi="Times New Roman" w:cs="Times New Roman"/>
-          <w:noProof w:val="0"/>
-          <w:sz w:val="26"/>
-          <w:szCs w:val="26"/>
-        </w:rPr>
-        <w:t>It is</w:t>
-      </w:r>
-      <w:r>
-        <w:rPr>
-          <w:rFonts w:ascii="Times New Roman" w:hAnsi="Times New Roman" w:cs="Times New Roman"/>
-          <w:noProof w:val="0"/>
-          <w:sz w:val="26"/>
-          <w:szCs w:val="26"/>
-        </w:rPr>
-        <w:t xml:space="preserve"> a type intended for body text and long readings.</w:t>
-      </w:r>
-    </w:p>
-    <w:p>
-      <w:pPr>
-        <w:rPr>
-          <w:rFonts w:ascii="Times New Roman" w:hAnsi="Times New Roman" w:cs="Times New Roman"/>
-          <w:noProof w:val="0"/>
-          <w:sz w:val="26"/>
-          <w:szCs w:val="26"/>
-        </w:rPr>
-      </w:pPr>
-      <w:r>
-        <w:rPr>
-          <w:rFonts w:ascii="Times New Roman" w:hAnsi="Times New Roman" w:cs="Times New Roman"/>
-          <w:noProof w:val="0"/>
-          <w:sz w:val="26"/>
-          <w:szCs w:val="26"/>
-        </w:rPr>
-        <w:t xml:space="preserve">The body of the articles is divided into 3 </w:t>
-      </w:r>
-      <w:r>
-        <w:rPr>
-          <w:rFonts w:ascii="Times New Roman" w:hAnsi="Times New Roman" w:cs="Times New Roman"/>
-          <w:noProof w:val="0"/>
-          <w:sz w:val="26"/>
-          <w:szCs w:val="26"/>
-        </w:rPr>
-        <w:t>columns,</w:t>
-      </w:r>
-      <w:r>
-        <w:rPr>
-          <w:rFonts w:ascii="Times New Roman" w:hAnsi="Times New Roman" w:cs="Times New Roman"/>
-          <w:noProof w:val="0"/>
-          <w:sz w:val="26"/>
-          <w:szCs w:val="26"/>
-        </w:rPr>
-        <w:t xml:space="preserve"> and it starts with a font variation: a drop cap in fire opal (#DE6449), a reddish but warm colour that attracts the reader’s eye. The font used is Josefine Sans: a geometric, vintage, 1920s-inspired typeface.</w:t>
-      </w:r>
-      <w:r>
-        <w:rPr>
-          <w:rFonts w:ascii="Times New Roman" w:hAnsi="Times New Roman" w:cs="Times New Roman"/>
-          <w:sz w:val="26"/>
-          <w:szCs w:val="26"/>
-        </w:rPr>
-        <w:t xml:space="preserve"> </w:t>
-      </w:r>
-      <w:r>
-        <w:rPr>
-          <w:rFonts w:ascii="Times New Roman" w:hAnsi="Times New Roman" w:cs="Times New Roman"/>
-          <w:noProof w:val="0"/>
-          <w:sz w:val="26"/>
-          <w:szCs w:val="26"/>
-        </w:rPr>
-        <w:t>To decorate the side of the articles we inserted a vogue cover of super model Naomi Campbell</w:t>
-      </w:r>
-      <w:r>
-        <w:rPr>
-          <w:rFonts w:ascii="Times New Roman" w:hAnsi="Times New Roman" w:cs="Times New Roman"/>
-          <w:noProof w:val="0"/>
-          <w:sz w:val="26"/>
-          <w:szCs w:val="26"/>
-        </w:rPr>
-        <w:t>.</w:t>
-      </w:r>
-    </w:p>
-    <w:p>
-      <w:pPr>
-        <w:rPr>
-          <w:rFonts w:ascii="Times New Roman" w:hAnsi="Times New Roman" w:cs="Times New Roman"/>
-          <w:noProof w:val="0"/>
-          <w:sz w:val="26"/>
-          <w:szCs w:val="26"/>
-        </w:rPr>
-      </w:pPr>
-      <w:r>
-        <w:rPr>
-          <w:rFonts w:ascii="Times New Roman" w:hAnsi="Times New Roman" w:cs="Times New Roman"/>
-          <w:noProof w:val="0"/>
-          <w:sz w:val="26"/>
-          <w:szCs w:val="26"/>
-        </w:rPr>
-        <w:t>For the main page we decided again to use just 1 column</w:t>
-      </w:r>
-      <w:r>
-        <w:rPr>
-          <w:rFonts w:ascii="Times New Roman" w:hAnsi="Times New Roman" w:cs="Times New Roman"/>
-          <w:noProof w:val="0"/>
-          <w:sz w:val="26"/>
-          <w:szCs w:val="26"/>
-        </w:rPr>
-        <w:t>, once again for legibility and clarity purposes. The side columns showcase a 90s-early 2000s perfume ad.</w:t>
-      </w:r>
-    </w:p>
-    <w:p>
-      <w:pPr>
-        <w:rPr>
-          <w:b/>
-          <w:bCs/>
-          <w:noProof w:val="0"/>
-          <w:u w:val="single"/>
-        </w:rPr>
-      </w:pPr>
-    </w:p>
-    <w:p>
-      <w:pPr>
-        <w:rPr>
-          <w:b/>
-          <w:bCs/>
-          <w:noProof w:val="0"/>
-        </w:rPr>
-      </w:pPr>
-    </w:p>
-    <w:p>
-      <w:pPr>
-        <w:rPr>
-          <w:b/>
-          <w:bCs/>
-          <w:noProof w:val="0"/>
-        </w:rPr>
-      </w:pPr>
-      <w:r>
-        <w:rPr>
-          <w:b/>
-          <w:bCs/>
-          <w:noProof w:val="0"/>
-        </w:rPr>
-        <w:t>COLORS</w:t>
-      </w:r>
-    </w:p>
-    <w:p>
-      <w:pPr>
-        <w:rPr>
-          <w:rFonts w:ascii="Times New Roman" w:hAnsi="Times New Roman" w:cs="Times New Roman"/>
-          <w:noProof w:val="0"/>
-          <w:sz w:val="24"/>
-          <w:szCs w:val="24"/>
-        </w:rPr>
-      </w:pPr>
-      <w:r>
-        <w:rPr>
-          <w:rFonts w:ascii="Times New Roman" w:hAnsi="Times New Roman" w:cs="Times New Roman"/>
-          <w:noProof w:val="0"/>
-          <w:sz w:val="24"/>
-          <w:szCs w:val="24"/>
-        </w:rPr>
-        <w:t xml:space="preserve">Four colours were used for creating a simple yet elegant rendering: floral white (#F9F6F0) is </w:t>
-      </w:r>
-      <w:r>
-        <w:rPr>
-          <w:rFonts w:ascii="Times New Roman" w:hAnsi="Times New Roman" w:cs="Times New Roman"/>
-          <w:noProof w:val="0"/>
-          <w:sz w:val="24"/>
-          <w:szCs w:val="24"/>
-        </w:rPr>
-        <w:t>the background</w:t>
-      </w:r>
-      <w:r>
-        <w:rPr>
-          <w:rFonts w:ascii="Times New Roman" w:hAnsi="Times New Roman" w:cs="Times New Roman"/>
-          <w:noProof w:val="0"/>
-          <w:sz w:val="24"/>
-          <w:szCs w:val="24"/>
-        </w:rPr>
-        <w:t>-</w:t>
-      </w:r>
-      <w:r>
-        <w:rPr>
-          <w:rFonts w:ascii="Times New Roman" w:hAnsi="Times New Roman" w:cs="Times New Roman"/>
-          <w:noProof w:val="0"/>
-          <w:sz w:val="24"/>
-          <w:szCs w:val="24"/>
-        </w:rPr>
-        <w:t>colour</w:t>
-      </w:r>
-      <w:r>
-        <w:rPr>
-          <w:rFonts w:ascii="Times New Roman" w:hAnsi="Times New Roman" w:cs="Times New Roman"/>
-          <w:noProof w:val="0"/>
           <w:sz w:val="24"/>
           <w:szCs w:val="24"/>
         </w:rPr>
@@ -3614,17 +3706,7 @@
           <w:sz w:val="24"/>
           <w:szCs w:val="24"/>
         </w:rPr>
-        <w:t xml:space="preserve">used for </w:t>
-      </w:r>
-      <w:r>
-        <w:rPr>
-          <w:rFonts w:ascii="Times New Roman" w:hAnsi="Times New Roman" w:cs="Times New Roman"/>
-          <w:noProof w:val="0"/>
-          <w:sz w:val="24"/>
-          <w:szCs w:val="24"/>
-        </w:rPr>
-        <w:lastRenderedPageBreak/>
-        <w:t>harmonization purposes.</w:t>
+        <w:t>used for harmonization purposes.</w:t>
       </w:r>
       <w:r>
         <w:rPr>
@@ -3801,6 +3883,7 @@
     <w:p/>
     <w:p>
       <w:r>
+        <w:lastRenderedPageBreak/>
         <w:t>But we can see a</w:t>
       </w:r>
       <w:r>
@@ -3826,7 +3909,6 @@
     <w:p/>
     <w:p>
       <w:r>
-        <w:lastRenderedPageBreak/>
         <w:t>Television show: Seinfeld</w:t>
       </w:r>
     </w:p>
